--- a/Assignment3/סיכום פרוייקט - מה נשאר.docx
+++ b/Assignment3/סיכום פרוייקט - מה נשאר.docx
@@ -1,6 +1,6 @@
 
 <file path=word/document.xml><?xml version="1.0" encoding="utf-8"?>
-<w:document xmlns:wpc="http://schemas.microsoft.com/office/word/2010/wordprocessingCanvas" xmlns:mc="http://schemas.openxmlformats.org/markup-compatibility/2006" xmlns:o="urn:schemas-microsoft-com:office:office" xmlns:r="http://schemas.openxmlformats.org/officeDocument/2006/relationships" xmlns:m="http://schemas.openxmlformats.org/officeDocument/2006/math" xmlns:v="urn:schemas-microsoft-com:vml" xmlns:wp14="http://schemas.microsoft.com/office/word/2010/wordprocessingDrawing" xmlns:wp="http://schemas.openxmlformats.org/drawingml/2006/wordprocessingDrawing" xmlns:w10="urn:schemas-microsoft-com:office:word" xmlns:w="http://schemas.openxmlformats.org/wordprocessingml/2006/main" xmlns:w14="http://schemas.microsoft.com/office/word/2010/wordml" xmlns:wpg="http://schemas.microsoft.com/office/word/2010/wordprocessingGroup" xmlns:wpi="http://schemas.microsoft.com/office/word/2010/wordprocessingInk" xmlns:wne="http://schemas.microsoft.com/office/word/2006/wordml" xmlns:wps="http://schemas.microsoft.com/office/word/2010/wordprocessingShape" mc:Ignorable="w14 wp14">
+<w:document xmlns:wpc="http://schemas.microsoft.com/office/word/2010/wordprocessingCanvas" xmlns:mc="http://schemas.openxmlformats.org/markup-compatibility/2006" xmlns:o="urn:schemas-microsoft-com:office:office" xmlns:r="http://schemas.openxmlformats.org/officeDocument/2006/relationships" xmlns:m="http://schemas.openxmlformats.org/officeDocument/2006/math" xmlns:v="urn:schemas-microsoft-com:vml" xmlns:wp14="http://schemas.microsoft.com/office/word/2010/wordprocessingDrawing" xmlns:wp="http://schemas.openxmlformats.org/drawingml/2006/wordprocessingDrawing" xmlns:w10="urn:schemas-microsoft-com:office:word" xmlns:w="http://schemas.openxmlformats.org/wordprocessingml/2006/main" xmlns:w14="http://schemas.microsoft.com/office/word/2010/wordml" xmlns:w15="http://schemas.microsoft.com/office/word/2012/wordml" xmlns:wpg="http://schemas.microsoft.com/office/word/2010/wordprocessingGroup" xmlns:wpi="http://schemas.microsoft.com/office/word/2010/wordprocessingInk" xmlns:wne="http://schemas.microsoft.com/office/word/2006/wordml" xmlns:wps="http://schemas.microsoft.com/office/word/2010/wordprocessingShape" mc:Ignorable="w14 w15 wp14">
   <w:body>
     <w:p>
       <w:pPr>
@@ -257,13 +257,15 @@
           <w:numId w:val="1"/>
         </w:numPr>
         <w:rPr>
-          <w:sz w:val="28"/>
-          <w:szCs w:val="28"/>
-        </w:rPr>
-      </w:pPr>
-      <w:r>
-        <w:rPr>
-          <w:rFonts w:hint="cs"/>
+          <w:color w:val="00B050"/>
+          <w:sz w:val="28"/>
+          <w:szCs w:val="28"/>
+        </w:rPr>
+      </w:pPr>
+      <w:r>
+        <w:rPr>
+          <w:rFonts w:hint="cs"/>
+          <w:color w:val="00B050"/>
           <w:sz w:val="28"/>
           <w:szCs w:val="28"/>
           <w:rtl/>
@@ -272,6 +274,7 @@
       </w:r>
       <w:r>
         <w:rPr>
+          <w:color w:val="00B050"/>
           <w:sz w:val="28"/>
           <w:szCs w:val="28"/>
         </w:rPr>
@@ -280,6 +283,7 @@
       <w:r>
         <w:rPr>
           <w:rFonts w:hint="cs"/>
+          <w:color w:val="00B050"/>
           <w:sz w:val="28"/>
           <w:szCs w:val="28"/>
           <w:rtl/>
@@ -288,6 +292,7 @@
       </w:r>
       <w:r>
         <w:rPr>
+          <w:color w:val="00B050"/>
           <w:sz w:val="28"/>
           <w:szCs w:val="28"/>
         </w:rPr>
@@ -296,6 +301,7 @@
       <w:proofErr w:type="spellStart"/>
       <w:r>
         <w:rPr>
+          <w:color w:val="00B050"/>
           <w:sz w:val="28"/>
           <w:szCs w:val="28"/>
         </w:rPr>
@@ -305,6 +311,7 @@
       <w:r>
         <w:rPr>
           <w:rFonts w:hint="cs"/>
+          <w:color w:val="00B050"/>
           <w:sz w:val="28"/>
           <w:szCs w:val="28"/>
           <w:rtl/>
@@ -313,6 +320,7 @@
       </w:r>
       <w:r>
         <w:rPr>
+          <w:color w:val="00B050"/>
           <w:sz w:val="28"/>
           <w:szCs w:val="28"/>
         </w:rPr>
@@ -321,6 +329,7 @@
       <w:r>
         <w:rPr>
           <w:rFonts w:hint="cs"/>
+          <w:color w:val="00B050"/>
           <w:sz w:val="28"/>
           <w:szCs w:val="28"/>
           <w:rtl/>
@@ -329,14 +338,26 @@
       </w:r>
       <w:r>
         <w:rPr>
-          <w:sz w:val="28"/>
-          <w:szCs w:val="28"/>
-        </w:rPr>
-        <w:t>summary</w:t>
-      </w:r>
-      <w:r>
-        <w:rPr>
-          <w:rFonts w:hint="cs"/>
+          <w:color w:val="00B050"/>
+          <w:sz w:val="28"/>
+          <w:szCs w:val="28"/>
+        </w:rPr>
+        <w:t>summ</w:t>
+      </w:r>
+      <w:bookmarkStart w:id="0" w:name="_GoBack"/>
+      <w:bookmarkEnd w:id="0"/>
+      <w:r>
+        <w:rPr>
+          <w:color w:val="00B050"/>
+          <w:sz w:val="28"/>
+          <w:szCs w:val="28"/>
+        </w:rPr>
+        <w:t>ary</w:t>
+      </w:r>
+      <w:r>
+        <w:rPr>
+          <w:rFonts w:hint="cs"/>
+          <w:color w:val="00B050"/>
           <w:sz w:val="28"/>
           <w:szCs w:val="28"/>
           <w:rtl/>
@@ -345,6 +366,7 @@
       </w:r>
       <w:r>
         <w:rPr>
+          <w:color w:val="00B050"/>
           <w:sz w:val="28"/>
           <w:szCs w:val="28"/>
         </w:rPr>
@@ -352,6 +374,7 @@
       </w:r>
       <w:r>
         <w:rPr>
+          <w:color w:val="00B050"/>
           <w:sz w:val="28"/>
           <w:szCs w:val="28"/>
           <w:rtl/>
@@ -361,6 +384,7 @@
       <w:r>
         <w:rPr>
           <w:rFonts w:hint="cs"/>
+          <w:color w:val="00B050"/>
           <w:sz w:val="28"/>
           <w:szCs w:val="28"/>
           <w:rtl/>
@@ -369,6 +393,7 @@
       </w:r>
       <w:r>
         <w:rPr>
+          <w:color w:val="00B050"/>
           <w:sz w:val="28"/>
           <w:szCs w:val="28"/>
         </w:rPr>
@@ -377,6 +402,7 @@
       <w:r>
         <w:rPr>
           <w:rFonts w:hint="cs"/>
+          <w:color w:val="00B050"/>
           <w:sz w:val="28"/>
           <w:szCs w:val="28"/>
           <w:rtl/>
@@ -392,13 +418,15 @@
           <w:numId w:val="1"/>
         </w:numPr>
         <w:rPr>
-          <w:sz w:val="28"/>
-          <w:szCs w:val="28"/>
-        </w:rPr>
-      </w:pPr>
-      <w:r>
-        <w:rPr>
-          <w:rFonts w:hint="cs"/>
+          <w:color w:val="00B050"/>
+          <w:sz w:val="28"/>
+          <w:szCs w:val="28"/>
+        </w:rPr>
+      </w:pPr>
+      <w:r>
+        <w:rPr>
+          <w:rFonts w:hint="cs"/>
+          <w:color w:val="00B050"/>
           <w:sz w:val="28"/>
           <w:szCs w:val="28"/>
           <w:rtl/>
@@ -408,6 +436,7 @@
       <w:proofErr w:type="spellStart"/>
       <w:r>
         <w:rPr>
+          <w:color w:val="00B050"/>
           <w:sz w:val="28"/>
           <w:szCs w:val="28"/>
         </w:rPr>
@@ -417,20 +446,12 @@
       <w:r>
         <w:rPr>
           <w:rFonts w:hint="cs"/>
-          <w:sz w:val="28"/>
-          <w:szCs w:val="28"/>
-          <w:rtl/>
-        </w:rPr>
-        <w:t>.</w:t>
-      </w:r>
-      <w:r>
-        <w:rPr>
-          <w:rFonts w:hint="cs"/>
-          <w:sz w:val="28"/>
-          <w:szCs w:val="28"/>
-          <w:rtl/>
-        </w:rPr>
-        <w:t xml:space="preserve"> </w:t>
+          <w:color w:val="00B050"/>
+          <w:sz w:val="28"/>
+          <w:szCs w:val="28"/>
+          <w:rtl/>
+        </w:rPr>
+        <w:t xml:space="preserve">. </w:t>
       </w:r>
     </w:p>
     <w:p>
@@ -733,7 +754,6 @@
           <w:numId w:val="1"/>
         </w:numPr>
         <w:rPr>
-          <w:rFonts w:hint="cs"/>
           <w:sz w:val="28"/>
           <w:szCs w:val="28"/>
         </w:rPr>
@@ -803,8 +823,6 @@
         </w:rPr>
         <w:t>DB</w:t>
       </w:r>
-      <w:bookmarkStart w:id="0" w:name="_GoBack"/>
-      <w:bookmarkEnd w:id="0"/>
     </w:p>
     <w:p>
       <w:pPr>
@@ -963,8 +981,8 @@
 </file>
 
 <file path=word/numbering.xml><?xml version="1.0" encoding="utf-8"?>
-<w:numbering xmlns:wpc="http://schemas.microsoft.com/office/word/2010/wordprocessingCanvas" xmlns:mc="http://schemas.openxmlformats.org/markup-compatibility/2006" xmlns:o="urn:schemas-microsoft-com:office:office" xmlns:r="http://schemas.openxmlformats.org/officeDocument/2006/relationships" xmlns:m="http://schemas.openxmlformats.org/officeDocument/2006/math" xmlns:v="urn:schemas-microsoft-com:vml" xmlns:wp14="http://schemas.microsoft.com/office/word/2010/wordprocessingDrawing" xmlns:wp="http://schemas.openxmlformats.org/drawingml/2006/wordprocessingDrawing" xmlns:w10="urn:schemas-microsoft-com:office:word" xmlns:w="http://schemas.openxmlformats.org/wordprocessingml/2006/main" xmlns:w14="http://schemas.microsoft.com/office/word/2010/wordml" xmlns:wpg="http://schemas.microsoft.com/office/word/2010/wordprocessingGroup" xmlns:wpi="http://schemas.microsoft.com/office/word/2010/wordprocessingInk" xmlns:wne="http://schemas.microsoft.com/office/word/2006/wordml" xmlns:wps="http://schemas.microsoft.com/office/word/2010/wordprocessingShape" mc:Ignorable="w14 wp14">
-  <w:abstractNum w:abstractNumId="0">
+<w:numbering xmlns:wpc="http://schemas.microsoft.com/office/word/2010/wordprocessingCanvas" xmlns:mc="http://schemas.openxmlformats.org/markup-compatibility/2006" xmlns:o="urn:schemas-microsoft-com:office:office" xmlns:r="http://schemas.openxmlformats.org/officeDocument/2006/relationships" xmlns:m="http://schemas.openxmlformats.org/officeDocument/2006/math" xmlns:v="urn:schemas-microsoft-com:vml" xmlns:wp14="http://schemas.microsoft.com/office/word/2010/wordprocessingDrawing" xmlns:wp="http://schemas.openxmlformats.org/drawingml/2006/wordprocessingDrawing" xmlns:w10="urn:schemas-microsoft-com:office:word" xmlns:w="http://schemas.openxmlformats.org/wordprocessingml/2006/main" xmlns:w14="http://schemas.microsoft.com/office/word/2010/wordml" xmlns:w15="http://schemas.microsoft.com/office/word/2012/wordml" xmlns:wpg="http://schemas.microsoft.com/office/word/2010/wordprocessingGroup" xmlns:wpi="http://schemas.microsoft.com/office/word/2010/wordprocessingInk" xmlns:wne="http://schemas.microsoft.com/office/word/2006/wordml" xmlns:wps="http://schemas.microsoft.com/office/word/2010/wordprocessingShape" mc:Ignorable="w14 w15 wp14">
+  <w:abstractNum w:abstractNumId="0" w15:restartNumberingAfterBreak="0">
     <w:nsid w:val="05651A43"/>
     <w:multiLevelType w:val="hybridMultilevel"/>
     <w:tmpl w:val="C796446E"/>
@@ -1083,7 +1101,7 @@
 </file>
 
 <file path=word/styles.xml><?xml version="1.0" encoding="utf-8"?>
-<w:styles xmlns:mc="http://schemas.openxmlformats.org/markup-compatibility/2006" xmlns:r="http://schemas.openxmlformats.org/officeDocument/2006/relationships" xmlns:w="http://schemas.openxmlformats.org/wordprocessingml/2006/main" xmlns:w14="http://schemas.microsoft.com/office/word/2010/wordml" mc:Ignorable="w14">
+<w:styles xmlns:mc="http://schemas.openxmlformats.org/markup-compatibility/2006" xmlns:r="http://schemas.openxmlformats.org/officeDocument/2006/relationships" xmlns:w="http://schemas.openxmlformats.org/wordprocessingml/2006/main" xmlns:w14="http://schemas.microsoft.com/office/word/2010/wordml" xmlns:w15="http://schemas.microsoft.com/office/word/2012/wordml" mc:Ignorable="w14 w15">
   <w:docDefaults>
     <w:rPrDefault>
       <w:rPr>
@@ -1099,348 +1117,378 @@
       </w:pPr>
     </w:pPrDefault>
   </w:docDefaults>
-  <w:latentStyles w:defLockedState="0" w:defUIPriority="99" w:defSemiHidden="1" w:defUnhideWhenUsed="1" w:defQFormat="0" w:count="267">
-    <w:lsdException w:name="Normal" w:semiHidden="0" w:uiPriority="0" w:unhideWhenUsed="0" w:qFormat="1"/>
-    <w:lsdException w:name="heading 1" w:semiHidden="0" w:uiPriority="9" w:unhideWhenUsed="0" w:qFormat="1"/>
-    <w:lsdException w:name="heading 2" w:uiPriority="9" w:qFormat="1"/>
-    <w:lsdException w:name="heading 3" w:uiPriority="9" w:qFormat="1"/>
-    <w:lsdException w:name="heading 4" w:uiPriority="9" w:qFormat="1"/>
-    <w:lsdException w:name="heading 5" w:uiPriority="9" w:qFormat="1"/>
-    <w:lsdException w:name="heading 6" w:uiPriority="9" w:qFormat="1"/>
-    <w:lsdException w:name="heading 7" w:uiPriority="9" w:qFormat="1"/>
-    <w:lsdException w:name="heading 8" w:uiPriority="9" w:qFormat="1"/>
-    <w:lsdException w:name="heading 9" w:uiPriority="9" w:qFormat="1"/>
-    <w:lsdException w:name="toc 1" w:uiPriority="39"/>
-    <w:lsdException w:name="toc 2" w:uiPriority="39"/>
-    <w:lsdException w:name="toc 3" w:uiPriority="39"/>
-    <w:lsdException w:name="toc 4" w:uiPriority="39"/>
-    <w:lsdException w:name="toc 5" w:uiPriority="39"/>
-    <w:lsdException w:name="toc 6" w:uiPriority="39"/>
-    <w:lsdException w:name="toc 7" w:uiPriority="39"/>
-    <w:lsdException w:name="toc 8" w:uiPriority="39"/>
-    <w:lsdException w:name="toc 9" w:uiPriority="39"/>
-    <w:lsdException w:name="caption" w:uiPriority="35" w:qFormat="1"/>
-    <w:lsdException w:name="Title" w:semiHidden="0" w:uiPriority="10" w:unhideWhenUsed="0" w:qFormat="1"/>
-    <w:lsdException w:name="Default Paragraph Font" w:uiPriority="1"/>
-    <w:lsdException w:name="Subtitle" w:semiHidden="0" w:uiPriority="11" w:unhideWhenUsed="0" w:qFormat="1"/>
-    <w:lsdException w:name="Strong" w:semiHidden="0" w:uiPriority="22" w:unhideWhenUsed="0" w:qFormat="1"/>
-    <w:lsdException w:name="Emphasis" w:semiHidden="0" w:uiPriority="20" w:unhideWhenUsed="0" w:qFormat="1"/>
-    <w:lsdException w:name="Table Grid" w:semiHidden="0" w:uiPriority="59" w:unhideWhenUsed="0"/>
-    <w:lsdException w:name="Placeholder Text" w:unhideWhenUsed="0"/>
-    <w:lsdException w:name="No Spacing" w:semiHidden="0" w:uiPriority="1" w:unhideWhenUsed="0" w:qFormat="1"/>
-    <w:lsdException w:name="Light Shading" w:semiHidden="0" w:uiPriority="60" w:unhideWhenUsed="0"/>
-    <w:lsdException w:name="Light List" w:semiHidden="0" w:uiPriority="61" w:unhideWhenUsed="0"/>
-    <w:lsdException w:name="Light Grid" w:semiHidden="0" w:uiPriority="62" w:unhideWhenUsed="0"/>
-    <w:lsdException w:name="Medium Shading 1" w:semiHidden="0" w:uiPriority="63" w:unhideWhenUsed="0"/>
-    <w:lsdException w:name="Medium Shading 2" w:semiHidden="0" w:uiPriority="64" w:unhideWhenUsed="0"/>
-    <w:lsdException w:name="Medium List 1" w:semiHidden="0" w:uiPriority="65" w:unhideWhenUsed="0"/>
-    <w:lsdException w:name="Medium List 2" w:semiHidden="0" w:uiPriority="66" w:unhideWhenUsed="0"/>
-    <w:lsdException w:name="Medium Grid 1" w:semiHidden="0" w:uiPriority="67" w:unhideWhenUsed="0"/>
-    <w:lsdException w:name="Medium Grid 2" w:semiHidden="0" w:uiPriority="68" w:unhideWhenUsed="0"/>
-    <w:lsdException w:name="Medium Grid 3" w:semiHidden="0" w:uiPriority="69" w:unhideWhenUsed="0"/>
-    <w:lsdException w:name="Dark List" w:semiHidden="0" w:uiPriority="70" w:unhideWhenUsed="0"/>
-    <w:lsdException w:name="Colorful Shading" w:semiHidden="0" w:uiPriority="71" w:unhideWhenUsed="0"/>
-    <w:lsdException w:name="Colorful List" w:semiHidden="0" w:uiPriority="72" w:unhideWhenUsed="0"/>
-    <w:lsdException w:name="Colorful Grid" w:semiHidden="0" w:uiPriority="73" w:unhideWhenUsed="0"/>
-    <w:lsdException w:name="Light Shading Accent 1" w:semiHidden="0" w:uiPriority="60" w:unhideWhenUsed="0"/>
-    <w:lsdException w:name="Light List Accent 1" w:semiHidden="0" w:uiPriority="61" w:unhideWhenUsed="0"/>
-    <w:lsdException w:name="Light Grid Accent 1" w:semiHidden="0" w:uiPriority="62" w:unhideWhenUsed="0"/>
-    <w:lsdException w:name="Medium Shading 1 Accent 1" w:semiHidden="0" w:uiPriority="63" w:unhideWhenUsed="0"/>
-    <w:lsdException w:name="Medium Shading 2 Accent 1" w:semiHidden="0" w:uiPriority="64" w:unhideWhenUsed="0"/>
-    <w:lsdException w:name="Medium List 1 Accent 1" w:semiHidden="0" w:uiPriority="65" w:unhideWhenUsed="0"/>
-    <w:lsdException w:name="Revision" w:unhideWhenUsed="0"/>
-    <w:lsdException w:name="List Paragraph" w:semiHidden="0" w:uiPriority="34" w:unhideWhenUsed="0" w:qFormat="1"/>
-    <w:lsdException w:name="Quote" w:semiHidden="0" w:uiPriority="29" w:unhideWhenUsed="0" w:qFormat="1"/>
-    <w:lsdException w:name="Intense Quote" w:semiHidden="0" w:uiPriority="30" w:unhideWhenUsed="0" w:qFormat="1"/>
-    <w:lsdException w:name="Medium List 2 Accent 1" w:semiHidden="0" w:uiPriority="66" w:unhideWhenUsed="0"/>
-    <w:lsdException w:name="Medium Grid 1 Accent 1" w:semiHidden="0" w:uiPriority="67" w:unhideWhenUsed="0"/>
-    <w:lsdException w:name="Medium Grid 2 Accent 1" w:semiHidden="0" w:uiPriority="68" w:unhideWhenUsed="0"/>
-    <w:lsdException w:name="Medium Grid 3 Accent 1" w:semiHidden="0" w:uiPriority="69" w:unhideWhenUsed="0"/>
-    <w:lsdException w:name="Dark List Accent 1" w:semiHidden="0" w:uiPriority="70" w:unhideWhenUsed="0"/>
-    <w:lsdException w:name="Colorful Shading Accent 1" w:semiHidden="0" w:uiPriority="71" w:unhideWhenUsed="0"/>
-    <w:lsdException w:name="Colorful List Accent 1" w:semiHidden="0" w:uiPriority="72" w:unhideWhenUsed="0"/>
-    <w:lsdException w:name="Colorful Grid Accent 1" w:semiHidden="0" w:uiPriority="73" w:unhideWhenUsed="0"/>
-    <w:lsdException w:name="Light Shading Accent 2" w:semiHidden="0" w:uiPriority="60" w:unhideWhenUsed="0"/>
-    <w:lsdException w:name="Light List Accent 2" w:semiHidden="0" w:uiPriority="61" w:unhideWhenUsed="0"/>
-    <w:lsdException w:name="Light Grid Accent 2" w:semiHidden="0" w:uiPriority="62" w:unhideWhenUsed="0"/>
-    <w:lsdException w:name="Medium Shading 1 Accent 2" w:semiHidden="0" w:uiPriority="63" w:unhideWhenUsed="0"/>
-    <w:lsdException w:name="Medium Shading 2 Accent 2" w:semiHidden="0" w:uiPriority="64" w:unhideWhenUsed="0"/>
-    <w:lsdException w:name="Medium List 1 Accent 2" w:semiHidden="0" w:uiPriority="65" w:unhideWhenUsed="0"/>
-    <w:lsdException w:name="Medium List 2 Accent 2" w:semiHidden="0" w:uiPriority="66" w:unhideWhenUsed="0"/>
-    <w:lsdException w:name="Medium Grid 1 Accent 2" w:semiHidden="0" w:uiPriority="67" w:unhideWhenUsed="0"/>
-    <w:lsdException w:name="Medium Grid 2 Accent 2" w:semiHidden="0" w:uiPriority="68" w:unhideWhenUsed="0"/>
-    <w:lsdException w:name="Medium Grid 3 Accent 2" w:semiHidden="0" w:uiPriority="69" w:unhideWhenUsed="0"/>
-    <w:lsdException w:name="Dark List Accent 2" w:semiHidden="0" w:uiPriority="70" w:unhideWhenUsed="0"/>
-    <w:lsdException w:name="Colorful Shading Accent 2" w:semiHidden="0" w:uiPriority="71" w:unhideWhenUsed="0"/>
-    <w:lsdException w:name="Colorful List Accent 2" w:semiHidden="0" w:uiPriority="72" w:unhideWhenUsed="0"/>
-    <w:lsdException w:name="Colorful Grid Accent 2" w:semiHidden="0" w:uiPriority="73" w:unhideWhenUsed="0"/>
-    <w:lsdException w:name="Light Shading Accent 3" w:semiHidden="0" w:uiPriority="60" w:unhideWhenUsed="0"/>
-    <w:lsdException w:name="Light List Accent 3" w:semiHidden="0" w:uiPriority="61" w:unhideWhenUsed="0"/>
-    <w:lsdException w:name="Light Grid Accent 3" w:semiHidden="0" w:uiPriority="62" w:unhideWhenUsed="0"/>
-    <w:lsdException w:name="Medium Shading 1 Accent 3" w:semiHidden="0" w:uiPriority="63" w:unhideWhenUsed="0"/>
-    <w:lsdException w:name="Medium Shading 2 Accent 3" w:semiHidden="0" w:uiPriority="64" w:unhideWhenUsed="0"/>
-    <w:lsdException w:name="Medium List 1 Accent 3" w:semiHidden="0" w:uiPriority="65" w:unhideWhenUsed="0"/>
-    <w:lsdException w:name="Medium List 2 Accent 3" w:semiHidden="0" w:uiPriority="66" w:unhideWhenUsed="0"/>
-    <w:lsdException w:name="Medium Grid 1 Accent 3" w:semiHidden="0" w:uiPriority="67" w:unhideWhenUsed="0"/>
-    <w:lsdException w:name="Medium Grid 2 Accent 3" w:semiHidden="0" w:uiPriority="68" w:unhideWhenUsed="0"/>
-    <w:lsdException w:name="Medium Grid 3 Accent 3" w:semiHidden="0" w:uiPriority="69" w:unhideWhenUsed="0"/>
-    <w:lsdException w:name="Dark List Accent 3" w:semiHidden="0" w:uiPriority="70" w:unhideWhenUsed="0"/>
-    <w:lsdException w:name="Colorful Shading Accent 3" w:semiHidden="0" w:uiPriority="71" w:unhideWhenUsed="0"/>
-    <w:lsdException w:name="Colorful List Accent 3" w:semiHidden="0" w:uiPriority="72" w:unhideWhenUsed="0"/>
-    <w:lsdException w:name="Colorful Grid Accent 3" w:semiHidden="0" w:uiPriority="73" w:unhideWhenUsed="0"/>
-    <w:lsdException w:name="Light Shading Accent 4" w:semiHidden="0" w:uiPriority="60" w:unhideWhenUsed="0"/>
-    <w:lsdException w:name="Light List Accent 4" w:semiHidden="0" w:uiPriority="61" w:unhideWhenUsed="0"/>
-    <w:lsdException w:name="Light Grid Accent 4" w:semiHidden="0" w:uiPriority="62" w:unhideWhenUsed="0"/>
-    <w:lsdException w:name="Medium Shading 1 Accent 4" w:semiHidden="0" w:uiPriority="63" w:unhideWhenUsed="0"/>
-    <w:lsdException w:name="Medium Shading 2 Accent 4" w:semiHidden="0" w:uiPriority="64" w:unhideWhenUsed="0"/>
-    <w:lsdException w:name="Medium List 1 Accent 4" w:semiHidden="0" w:uiPriority="65" w:unhideWhenUsed="0"/>
-    <w:lsdException w:name="Medium List 2 Accent 4" w:semiHidden="0" w:uiPriority="66" w:unhideWhenUsed="0"/>
-    <w:lsdException w:name="Medium Grid 1 Accent 4" w:semiHidden="0" w:uiPriority="67" w:unhideWhenUsed="0"/>
-    <w:lsdException w:name="Medium Grid 2 Accent 4" w:semiHidden="0" w:uiPriority="68" w:unhideWhenUsed="0"/>
-    <w:lsdException w:name="Medium Grid 3 Accent 4" w:semiHidden="0" w:uiPriority="69" w:unhideWhenUsed="0"/>
-    <w:lsdException w:name="Dark List Accent 4" w:semiHidden="0" w:uiPriority="70" w:unhideWhenUsed="0"/>
-    <w:lsdException w:name="Colorful Shading Accent 4" w:semiHidden="0" w:uiPriority="71" w:unhideWhenUsed="0"/>
-    <w:lsdException w:name="Colorful List Accent 4" w:semiHidden="0" w:uiPriority="72" w:unhideWhenUsed="0"/>
-    <w:lsdException w:name="Colorful Grid Accent 4" w:semiHidden="0" w:uiPriority="73" w:unhideWhenUsed="0"/>
-    <w:lsdException w:name="Light Shading Accent 5" w:semiHidden="0" w:uiPriority="60" w:unhideWhenUsed="0"/>
-    <w:lsdException w:name="Light List Accent 5" w:semiHidden="0" w:uiPriority="61" w:unhideWhenUsed="0"/>
-    <w:lsdException w:name="Light Grid Accent 5" w:semiHidden="0" w:uiPriority="62" w:unhideWhenUsed="0"/>
-    <w:lsdException w:name="Medium Shading 1 Accent 5" w:semiHidden="0" w:uiPriority="63" w:unhideWhenUsed="0"/>
-    <w:lsdException w:name="Medium Shading 2 Accent 5" w:semiHidden="0" w:uiPriority="64" w:unhideWhenUsed="0"/>
-    <w:lsdException w:name="Medium List 1 Accent 5" w:semiHidden="0" w:uiPriority="65" w:unhideWhenUsed="0"/>
-    <w:lsdException w:name="Medium List 2 Accent 5" w:semiHidden="0" w:uiPriority="66" w:unhideWhenUsed="0"/>
-    <w:lsdException w:name="Medium Grid 1 Accent 5" w:semiHidden="0" w:uiPriority="67" w:unhideWhenUsed="0"/>
-    <w:lsdException w:name="Medium Grid 2 Accent 5" w:semiHidden="0" w:uiPriority="68" w:unhideWhenUsed="0"/>
-    <w:lsdException w:name="Medium Grid 3 Accent 5" w:semiHidden="0" w:uiPriority="69" w:unhideWhenUsed="0"/>
-    <w:lsdException w:name="Dark List Accent 5" w:semiHidden="0" w:uiPriority="70" w:unhideWhenUsed="0"/>
-    <w:lsdException w:name="Colorful Shading Accent 5" w:semiHidden="0" w:uiPriority="71" w:unhideWhenUsed="0"/>
-    <w:lsdException w:name="Colorful List Accent 5" w:semiHidden="0" w:uiPriority="72" w:unhideWhenUsed="0"/>
-    <w:lsdException w:name="Colorful Grid Accent 5" w:semiHidden="0" w:uiPriority="73" w:unhideWhenUsed="0"/>
-    <w:lsdException w:name="Light Shading Accent 6" w:semiHidden="0" w:uiPriority="60" w:unhideWhenUsed="0"/>
-    <w:lsdException w:name="Light List Accent 6" w:semiHidden="0" w:uiPriority="61" w:unhideWhenUsed="0"/>
-    <w:lsdException w:name="Light Grid Accent 6" w:semiHidden="0" w:uiPriority="62" w:unhideWhenUsed="0"/>
-    <w:lsdException w:name="Medium Shading 1 Accent 6" w:semiHidden="0" w:uiPriority="63" w:unhideWhenUsed="0"/>
-    <w:lsdException w:name="Medium Shading 2 Accent 6" w:semiHidden="0" w:uiPriority="64" w:unhideWhenUsed="0"/>
-    <w:lsdException w:name="Medium List 1 Accent 6" w:semiHidden="0" w:uiPriority="65" w:unhideWhenUsed="0"/>
-    <w:lsdException w:name="Medium List 2 Accent 6" w:semiHidden="0" w:uiPriority="66" w:unhideWhenUsed="0"/>
-    <w:lsdException w:name="Medium Grid 1 Accent 6" w:semiHidden="0" w:uiPriority="67" w:unhideWhenUsed="0"/>
-    <w:lsdException w:name="Medium Grid 2 Accent 6" w:semiHidden="0" w:uiPriority="68" w:unhideWhenUsed="0"/>
-    <w:lsdException w:name="Medium Grid 3 Accent 6" w:semiHidden="0" w:uiPriority="69" w:unhideWhenUsed="0"/>
-    <w:lsdException w:name="Dark List Accent 6" w:semiHidden="0" w:uiPriority="70" w:unhideWhenUsed="0"/>
-    <w:lsdException w:name="Colorful Shading Accent 6" w:semiHidden="0" w:uiPriority="71" w:unhideWhenUsed="0"/>
-    <w:lsdException w:name="Colorful List Accent 6" w:semiHidden="0" w:uiPriority="72" w:unhideWhenUsed="0"/>
-    <w:lsdException w:name="Colorful Grid Accent 6" w:semiHidden="0" w:uiPriority="73" w:unhideWhenUsed="0"/>
-    <w:lsdException w:name="Subtle Emphasis" w:semiHidden="0" w:uiPriority="19" w:unhideWhenUsed="0" w:qFormat="1"/>
-    <w:lsdException w:name="Intense Emphasis" w:semiHidden="0" w:uiPriority="21" w:unhideWhenUsed="0" w:qFormat="1"/>
-    <w:lsdException w:name="Subtle Reference" w:semiHidden="0" w:uiPriority="31" w:unhideWhenUsed="0" w:qFormat="1"/>
-    <w:lsdException w:name="Intense Reference" w:semiHidden="0" w:uiPriority="32" w:unhideWhenUsed="0" w:qFormat="1"/>
-    <w:lsdException w:name="Book Title" w:semiHidden="0" w:uiPriority="33" w:unhideWhenUsed="0" w:qFormat="1"/>
-    <w:lsdException w:name="Bibliography" w:uiPriority="37"/>
-    <w:lsdException w:name="TOC Heading" w:uiPriority="39" w:qFormat="1"/>
-  </w:latentStyles>
-  <w:style w:type="paragraph" w:default="1" w:styleId="a">
-    <w:name w:val="Normal"/>
-    <w:qFormat/>
-    <w:pPr>
-      <w:bidi/>
-    </w:pPr>
-  </w:style>
-  <w:style w:type="character" w:default="1" w:styleId="a0">
-    <w:name w:val="Default Paragraph Font"/>
-    <w:uiPriority w:val="1"/>
-    <w:semiHidden/>
-    <w:unhideWhenUsed/>
-  </w:style>
-  <w:style w:type="table" w:default="1" w:styleId="a1">
-    <w:name w:val="Normal Table"/>
-    <w:uiPriority w:val="99"/>
-    <w:semiHidden/>
-    <w:unhideWhenUsed/>
-    <w:tblPr>
-      <w:tblInd w:w="0" w:type="dxa"/>
-      <w:tblCellMar>
-        <w:top w:w="0" w:type="dxa"/>
-        <w:left w:w="108" w:type="dxa"/>
-        <w:bottom w:w="0" w:type="dxa"/>
-        <w:right w:w="108" w:type="dxa"/>
-      </w:tblCellMar>
-    </w:tblPr>
-  </w:style>
-  <w:style w:type="numbering" w:default="1" w:styleId="a2">
-    <w:name w:val="No List"/>
-    <w:uiPriority w:val="99"/>
-    <w:semiHidden/>
-    <w:unhideWhenUsed/>
-  </w:style>
-  <w:style w:type="paragraph" w:styleId="a3">
-    <w:name w:val="List Paragraph"/>
-    <w:basedOn w:val="a"/>
-    <w:uiPriority w:val="34"/>
-    <w:qFormat/>
-    <w:rsid w:val="00F817F3"/>
-    <w:pPr>
-      <w:ind w:left="720"/>
-      <w:contextualSpacing/>
-    </w:pPr>
-  </w:style>
-</w:styles>
-</file>
-
-<file path=word/stylesWithEffects.xml><?xml version="1.0" encoding="utf-8"?>
-<w:styles xmlns:wpc="http://schemas.microsoft.com/office/word/2010/wordprocessingCanvas" xmlns:mc="http://schemas.openxmlformats.org/markup-compatibility/2006" xmlns:o="urn:schemas-microsoft-com:office:office" xmlns:r="http://schemas.openxmlformats.org/officeDocument/2006/relationships" xmlns:m="http://schemas.openxmlformats.org/officeDocument/2006/math" xmlns:v="urn:schemas-microsoft-com:vml" xmlns:wp14="http://schemas.microsoft.com/office/word/2010/wordprocessingDrawing" xmlns:wp="http://schemas.openxmlformats.org/drawingml/2006/wordprocessingDrawing" xmlns:w10="urn:schemas-microsoft-com:office:word" xmlns:w="http://schemas.openxmlformats.org/wordprocessingml/2006/main" xmlns:w14="http://schemas.microsoft.com/office/word/2010/wordml" xmlns:wpg="http://schemas.microsoft.com/office/word/2010/wordprocessingGroup" xmlns:wpi="http://schemas.microsoft.com/office/word/2010/wordprocessingInk" xmlns:wne="http://schemas.microsoft.com/office/word/2006/wordml" xmlns:wps="http://schemas.microsoft.com/office/word/2010/wordprocessingShape" mc:Ignorable="w14 wp14">
-  <w:docDefaults>
-    <w:rPrDefault>
-      <w:rPr>
-        <w:rFonts w:asciiTheme="minorHAnsi" w:eastAsiaTheme="minorHAnsi" w:hAnsiTheme="minorHAnsi" w:cstheme="minorBidi"/>
-        <w:sz w:val="22"/>
-        <w:szCs w:val="22"/>
-        <w:lang w:val="en-US" w:eastAsia="en-US" w:bidi="he-IL"/>
-      </w:rPr>
-    </w:rPrDefault>
-    <w:pPrDefault>
-      <w:pPr>
-        <w:spacing w:after="200" w:line="276" w:lineRule="auto"/>
-      </w:pPr>
-    </w:pPrDefault>
-  </w:docDefaults>
-  <w:latentStyles w:defLockedState="0" w:defUIPriority="99" w:defSemiHidden="1" w:defUnhideWhenUsed="1" w:defQFormat="0" w:count="267">
-    <w:lsdException w:name="Normal" w:semiHidden="0" w:uiPriority="0" w:unhideWhenUsed="0" w:qFormat="1"/>
-    <w:lsdException w:name="heading 1" w:semiHidden="0" w:uiPriority="9" w:unhideWhenUsed="0" w:qFormat="1"/>
-    <w:lsdException w:name="heading 2" w:uiPriority="9" w:qFormat="1"/>
-    <w:lsdException w:name="heading 3" w:uiPriority="9" w:qFormat="1"/>
-    <w:lsdException w:name="heading 4" w:uiPriority="9" w:qFormat="1"/>
-    <w:lsdException w:name="heading 5" w:uiPriority="9" w:qFormat="1"/>
-    <w:lsdException w:name="heading 6" w:uiPriority="9" w:qFormat="1"/>
-    <w:lsdException w:name="heading 7" w:uiPriority="9" w:qFormat="1"/>
-    <w:lsdException w:name="heading 8" w:uiPriority="9" w:qFormat="1"/>
-    <w:lsdException w:name="heading 9" w:uiPriority="9" w:qFormat="1"/>
-    <w:lsdException w:name="toc 1" w:uiPriority="39"/>
-    <w:lsdException w:name="toc 2" w:uiPriority="39"/>
-    <w:lsdException w:name="toc 3" w:uiPriority="39"/>
-    <w:lsdException w:name="toc 4" w:uiPriority="39"/>
-    <w:lsdException w:name="toc 5" w:uiPriority="39"/>
-    <w:lsdException w:name="toc 6" w:uiPriority="39"/>
-    <w:lsdException w:name="toc 7" w:uiPriority="39"/>
-    <w:lsdException w:name="toc 8" w:uiPriority="39"/>
-    <w:lsdException w:name="toc 9" w:uiPriority="39"/>
-    <w:lsdException w:name="caption" w:uiPriority="35" w:qFormat="1"/>
-    <w:lsdException w:name="Title" w:semiHidden="0" w:uiPriority="10" w:unhideWhenUsed="0" w:qFormat="1"/>
-    <w:lsdException w:name="Default Paragraph Font" w:uiPriority="1"/>
-    <w:lsdException w:name="Subtitle" w:semiHidden="0" w:uiPriority="11" w:unhideWhenUsed="0" w:qFormat="1"/>
-    <w:lsdException w:name="Strong" w:semiHidden="0" w:uiPriority="22" w:unhideWhenUsed="0" w:qFormat="1"/>
-    <w:lsdException w:name="Emphasis" w:semiHidden="0" w:uiPriority="20" w:unhideWhenUsed="0" w:qFormat="1"/>
-    <w:lsdException w:name="Table Grid" w:semiHidden="0" w:uiPriority="59" w:unhideWhenUsed="0"/>
-    <w:lsdException w:name="Placeholder Text" w:unhideWhenUsed="0"/>
-    <w:lsdException w:name="No Spacing" w:semiHidden="0" w:uiPriority="1" w:unhideWhenUsed="0" w:qFormat="1"/>
-    <w:lsdException w:name="Light Shading" w:semiHidden="0" w:uiPriority="60" w:unhideWhenUsed="0"/>
-    <w:lsdException w:name="Light List" w:semiHidden="0" w:uiPriority="61" w:unhideWhenUsed="0"/>
-    <w:lsdException w:name="Light Grid" w:semiHidden="0" w:uiPriority="62" w:unhideWhenUsed="0"/>
-    <w:lsdException w:name="Medium Shading 1" w:semiHidden="0" w:uiPriority="63" w:unhideWhenUsed="0"/>
-    <w:lsdException w:name="Medium Shading 2" w:semiHidden="0" w:uiPriority="64" w:unhideWhenUsed="0"/>
-    <w:lsdException w:name="Medium List 1" w:semiHidden="0" w:uiPriority="65" w:unhideWhenUsed="0"/>
-    <w:lsdException w:name="Medium List 2" w:semiHidden="0" w:uiPriority="66" w:unhideWhenUsed="0"/>
-    <w:lsdException w:name="Medium Grid 1" w:semiHidden="0" w:uiPriority="67" w:unhideWhenUsed="0"/>
-    <w:lsdException w:name="Medium Grid 2" w:semiHidden="0" w:uiPriority="68" w:unhideWhenUsed="0"/>
-    <w:lsdException w:name="Medium Grid 3" w:semiHidden="0" w:uiPriority="69" w:unhideWhenUsed="0"/>
-    <w:lsdException w:name="Dark List" w:semiHidden="0" w:uiPriority="70" w:unhideWhenUsed="0"/>
-    <w:lsdException w:name="Colorful Shading" w:semiHidden="0" w:uiPriority="71" w:unhideWhenUsed="0"/>
-    <w:lsdException w:name="Colorful List" w:semiHidden="0" w:uiPriority="72" w:unhideWhenUsed="0"/>
-    <w:lsdException w:name="Colorful Grid" w:semiHidden="0" w:uiPriority="73" w:unhideWhenUsed="0"/>
-    <w:lsdException w:name="Light Shading Accent 1" w:semiHidden="0" w:uiPriority="60" w:unhideWhenUsed="0"/>
-    <w:lsdException w:name="Light List Accent 1" w:semiHidden="0" w:uiPriority="61" w:unhideWhenUsed="0"/>
-    <w:lsdException w:name="Light Grid Accent 1" w:semiHidden="0" w:uiPriority="62" w:unhideWhenUsed="0"/>
-    <w:lsdException w:name="Medium Shading 1 Accent 1" w:semiHidden="0" w:uiPriority="63" w:unhideWhenUsed="0"/>
-    <w:lsdException w:name="Medium Shading 2 Accent 1" w:semiHidden="0" w:uiPriority="64" w:unhideWhenUsed="0"/>
-    <w:lsdException w:name="Medium List 1 Accent 1" w:semiHidden="0" w:uiPriority="65" w:unhideWhenUsed="0"/>
-    <w:lsdException w:name="Revision" w:unhideWhenUsed="0"/>
-    <w:lsdException w:name="List Paragraph" w:semiHidden="0" w:uiPriority="34" w:unhideWhenUsed="0" w:qFormat="1"/>
-    <w:lsdException w:name="Quote" w:semiHidden="0" w:uiPriority="29" w:unhideWhenUsed="0" w:qFormat="1"/>
-    <w:lsdException w:name="Intense Quote" w:semiHidden="0" w:uiPriority="30" w:unhideWhenUsed="0" w:qFormat="1"/>
-    <w:lsdException w:name="Medium List 2 Accent 1" w:semiHidden="0" w:uiPriority="66" w:unhideWhenUsed="0"/>
-    <w:lsdException w:name="Medium Grid 1 Accent 1" w:semiHidden="0" w:uiPriority="67" w:unhideWhenUsed="0"/>
-    <w:lsdException w:name="Medium Grid 2 Accent 1" w:semiHidden="0" w:uiPriority="68" w:unhideWhenUsed="0"/>
-    <w:lsdException w:name="Medium Grid 3 Accent 1" w:semiHidden="0" w:uiPriority="69" w:unhideWhenUsed="0"/>
-    <w:lsdException w:name="Dark List Accent 1" w:semiHidden="0" w:uiPriority="70" w:unhideWhenUsed="0"/>
-    <w:lsdException w:name="Colorful Shading Accent 1" w:semiHidden="0" w:uiPriority="71" w:unhideWhenUsed="0"/>
-    <w:lsdException w:name="Colorful List Accent 1" w:semiHidden="0" w:uiPriority="72" w:unhideWhenUsed="0"/>
-    <w:lsdException w:name="Colorful Grid Accent 1" w:semiHidden="0" w:uiPriority="73" w:unhideWhenUsed="0"/>
-    <w:lsdException w:name="Light Shading Accent 2" w:semiHidden="0" w:uiPriority="60" w:unhideWhenUsed="0"/>
-    <w:lsdException w:name="Light List Accent 2" w:semiHidden="0" w:uiPriority="61" w:unhideWhenUsed="0"/>
-    <w:lsdException w:name="Light Grid Accent 2" w:semiHidden="0" w:uiPriority="62" w:unhideWhenUsed="0"/>
-    <w:lsdException w:name="Medium Shading 1 Accent 2" w:semiHidden="0" w:uiPriority="63" w:unhideWhenUsed="0"/>
-    <w:lsdException w:name="Medium Shading 2 Accent 2" w:semiHidden="0" w:uiPriority="64" w:unhideWhenUsed="0"/>
-    <w:lsdException w:name="Medium List 1 Accent 2" w:semiHidden="0" w:uiPriority="65" w:unhideWhenUsed="0"/>
-    <w:lsdException w:name="Medium List 2 Accent 2" w:semiHidden="0" w:uiPriority="66" w:unhideWhenUsed="0"/>
-    <w:lsdException w:name="Medium Grid 1 Accent 2" w:semiHidden="0" w:uiPriority="67" w:unhideWhenUsed="0"/>
-    <w:lsdException w:name="Medium Grid 2 Accent 2" w:semiHidden="0" w:uiPriority="68" w:unhideWhenUsed="0"/>
-    <w:lsdException w:name="Medium Grid 3 Accent 2" w:semiHidden="0" w:uiPriority="69" w:unhideWhenUsed="0"/>
-    <w:lsdException w:name="Dark List Accent 2" w:semiHidden="0" w:uiPriority="70" w:unhideWhenUsed="0"/>
-    <w:lsdException w:name="Colorful Shading Accent 2" w:semiHidden="0" w:uiPriority="71" w:unhideWhenUsed="0"/>
-    <w:lsdException w:name="Colorful List Accent 2" w:semiHidden="0" w:uiPriority="72" w:unhideWhenUsed="0"/>
-    <w:lsdException w:name="Colorful Grid Accent 2" w:semiHidden="0" w:uiPriority="73" w:unhideWhenUsed="0"/>
-    <w:lsdException w:name="Light Shading Accent 3" w:semiHidden="0" w:uiPriority="60" w:unhideWhenUsed="0"/>
-    <w:lsdException w:name="Light List Accent 3" w:semiHidden="0" w:uiPriority="61" w:unhideWhenUsed="0"/>
-    <w:lsdException w:name="Light Grid Accent 3" w:semiHidden="0" w:uiPriority="62" w:unhideWhenUsed="0"/>
-    <w:lsdException w:name="Medium Shading 1 Accent 3" w:semiHidden="0" w:uiPriority="63" w:unhideWhenUsed="0"/>
-    <w:lsdException w:name="Medium Shading 2 Accent 3" w:semiHidden="0" w:uiPriority="64" w:unhideWhenUsed="0"/>
-    <w:lsdException w:name="Medium List 1 Accent 3" w:semiHidden="0" w:uiPriority="65" w:unhideWhenUsed="0"/>
-    <w:lsdException w:name="Medium List 2 Accent 3" w:semiHidden="0" w:uiPriority="66" w:unhideWhenUsed="0"/>
-    <w:lsdException w:name="Medium Grid 1 Accent 3" w:semiHidden="0" w:uiPriority="67" w:unhideWhenUsed="0"/>
-    <w:lsdException w:name="Medium Grid 2 Accent 3" w:semiHidden="0" w:uiPriority="68" w:unhideWhenUsed="0"/>
-    <w:lsdException w:name="Medium Grid 3 Accent 3" w:semiHidden="0" w:uiPriority="69" w:unhideWhenUsed="0"/>
-    <w:lsdException w:name="Dark List Accent 3" w:semiHidden="0" w:uiPriority="70" w:unhideWhenUsed="0"/>
-    <w:lsdException w:name="Colorful Shading Accent 3" w:semiHidden="0" w:uiPriority="71" w:unhideWhenUsed="0"/>
-    <w:lsdException w:name="Colorful List Accent 3" w:semiHidden="0" w:uiPriority="72" w:unhideWhenUsed="0"/>
-    <w:lsdException w:name="Colorful Grid Accent 3" w:semiHidden="0" w:uiPriority="73" w:unhideWhenUsed="0"/>
-    <w:lsdException w:name="Light Shading Accent 4" w:semiHidden="0" w:uiPriority="60" w:unhideWhenUsed="0"/>
-    <w:lsdException w:name="Light List Accent 4" w:semiHidden="0" w:uiPriority="61" w:unhideWhenUsed="0"/>
-    <w:lsdException w:name="Light Grid Accent 4" w:semiHidden="0" w:uiPriority="62" w:unhideWhenUsed="0"/>
-    <w:lsdException w:name="Medium Shading 1 Accent 4" w:semiHidden="0" w:uiPriority="63" w:unhideWhenUsed="0"/>
-    <w:lsdException w:name="Medium Shading 2 Accent 4" w:semiHidden="0" w:uiPriority="64" w:unhideWhenUsed="0"/>
-    <w:lsdException w:name="Medium List 1 Accent 4" w:semiHidden="0" w:uiPriority="65" w:unhideWhenUsed="0"/>
-    <w:lsdException w:name="Medium List 2 Accent 4" w:semiHidden="0" w:uiPriority="66" w:unhideWhenUsed="0"/>
-    <w:lsdException w:name="Medium Grid 1 Accent 4" w:semiHidden="0" w:uiPriority="67" w:unhideWhenUsed="0"/>
-    <w:lsdException w:name="Medium Grid 2 Accent 4" w:semiHidden="0" w:uiPriority="68" w:unhideWhenUsed="0"/>
-    <w:lsdException w:name="Medium Grid 3 Accent 4" w:semiHidden="0" w:uiPriority="69" w:unhideWhenUsed="0"/>
-    <w:lsdException w:name="Dark List Accent 4" w:semiHidden="0" w:uiPriority="70" w:unhideWhenUsed="0"/>
-    <w:lsdException w:name="Colorful Shading Accent 4" w:semiHidden="0" w:uiPriority="71" w:unhideWhenUsed="0"/>
-    <w:lsdException w:name="Colorful List Accent 4" w:semiHidden="0" w:uiPriority="72" w:unhideWhenUsed="0"/>
-    <w:lsdException w:name="Colorful Grid Accent 4" w:semiHidden="0" w:uiPriority="73" w:unhideWhenUsed="0"/>
-    <w:lsdException w:name="Light Shading Accent 5" w:semiHidden="0" w:uiPriority="60" w:unhideWhenUsed="0"/>
-    <w:lsdException w:name="Light List Accent 5" w:semiHidden="0" w:uiPriority="61" w:unhideWhenUsed="0"/>
-    <w:lsdException w:name="Light Grid Accent 5" w:semiHidden="0" w:uiPriority="62" w:unhideWhenUsed="0"/>
-    <w:lsdException w:name="Medium Shading 1 Accent 5" w:semiHidden="0" w:uiPriority="63" w:unhideWhenUsed="0"/>
-    <w:lsdException w:name="Medium Shading 2 Accent 5" w:semiHidden="0" w:uiPriority="64" w:unhideWhenUsed="0"/>
-    <w:lsdException w:name="Medium List 1 Accent 5" w:semiHidden="0" w:uiPriority="65" w:unhideWhenUsed="0"/>
-    <w:lsdException w:name="Medium List 2 Accent 5" w:semiHidden="0" w:uiPriority="66" w:unhideWhenUsed="0"/>
-    <w:lsdException w:name="Medium Grid 1 Accent 5" w:semiHidden="0" w:uiPriority="67" w:unhideWhenUsed="0"/>
-    <w:lsdException w:name="Medium Grid 2 Accent 5" w:semiHidden="0" w:uiPriority="68" w:unhideWhenUsed="0"/>
-    <w:lsdException w:name="Medium Grid 3 Accent 5" w:semiHidden="0" w:uiPriority="69" w:unhideWhenUsed="0"/>
-    <w:lsdException w:name="Dark List Accent 5" w:semiHidden="0" w:uiPriority="70" w:unhideWhenUsed="0"/>
-    <w:lsdException w:name="Colorful Shading Accent 5" w:semiHidden="0" w:uiPriority="71" w:unhideWhenUsed="0"/>
-    <w:lsdException w:name="Colorful List Accent 5" w:semiHidden="0" w:uiPriority="72" w:unhideWhenUsed="0"/>
-    <w:lsdException w:name="Colorful Grid Accent 5" w:semiHidden="0" w:uiPriority="73" w:unhideWhenUsed="0"/>
-    <w:lsdException w:name="Light Shading Accent 6" w:semiHidden="0" w:uiPriority="60" w:unhideWhenUsed="0"/>
-    <w:lsdException w:name="Light List Accent 6" w:semiHidden="0" w:uiPriority="61" w:unhideWhenUsed="0"/>
-    <w:lsdException w:name="Light Grid Accent 6" w:semiHidden="0" w:uiPriority="62" w:unhideWhenUsed="0"/>
-    <w:lsdException w:name="Medium Shading 1 Accent 6" w:semiHidden="0" w:uiPriority="63" w:unhideWhenUsed="0"/>
-    <w:lsdException w:name="Medium Shading 2 Accent 6" w:semiHidden="0" w:uiPriority="64" w:unhideWhenUsed="0"/>
-    <w:lsdException w:name="Medium List 1 Accent 6" w:semiHidden="0" w:uiPriority="65" w:unhideWhenUsed="0"/>
-    <w:lsdException w:name="Medium List 2 Accent 6" w:semiHidden="0" w:uiPriority="66" w:unhideWhenUsed="0"/>
-    <w:lsdException w:name="Medium Grid 1 Accent 6" w:semiHidden="0" w:uiPriority="67" w:unhideWhenUsed="0"/>
-    <w:lsdException w:name="Medium Grid 2 Accent 6" w:semiHidden="0" w:uiPriority="68" w:unhideWhenUsed="0"/>
-    <w:lsdException w:name="Medium Grid 3 Accent 6" w:semiHidden="0" w:uiPriority="69" w:unhideWhenUsed="0"/>
-    <w:lsdException w:name="Dark List Accent 6" w:semiHidden="0" w:uiPriority="70" w:unhideWhenUsed="0"/>
-    <w:lsdException w:name="Colorful Shading Accent 6" w:semiHidden="0" w:uiPriority="71" w:unhideWhenUsed="0"/>
-    <w:lsdException w:name="Colorful List Accent 6" w:semiHidden="0" w:uiPriority="72" w:unhideWhenUsed="0"/>
-    <w:lsdException w:name="Colorful Grid Accent 6" w:semiHidden="0" w:uiPriority="73" w:unhideWhenUsed="0"/>
-    <w:lsdException w:name="Subtle Emphasis" w:semiHidden="0" w:uiPriority="19" w:unhideWhenUsed="0" w:qFormat="1"/>
-    <w:lsdException w:name="Intense Emphasis" w:semiHidden="0" w:uiPriority="21" w:unhideWhenUsed="0" w:qFormat="1"/>
-    <w:lsdException w:name="Subtle Reference" w:semiHidden="0" w:uiPriority="31" w:unhideWhenUsed="0" w:qFormat="1"/>
-    <w:lsdException w:name="Intense Reference" w:semiHidden="0" w:uiPriority="32" w:unhideWhenUsed="0" w:qFormat="1"/>
-    <w:lsdException w:name="Book Title" w:semiHidden="0" w:uiPriority="33" w:unhideWhenUsed="0" w:qFormat="1"/>
-    <w:lsdException w:name="Bibliography" w:uiPriority="37"/>
-    <w:lsdException w:name="TOC Heading" w:uiPriority="39" w:qFormat="1"/>
+  <w:latentStyles w:defLockedState="0" w:defUIPriority="99" w:defSemiHidden="0" w:defUnhideWhenUsed="0" w:defQFormat="0" w:count="371">
+    <w:lsdException w:name="Normal" w:uiPriority="0" w:qFormat="1"/>
+    <w:lsdException w:name="heading 1" w:uiPriority="9" w:qFormat="1"/>
+    <w:lsdException w:name="heading 2" w:semiHidden="1" w:uiPriority="9" w:unhideWhenUsed="1" w:qFormat="1"/>
+    <w:lsdException w:name="heading 3" w:semiHidden="1" w:uiPriority="9" w:unhideWhenUsed="1" w:qFormat="1"/>
+    <w:lsdException w:name="heading 4" w:semiHidden="1" w:uiPriority="9" w:unhideWhenUsed="1" w:qFormat="1"/>
+    <w:lsdException w:name="heading 5" w:semiHidden="1" w:uiPriority="9" w:unhideWhenUsed="1" w:qFormat="1"/>
+    <w:lsdException w:name="heading 6" w:semiHidden="1" w:uiPriority="9" w:unhideWhenUsed="1" w:qFormat="1"/>
+    <w:lsdException w:name="heading 7" w:semiHidden="1" w:uiPriority="9" w:unhideWhenUsed="1" w:qFormat="1"/>
+    <w:lsdException w:name="heading 8" w:semiHidden="1" w:uiPriority="9" w:unhideWhenUsed="1" w:qFormat="1"/>
+    <w:lsdException w:name="heading 9" w:semiHidden="1" w:uiPriority="9" w:unhideWhenUsed="1" w:qFormat="1"/>
+    <w:lsdException w:name="index 1" w:semiHidden="1" w:unhideWhenUsed="1"/>
+    <w:lsdException w:name="index 2" w:semiHidden="1" w:unhideWhenUsed="1"/>
+    <w:lsdException w:name="index 3" w:semiHidden="1" w:unhideWhenUsed="1"/>
+    <w:lsdException w:name="index 4" w:semiHidden="1" w:unhideWhenUsed="1"/>
+    <w:lsdException w:name="index 5" w:semiHidden="1" w:unhideWhenUsed="1"/>
+    <w:lsdException w:name="index 6" w:semiHidden="1" w:unhideWhenUsed="1"/>
+    <w:lsdException w:name="index 7" w:semiHidden="1" w:unhideWhenUsed="1"/>
+    <w:lsdException w:name="index 8" w:semiHidden="1" w:unhideWhenUsed="1"/>
+    <w:lsdException w:name="index 9" w:semiHidden="1" w:unhideWhenUsed="1"/>
+    <w:lsdException w:name="toc 1" w:semiHidden="1" w:uiPriority="39" w:unhideWhenUsed="1"/>
+    <w:lsdException w:name="toc 2" w:semiHidden="1" w:uiPriority="39" w:unhideWhenUsed="1"/>
+    <w:lsdException w:name="toc 3" w:semiHidden="1" w:uiPriority="39" w:unhideWhenUsed="1"/>
+    <w:lsdException w:name="toc 4" w:semiHidden="1" w:uiPriority="39" w:unhideWhenUsed="1"/>
+    <w:lsdException w:name="toc 5" w:semiHidden="1" w:uiPriority="39" w:unhideWhenUsed="1"/>
+    <w:lsdException w:name="toc 6" w:semiHidden="1" w:uiPriority="39" w:unhideWhenUsed="1"/>
+    <w:lsdException w:name="toc 7" w:semiHidden="1" w:uiPriority="39" w:unhideWhenUsed="1"/>
+    <w:lsdException w:name="toc 8" w:semiHidden="1" w:uiPriority="39" w:unhideWhenUsed="1"/>
+    <w:lsdException w:name="toc 9" w:semiHidden="1" w:uiPriority="39" w:unhideWhenUsed="1"/>
+    <w:lsdException w:name="Normal Indent" w:semiHidden="1" w:unhideWhenUsed="1"/>
+    <w:lsdException w:name="footnote text" w:semiHidden="1" w:unhideWhenUsed="1"/>
+    <w:lsdException w:name="annotation text" w:semiHidden="1" w:unhideWhenUsed="1"/>
+    <w:lsdException w:name="header" w:semiHidden="1" w:unhideWhenUsed="1"/>
+    <w:lsdException w:name="footer" w:semiHidden="1" w:unhideWhenUsed="1"/>
+    <w:lsdException w:name="index heading" w:semiHidden="1" w:unhideWhenUsed="1"/>
+    <w:lsdException w:name="caption" w:semiHidden="1" w:uiPriority="35" w:unhideWhenUsed="1" w:qFormat="1"/>
+    <w:lsdException w:name="table of figures" w:semiHidden="1" w:unhideWhenUsed="1"/>
+    <w:lsdException w:name="envelope address" w:semiHidden="1" w:unhideWhenUsed="1"/>
+    <w:lsdException w:name="envelope return" w:semiHidden="1" w:unhideWhenUsed="1"/>
+    <w:lsdException w:name="footnote reference" w:semiHidden="1" w:unhideWhenUsed="1"/>
+    <w:lsdException w:name="annotation reference" w:semiHidden="1" w:unhideWhenUsed="1"/>
+    <w:lsdException w:name="line number" w:semiHidden="1" w:unhideWhenUsed="1"/>
+    <w:lsdException w:name="page number" w:semiHidden="1" w:unhideWhenUsed="1"/>
+    <w:lsdException w:name="endnote reference" w:semiHidden="1" w:unhideWhenUsed="1"/>
+    <w:lsdException w:name="endnote text" w:semiHidden="1" w:unhideWhenUsed="1"/>
+    <w:lsdException w:name="table of authorities" w:semiHidden="1" w:unhideWhenUsed="1"/>
+    <w:lsdException w:name="macro" w:semiHidden="1" w:unhideWhenUsed="1"/>
+    <w:lsdException w:name="toa heading" w:semiHidden="1" w:unhideWhenUsed="1"/>
+    <w:lsdException w:name="List" w:semiHidden="1" w:unhideWhenUsed="1"/>
+    <w:lsdException w:name="List Bullet" w:semiHidden="1" w:unhideWhenUsed="1"/>
+    <w:lsdException w:name="List Number" w:semiHidden="1" w:unhideWhenUsed="1"/>
+    <w:lsdException w:name="List 2" w:semiHidden="1" w:unhideWhenUsed="1"/>
+    <w:lsdException w:name="List 3" w:semiHidden="1" w:unhideWhenUsed="1"/>
+    <w:lsdException w:name="List 4" w:semiHidden="1" w:unhideWhenUsed="1"/>
+    <w:lsdException w:name="List 5" w:semiHidden="1" w:unhideWhenUsed="1"/>
+    <w:lsdException w:name="List Bullet 2" w:semiHidden="1" w:unhideWhenUsed="1"/>
+    <w:lsdException w:name="List Bullet 3" w:semiHidden="1" w:unhideWhenUsed="1"/>
+    <w:lsdException w:name="List Bullet 4" w:semiHidden="1" w:unhideWhenUsed="1"/>
+    <w:lsdException w:name="List Bullet 5" w:semiHidden="1" w:unhideWhenUsed="1"/>
+    <w:lsdException w:name="List Number 2" w:semiHidden="1" w:unhideWhenUsed="1"/>
+    <w:lsdException w:name="List Number 3" w:semiHidden="1" w:unhideWhenUsed="1"/>
+    <w:lsdException w:name="List Number 4" w:semiHidden="1" w:unhideWhenUsed="1"/>
+    <w:lsdException w:name="List Number 5" w:semiHidden="1" w:unhideWhenUsed="1"/>
+    <w:lsdException w:name="Title" w:uiPriority="10" w:qFormat="1"/>
+    <w:lsdException w:name="Closing" w:semiHidden="1" w:unhideWhenUsed="1"/>
+    <w:lsdException w:name="Signature" w:semiHidden="1" w:unhideWhenUsed="1"/>
+    <w:lsdException w:name="Default Paragraph Font" w:semiHidden="1" w:uiPriority="1" w:unhideWhenUsed="1"/>
+    <w:lsdException w:name="Body Text" w:semiHidden="1" w:unhideWhenUsed="1"/>
+    <w:lsdException w:name="Body Text Indent" w:semiHidden="1" w:unhideWhenUsed="1"/>
+    <w:lsdException w:name="List Continue" w:semiHidden="1" w:unhideWhenUsed="1"/>
+    <w:lsdException w:name="List Continue 2" w:semiHidden="1" w:unhideWhenUsed="1"/>
+    <w:lsdException w:name="List Continue 3" w:semiHidden="1" w:unhideWhenUsed="1"/>
+    <w:lsdException w:name="List Continue 4" w:semiHidden="1" w:unhideWhenUsed="1"/>
+    <w:lsdException w:name="List Continue 5" w:semiHidden="1" w:unhideWhenUsed="1"/>
+    <w:lsdException w:name="Message Header" w:semiHidden="1" w:unhideWhenUsed="1"/>
+    <w:lsdException w:name="Subtitle" w:uiPriority="11" w:qFormat="1"/>
+    <w:lsdException w:name="Salutation" w:semiHidden="1" w:unhideWhenUsed="1"/>
+    <w:lsdException w:name="Date" w:semiHidden="1" w:unhideWhenUsed="1"/>
+    <w:lsdException w:name="Body Text First Indent" w:semiHidden="1" w:unhideWhenUsed="1"/>
+    <w:lsdException w:name="Body Text First Indent 2" w:semiHidden="1" w:unhideWhenUsed="1"/>
+    <w:lsdException w:name="Note Heading" w:semiHidden="1" w:unhideWhenUsed="1"/>
+    <w:lsdException w:name="Body Text 2" w:semiHidden="1" w:unhideWhenUsed="1"/>
+    <w:lsdException w:name="Body Text 3" w:semiHidden="1" w:unhideWhenUsed="1"/>
+    <w:lsdException w:name="Body Text Indent 2" w:semiHidden="1" w:unhideWhenUsed="1"/>
+    <w:lsdException w:name="Body Text Indent 3" w:semiHidden="1" w:unhideWhenUsed="1"/>
+    <w:lsdException w:name="Block Text" w:semiHidden="1" w:unhideWhenUsed="1"/>
+    <w:lsdException w:name="Hyperlink" w:semiHidden="1" w:unhideWhenUsed="1"/>
+    <w:lsdException w:name="FollowedHyperlink" w:semiHidden="1" w:unhideWhenUsed="1"/>
+    <w:lsdException w:name="Strong" w:uiPriority="22" w:qFormat="1"/>
+    <w:lsdException w:name="Emphasis" w:uiPriority="20" w:qFormat="1"/>
+    <w:lsdException w:name="Document Map" w:semiHidden="1" w:unhideWhenUsed="1"/>
+    <w:lsdException w:name="Plain Text" w:semiHidden="1" w:unhideWhenUsed="1"/>
+    <w:lsdException w:name="E-mail Signature" w:semiHidden="1" w:unhideWhenUsed="1"/>
+    <w:lsdException w:name="HTML Top of Form" w:semiHidden="1" w:unhideWhenUsed="1"/>
+    <w:lsdException w:name="HTML Bottom of Form" w:semiHidden="1" w:unhideWhenUsed="1"/>
+    <w:lsdException w:name="Normal (Web)" w:semiHidden="1" w:unhideWhenUsed="1"/>
+    <w:lsdException w:name="HTML Acronym" w:semiHidden="1" w:unhideWhenUsed="1"/>
+    <w:lsdException w:name="HTML Address" w:semiHidden="1" w:unhideWhenUsed="1"/>
+    <w:lsdException w:name="HTML Cite" w:semiHidden="1" w:unhideWhenUsed="1"/>
+    <w:lsdException w:name="HTML Code" w:semiHidden="1" w:unhideWhenUsed="1"/>
+    <w:lsdException w:name="HTML Definition" w:semiHidden="1" w:unhideWhenUsed="1"/>
+    <w:lsdException w:name="HTML Keyboard" w:semiHidden="1" w:unhideWhenUsed="1"/>
+    <w:lsdException w:name="HTML Preformatted" w:semiHidden="1" w:unhideWhenUsed="1"/>
+    <w:lsdException w:name="HTML Sample" w:semiHidden="1" w:unhideWhenUsed="1"/>
+    <w:lsdException w:name="HTML Typewriter" w:semiHidden="1" w:unhideWhenUsed="1"/>
+    <w:lsdException w:name="HTML Variable" w:semiHidden="1" w:unhideWhenUsed="1"/>
+    <w:lsdException w:name="Normal Table" w:semiHidden="1" w:unhideWhenUsed="1"/>
+    <w:lsdException w:name="annotation subject" w:semiHidden="1" w:unhideWhenUsed="1"/>
+    <w:lsdException w:name="No List" w:semiHidden="1" w:unhideWhenUsed="1"/>
+    <w:lsdException w:name="Outline List 1" w:semiHidden="1" w:unhideWhenUsed="1"/>
+    <w:lsdException w:name="Outline List 2" w:semiHidden="1" w:unhideWhenUsed="1"/>
+    <w:lsdException w:name="Outline List 3" w:semiHidden="1" w:unhideWhenUsed="1"/>
+    <w:lsdException w:name="Table Simple 1" w:semiHidden="1" w:unhideWhenUsed="1"/>
+    <w:lsdException w:name="Table Simple 2" w:semiHidden="1" w:unhideWhenUsed="1"/>
+    <w:lsdException w:name="Table Simple 3" w:semiHidden="1" w:unhideWhenUsed="1"/>
+    <w:lsdException w:name="Table Classic 1" w:semiHidden="1" w:unhideWhenUsed="1"/>
+    <w:lsdException w:name="Table Classic 2" w:semiHidden="1" w:unhideWhenUsed="1"/>
+    <w:lsdException w:name="Table Classic 3" w:semiHidden="1" w:unhideWhenUsed="1"/>
+    <w:lsdException w:name="Table Classic 4" w:semiHidden="1" w:unhideWhenUsed="1"/>
+    <w:lsdException w:name="Table Colorful 1" w:semiHidden="1" w:unhideWhenUsed="1"/>
+    <w:lsdException w:name="Table Colorful 2" w:semiHidden="1" w:unhideWhenUsed="1"/>
+    <w:lsdException w:name="Table Colorful 3" w:semiHidden="1" w:unhideWhenUsed="1"/>
+    <w:lsdException w:name="Table Columns 1" w:semiHidden="1" w:unhideWhenUsed="1"/>
+    <w:lsdException w:name="Table Columns 2" w:semiHidden="1" w:unhideWhenUsed="1"/>
+    <w:lsdException w:name="Table Columns 3" w:semiHidden="1" w:unhideWhenUsed="1"/>
+    <w:lsdException w:name="Table Columns 4" w:semiHidden="1" w:unhideWhenUsed="1"/>
+    <w:lsdException w:name="Table Columns 5" w:semiHidden="1" w:unhideWhenUsed="1"/>
+    <w:lsdException w:name="Table Grid 1" w:semiHidden="1" w:unhideWhenUsed="1"/>
+    <w:lsdException w:name="Table Grid 2" w:semiHidden="1" w:unhideWhenUsed="1"/>
+    <w:lsdException w:name="Table Grid 3" w:semiHidden="1" w:unhideWhenUsed="1"/>
+    <w:lsdException w:name="Table Grid 4" w:semiHidden="1" w:unhideWhenUsed="1"/>
+    <w:lsdException w:name="Table Grid 5" w:semiHidden="1" w:unhideWhenUsed="1"/>
+    <w:lsdException w:name="Table Grid 6" w:semiHidden="1" w:unhideWhenUsed="1"/>
+    <w:lsdException w:name="Table Grid 7" w:semiHidden="1" w:unhideWhenUsed="1"/>
+    <w:lsdException w:name="Table Grid 8" w:semiHidden="1" w:unhideWhenUsed="1"/>
+    <w:lsdException w:name="Table List 1" w:semiHidden="1" w:unhideWhenUsed="1"/>
+    <w:lsdException w:name="Table List 2" w:semiHidden="1" w:unhideWhenUsed="1"/>
+    <w:lsdException w:name="Table List 3" w:semiHidden="1" w:unhideWhenUsed="1"/>
+    <w:lsdException w:name="Table List 4" w:semiHidden="1" w:unhideWhenUsed="1"/>
+    <w:lsdException w:name="Table List 5" w:semiHidden="1" w:unhideWhenUsed="1"/>
+    <w:lsdException w:name="Table List 6" w:semiHidden="1" w:unhideWhenUsed="1"/>
+    <w:lsdException w:name="Table List 7" w:semiHidden="1" w:unhideWhenUsed="1"/>
+    <w:lsdException w:name="Table List 8" w:semiHidden="1" w:unhideWhenUsed="1"/>
+    <w:lsdException w:name="Table 3D effects 1" w:semiHidden="1" w:unhideWhenUsed="1"/>
+    <w:lsdException w:name="Table 3D effects 2" w:semiHidden="1" w:unhideWhenUsed="1"/>
+    <w:lsdException w:name="Table 3D effects 3" w:semiHidden="1" w:unhideWhenUsed="1"/>
+    <w:lsdException w:name="Table Contemporary" w:semiHidden="1" w:unhideWhenUsed="1"/>
+    <w:lsdException w:name="Table Elegant" w:semiHidden="1" w:unhideWhenUsed="1"/>
+    <w:lsdException w:name="Table Professional" w:semiHidden="1" w:unhideWhenUsed="1"/>
+    <w:lsdException w:name="Table Subtle 1" w:semiHidden="1" w:unhideWhenUsed="1"/>
+    <w:lsdException w:name="Table Subtle 2" w:semiHidden="1" w:unhideWhenUsed="1"/>
+    <w:lsdException w:name="Table Web 1" w:semiHidden="1" w:unhideWhenUsed="1"/>
+    <w:lsdException w:name="Table Web 2" w:semiHidden="1" w:unhideWhenUsed="1"/>
+    <w:lsdException w:name="Table Web 3" w:semiHidden="1" w:unhideWhenUsed="1"/>
+    <w:lsdException w:name="Balloon Text" w:semiHidden="1" w:unhideWhenUsed="1"/>
+    <w:lsdException w:name="Table Grid" w:uiPriority="59"/>
+    <w:lsdException w:name="Table Theme" w:semiHidden="1" w:unhideWhenUsed="1"/>
+    <w:lsdException w:name="Placeholder Text" w:semiHidden="1"/>
+    <w:lsdException w:name="No Spacing" w:uiPriority="1" w:qFormat="1"/>
+    <w:lsdException w:name="Light Shading" w:uiPriority="60"/>
+    <w:lsdException w:name="Light List" w:uiPriority="61"/>
+    <w:lsdException w:name="Light Grid" w:uiPriority="62"/>
+    <w:lsdException w:name="Medium Shading 1" w:uiPriority="63"/>
+    <w:lsdException w:name="Medium Shading 2" w:uiPriority="64"/>
+    <w:lsdException w:name="Medium List 1" w:uiPriority="65"/>
+    <w:lsdException w:name="Medium List 2" w:uiPriority="66"/>
+    <w:lsdException w:name="Medium Grid 1" w:uiPriority="67"/>
+    <w:lsdException w:name="Medium Grid 2" w:uiPriority="68"/>
+    <w:lsdException w:name="Medium Grid 3" w:uiPriority="69"/>
+    <w:lsdException w:name="Dark List" w:uiPriority="70"/>
+    <w:lsdException w:name="Colorful Shading" w:uiPriority="71"/>
+    <w:lsdException w:name="Colorful List" w:uiPriority="72"/>
+    <w:lsdException w:name="Colorful Grid" w:uiPriority="73"/>
+    <w:lsdException w:name="Light Shading Accent 1" w:uiPriority="60"/>
+    <w:lsdException w:name="Light List Accent 1" w:uiPriority="61"/>
+    <w:lsdException w:name="Light Grid Accent 1" w:uiPriority="62"/>
+    <w:lsdException w:name="Medium Shading 1 Accent 1" w:uiPriority="63"/>
+    <w:lsdException w:name="Medium Shading 2 Accent 1" w:uiPriority="64"/>
+    <w:lsdException w:name="Medium List 1 Accent 1" w:uiPriority="65"/>
+    <w:lsdException w:name="Revision" w:semiHidden="1"/>
+    <w:lsdException w:name="List Paragraph" w:uiPriority="34" w:qFormat="1"/>
+    <w:lsdException w:name="Quote" w:uiPriority="29" w:qFormat="1"/>
+    <w:lsdException w:name="Intense Quote" w:uiPriority="30" w:qFormat="1"/>
+    <w:lsdException w:name="Medium List 2 Accent 1" w:uiPriority="66"/>
+    <w:lsdException w:name="Medium Grid 1 Accent 1" w:uiPriority="67"/>
+    <w:lsdException w:name="Medium Grid 2 Accent 1" w:uiPriority="68"/>
+    <w:lsdException w:name="Medium Grid 3 Accent 1" w:uiPriority="69"/>
+    <w:lsdException w:name="Dark List Accent 1" w:uiPriority="70"/>
+    <w:lsdException w:name="Colorful Shading Accent 1" w:uiPriority="71"/>
+    <w:lsdException w:name="Colorful List Accent 1" w:uiPriority="72"/>
+    <w:lsdException w:name="Colorful Grid Accent 1" w:uiPriority="73"/>
+    <w:lsdException w:name="Light Shading Accent 2" w:uiPriority="60"/>
+    <w:lsdException w:name="Light List Accent 2" w:uiPriority="61"/>
+    <w:lsdException w:name="Light Grid Accent 2" w:uiPriority="62"/>
+    <w:lsdException w:name="Medium Shading 1 Accent 2" w:uiPriority="63"/>
+    <w:lsdException w:name="Medium Shading 2 Accent 2" w:uiPriority="64"/>
+    <w:lsdException w:name="Medium List 1 Accent 2" w:uiPriority="65"/>
+    <w:lsdException w:name="Medium List 2 Accent 2" w:uiPriority="66"/>
+    <w:lsdException w:name="Medium Grid 1 Accent 2" w:uiPriority="67"/>
+    <w:lsdException w:name="Medium Grid 2 Accent 2" w:uiPriority="68"/>
+    <w:lsdException w:name="Medium Grid 3 Accent 2" w:uiPriority="69"/>
+    <w:lsdException w:name="Dark List Accent 2" w:uiPriority="70"/>
+    <w:lsdException w:name="Colorful Shading Accent 2" w:uiPriority="71"/>
+    <w:lsdException w:name="Colorful List Accent 2" w:uiPriority="72"/>
+    <w:lsdException w:name="Colorful Grid Accent 2" w:uiPriority="73"/>
+    <w:lsdException w:name="Light Shading Accent 3" w:uiPriority="60"/>
+    <w:lsdException w:name="Light List Accent 3" w:uiPriority="61"/>
+    <w:lsdException w:name="Light Grid Accent 3" w:uiPriority="62"/>
+    <w:lsdException w:name="Medium Shading 1 Accent 3" w:uiPriority="63"/>
+    <w:lsdException w:name="Medium Shading 2 Accent 3" w:uiPriority="64"/>
+    <w:lsdException w:name="Medium List 1 Accent 3" w:uiPriority="65"/>
+    <w:lsdException w:name="Medium List 2 Accent 3" w:uiPriority="66"/>
+    <w:lsdException w:name="Medium Grid 1 Accent 3" w:uiPriority="67"/>
+    <w:lsdException w:name="Medium Grid 2 Accent 3" w:uiPriority="68"/>
+    <w:lsdException w:name="Medium Grid 3 Accent 3" w:uiPriority="69"/>
+    <w:lsdException w:name="Dark List Accent 3" w:uiPriority="70"/>
+    <w:lsdException w:name="Colorful Shading Accent 3" w:uiPriority="71"/>
+    <w:lsdException w:name="Colorful List Accent 3" w:uiPriority="72"/>
+    <w:lsdException w:name="Colorful Grid Accent 3" w:uiPriority="73"/>
+    <w:lsdException w:name="Light Shading Accent 4" w:uiPriority="60"/>
+    <w:lsdException w:name="Light List Accent 4" w:uiPriority="61"/>
+    <w:lsdException w:name="Light Grid Accent 4" w:uiPriority="62"/>
+    <w:lsdException w:name="Medium Shading 1 Accent 4" w:uiPriority="63"/>
+    <w:lsdException w:name="Medium Shading 2 Accent 4" w:uiPriority="64"/>
+    <w:lsdException w:name="Medium List 1 Accent 4" w:uiPriority="65"/>
+    <w:lsdException w:name="Medium List 2 Accent 4" w:uiPriority="66"/>
+    <w:lsdException w:name="Medium Grid 1 Accent 4" w:uiPriority="67"/>
+    <w:lsdException w:name="Medium Grid 2 Accent 4" w:uiPriority="68"/>
+    <w:lsdException w:name="Medium Grid 3 Accent 4" w:uiPriority="69"/>
+    <w:lsdException w:name="Dark List Accent 4" w:uiPriority="70"/>
+    <w:lsdException w:name="Colorful Shading Accent 4" w:uiPriority="71"/>
+    <w:lsdException w:name="Colorful List Accent 4" w:uiPriority="72"/>
+    <w:lsdException w:name="Colorful Grid Accent 4" w:uiPriority="73"/>
+    <w:lsdException w:name="Light Shading Accent 5" w:uiPriority="60"/>
+    <w:lsdException w:name="Light List Accent 5" w:uiPriority="61"/>
+    <w:lsdException w:name="Light Grid Accent 5" w:uiPriority="62"/>
+    <w:lsdException w:name="Medium Shading 1 Accent 5" w:uiPriority="63"/>
+    <w:lsdException w:name="Medium Shading 2 Accent 5" w:uiPriority="64"/>
+    <w:lsdException w:name="Medium List 1 Accent 5" w:uiPriority="65"/>
+    <w:lsdException w:name="Medium List 2 Accent 5" w:uiPriority="66"/>
+    <w:lsdException w:name="Medium Grid 1 Accent 5" w:uiPriority="67"/>
+    <w:lsdException w:name="Medium Grid 2 Accent 5" w:uiPriority="68"/>
+    <w:lsdException w:name="Medium Grid 3 Accent 5" w:uiPriority="69"/>
+    <w:lsdException w:name="Dark List Accent 5" w:uiPriority="70"/>
+    <w:lsdException w:name="Colorful Shading Accent 5" w:uiPriority="71"/>
+    <w:lsdException w:name="Colorful List Accent 5" w:uiPriority="72"/>
+    <w:lsdException w:name="Colorful Grid Accent 5" w:uiPriority="73"/>
+    <w:lsdException w:name="Light Shading Accent 6" w:uiPriority="60"/>
+    <w:lsdException w:name="Light List Accent 6" w:uiPriority="61"/>
+    <w:lsdException w:name="Light Grid Accent 6" w:uiPriority="62"/>
+    <w:lsdException w:name="Medium Shading 1 Accent 6" w:uiPriority="63"/>
+    <w:lsdException w:name="Medium Shading 2 Accent 6" w:uiPriority="64"/>
+    <w:lsdException w:name="Medium List 1 Accent 6" w:uiPriority="65"/>
+    <w:lsdException w:name="Medium List 2 Accent 6" w:uiPriority="66"/>
+    <w:lsdException w:name="Medium Grid 1 Accent 6" w:uiPriority="67"/>
+    <w:lsdException w:name="Medium Grid 2 Accent 6" w:uiPriority="68"/>
+    <w:lsdException w:name="Medium Grid 3 Accent 6" w:uiPriority="69"/>
+    <w:lsdException w:name="Dark List Accent 6" w:uiPriority="70"/>
+    <w:lsdException w:name="Colorful Shading Accent 6" w:uiPriority="71"/>
+    <w:lsdException w:name="Colorful List Accent 6" w:uiPriority="72"/>
+    <w:lsdException w:name="Colorful Grid Accent 6" w:uiPriority="73"/>
+    <w:lsdException w:name="Subtle Emphasis" w:uiPriority="19" w:qFormat="1"/>
+    <w:lsdException w:name="Intense Emphasis" w:uiPriority="21" w:qFormat="1"/>
+    <w:lsdException w:name="Subtle Reference" w:uiPriority="31" w:qFormat="1"/>
+    <w:lsdException w:name="Intense Reference" w:uiPriority="32" w:qFormat="1"/>
+    <w:lsdException w:name="Book Title" w:uiPriority="33" w:qFormat="1"/>
+    <w:lsdException w:name="Bibliography" w:semiHidden="1" w:uiPriority="37" w:unhideWhenUsed="1"/>
+    <w:lsdException w:name="TOC Heading" w:semiHidden="1" w:uiPriority="39" w:unhideWhenUsed="1" w:qFormat="1"/>
+    <w:lsdException w:name="Plain Table 1" w:uiPriority="41"/>
+    <w:lsdException w:name="Plain Table 2" w:uiPriority="42"/>
+    <w:lsdException w:name="Plain Table 3" w:uiPriority="43"/>
+    <w:lsdException w:name="Plain Table 4" w:uiPriority="44"/>
+    <w:lsdException w:name="Plain Table 5" w:uiPriority="45"/>
+    <w:lsdException w:name="Grid Table Light" w:uiPriority="40"/>
+    <w:lsdException w:name="Grid Table 1 Light" w:uiPriority="46"/>
+    <w:lsdException w:name="Grid Table 2" w:uiPriority="47"/>
+    <w:lsdException w:name="Grid Table 3" w:uiPriority="48"/>
+    <w:lsdException w:name="Grid Table 4" w:uiPriority="49"/>
+    <w:lsdException w:name="Grid Table 5 Dark" w:uiPriority="50"/>
+    <w:lsdException w:name="Grid Table 6 Colorful" w:uiPriority="51"/>
+    <w:lsdException w:name="Grid Table 7 Colorful" w:uiPriority="52"/>
+    <w:lsdException w:name="Grid Table 1 Light Accent 1" w:uiPriority="46"/>
+    <w:lsdException w:name="Grid Table 2 Accent 1" w:uiPriority="47"/>
+    <w:lsdException w:name="Grid Table 3 Accent 1" w:uiPriority="48"/>
+    <w:lsdException w:name="Grid Table 4 Accent 1" w:uiPriority="49"/>
+    <w:lsdException w:name="Grid Table 5 Dark Accent 1" w:uiPriority="50"/>
+    <w:lsdException w:name="Grid Table 6 Colorful Accent 1" w:uiPriority="51"/>
+    <w:lsdException w:name="Grid Table 7 Colorful Accent 1" w:uiPriority="52"/>
+    <w:lsdException w:name="Grid Table 1 Light Accent 2" w:uiPriority="46"/>
+    <w:lsdException w:name="Grid Table 2 Accent 2" w:uiPriority="47"/>
+    <w:lsdException w:name="Grid Table 3 Accent 2" w:uiPriority="48"/>
+    <w:lsdException w:name="Grid Table 4 Accent 2" w:uiPriority="49"/>
+    <w:lsdException w:name="Grid Table 5 Dark Accent 2" w:uiPriority="50"/>
+    <w:lsdException w:name="Grid Table 6 Colorful Accent 2" w:uiPriority="51"/>
+    <w:lsdException w:name="Grid Table 7 Colorful Accent 2" w:uiPriority="52"/>
+    <w:lsdException w:name="Grid Table 1 Light Accent 3" w:uiPriority="46"/>
+    <w:lsdException w:name="Grid Table 2 Accent 3" w:uiPriority="47"/>
+    <w:lsdException w:name="Grid Table 3 Accent 3" w:uiPriority="48"/>
+    <w:lsdException w:name="Grid Table 4 Accent 3" w:uiPriority="49"/>
+    <w:lsdException w:name="Grid Table 5 Dark Accent 3" w:uiPriority="50"/>
+    <w:lsdException w:name="Grid Table 6 Colorful Accent 3" w:uiPriority="51"/>
+    <w:lsdException w:name="Grid Table 7 Colorful Accent 3" w:uiPriority="52"/>
+    <w:lsdException w:name="Grid Table 1 Light Accent 4" w:uiPriority="46"/>
+    <w:lsdException w:name="Grid Table 2 Accent 4" w:uiPriority="47"/>
+    <w:lsdException w:name="Grid Table 3 Accent 4" w:uiPriority="48"/>
+    <w:lsdException w:name="Grid Table 4 Accent 4" w:uiPriority="49"/>
+    <w:lsdException w:name="Grid Table 5 Dark Accent 4" w:uiPriority="50"/>
+    <w:lsdException w:name="Grid Table 6 Colorful Accent 4" w:uiPriority="51"/>
+    <w:lsdException w:name="Grid Table 7 Colorful Accent 4" w:uiPriority="52"/>
+    <w:lsdException w:name="Grid Table 1 Light Accent 5" w:uiPriority="46"/>
+    <w:lsdException w:name="Grid Table 2 Accent 5" w:uiPriority="47"/>
+    <w:lsdException w:name="Grid Table 3 Accent 5" w:uiPriority="48"/>
+    <w:lsdException w:name="Grid Table 4 Accent 5" w:uiPriority="49"/>
+    <w:lsdException w:name="Grid Table 5 Dark Accent 5" w:uiPriority="50"/>
+    <w:lsdException w:name="Grid Table 6 Colorful Accent 5" w:uiPriority="51"/>
+    <w:lsdException w:name="Grid Table 7 Colorful Accent 5" w:uiPriority="52"/>
+    <w:lsdException w:name="Grid Table 1 Light Accent 6" w:uiPriority="46"/>
+    <w:lsdException w:name="Grid Table 2 Accent 6" w:uiPriority="47"/>
+    <w:lsdException w:name="Grid Table 3 Accent 6" w:uiPriority="48"/>
+    <w:lsdException w:name="Grid Table 4 Accent 6" w:uiPriority="49"/>
+    <w:lsdException w:name="Grid Table 5 Dark Accent 6" w:uiPriority="50"/>
+    <w:lsdException w:name="Grid Table 6 Colorful Accent 6" w:uiPriority="51"/>
+    <w:lsdException w:name="Grid Table 7 Colorful Accent 6" w:uiPriority="52"/>
+    <w:lsdException w:name="List Table 1 Light" w:uiPriority="46"/>
+    <w:lsdException w:name="List Table 2" w:uiPriority="47"/>
+    <w:lsdException w:name="List Table 3" w:uiPriority="48"/>
+    <w:lsdException w:name="List Table 4" w:uiPriority="49"/>
+    <w:lsdException w:name="List Table 5 Dark" w:uiPriority="50"/>
+    <w:lsdException w:name="List Table 6 Colorful" w:uiPriority="51"/>
+    <w:lsdException w:name="List Table 7 Colorful" w:uiPriority="52"/>
+    <w:lsdException w:name="List Table 1 Light Accent 1" w:uiPriority="46"/>
+    <w:lsdException w:name="List Table 2 Accent 1" w:uiPriority="47"/>
+    <w:lsdException w:name="List Table 3 Accent 1" w:uiPriority="48"/>
+    <w:lsdException w:name="List Table 4 Accent 1" w:uiPriority="49"/>
+    <w:lsdException w:name="List Table 5 Dark Accent 1" w:uiPriority="50"/>
+    <w:lsdException w:name="List Table 6 Colorful Accent 1" w:uiPriority="51"/>
+    <w:lsdException w:name="List Table 7 Colorful Accent 1" w:uiPriority="52"/>
+    <w:lsdException w:name="List Table 1 Light Accent 2" w:uiPriority="46"/>
+    <w:lsdException w:name="List Table 2 Accent 2" w:uiPriority="47"/>
+    <w:lsdException w:name="List Table 3 Accent 2" w:uiPriority="48"/>
+    <w:lsdException w:name="List Table 4 Accent 2" w:uiPriority="49"/>
+    <w:lsdException w:name="List Table 5 Dark Accent 2" w:uiPriority="50"/>
+    <w:lsdException w:name="List Table 6 Colorful Accent 2" w:uiPriority="51"/>
+    <w:lsdException w:name="List Table 7 Colorful Accent 2" w:uiPriority="52"/>
+    <w:lsdException w:name="List Table 1 Light Accent 3" w:uiPriority="46"/>
+    <w:lsdException w:name="List Table 2 Accent 3" w:uiPriority="47"/>
+    <w:lsdException w:name="List Table 3 Accent 3" w:uiPriority="48"/>
+    <w:lsdException w:name="List Table 4 Accent 3" w:uiPriority="49"/>
+    <w:lsdException w:name="List Table 5 Dark Accent 3" w:uiPriority="50"/>
+    <w:lsdException w:name="List Table 6 Colorful Accent 3" w:uiPriority="51"/>
+    <w:lsdException w:name="List Table 7 Colorful Accent 3" w:uiPriority="52"/>
+    <w:lsdException w:name="List Table 1 Light Accent 4" w:uiPriority="46"/>
+    <w:lsdException w:name="List Table 2 Accent 4" w:uiPriority="47"/>
+    <w:lsdException w:name="List Table 3 Accent 4" w:uiPriority="48"/>
+    <w:lsdException w:name="List Table 4 Accent 4" w:uiPriority="49"/>
+    <w:lsdException w:name="List Table 5 Dark Accent 4" w:uiPriority="50"/>
+    <w:lsdException w:name="List Table 6 Colorful Accent 4" w:uiPriority="51"/>
+    <w:lsdException w:name="List Table 7 Colorful Accent 4" w:uiPriority="52"/>
+    <w:lsdException w:name="List Table 1 Light Accent 5" w:uiPriority="46"/>
+    <w:lsdException w:name="List Table 2 Accent 5" w:uiPriority="47"/>
+    <w:lsdException w:name="List Table 3 Accent 5" w:uiPriority="48"/>
+    <w:lsdException w:name="List Table 4 Accent 5" w:uiPriority="49"/>
+    <w:lsdException w:name="List Table 5 Dark Accent 5" w:uiPriority="50"/>
+    <w:lsdException w:name="List Table 6 Colorful Accent 5" w:uiPriority="51"/>
+    <w:lsdException w:name="List Table 7 Colorful Accent 5" w:uiPriority="52"/>
+    <w:lsdException w:name="List Table 1 Light Accent 6" w:uiPriority="46"/>
+    <w:lsdException w:name="List Table 2 Accent 6" w:uiPriority="47"/>
+    <w:lsdException w:name="List Table 3 Accent 6" w:uiPriority="48"/>
+    <w:lsdException w:name="List Table 4 Accent 6" w:uiPriority="49"/>
+    <w:lsdException w:name="List Table 5 Dark Accent 6" w:uiPriority="50"/>
+    <w:lsdException w:name="List Table 6 Colorful Accent 6" w:uiPriority="51"/>
+    <w:lsdException w:name="List Table 7 Colorful Accent 6" w:uiPriority="52"/>
   </w:latentStyles>
   <w:style w:type="paragraph" w:default="1" w:styleId="a">
     <w:name w:val="Normal"/>

--- a/Assignment3/סיכום פרוייקט - מה נשאר.docx
+++ b/Assignment3/סיכום פרוייקט - מה נשאר.docx
@@ -1,6 +1,6 @@
 
 <file path=word/document.xml><?xml version="1.0" encoding="utf-8"?>
-<w:document xmlns:wpc="http://schemas.microsoft.com/office/word/2010/wordprocessingCanvas" xmlns:mc="http://schemas.openxmlformats.org/markup-compatibility/2006" xmlns:o="urn:schemas-microsoft-com:office:office" xmlns:r="http://schemas.openxmlformats.org/officeDocument/2006/relationships" xmlns:m="http://schemas.openxmlformats.org/officeDocument/2006/math" xmlns:v="urn:schemas-microsoft-com:vml" xmlns:wp14="http://schemas.microsoft.com/office/word/2010/wordprocessingDrawing" xmlns:wp="http://schemas.openxmlformats.org/drawingml/2006/wordprocessingDrawing" xmlns:w10="urn:schemas-microsoft-com:office:word" xmlns:w="http://schemas.openxmlformats.org/wordprocessingml/2006/main" xmlns:w14="http://schemas.microsoft.com/office/word/2010/wordml" xmlns:w15="http://schemas.microsoft.com/office/word/2012/wordml" xmlns:wpg="http://schemas.microsoft.com/office/word/2010/wordprocessingGroup" xmlns:wpi="http://schemas.microsoft.com/office/word/2010/wordprocessingInk" xmlns:wne="http://schemas.microsoft.com/office/word/2006/wordml" xmlns:wps="http://schemas.microsoft.com/office/word/2010/wordprocessingShape" mc:Ignorable="w14 w15 wp14">
+<w:document xmlns:wpc="http://schemas.microsoft.com/office/word/2010/wordprocessingCanvas" xmlns:mc="http://schemas.openxmlformats.org/markup-compatibility/2006" xmlns:o="urn:schemas-microsoft-com:office:office" xmlns:r="http://schemas.openxmlformats.org/officeDocument/2006/relationships" xmlns:m="http://schemas.openxmlformats.org/officeDocument/2006/math" xmlns:v="urn:schemas-microsoft-com:vml" xmlns:wp14="http://schemas.microsoft.com/office/word/2010/wordprocessingDrawing" xmlns:wp="http://schemas.openxmlformats.org/drawingml/2006/wordprocessingDrawing" xmlns:w10="urn:schemas-microsoft-com:office:word" xmlns:w="http://schemas.openxmlformats.org/wordprocessingml/2006/main" xmlns:w14="http://schemas.microsoft.com/office/word/2010/wordml" xmlns:wpg="http://schemas.microsoft.com/office/word/2010/wordprocessingGroup" xmlns:wpi="http://schemas.microsoft.com/office/word/2010/wordprocessingInk" xmlns:wne="http://schemas.microsoft.com/office/word/2006/wordml" xmlns:wps="http://schemas.microsoft.com/office/word/2010/wordprocessingShape" mc:Ignorable="w14 wp14">
   <w:body>
     <w:p>
       <w:pPr>
@@ -22,31 +22,7 @@
           <w:szCs w:val="36"/>
           <w:rtl/>
         </w:rPr>
-        <w:t xml:space="preserve">סיכום </w:t>
-      </w:r>
-      <w:proofErr w:type="spellStart"/>
-      <w:r>
-        <w:rPr>
-          <w:rFonts w:hint="cs"/>
-          <w:b/>
-          <w:bCs/>
-          <w:sz w:val="36"/>
-          <w:szCs w:val="36"/>
-          <w:rtl/>
-        </w:rPr>
-        <w:t>פרוייקט</w:t>
-      </w:r>
-      <w:proofErr w:type="spellEnd"/>
-      <w:r>
-        <w:rPr>
-          <w:rFonts w:hint="cs"/>
-          <w:b/>
-          <w:bCs/>
-          <w:sz w:val="36"/>
-          <w:szCs w:val="36"/>
-          <w:rtl/>
-        </w:rPr>
-        <w:t xml:space="preserve"> "</w:t>
+        <w:t>סיכום פרוייקט "</w:t>
       </w:r>
       <w:r>
         <w:rPr>
@@ -157,18 +133,62 @@
           <w:numId w:val="1"/>
         </w:numPr>
         <w:rPr>
-          <w:sz w:val="28"/>
-          <w:szCs w:val="28"/>
-        </w:rPr>
-      </w:pPr>
-      <w:r>
-        <w:rPr>
-          <w:rFonts w:hint="cs"/>
-          <w:sz w:val="28"/>
-          <w:szCs w:val="28"/>
-          <w:rtl/>
-        </w:rPr>
-        <w:t>לענות על שאלה</w:t>
+          <w:rFonts w:hint="cs"/>
+          <w:sz w:val="28"/>
+          <w:szCs w:val="28"/>
+        </w:rPr>
+      </w:pPr>
+      <w:r>
+        <w:rPr>
+          <w:rFonts w:hint="cs"/>
+          <w:sz w:val="28"/>
+          <w:szCs w:val="28"/>
+          <w:rtl/>
+        </w:rPr>
+        <w:t>להוסיף תוכן ספר להארי פוטר וצופן דה וינצ'י (</w:t>
+      </w:r>
+      <w:r>
+        <w:rPr>
+          <w:sz w:val="28"/>
+          <w:szCs w:val="28"/>
+        </w:rPr>
+        <w:t>doc</w:t>
+      </w:r>
+      <w:r>
+        <w:rPr>
+          <w:rFonts w:hint="cs"/>
+          <w:sz w:val="28"/>
+          <w:szCs w:val="28"/>
+          <w:rtl/>
+        </w:rPr>
+        <w:t xml:space="preserve"> ו</w:t>
+      </w:r>
+      <w:bookmarkStart w:id="0" w:name="_GoBack"/>
+      <w:bookmarkEnd w:id="0"/>
+      <w:r>
+        <w:rPr>
+          <w:rFonts w:hint="cs"/>
+          <w:sz w:val="28"/>
+          <w:szCs w:val="28"/>
+          <w:rtl/>
+        </w:rPr>
+        <w:t xml:space="preserve"> </w:t>
+      </w:r>
+      <w:r>
+        <w:rPr>
+          <w:sz w:val="28"/>
+          <w:szCs w:val="28"/>
+        </w:rPr>
+        <w:t>pdf</w:t>
+      </w:r>
+      <w:r>
+        <w:rPr>
+          <w:rFonts w:hint="cs"/>
+          <w:sz w:val="28"/>
+          <w:szCs w:val="28"/>
+          <w:rtl/>
+        </w:rPr>
+        <w:t>)</w:t>
       </w:r>
     </w:p>
     <w:p>
@@ -190,14 +210,7 @@
           <w:szCs w:val="28"/>
           <w:rtl/>
         </w:rPr>
-        <w:t xml:space="preserve">ליצור </w:t>
-      </w:r>
-      <w:r>
-        <w:rPr>
-          <w:sz w:val="28"/>
-          <w:szCs w:val="28"/>
-        </w:rPr>
-        <w:t>jar</w:t>
+        <w:t>לענות על שאלה</w:t>
       </w:r>
     </w:p>
     <w:p>
@@ -210,43 +223,23 @@
         <w:rPr>
           <w:sz w:val="28"/>
           <w:szCs w:val="28"/>
-          <w:rtl/>
-        </w:rPr>
-      </w:pPr>
-      <w:r>
-        <w:rPr>
-          <w:rFonts w:hint="cs"/>
-          <w:sz w:val="28"/>
-          <w:szCs w:val="28"/>
-          <w:rtl/>
-        </w:rPr>
-        <w:t>להריץ על מחשבי המכללה!!!!!!!!!</w:t>
-      </w:r>
-    </w:p>
-    <w:p>
-      <w:pPr>
-        <w:ind w:left="360"/>
-        <w:rPr>
-          <w:sz w:val="28"/>
-          <w:szCs w:val="28"/>
-        </w:rPr>
-      </w:pPr>
-    </w:p>
-    <w:p>
-      <w:pPr>
-        <w:rPr>
-          <w:sz w:val="28"/>
-          <w:szCs w:val="28"/>
-        </w:rPr>
-      </w:pPr>
-      <w:r>
-        <w:rPr>
-          <w:rFonts w:hint="cs"/>
-          <w:sz w:val="28"/>
-          <w:szCs w:val="28"/>
-          <w:rtl/>
-        </w:rPr>
-        <w:t>אופיר</w:t>
+        </w:rPr>
+      </w:pPr>
+      <w:r>
+        <w:rPr>
+          <w:rFonts w:hint="cs"/>
+          <w:sz w:val="28"/>
+          <w:szCs w:val="28"/>
+          <w:rtl/>
+        </w:rPr>
+        <w:t xml:space="preserve">ליצור </w:t>
+      </w:r>
+      <w:r>
+        <w:rPr>
+          <w:sz w:val="28"/>
+          <w:szCs w:val="28"/>
+        </w:rPr>
+        <w:t>jar</w:t>
       </w:r>
     </w:p>
     <w:p>
@@ -257,157 +250,45 @@
           <w:numId w:val="1"/>
         </w:numPr>
         <w:rPr>
-          <w:color w:val="00B050"/>
-          <w:sz w:val="28"/>
-          <w:szCs w:val="28"/>
-        </w:rPr>
-      </w:pPr>
-      <w:r>
-        <w:rPr>
-          <w:rFonts w:hint="cs"/>
-          <w:color w:val="00B050"/>
-          <w:sz w:val="28"/>
-          <w:szCs w:val="28"/>
-          <w:rtl/>
-        </w:rPr>
-        <w:t xml:space="preserve">לשנות </w:t>
-      </w:r>
-      <w:r>
-        <w:rPr>
-          <w:color w:val="00B050"/>
-          <w:sz w:val="28"/>
-          <w:szCs w:val="28"/>
-        </w:rPr>
-        <w:t>DB</w:t>
-      </w:r>
-      <w:r>
-        <w:rPr>
-          <w:rFonts w:hint="cs"/>
-          <w:color w:val="00B050"/>
-          <w:sz w:val="28"/>
-          <w:szCs w:val="28"/>
-          <w:rtl/>
-        </w:rPr>
-        <w:t xml:space="preserve"> (מחרוזת לתמונת ספר </w:t>
-      </w:r>
-      <w:r>
-        <w:rPr>
-          <w:color w:val="00B050"/>
-          <w:sz w:val="28"/>
-          <w:szCs w:val="28"/>
-        </w:rPr>
-        <w:t>_</w:t>
-      </w:r>
-      <w:proofErr w:type="spellStart"/>
-      <w:r>
-        <w:rPr>
-          <w:color w:val="00B050"/>
-          <w:sz w:val="28"/>
-          <w:szCs w:val="28"/>
-        </w:rPr>
-        <w:t>picPath</w:t>
-      </w:r>
-      <w:proofErr w:type="spellEnd"/>
-      <w:r>
-        <w:rPr>
-          <w:rFonts w:hint="cs"/>
-          <w:color w:val="00B050"/>
-          <w:sz w:val="28"/>
-          <w:szCs w:val="28"/>
-          <w:rtl/>
-        </w:rPr>
-        <w:t xml:space="preserve">, גודל שדות של </w:t>
-      </w:r>
-      <w:r>
-        <w:rPr>
-          <w:color w:val="00B050"/>
-          <w:sz w:val="28"/>
-          <w:szCs w:val="28"/>
-        </w:rPr>
-        <w:t>LOG</w:t>
-      </w:r>
-      <w:r>
-        <w:rPr>
-          <w:rFonts w:hint="cs"/>
-          <w:color w:val="00B050"/>
-          <w:sz w:val="28"/>
-          <w:szCs w:val="28"/>
-          <w:rtl/>
-        </w:rPr>
-        <w:t xml:space="preserve">ים ושדות </w:t>
-      </w:r>
-      <w:r>
-        <w:rPr>
-          <w:color w:val="00B050"/>
-          <w:sz w:val="28"/>
-          <w:szCs w:val="28"/>
-        </w:rPr>
-        <w:t>summ</w:t>
-      </w:r>
-      <w:bookmarkStart w:id="0" w:name="_GoBack"/>
-      <w:bookmarkEnd w:id="0"/>
-      <w:r>
-        <w:rPr>
-          <w:color w:val="00B050"/>
-          <w:sz w:val="28"/>
-          <w:szCs w:val="28"/>
-        </w:rPr>
-        <w:t>ary</w:t>
-      </w:r>
-      <w:r>
-        <w:rPr>
-          <w:rFonts w:hint="cs"/>
-          <w:color w:val="00B050"/>
-          <w:sz w:val="28"/>
-          <w:szCs w:val="28"/>
-          <w:rtl/>
-        </w:rPr>
-        <w:t xml:space="preserve">, </w:t>
-      </w:r>
-      <w:r>
-        <w:rPr>
-          <w:color w:val="00B050"/>
-          <w:sz w:val="28"/>
-          <w:szCs w:val="28"/>
-        </w:rPr>
-        <w:t xml:space="preserve">book review </w:t>
-      </w:r>
-      <w:r>
-        <w:rPr>
-          <w:color w:val="00B050"/>
-          <w:sz w:val="28"/>
-          <w:szCs w:val="28"/>
-          <w:rtl/>
-        </w:rPr>
-        <w:t>–</w:t>
-      </w:r>
-      <w:r>
-        <w:rPr>
-          <w:rFonts w:hint="cs"/>
-          <w:color w:val="00B050"/>
-          <w:sz w:val="28"/>
-          <w:szCs w:val="28"/>
-          <w:rtl/>
-        </w:rPr>
-        <w:t xml:space="preserve"> גודל שדה </w:t>
-      </w:r>
-      <w:r>
-        <w:rPr>
-          <w:color w:val="00B050"/>
-          <w:sz w:val="28"/>
-          <w:szCs w:val="28"/>
-        </w:rPr>
-        <w:t>review</w:t>
-      </w:r>
-      <w:r>
-        <w:rPr>
-          <w:rFonts w:hint="cs"/>
-          <w:color w:val="00B050"/>
-          <w:sz w:val="28"/>
-          <w:szCs w:val="28"/>
-          <w:rtl/>
-        </w:rPr>
-        <w:t>)</w:t>
+          <w:sz w:val="28"/>
+          <w:szCs w:val="28"/>
+          <w:rtl/>
+        </w:rPr>
+      </w:pPr>
+      <w:r>
+        <w:rPr>
+          <w:rFonts w:hint="cs"/>
+          <w:sz w:val="28"/>
+          <w:szCs w:val="28"/>
+          <w:rtl/>
+        </w:rPr>
+        <w:t>להריץ על מחשבי המכללה!!!!!!!!!</w:t>
+      </w:r>
+    </w:p>
+    <w:p>
+      <w:pPr>
+        <w:ind w:left="360"/>
+        <w:rPr>
+          <w:sz w:val="28"/>
+          <w:szCs w:val="28"/>
+        </w:rPr>
+      </w:pPr>
+    </w:p>
+    <w:p>
+      <w:pPr>
+        <w:rPr>
+          <w:sz w:val="28"/>
+          <w:szCs w:val="28"/>
+        </w:rPr>
+      </w:pPr>
+      <w:r>
+        <w:rPr>
+          <w:rFonts w:hint="cs"/>
+          <w:sz w:val="28"/>
+          <w:szCs w:val="28"/>
+          <w:rtl/>
+        </w:rPr>
+        <w:t>אופיר</w:t>
       </w:r>
     </w:p>
     <w:p>
@@ -431,27 +312,124 @@
           <w:szCs w:val="28"/>
           <w:rtl/>
         </w:rPr>
-        <w:t xml:space="preserve">לעדכן </w:t>
-      </w:r>
-      <w:proofErr w:type="spellStart"/>
-      <w:r>
-        <w:rPr>
-          <w:color w:val="00B050"/>
-          <w:sz w:val="28"/>
-          <w:szCs w:val="28"/>
-        </w:rPr>
-        <w:t>editDB</w:t>
-      </w:r>
-      <w:proofErr w:type="spellEnd"/>
-      <w:r>
-        <w:rPr>
-          <w:rFonts w:hint="cs"/>
-          <w:color w:val="00B050"/>
-          <w:sz w:val="28"/>
-          <w:szCs w:val="28"/>
-          <w:rtl/>
-        </w:rPr>
-        <w:t xml:space="preserve">. </w:t>
+        <w:t xml:space="preserve">לשנות </w:t>
+      </w:r>
+      <w:r>
+        <w:rPr>
+          <w:color w:val="00B050"/>
+          <w:sz w:val="28"/>
+          <w:szCs w:val="28"/>
+        </w:rPr>
+        <w:t>DB</w:t>
+      </w:r>
+      <w:r>
+        <w:rPr>
+          <w:rFonts w:hint="cs"/>
+          <w:color w:val="00B050"/>
+          <w:sz w:val="28"/>
+          <w:szCs w:val="28"/>
+          <w:rtl/>
+        </w:rPr>
+        <w:t xml:space="preserve"> (מחרוזת לתמונת ספר </w:t>
+      </w:r>
+      <w:r>
+        <w:rPr>
+          <w:color w:val="00B050"/>
+          <w:sz w:val="28"/>
+          <w:szCs w:val="28"/>
+        </w:rPr>
+        <w:t>_picPath</w:t>
+      </w:r>
+      <w:r>
+        <w:rPr>
+          <w:rFonts w:hint="cs"/>
+          <w:color w:val="00B050"/>
+          <w:sz w:val="28"/>
+          <w:szCs w:val="28"/>
+          <w:rtl/>
+        </w:rPr>
+        <w:t xml:space="preserve">, גודל שדות של </w:t>
+      </w:r>
+      <w:r>
+        <w:rPr>
+          <w:color w:val="00B050"/>
+          <w:sz w:val="28"/>
+          <w:szCs w:val="28"/>
+        </w:rPr>
+        <w:t>LOG</w:t>
+      </w:r>
+      <w:r>
+        <w:rPr>
+          <w:rFonts w:hint="cs"/>
+          <w:color w:val="00B050"/>
+          <w:sz w:val="28"/>
+          <w:szCs w:val="28"/>
+          <w:rtl/>
+        </w:rPr>
+        <w:t xml:space="preserve">ים ושדות </w:t>
+      </w:r>
+      <w:r>
+        <w:rPr>
+          <w:color w:val="00B050"/>
+          <w:sz w:val="28"/>
+          <w:szCs w:val="28"/>
+        </w:rPr>
+        <w:t>summary</w:t>
+      </w:r>
+      <w:r>
+        <w:rPr>
+          <w:rFonts w:hint="cs"/>
+          <w:color w:val="00B050"/>
+          <w:sz w:val="28"/>
+          <w:szCs w:val="28"/>
+          <w:rtl/>
+        </w:rPr>
+        <w:t xml:space="preserve">, </w:t>
+      </w:r>
+      <w:r>
+        <w:rPr>
+          <w:color w:val="00B050"/>
+          <w:sz w:val="28"/>
+          <w:szCs w:val="28"/>
+        </w:rPr>
+        <w:t xml:space="preserve">book review </w:t>
+      </w:r>
+      <w:r>
+        <w:rPr>
+          <w:color w:val="00B050"/>
+          <w:sz w:val="28"/>
+          <w:szCs w:val="28"/>
+          <w:rtl/>
+        </w:rPr>
+        <w:t>–</w:t>
+      </w:r>
+      <w:r>
+        <w:rPr>
+          <w:rFonts w:hint="cs"/>
+          <w:color w:val="00B050"/>
+          <w:sz w:val="28"/>
+          <w:szCs w:val="28"/>
+          <w:rtl/>
+        </w:rPr>
+        <w:t xml:space="preserve"> גודל שדה </w:t>
+      </w:r>
+      <w:r>
+        <w:rPr>
+          <w:color w:val="00B050"/>
+          <w:sz w:val="28"/>
+          <w:szCs w:val="28"/>
+        </w:rPr>
+        <w:t>review</w:t>
+      </w:r>
+      <w:r>
+        <w:rPr>
+          <w:rFonts w:hint="cs"/>
+          <w:color w:val="00B050"/>
+          <w:sz w:val="28"/>
+          <w:szCs w:val="28"/>
+          <w:rtl/>
+        </w:rPr>
+        <w:t>)</w:t>
       </w:r>
     </w:p>
     <w:p>
@@ -462,13 +440,15 @@
           <w:numId w:val="1"/>
         </w:numPr>
         <w:rPr>
-          <w:sz w:val="28"/>
-          <w:szCs w:val="28"/>
-        </w:rPr>
-      </w:pPr>
-      <w:r>
-        <w:rPr>
-          <w:rFonts w:hint="cs"/>
+          <w:color w:val="00B050"/>
+          <w:sz w:val="28"/>
+          <w:szCs w:val="28"/>
+        </w:rPr>
+      </w:pPr>
+      <w:r>
+        <w:rPr>
+          <w:rFonts w:hint="cs"/>
+          <w:color w:val="00B050"/>
           <w:sz w:val="28"/>
           <w:szCs w:val="28"/>
           <w:rtl/>
@@ -477,84 +457,21 @@
       </w:r>
       <w:r>
         <w:rPr>
-          <w:sz w:val="28"/>
-          <w:szCs w:val="28"/>
-        </w:rPr>
-        <w:t>view book</w:t>
-      </w:r>
-      <w:r>
-        <w:rPr>
-          <w:rFonts w:hint="cs"/>
-          <w:sz w:val="28"/>
-          <w:szCs w:val="28"/>
-          <w:rtl/>
-        </w:rPr>
-        <w:t xml:space="preserve"> לקחת כתובת תמונה מה </w:t>
-      </w:r>
-      <w:r>
-        <w:rPr>
-          <w:sz w:val="28"/>
-          <w:szCs w:val="28"/>
-        </w:rPr>
-        <w:t>DB</w:t>
-      </w:r>
-      <w:r>
-        <w:rPr>
-          <w:rFonts w:hint="cs"/>
+          <w:color w:val="00B050"/>
+          <w:sz w:val="28"/>
+          <w:szCs w:val="28"/>
+        </w:rPr>
+        <w:t>editDB</w:t>
+      </w:r>
+      <w:r>
+        <w:rPr>
+          <w:rFonts w:hint="cs"/>
+          <w:color w:val="00B050"/>
           <w:sz w:val="28"/>
           <w:szCs w:val="28"/>
           <w:rtl/>
         </w:rPr>
         <w:t xml:space="preserve">. </w:t>
-      </w:r>
-      <w:r>
-        <w:rPr>
-          <w:sz w:val="28"/>
-          <w:szCs w:val="28"/>
-        </w:rPr>
-        <w:t>_</w:t>
-      </w:r>
-      <w:proofErr w:type="spellStart"/>
-      <w:r>
-        <w:rPr>
-          <w:sz w:val="28"/>
-          <w:szCs w:val="28"/>
-        </w:rPr>
-        <w:t>picPath</w:t>
-      </w:r>
-      <w:proofErr w:type="spellEnd"/>
-      <w:r>
-        <w:rPr>
-          <w:sz w:val="28"/>
-          <w:szCs w:val="28"/>
-        </w:rPr>
-        <w:t xml:space="preserve">  </w:t>
-      </w:r>
-    </w:p>
-    <w:p>
-      <w:pPr>
-        <w:pStyle w:val="a3"/>
-        <w:rPr>
-          <w:sz w:val="28"/>
-          <w:szCs w:val="28"/>
-        </w:rPr>
-      </w:pPr>
-    </w:p>
-    <w:p>
-      <w:pPr>
-        <w:rPr>
-          <w:sz w:val="28"/>
-          <w:szCs w:val="28"/>
-        </w:rPr>
-      </w:pPr>
-      <w:r>
-        <w:rPr>
-          <w:rFonts w:hint="cs"/>
-          <w:sz w:val="28"/>
-          <w:szCs w:val="28"/>
-          <w:rtl/>
-        </w:rPr>
-        <w:t>יאיר</w:t>
       </w:r>
     </w:p>
     <w:p>
@@ -576,7 +493,72 @@
           <w:szCs w:val="28"/>
           <w:rtl/>
         </w:rPr>
-        <w:t>עדכן חלונות קופצים</w:t>
+        <w:t xml:space="preserve">לעדכן </w:t>
+      </w:r>
+      <w:r>
+        <w:rPr>
+          <w:sz w:val="28"/>
+          <w:szCs w:val="28"/>
+        </w:rPr>
+        <w:t>view book</w:t>
+      </w:r>
+      <w:r>
+        <w:rPr>
+          <w:rFonts w:hint="cs"/>
+          <w:sz w:val="28"/>
+          <w:szCs w:val="28"/>
+          <w:rtl/>
+        </w:rPr>
+        <w:t xml:space="preserve"> לקחת כתובת תמונה מה </w:t>
+      </w:r>
+      <w:r>
+        <w:rPr>
+          <w:sz w:val="28"/>
+          <w:szCs w:val="28"/>
+        </w:rPr>
+        <w:t>DB</w:t>
+      </w:r>
+      <w:r>
+        <w:rPr>
+          <w:rFonts w:hint="cs"/>
+          <w:sz w:val="28"/>
+          <w:szCs w:val="28"/>
+          <w:rtl/>
+        </w:rPr>
+        <w:t xml:space="preserve">. </w:t>
+      </w:r>
+      <w:r>
+        <w:rPr>
+          <w:sz w:val="28"/>
+          <w:szCs w:val="28"/>
+        </w:rPr>
+        <w:t xml:space="preserve">_picPath  </w:t>
+      </w:r>
+    </w:p>
+    <w:p>
+      <w:pPr>
+        <w:pStyle w:val="a3"/>
+        <w:rPr>
+          <w:sz w:val="28"/>
+          <w:szCs w:val="28"/>
+        </w:rPr>
+      </w:pPr>
+    </w:p>
+    <w:p>
+      <w:pPr>
+        <w:rPr>
+          <w:sz w:val="28"/>
+          <w:szCs w:val="28"/>
+        </w:rPr>
+      </w:pPr>
+      <w:r>
+        <w:rPr>
+          <w:rFonts w:hint="cs"/>
+          <w:sz w:val="28"/>
+          <w:szCs w:val="28"/>
+          <w:rtl/>
+        </w:rPr>
+        <w:t>יאיר</w:t>
       </w:r>
     </w:p>
     <w:p>
@@ -591,46 +573,14 @@
           <w:szCs w:val="28"/>
         </w:rPr>
       </w:pPr>
-      <w:proofErr w:type="gramStart"/>
-      <w:r>
-        <w:rPr>
-          <w:sz w:val="28"/>
-          <w:szCs w:val="28"/>
-        </w:rPr>
-        <w:t>change</w:t>
-      </w:r>
-      <w:proofErr w:type="gramEnd"/>
-      <w:r>
-        <w:rPr>
-          <w:sz w:val="28"/>
-          <w:szCs w:val="28"/>
-        </w:rPr>
-        <w:t xml:space="preserve"> type</w:t>
-      </w:r>
-      <w:r>
-        <w:rPr>
-          <w:rFonts w:hint="cs"/>
-          <w:sz w:val="28"/>
-          <w:szCs w:val="28"/>
-          <w:rtl/>
-        </w:rPr>
-        <w:t xml:space="preserve"> </w:t>
-      </w:r>
-      <w:r>
-        <w:rPr>
-          <w:sz w:val="28"/>
-          <w:szCs w:val="28"/>
-        </w:rPr>
-        <w:t>customer</w:t>
-      </w:r>
-      <w:r>
-        <w:rPr>
-          <w:rFonts w:hint="cs"/>
-          <w:sz w:val="28"/>
-          <w:szCs w:val="28"/>
-          <w:rtl/>
-        </w:rPr>
-        <w:t xml:space="preserve"> להוסיף הודעה לסרבר.</w:t>
+      <w:r>
+        <w:rPr>
+          <w:rFonts w:hint="cs"/>
+          <w:sz w:val="28"/>
+          <w:szCs w:val="28"/>
+          <w:rtl/>
+        </w:rPr>
+        <w:t>עדכן חלונות קופצים</w:t>
       </w:r>
     </w:p>
     <w:p>
@@ -647,39 +597,35 @@
       </w:pPr>
       <w:r>
         <w:rPr>
-          <w:rFonts w:hint="cs"/>
-          <w:sz w:val="28"/>
-          <w:szCs w:val="28"/>
-          <w:rtl/>
-        </w:rPr>
-        <w:t>להפעיל ולעדכן פונקציה לשינוי גודל תמונה</w:t>
-      </w:r>
-    </w:p>
-    <w:p>
-      <w:pPr>
-        <w:ind w:left="360"/>
-        <w:rPr>
-          <w:sz w:val="28"/>
-          <w:szCs w:val="28"/>
-        </w:rPr>
-      </w:pPr>
-    </w:p>
-    <w:p>
-      <w:pPr>
-        <w:ind w:left="360"/>
-        <w:rPr>
-          <w:sz w:val="28"/>
-          <w:szCs w:val="28"/>
-        </w:rPr>
-      </w:pPr>
-      <w:r>
-        <w:rPr>
-          <w:rFonts w:hint="cs"/>
-          <w:sz w:val="28"/>
-          <w:szCs w:val="28"/>
-          <w:rtl/>
-        </w:rPr>
-        <w:t>אינה</w:t>
+          <w:sz w:val="28"/>
+          <w:szCs w:val="28"/>
+        </w:rPr>
+        <w:t>change type</w:t>
+      </w:r>
+      <w:r>
+        <w:rPr>
+          <w:rFonts w:hint="cs"/>
+          <w:sz w:val="28"/>
+          <w:szCs w:val="28"/>
+          <w:rtl/>
+        </w:rPr>
+        <w:t xml:space="preserve"> </w:t>
+      </w:r>
+      <w:r>
+        <w:rPr>
+          <w:sz w:val="28"/>
+          <w:szCs w:val="28"/>
+        </w:rPr>
+        <w:t>customer</w:t>
+      </w:r>
+      <w:r>
+        <w:rPr>
+          <w:rFonts w:hint="cs"/>
+          <w:sz w:val="28"/>
+          <w:szCs w:val="28"/>
+          <w:rtl/>
+        </w:rPr>
+        <w:t xml:space="preserve"> להוסיף הודעה לסרבר.</w:t>
       </w:r>
     </w:p>
     <w:p>
@@ -701,32 +647,8 @@
           <w:szCs w:val="28"/>
           <w:rtl/>
         </w:rPr>
-        <w:t xml:space="preserve">לעדכן החלפת פאנלים ב </w:t>
-      </w:r>
-      <w:r>
-        <w:rPr>
-          <w:sz w:val="28"/>
-          <w:szCs w:val="28"/>
-        </w:rPr>
-        <w:t>librarian</w:t>
-      </w:r>
-      <w:r>
-        <w:rPr>
-          <w:rFonts w:hint="cs"/>
-          <w:sz w:val="28"/>
-          <w:szCs w:val="28"/>
-          <w:rtl/>
-        </w:rPr>
-        <w:t>.</w:t>
-      </w:r>
-    </w:p>
-    <w:p>
-      <w:pPr>
-        <w:rPr>
-          <w:sz w:val="28"/>
-          <w:szCs w:val="28"/>
-        </w:rPr>
-      </w:pPr>
+        <w:t>להפעיל ולעדכן פונקציה לשינוי גודל תמונה</w:t>
+      </w:r>
     </w:p>
     <w:p>
       <w:pPr>
@@ -736,14 +658,23 @@
           <w:szCs w:val="28"/>
         </w:rPr>
       </w:pPr>
-      <w:r>
-        <w:rPr>
-          <w:rFonts w:hint="cs"/>
-          <w:sz w:val="28"/>
-          <w:szCs w:val="28"/>
-          <w:rtl/>
-        </w:rPr>
-        <w:t>אביחי</w:t>
+    </w:p>
+    <w:p>
+      <w:pPr>
+        <w:ind w:left="360"/>
+        <w:rPr>
+          <w:sz w:val="28"/>
+          <w:szCs w:val="28"/>
+        </w:rPr>
+      </w:pPr>
+      <w:r>
+        <w:rPr>
+          <w:rFonts w:hint="cs"/>
+          <w:sz w:val="28"/>
+          <w:szCs w:val="28"/>
+          <w:rtl/>
+        </w:rPr>
+        <w:t>אינה</w:t>
       </w:r>
     </w:p>
     <w:p>
@@ -758,41 +689,56 @@
           <w:szCs w:val="28"/>
         </w:rPr>
       </w:pPr>
-      <w:proofErr w:type="spellStart"/>
-      <w:proofErr w:type="gramStart"/>
-      <w:r>
-        <w:rPr>
-          <w:sz w:val="28"/>
-          <w:szCs w:val="28"/>
-        </w:rPr>
-        <w:t>bookReview</w:t>
-      </w:r>
-      <w:proofErr w:type="spellEnd"/>
-      <w:r>
-        <w:rPr>
-          <w:sz w:val="28"/>
-          <w:szCs w:val="28"/>
-        </w:rPr>
-        <w:t xml:space="preserve"> </w:t>
-      </w:r>
-      <w:r>
-        <w:rPr>
-          <w:rFonts w:hint="cs"/>
-          <w:sz w:val="28"/>
-          <w:szCs w:val="28"/>
-          <w:rtl/>
-        </w:rPr>
-        <w:t xml:space="preserve"> לשנות</w:t>
-      </w:r>
-      <w:proofErr w:type="gramEnd"/>
-      <w:r>
-        <w:rPr>
-          <w:rFonts w:hint="cs"/>
-          <w:sz w:val="28"/>
-          <w:szCs w:val="28"/>
-          <w:rtl/>
-        </w:rPr>
-        <w:t xml:space="preserve"> את החלון שיאפשר לראות את כל הביקורת.</w:t>
+      <w:r>
+        <w:rPr>
+          <w:rFonts w:hint="cs"/>
+          <w:sz w:val="28"/>
+          <w:szCs w:val="28"/>
+          <w:rtl/>
+        </w:rPr>
+        <w:t xml:space="preserve">לעדכן החלפת פאנלים ב </w:t>
+      </w:r>
+      <w:r>
+        <w:rPr>
+          <w:sz w:val="28"/>
+          <w:szCs w:val="28"/>
+        </w:rPr>
+        <w:t>librarian</w:t>
+      </w:r>
+      <w:r>
+        <w:rPr>
+          <w:rFonts w:hint="cs"/>
+          <w:sz w:val="28"/>
+          <w:szCs w:val="28"/>
+          <w:rtl/>
+        </w:rPr>
+        <w:t>.</w:t>
+      </w:r>
+    </w:p>
+    <w:p>
+      <w:pPr>
+        <w:rPr>
+          <w:sz w:val="28"/>
+          <w:szCs w:val="28"/>
+        </w:rPr>
+      </w:pPr>
+    </w:p>
+    <w:p>
+      <w:pPr>
+        <w:ind w:left="360"/>
+        <w:rPr>
+          <w:sz w:val="28"/>
+          <w:szCs w:val="28"/>
+        </w:rPr>
+      </w:pPr>
+      <w:r>
+        <w:rPr>
+          <w:rFonts w:hint="cs"/>
+          <w:sz w:val="28"/>
+          <w:szCs w:val="28"/>
+          <w:rtl/>
+        </w:rPr>
+        <w:t>אביחי</w:t>
       </w:r>
     </w:p>
     <w:p>
@@ -809,11 +755,41 @@
       </w:pPr>
       <w:r>
         <w:rPr>
-          <w:rFonts w:hint="cs"/>
-          <w:sz w:val="28"/>
-          <w:szCs w:val="28"/>
-          <w:rtl/>
-        </w:rPr>
+          <w:sz w:val="28"/>
+          <w:szCs w:val="28"/>
+        </w:rPr>
+        <w:t xml:space="preserve">bookReview </w:t>
+      </w:r>
+      <w:r>
+        <w:rPr>
+          <w:rFonts w:hint="cs"/>
+          <w:sz w:val="28"/>
+          <w:szCs w:val="28"/>
+          <w:rtl/>
+        </w:rPr>
+        <w:t xml:space="preserve"> לשנות את החלון שיאפשר לראות את כל הביקורת.</w:t>
+      </w:r>
+    </w:p>
+    <w:p>
+      <w:pPr>
+        <w:pStyle w:val="a3"/>
+        <w:numPr>
+          <w:ilvl w:val="0"/>
+          <w:numId w:val="1"/>
+        </w:numPr>
+        <w:rPr>
+          <w:sz w:val="28"/>
+          <w:szCs w:val="28"/>
+        </w:rPr>
+      </w:pPr>
+      <w:r>
+        <w:rPr>
+          <w:rFonts w:hint="cs"/>
+          <w:sz w:val="28"/>
+          <w:szCs w:val="28"/>
+          <w:rtl/>
+        </w:rPr>
+        <w:lastRenderedPageBreak/>
         <w:t xml:space="preserve">להוסיף משתמשים ל </w:t>
       </w:r>
       <w:r>
@@ -843,7 +819,6 @@
           <w:szCs w:val="28"/>
           <w:rtl/>
         </w:rPr>
-        <w:lastRenderedPageBreak/>
         <w:t>רשות:</w:t>
       </w:r>
     </w:p>
@@ -981,8 +956,8 @@
 </file>
 
 <file path=word/numbering.xml><?xml version="1.0" encoding="utf-8"?>
-<w:numbering xmlns:wpc="http://schemas.microsoft.com/office/word/2010/wordprocessingCanvas" xmlns:mc="http://schemas.openxmlformats.org/markup-compatibility/2006" xmlns:o="urn:schemas-microsoft-com:office:office" xmlns:r="http://schemas.openxmlformats.org/officeDocument/2006/relationships" xmlns:m="http://schemas.openxmlformats.org/officeDocument/2006/math" xmlns:v="urn:schemas-microsoft-com:vml" xmlns:wp14="http://schemas.microsoft.com/office/word/2010/wordprocessingDrawing" xmlns:wp="http://schemas.openxmlformats.org/drawingml/2006/wordprocessingDrawing" xmlns:w10="urn:schemas-microsoft-com:office:word" xmlns:w="http://schemas.openxmlformats.org/wordprocessingml/2006/main" xmlns:w14="http://schemas.microsoft.com/office/word/2010/wordml" xmlns:w15="http://schemas.microsoft.com/office/word/2012/wordml" xmlns:wpg="http://schemas.microsoft.com/office/word/2010/wordprocessingGroup" xmlns:wpi="http://schemas.microsoft.com/office/word/2010/wordprocessingInk" xmlns:wne="http://schemas.microsoft.com/office/word/2006/wordml" xmlns:wps="http://schemas.microsoft.com/office/word/2010/wordprocessingShape" mc:Ignorable="w14 w15 wp14">
-  <w:abstractNum w:abstractNumId="0" w15:restartNumberingAfterBreak="0">
+<w:numbering xmlns:wpc="http://schemas.microsoft.com/office/word/2010/wordprocessingCanvas" xmlns:mc="http://schemas.openxmlformats.org/markup-compatibility/2006" xmlns:o="urn:schemas-microsoft-com:office:office" xmlns:r="http://schemas.openxmlformats.org/officeDocument/2006/relationships" xmlns:m="http://schemas.openxmlformats.org/officeDocument/2006/math" xmlns:v="urn:schemas-microsoft-com:vml" xmlns:wp14="http://schemas.microsoft.com/office/word/2010/wordprocessingDrawing" xmlns:wp="http://schemas.openxmlformats.org/drawingml/2006/wordprocessingDrawing" xmlns:w10="urn:schemas-microsoft-com:office:word" xmlns:w="http://schemas.openxmlformats.org/wordprocessingml/2006/main" xmlns:w14="http://schemas.microsoft.com/office/word/2010/wordml" xmlns:wpg="http://schemas.microsoft.com/office/word/2010/wordprocessingGroup" xmlns:wpi="http://schemas.microsoft.com/office/word/2010/wordprocessingInk" xmlns:wne="http://schemas.microsoft.com/office/word/2006/wordml" xmlns:wps="http://schemas.microsoft.com/office/word/2010/wordprocessingShape" mc:Ignorable="w14 wp14">
+  <w:abstractNum w:abstractNumId="0">
     <w:nsid w:val="05651A43"/>
     <w:multiLevelType w:val="hybridMultilevel"/>
     <w:tmpl w:val="C796446E"/>
@@ -1101,7 +1076,7 @@
 </file>
 
 <file path=word/styles.xml><?xml version="1.0" encoding="utf-8"?>
-<w:styles xmlns:mc="http://schemas.openxmlformats.org/markup-compatibility/2006" xmlns:r="http://schemas.openxmlformats.org/officeDocument/2006/relationships" xmlns:w="http://schemas.openxmlformats.org/wordprocessingml/2006/main" xmlns:w14="http://schemas.microsoft.com/office/word/2010/wordml" xmlns:w15="http://schemas.microsoft.com/office/word/2012/wordml" mc:Ignorable="w14 w15">
+<w:styles xmlns:mc="http://schemas.openxmlformats.org/markup-compatibility/2006" xmlns:r="http://schemas.openxmlformats.org/officeDocument/2006/relationships" xmlns:w="http://schemas.openxmlformats.org/wordprocessingml/2006/main" xmlns:w14="http://schemas.microsoft.com/office/word/2010/wordml" mc:Ignorable="w14">
   <w:docDefaults>
     <w:rPrDefault>
       <w:rPr>
@@ -1117,378 +1092,348 @@
       </w:pPr>
     </w:pPrDefault>
   </w:docDefaults>
-  <w:latentStyles w:defLockedState="0" w:defUIPriority="99" w:defSemiHidden="0" w:defUnhideWhenUsed="0" w:defQFormat="0" w:count="371">
-    <w:lsdException w:name="Normal" w:uiPriority="0" w:qFormat="1"/>
-    <w:lsdException w:name="heading 1" w:uiPriority="9" w:qFormat="1"/>
-    <w:lsdException w:name="heading 2" w:semiHidden="1" w:uiPriority="9" w:unhideWhenUsed="1" w:qFormat="1"/>
-    <w:lsdException w:name="heading 3" w:semiHidden="1" w:uiPriority="9" w:unhideWhenUsed="1" w:qFormat="1"/>
-    <w:lsdException w:name="heading 4" w:semiHidden="1" w:uiPriority="9" w:unhideWhenUsed="1" w:qFormat="1"/>
-    <w:lsdException w:name="heading 5" w:semiHidden="1" w:uiPriority="9" w:unhideWhenUsed="1" w:qFormat="1"/>
-    <w:lsdException w:name="heading 6" w:semiHidden="1" w:uiPriority="9" w:unhideWhenUsed="1" w:qFormat="1"/>
-    <w:lsdException w:name="heading 7" w:semiHidden="1" w:uiPriority="9" w:unhideWhenUsed="1" w:qFormat="1"/>
-    <w:lsdException w:name="heading 8" w:semiHidden="1" w:uiPriority="9" w:unhideWhenUsed="1" w:qFormat="1"/>
-    <w:lsdException w:name="heading 9" w:semiHidden="1" w:uiPriority="9" w:unhideWhenUsed="1" w:qFormat="1"/>
-    <w:lsdException w:name="index 1" w:semiHidden="1" w:unhideWhenUsed="1"/>
-    <w:lsdException w:name="index 2" w:semiHidden="1" w:unhideWhenUsed="1"/>
-    <w:lsdException w:name="index 3" w:semiHidden="1" w:unhideWhenUsed="1"/>
-    <w:lsdException w:name="index 4" w:semiHidden="1" w:unhideWhenUsed="1"/>
-    <w:lsdException w:name="index 5" w:semiHidden="1" w:unhideWhenUsed="1"/>
-    <w:lsdException w:name="index 6" w:semiHidden="1" w:unhideWhenUsed="1"/>
-    <w:lsdException w:name="index 7" w:semiHidden="1" w:unhideWhenUsed="1"/>
-    <w:lsdException w:name="index 8" w:semiHidden="1" w:unhideWhenUsed="1"/>
-    <w:lsdException w:name="index 9" w:semiHidden="1" w:unhideWhenUsed="1"/>
-    <w:lsdException w:name="toc 1" w:semiHidden="1" w:uiPriority="39" w:unhideWhenUsed="1"/>
-    <w:lsdException w:name="toc 2" w:semiHidden="1" w:uiPriority="39" w:unhideWhenUsed="1"/>
-    <w:lsdException w:name="toc 3" w:semiHidden="1" w:uiPriority="39" w:unhideWhenUsed="1"/>
-    <w:lsdException w:name="toc 4" w:semiHidden="1" w:uiPriority="39" w:unhideWhenUsed="1"/>
-    <w:lsdException w:name="toc 5" w:semiHidden="1" w:uiPriority="39" w:unhideWhenUsed="1"/>
-    <w:lsdException w:name="toc 6" w:semiHidden="1" w:uiPriority="39" w:unhideWhenUsed="1"/>
-    <w:lsdException w:name="toc 7" w:semiHidden="1" w:uiPriority="39" w:unhideWhenUsed="1"/>
-    <w:lsdException w:name="toc 8" w:semiHidden="1" w:uiPriority="39" w:unhideWhenUsed="1"/>
-    <w:lsdException w:name="toc 9" w:semiHidden="1" w:uiPriority="39" w:unhideWhenUsed="1"/>
-    <w:lsdException w:name="Normal Indent" w:semiHidden="1" w:unhideWhenUsed="1"/>
-    <w:lsdException w:name="footnote text" w:semiHidden="1" w:unhideWhenUsed="1"/>
-    <w:lsdException w:name="annotation text" w:semiHidden="1" w:unhideWhenUsed="1"/>
-    <w:lsdException w:name="header" w:semiHidden="1" w:unhideWhenUsed="1"/>
-    <w:lsdException w:name="footer" w:semiHidden="1" w:unhideWhenUsed="1"/>
-    <w:lsdException w:name="index heading" w:semiHidden="1" w:unhideWhenUsed="1"/>
-    <w:lsdException w:name="caption" w:semiHidden="1" w:uiPriority="35" w:unhideWhenUsed="1" w:qFormat="1"/>
-    <w:lsdException w:name="table of figures" w:semiHidden="1" w:unhideWhenUsed="1"/>
-    <w:lsdException w:name="envelope address" w:semiHidden="1" w:unhideWhenUsed="1"/>
-    <w:lsdException w:name="envelope return" w:semiHidden="1" w:unhideWhenUsed="1"/>
-    <w:lsdException w:name="footnote reference" w:semiHidden="1" w:unhideWhenUsed="1"/>
-    <w:lsdException w:name="annotation reference" w:semiHidden="1" w:unhideWhenUsed="1"/>
-    <w:lsdException w:name="line number" w:semiHidden="1" w:unhideWhenUsed="1"/>
-    <w:lsdException w:name="page number" w:semiHidden="1" w:unhideWhenUsed="1"/>
-    <w:lsdException w:name="endnote reference" w:semiHidden="1" w:unhideWhenUsed="1"/>
-    <w:lsdException w:name="endnote text" w:semiHidden="1" w:unhideWhenUsed="1"/>
-    <w:lsdException w:name="table of authorities" w:semiHidden="1" w:unhideWhenUsed="1"/>
-    <w:lsdException w:name="macro" w:semiHidden="1" w:unhideWhenUsed="1"/>
-    <w:lsdException w:name="toa heading" w:semiHidden="1" w:unhideWhenUsed="1"/>
-    <w:lsdException w:name="List" w:semiHidden="1" w:unhideWhenUsed="1"/>
-    <w:lsdException w:name="List Bullet" w:semiHidden="1" w:unhideWhenUsed="1"/>
-    <w:lsdException w:name="List Number" w:semiHidden="1" w:unhideWhenUsed="1"/>
-    <w:lsdException w:name="List 2" w:semiHidden="1" w:unhideWhenUsed="1"/>
-    <w:lsdException w:name="List 3" w:semiHidden="1" w:unhideWhenUsed="1"/>
-    <w:lsdException w:name="List 4" w:semiHidden="1" w:unhideWhenUsed="1"/>
-    <w:lsdException w:name="List 5" w:semiHidden="1" w:unhideWhenUsed="1"/>
-    <w:lsdException w:name="List Bullet 2" w:semiHidden="1" w:unhideWhenUsed="1"/>
-    <w:lsdException w:name="List Bullet 3" w:semiHidden="1" w:unhideWhenUsed="1"/>
-    <w:lsdException w:name="List Bullet 4" w:semiHidden="1" w:unhideWhenUsed="1"/>
-    <w:lsdException w:name="List Bullet 5" w:semiHidden="1" w:unhideWhenUsed="1"/>
-    <w:lsdException w:name="List Number 2" w:semiHidden="1" w:unhideWhenUsed="1"/>
-    <w:lsdException w:name="List Number 3" w:semiHidden="1" w:unhideWhenUsed="1"/>
-    <w:lsdException w:name="List Number 4" w:semiHidden="1" w:unhideWhenUsed="1"/>
-    <w:lsdException w:name="List Number 5" w:semiHidden="1" w:unhideWhenUsed="1"/>
-    <w:lsdException w:name="Title" w:uiPriority="10" w:qFormat="1"/>
-    <w:lsdException w:name="Closing" w:semiHidden="1" w:unhideWhenUsed="1"/>
-    <w:lsdException w:name="Signature" w:semiHidden="1" w:unhideWhenUsed="1"/>
-    <w:lsdException w:name="Default Paragraph Font" w:semiHidden="1" w:uiPriority="1" w:unhideWhenUsed="1"/>
-    <w:lsdException w:name="Body Text" w:semiHidden="1" w:unhideWhenUsed="1"/>
-    <w:lsdException w:name="Body Text Indent" w:semiHidden="1" w:unhideWhenUsed="1"/>
-    <w:lsdException w:name="List Continue" w:semiHidden="1" w:unhideWhenUsed="1"/>
-    <w:lsdException w:name="List Continue 2" w:semiHidden="1" w:unhideWhenUsed="1"/>
-    <w:lsdException w:name="List Continue 3" w:semiHidden="1" w:unhideWhenUsed="1"/>
-    <w:lsdException w:name="List Continue 4" w:semiHidden="1" w:unhideWhenUsed="1"/>
-    <w:lsdException w:name="List Continue 5" w:semiHidden="1" w:unhideWhenUsed="1"/>
-    <w:lsdException w:name="Message Header" w:semiHidden="1" w:unhideWhenUsed="1"/>
-    <w:lsdException w:name="Subtitle" w:uiPriority="11" w:qFormat="1"/>
-    <w:lsdException w:name="Salutation" w:semiHidden="1" w:unhideWhenUsed="1"/>
-    <w:lsdException w:name="Date" w:semiHidden="1" w:unhideWhenUsed="1"/>
-    <w:lsdException w:name="Body Text First Indent" w:semiHidden="1" w:unhideWhenUsed="1"/>
-    <w:lsdException w:name="Body Text First Indent 2" w:semiHidden="1" w:unhideWhenUsed="1"/>
-    <w:lsdException w:name="Note Heading" w:semiHidden="1" w:unhideWhenUsed="1"/>
-    <w:lsdException w:name="Body Text 2" w:semiHidden="1" w:unhideWhenUsed="1"/>
-    <w:lsdException w:name="Body Text 3" w:semiHidden="1" w:unhideWhenUsed="1"/>
-    <w:lsdException w:name="Body Text Indent 2" w:semiHidden="1" w:unhideWhenUsed="1"/>
-    <w:lsdException w:name="Body Text Indent 3" w:semiHidden="1" w:unhideWhenUsed="1"/>
-    <w:lsdException w:name="Block Text" w:semiHidden="1" w:unhideWhenUsed="1"/>
-    <w:lsdException w:name="Hyperlink" w:semiHidden="1" w:unhideWhenUsed="1"/>
-    <w:lsdException w:name="FollowedHyperlink" w:semiHidden="1" w:unhideWhenUsed="1"/>
-    <w:lsdException w:name="Strong" w:uiPriority="22" w:qFormat="1"/>
-    <w:lsdException w:name="Emphasis" w:uiPriority="20" w:qFormat="1"/>
-    <w:lsdException w:name="Document Map" w:semiHidden="1" w:unhideWhenUsed="1"/>
-    <w:lsdException w:name="Plain Text" w:semiHidden="1" w:unhideWhenUsed="1"/>
-    <w:lsdException w:name="E-mail Signature" w:semiHidden="1" w:unhideWhenUsed="1"/>
-    <w:lsdException w:name="HTML Top of Form" w:semiHidden="1" w:unhideWhenUsed="1"/>
-    <w:lsdException w:name="HTML Bottom of Form" w:semiHidden="1" w:unhideWhenUsed="1"/>
-    <w:lsdException w:name="Normal (Web)" w:semiHidden="1" w:unhideWhenUsed="1"/>
-    <w:lsdException w:name="HTML Acronym" w:semiHidden="1" w:unhideWhenUsed="1"/>
-    <w:lsdException w:name="HTML Address" w:semiHidden="1" w:unhideWhenUsed="1"/>
-    <w:lsdException w:name="HTML Cite" w:semiHidden="1" w:unhideWhenUsed="1"/>
-    <w:lsdException w:name="HTML Code" w:semiHidden="1" w:unhideWhenUsed="1"/>
-    <w:lsdException w:name="HTML Definition" w:semiHidden="1" w:unhideWhenUsed="1"/>
-    <w:lsdException w:name="HTML Keyboard" w:semiHidden="1" w:unhideWhenUsed="1"/>
-    <w:lsdException w:name="HTML Preformatted" w:semiHidden="1" w:unhideWhenUsed="1"/>
-    <w:lsdException w:name="HTML Sample" w:semiHidden="1" w:unhideWhenUsed="1"/>
-    <w:lsdException w:name="HTML Typewriter" w:semiHidden="1" w:unhideWhenUsed="1"/>
-    <w:lsdException w:name="HTML Variable" w:semiHidden="1" w:unhideWhenUsed="1"/>
-    <w:lsdException w:name="Normal Table" w:semiHidden="1" w:unhideWhenUsed="1"/>
-    <w:lsdException w:name="annotation subject" w:semiHidden="1" w:unhideWhenUsed="1"/>
-    <w:lsdException w:name="No List" w:semiHidden="1" w:unhideWhenUsed="1"/>
-    <w:lsdException w:name="Outline List 1" w:semiHidden="1" w:unhideWhenUsed="1"/>
-    <w:lsdException w:name="Outline List 2" w:semiHidden="1" w:unhideWhenUsed="1"/>
-    <w:lsdException w:name="Outline List 3" w:semiHidden="1" w:unhideWhenUsed="1"/>
-    <w:lsdException w:name="Table Simple 1" w:semiHidden="1" w:unhideWhenUsed="1"/>
-    <w:lsdException w:name="Table Simple 2" w:semiHidden="1" w:unhideWhenUsed="1"/>
-    <w:lsdException w:name="Table Simple 3" w:semiHidden="1" w:unhideWhenUsed="1"/>
-    <w:lsdException w:name="Table Classic 1" w:semiHidden="1" w:unhideWhenUsed="1"/>
-    <w:lsdException w:name="Table Classic 2" w:semiHidden="1" w:unhideWhenUsed="1"/>
-    <w:lsdException w:name="Table Classic 3" w:semiHidden="1" w:unhideWhenUsed="1"/>
-    <w:lsdException w:name="Table Classic 4" w:semiHidden="1" w:unhideWhenUsed="1"/>
-    <w:lsdException w:name="Table Colorful 1" w:semiHidden="1" w:unhideWhenUsed="1"/>
-    <w:lsdException w:name="Table Colorful 2" w:semiHidden="1" w:unhideWhenUsed="1"/>
-    <w:lsdException w:name="Table Colorful 3" w:semiHidden="1" w:unhideWhenUsed="1"/>
-    <w:lsdException w:name="Table Columns 1" w:semiHidden="1" w:unhideWhenUsed="1"/>
-    <w:lsdException w:name="Table Columns 2" w:semiHidden="1" w:unhideWhenUsed="1"/>
-    <w:lsdException w:name="Table Columns 3" w:semiHidden="1" w:unhideWhenUsed="1"/>
-    <w:lsdException w:name="Table Columns 4" w:semiHidden="1" w:unhideWhenUsed="1"/>
-    <w:lsdException w:name="Table Columns 5" w:semiHidden="1" w:unhideWhenUsed="1"/>
-    <w:lsdException w:name="Table Grid 1" w:semiHidden="1" w:unhideWhenUsed="1"/>
-    <w:lsdException w:name="Table Grid 2" w:semiHidden="1" w:unhideWhenUsed="1"/>
-    <w:lsdException w:name="Table Grid 3" w:semiHidden="1" w:unhideWhenUsed="1"/>
-    <w:lsdException w:name="Table Grid 4" w:semiHidden="1" w:unhideWhenUsed="1"/>
-    <w:lsdException w:name="Table Grid 5" w:semiHidden="1" w:unhideWhenUsed="1"/>
-    <w:lsdException w:name="Table Grid 6" w:semiHidden="1" w:unhideWhenUsed="1"/>
-    <w:lsdException w:name="Table Grid 7" w:semiHidden="1" w:unhideWhenUsed="1"/>
-    <w:lsdException w:name="Table Grid 8" w:semiHidden="1" w:unhideWhenUsed="1"/>
-    <w:lsdException w:name="Table List 1" w:semiHidden="1" w:unhideWhenUsed="1"/>
-    <w:lsdException w:name="Table List 2" w:semiHidden="1" w:unhideWhenUsed="1"/>
-    <w:lsdException w:name="Table List 3" w:semiHidden="1" w:unhideWhenUsed="1"/>
-    <w:lsdException w:name="Table List 4" w:semiHidden="1" w:unhideWhenUsed="1"/>
-    <w:lsdException w:name="Table List 5" w:semiHidden="1" w:unhideWhenUsed="1"/>
-    <w:lsdException w:name="Table List 6" w:semiHidden="1" w:unhideWhenUsed="1"/>
-    <w:lsdException w:name="Table List 7" w:semiHidden="1" w:unhideWhenUsed="1"/>
-    <w:lsdException w:name="Table List 8" w:semiHidden="1" w:unhideWhenUsed="1"/>
-    <w:lsdException w:name="Table 3D effects 1" w:semiHidden="1" w:unhideWhenUsed="1"/>
-    <w:lsdException w:name="Table 3D effects 2" w:semiHidden="1" w:unhideWhenUsed="1"/>
-    <w:lsdException w:name="Table 3D effects 3" w:semiHidden="1" w:unhideWhenUsed="1"/>
-    <w:lsdException w:name="Table Contemporary" w:semiHidden="1" w:unhideWhenUsed="1"/>
-    <w:lsdException w:name="Table Elegant" w:semiHidden="1" w:unhideWhenUsed="1"/>
-    <w:lsdException w:name="Table Professional" w:semiHidden="1" w:unhideWhenUsed="1"/>
-    <w:lsdException w:name="Table Subtle 1" w:semiHidden="1" w:unhideWhenUsed="1"/>
-    <w:lsdException w:name="Table Subtle 2" w:semiHidden="1" w:unhideWhenUsed="1"/>
-    <w:lsdException w:name="Table Web 1" w:semiHidden="1" w:unhideWhenUsed="1"/>
-    <w:lsdException w:name="Table Web 2" w:semiHidden="1" w:unhideWhenUsed="1"/>
-    <w:lsdException w:name="Table Web 3" w:semiHidden="1" w:unhideWhenUsed="1"/>
-    <w:lsdException w:name="Balloon Text" w:semiHidden="1" w:unhideWhenUsed="1"/>
-    <w:lsdException w:name="Table Grid" w:uiPriority="59"/>
-    <w:lsdException w:name="Table Theme" w:semiHidden="1" w:unhideWhenUsed="1"/>
-    <w:lsdException w:name="Placeholder Text" w:semiHidden="1"/>
-    <w:lsdException w:name="No Spacing" w:uiPriority="1" w:qFormat="1"/>
-    <w:lsdException w:name="Light Shading" w:uiPriority="60"/>
-    <w:lsdException w:name="Light List" w:uiPriority="61"/>
-    <w:lsdException w:name="Light Grid" w:uiPriority="62"/>
-    <w:lsdException w:name="Medium Shading 1" w:uiPriority="63"/>
-    <w:lsdException w:name="Medium Shading 2" w:uiPriority="64"/>
-    <w:lsdException w:name="Medium List 1" w:uiPriority="65"/>
-    <w:lsdException w:name="Medium List 2" w:uiPriority="66"/>
-    <w:lsdException w:name="Medium Grid 1" w:uiPriority="67"/>
-    <w:lsdException w:name="Medium Grid 2" w:uiPriority="68"/>
-    <w:lsdException w:name="Medium Grid 3" w:uiPriority="69"/>
-    <w:lsdException w:name="Dark List" w:uiPriority="70"/>
-    <w:lsdException w:name="Colorful Shading" w:uiPriority="71"/>
-    <w:lsdException w:name="Colorful List" w:uiPriority="72"/>
-    <w:lsdException w:name="Colorful Grid" w:uiPriority="73"/>
-    <w:lsdException w:name="Light Shading Accent 1" w:uiPriority="60"/>
-    <w:lsdException w:name="Light List Accent 1" w:uiPriority="61"/>
-    <w:lsdException w:name="Light Grid Accent 1" w:uiPriority="62"/>
-    <w:lsdException w:name="Medium Shading 1 Accent 1" w:uiPriority="63"/>
-    <w:lsdException w:name="Medium Shading 2 Accent 1" w:uiPriority="64"/>
-    <w:lsdException w:name="Medium List 1 Accent 1" w:uiPriority="65"/>
-    <w:lsdException w:name="Revision" w:semiHidden="1"/>
-    <w:lsdException w:name="List Paragraph" w:uiPriority="34" w:qFormat="1"/>
-    <w:lsdException w:name="Quote" w:uiPriority="29" w:qFormat="1"/>
-    <w:lsdException w:name="Intense Quote" w:uiPriority="30" w:qFormat="1"/>
-    <w:lsdException w:name="Medium List 2 Accent 1" w:uiPriority="66"/>
-    <w:lsdException w:name="Medium Grid 1 Accent 1" w:uiPriority="67"/>
-    <w:lsdException w:name="Medium Grid 2 Accent 1" w:uiPriority="68"/>
-    <w:lsdException w:name="Medium Grid 3 Accent 1" w:uiPriority="69"/>
-    <w:lsdException w:name="Dark List Accent 1" w:uiPriority="70"/>
-    <w:lsdException w:name="Colorful Shading Accent 1" w:uiPriority="71"/>
-    <w:lsdException w:name="Colorful List Accent 1" w:uiPriority="72"/>
-    <w:lsdException w:name="Colorful Grid Accent 1" w:uiPriority="73"/>
-    <w:lsdException w:name="Light Shading Accent 2" w:uiPriority="60"/>
-    <w:lsdException w:name="Light List Accent 2" w:uiPriority="61"/>
-    <w:lsdException w:name="Light Grid Accent 2" w:uiPriority="62"/>
-    <w:lsdException w:name="Medium Shading 1 Accent 2" w:uiPriority="63"/>
-    <w:lsdException w:name="Medium Shading 2 Accent 2" w:uiPriority="64"/>
-    <w:lsdException w:name="Medium List 1 Accent 2" w:uiPriority="65"/>
-    <w:lsdException w:name="Medium List 2 Accent 2" w:uiPriority="66"/>
-    <w:lsdException w:name="Medium Grid 1 Accent 2" w:uiPriority="67"/>
-    <w:lsdException w:name="Medium Grid 2 Accent 2" w:uiPriority="68"/>
-    <w:lsdException w:name="Medium Grid 3 Accent 2" w:uiPriority="69"/>
-    <w:lsdException w:name="Dark List Accent 2" w:uiPriority="70"/>
-    <w:lsdException w:name="Colorful Shading Accent 2" w:uiPriority="71"/>
-    <w:lsdException w:name="Colorful List Accent 2" w:uiPriority="72"/>
-    <w:lsdException w:name="Colorful Grid Accent 2" w:uiPriority="73"/>
-    <w:lsdException w:name="Light Shading Accent 3" w:uiPriority="60"/>
-    <w:lsdException w:name="Light List Accent 3" w:uiPriority="61"/>
-    <w:lsdException w:name="Light Grid Accent 3" w:uiPriority="62"/>
-    <w:lsdException w:name="Medium Shading 1 Accent 3" w:uiPriority="63"/>
-    <w:lsdException w:name="Medium Shading 2 Accent 3" w:uiPriority="64"/>
-    <w:lsdException w:name="Medium List 1 Accent 3" w:uiPriority="65"/>
-    <w:lsdException w:name="Medium List 2 Accent 3" w:uiPriority="66"/>
-    <w:lsdException w:name="Medium Grid 1 Accent 3" w:uiPriority="67"/>
-    <w:lsdException w:name="Medium Grid 2 Accent 3" w:uiPriority="68"/>
-    <w:lsdException w:name="Medium Grid 3 Accent 3" w:uiPriority="69"/>
-    <w:lsdException w:name="Dark List Accent 3" w:uiPriority="70"/>
-    <w:lsdException w:name="Colorful Shading Accent 3" w:uiPriority="71"/>
-    <w:lsdException w:name="Colorful List Accent 3" w:uiPriority="72"/>
-    <w:lsdException w:name="Colorful Grid Accent 3" w:uiPriority="73"/>
-    <w:lsdException w:name="Light Shading Accent 4" w:uiPriority="60"/>
-    <w:lsdException w:name="Light List Accent 4" w:uiPriority="61"/>
-    <w:lsdException w:name="Light Grid Accent 4" w:uiPriority="62"/>
-    <w:lsdException w:name="Medium Shading 1 Accent 4" w:uiPriority="63"/>
-    <w:lsdException w:name="Medium Shading 2 Accent 4" w:uiPriority="64"/>
-    <w:lsdException w:name="Medium List 1 Accent 4" w:uiPriority="65"/>
-    <w:lsdException w:name="Medium List 2 Accent 4" w:uiPriority="66"/>
-    <w:lsdException w:name="Medium Grid 1 Accent 4" w:uiPriority="67"/>
-    <w:lsdException w:name="Medium Grid 2 Accent 4" w:uiPriority="68"/>
-    <w:lsdException w:name="Medium Grid 3 Accent 4" w:uiPriority="69"/>
-    <w:lsdException w:name="Dark List Accent 4" w:uiPriority="70"/>
-    <w:lsdException w:name="Colorful Shading Accent 4" w:uiPriority="71"/>
-    <w:lsdException w:name="Colorful List Accent 4" w:uiPriority="72"/>
-    <w:lsdException w:name="Colorful Grid Accent 4" w:uiPriority="73"/>
-    <w:lsdException w:name="Light Shading Accent 5" w:uiPriority="60"/>
-    <w:lsdException w:name="Light List Accent 5" w:uiPriority="61"/>
-    <w:lsdException w:name="Light Grid Accent 5" w:uiPriority="62"/>
-    <w:lsdException w:name="Medium Shading 1 Accent 5" w:uiPriority="63"/>
-    <w:lsdException w:name="Medium Shading 2 Accent 5" w:uiPriority="64"/>
-    <w:lsdException w:name="Medium List 1 Accent 5" w:uiPriority="65"/>
-    <w:lsdException w:name="Medium List 2 Accent 5" w:uiPriority="66"/>
-    <w:lsdException w:name="Medium Grid 1 Accent 5" w:uiPriority="67"/>
-    <w:lsdException w:name="Medium Grid 2 Accent 5" w:uiPriority="68"/>
-    <w:lsdException w:name="Medium Grid 3 Accent 5" w:uiPriority="69"/>
-    <w:lsdException w:name="Dark List Accent 5" w:uiPriority="70"/>
-    <w:lsdException w:name="Colorful Shading Accent 5" w:uiPriority="71"/>
-    <w:lsdException w:name="Colorful List Accent 5" w:uiPriority="72"/>
-    <w:lsdException w:name="Colorful Grid Accent 5" w:uiPriority="73"/>
-    <w:lsdException w:name="Light Shading Accent 6" w:uiPriority="60"/>
-    <w:lsdException w:name="Light List Accent 6" w:uiPriority="61"/>
-    <w:lsdException w:name="Light Grid Accent 6" w:uiPriority="62"/>
-    <w:lsdException w:name="Medium Shading 1 Accent 6" w:uiPriority="63"/>
-    <w:lsdException w:name="Medium Shading 2 Accent 6" w:uiPriority="64"/>
-    <w:lsdException w:name="Medium List 1 Accent 6" w:uiPriority="65"/>
-    <w:lsdException w:name="Medium List 2 Accent 6" w:uiPriority="66"/>
-    <w:lsdException w:name="Medium Grid 1 Accent 6" w:uiPriority="67"/>
-    <w:lsdException w:name="Medium Grid 2 Accent 6" w:uiPriority="68"/>
-    <w:lsdException w:name="Medium Grid 3 Accent 6" w:uiPriority="69"/>
-    <w:lsdException w:name="Dark List Accent 6" w:uiPriority="70"/>
-    <w:lsdException w:name="Colorful Shading Accent 6" w:uiPriority="71"/>
-    <w:lsdException w:name="Colorful List Accent 6" w:uiPriority="72"/>
-    <w:lsdException w:name="Colorful Grid Accent 6" w:uiPriority="73"/>
-    <w:lsdException w:name="Subtle Emphasis" w:uiPriority="19" w:qFormat="1"/>
-    <w:lsdException w:name="Intense Emphasis" w:uiPriority="21" w:qFormat="1"/>
-    <w:lsdException w:name="Subtle Reference" w:uiPriority="31" w:qFormat="1"/>
-    <w:lsdException w:name="Intense Reference" w:uiPriority="32" w:qFormat="1"/>
-    <w:lsdException w:name="Book Title" w:uiPriority="33" w:qFormat="1"/>
-    <w:lsdException w:name="Bibliography" w:semiHidden="1" w:uiPriority="37" w:unhideWhenUsed="1"/>
-    <w:lsdException w:name="TOC Heading" w:semiHidden="1" w:uiPriority="39" w:unhideWhenUsed="1" w:qFormat="1"/>
-    <w:lsdException w:name="Plain Table 1" w:uiPriority="41"/>
-    <w:lsdException w:name="Plain Table 2" w:uiPriority="42"/>
-    <w:lsdException w:name="Plain Table 3" w:uiPriority="43"/>
-    <w:lsdException w:name="Plain Table 4" w:uiPriority="44"/>
-    <w:lsdException w:name="Plain Table 5" w:uiPriority="45"/>
-    <w:lsdException w:name="Grid Table Light" w:uiPriority="40"/>
-    <w:lsdException w:name="Grid Table 1 Light" w:uiPriority="46"/>
-    <w:lsdException w:name="Grid Table 2" w:uiPriority="47"/>
-    <w:lsdException w:name="Grid Table 3" w:uiPriority="48"/>
-    <w:lsdException w:name="Grid Table 4" w:uiPriority="49"/>
-    <w:lsdException w:name="Grid Table 5 Dark" w:uiPriority="50"/>
-    <w:lsdException w:name="Grid Table 6 Colorful" w:uiPriority="51"/>
-    <w:lsdException w:name="Grid Table 7 Colorful" w:uiPriority="52"/>
-    <w:lsdException w:name="Grid Table 1 Light Accent 1" w:uiPriority="46"/>
-    <w:lsdException w:name="Grid Table 2 Accent 1" w:uiPriority="47"/>
-    <w:lsdException w:name="Grid Table 3 Accent 1" w:uiPriority="48"/>
-    <w:lsdException w:name="Grid Table 4 Accent 1" w:uiPriority="49"/>
-    <w:lsdException w:name="Grid Table 5 Dark Accent 1" w:uiPriority="50"/>
-    <w:lsdException w:name="Grid Table 6 Colorful Accent 1" w:uiPriority="51"/>
-    <w:lsdException w:name="Grid Table 7 Colorful Accent 1" w:uiPriority="52"/>
-    <w:lsdException w:name="Grid Table 1 Light Accent 2" w:uiPriority="46"/>
-    <w:lsdException w:name="Grid Table 2 Accent 2" w:uiPriority="47"/>
-    <w:lsdException w:name="Grid Table 3 Accent 2" w:uiPriority="48"/>
-    <w:lsdException w:name="Grid Table 4 Accent 2" w:uiPriority="49"/>
-    <w:lsdException w:name="Grid Table 5 Dark Accent 2" w:uiPriority="50"/>
-    <w:lsdException w:name="Grid Table 6 Colorful Accent 2" w:uiPriority="51"/>
-    <w:lsdException w:name="Grid Table 7 Colorful Accent 2" w:uiPriority="52"/>
-    <w:lsdException w:name="Grid Table 1 Light Accent 3" w:uiPriority="46"/>
-    <w:lsdException w:name="Grid Table 2 Accent 3" w:uiPriority="47"/>
-    <w:lsdException w:name="Grid Table 3 Accent 3" w:uiPriority="48"/>
-    <w:lsdException w:name="Grid Table 4 Accent 3" w:uiPriority="49"/>
-    <w:lsdException w:name="Grid Table 5 Dark Accent 3" w:uiPriority="50"/>
-    <w:lsdException w:name="Grid Table 6 Colorful Accent 3" w:uiPriority="51"/>
-    <w:lsdException w:name="Grid Table 7 Colorful Accent 3" w:uiPriority="52"/>
-    <w:lsdException w:name="Grid Table 1 Light Accent 4" w:uiPriority="46"/>
-    <w:lsdException w:name="Grid Table 2 Accent 4" w:uiPriority="47"/>
-    <w:lsdException w:name="Grid Table 3 Accent 4" w:uiPriority="48"/>
-    <w:lsdException w:name="Grid Table 4 Accent 4" w:uiPriority="49"/>
-    <w:lsdException w:name="Grid Table 5 Dark Accent 4" w:uiPriority="50"/>
-    <w:lsdException w:name="Grid Table 6 Colorful Accent 4" w:uiPriority="51"/>
-    <w:lsdException w:name="Grid Table 7 Colorful Accent 4" w:uiPriority="52"/>
-    <w:lsdException w:name="Grid Table 1 Light Accent 5" w:uiPriority="46"/>
-    <w:lsdException w:name="Grid Table 2 Accent 5" w:uiPriority="47"/>
-    <w:lsdException w:name="Grid Table 3 Accent 5" w:uiPriority="48"/>
-    <w:lsdException w:name="Grid Table 4 Accent 5" w:uiPriority="49"/>
-    <w:lsdException w:name="Grid Table 5 Dark Accent 5" w:uiPriority="50"/>
-    <w:lsdException w:name="Grid Table 6 Colorful Accent 5" w:uiPriority="51"/>
-    <w:lsdException w:name="Grid Table 7 Colorful Accent 5" w:uiPriority="52"/>
-    <w:lsdException w:name="Grid Table 1 Light Accent 6" w:uiPriority="46"/>
-    <w:lsdException w:name="Grid Table 2 Accent 6" w:uiPriority="47"/>
-    <w:lsdException w:name="Grid Table 3 Accent 6" w:uiPriority="48"/>
-    <w:lsdException w:name="Grid Table 4 Accent 6" w:uiPriority="49"/>
-    <w:lsdException w:name="Grid Table 5 Dark Accent 6" w:uiPriority="50"/>
-    <w:lsdException w:name="Grid Table 6 Colorful Accent 6" w:uiPriority="51"/>
-    <w:lsdException w:name="Grid Table 7 Colorful Accent 6" w:uiPriority="52"/>
-    <w:lsdException w:name="List Table 1 Light" w:uiPriority="46"/>
-    <w:lsdException w:name="List Table 2" w:uiPriority="47"/>
-    <w:lsdException w:name="List Table 3" w:uiPriority="48"/>
-    <w:lsdException w:name="List Table 4" w:uiPriority="49"/>
-    <w:lsdException w:name="List Table 5 Dark" w:uiPriority="50"/>
-    <w:lsdException w:name="List Table 6 Colorful" w:uiPriority="51"/>
-    <w:lsdException w:name="List Table 7 Colorful" w:uiPriority="52"/>
-    <w:lsdException w:name="List Table 1 Light Accent 1" w:uiPriority="46"/>
-    <w:lsdException w:name="List Table 2 Accent 1" w:uiPriority="47"/>
-    <w:lsdException w:name="List Table 3 Accent 1" w:uiPriority="48"/>
-    <w:lsdException w:name="List Table 4 Accent 1" w:uiPriority="49"/>
-    <w:lsdException w:name="List Table 5 Dark Accent 1" w:uiPriority="50"/>
-    <w:lsdException w:name="List Table 6 Colorful Accent 1" w:uiPriority="51"/>
-    <w:lsdException w:name="List Table 7 Colorful Accent 1" w:uiPriority="52"/>
-    <w:lsdException w:name="List Table 1 Light Accent 2" w:uiPriority="46"/>
-    <w:lsdException w:name="List Table 2 Accent 2" w:uiPriority="47"/>
-    <w:lsdException w:name="List Table 3 Accent 2" w:uiPriority="48"/>
-    <w:lsdException w:name="List Table 4 Accent 2" w:uiPriority="49"/>
-    <w:lsdException w:name="List Table 5 Dark Accent 2" w:uiPriority="50"/>
-    <w:lsdException w:name="List Table 6 Colorful Accent 2" w:uiPriority="51"/>
-    <w:lsdException w:name="List Table 7 Colorful Accent 2" w:uiPriority="52"/>
-    <w:lsdException w:name="List Table 1 Light Accent 3" w:uiPriority="46"/>
-    <w:lsdException w:name="List Table 2 Accent 3" w:uiPriority="47"/>
-    <w:lsdException w:name="List Table 3 Accent 3" w:uiPriority="48"/>
-    <w:lsdException w:name="List Table 4 Accent 3" w:uiPriority="49"/>
-    <w:lsdException w:name="List Table 5 Dark Accent 3" w:uiPriority="50"/>
-    <w:lsdException w:name="List Table 6 Colorful Accent 3" w:uiPriority="51"/>
-    <w:lsdException w:name="List Table 7 Colorful Accent 3" w:uiPriority="52"/>
-    <w:lsdException w:name="List Table 1 Light Accent 4" w:uiPriority="46"/>
-    <w:lsdException w:name="List Table 2 Accent 4" w:uiPriority="47"/>
-    <w:lsdException w:name="List Table 3 Accent 4" w:uiPriority="48"/>
-    <w:lsdException w:name="List Table 4 Accent 4" w:uiPriority="49"/>
-    <w:lsdException w:name="List Table 5 Dark Accent 4" w:uiPriority="50"/>
-    <w:lsdException w:name="List Table 6 Colorful Accent 4" w:uiPriority="51"/>
-    <w:lsdException w:name="List Table 7 Colorful Accent 4" w:uiPriority="52"/>
-    <w:lsdException w:name="List Table 1 Light Accent 5" w:uiPriority="46"/>
-    <w:lsdException w:name="List Table 2 Accent 5" w:uiPriority="47"/>
-    <w:lsdException w:name="List Table 3 Accent 5" w:uiPriority="48"/>
-    <w:lsdException w:name="List Table 4 Accent 5" w:uiPriority="49"/>
-    <w:lsdException w:name="List Table 5 Dark Accent 5" w:uiPriority="50"/>
-    <w:lsdException w:name="List Table 6 Colorful Accent 5" w:uiPriority="51"/>
-    <w:lsdException w:name="List Table 7 Colorful Accent 5" w:uiPriority="52"/>
-    <w:lsdException w:name="List Table 1 Light Accent 6" w:uiPriority="46"/>
-    <w:lsdException w:name="List Table 2 Accent 6" w:uiPriority="47"/>
-    <w:lsdException w:name="List Table 3 Accent 6" w:uiPriority="48"/>
-    <w:lsdException w:name="List Table 4 Accent 6" w:uiPriority="49"/>
-    <w:lsdException w:name="List Table 5 Dark Accent 6" w:uiPriority="50"/>
-    <w:lsdException w:name="List Table 6 Colorful Accent 6" w:uiPriority="51"/>
-    <w:lsdException w:name="List Table 7 Colorful Accent 6" w:uiPriority="52"/>
+  <w:latentStyles w:defLockedState="0" w:defUIPriority="99" w:defSemiHidden="1" w:defUnhideWhenUsed="1" w:defQFormat="0" w:count="267">
+    <w:lsdException w:name="Normal" w:semiHidden="0" w:uiPriority="0" w:unhideWhenUsed="0" w:qFormat="1"/>
+    <w:lsdException w:name="heading 1" w:semiHidden="0" w:uiPriority="9" w:unhideWhenUsed="0" w:qFormat="1"/>
+    <w:lsdException w:name="heading 2" w:uiPriority="9" w:qFormat="1"/>
+    <w:lsdException w:name="heading 3" w:uiPriority="9" w:qFormat="1"/>
+    <w:lsdException w:name="heading 4" w:uiPriority="9" w:qFormat="1"/>
+    <w:lsdException w:name="heading 5" w:uiPriority="9" w:qFormat="1"/>
+    <w:lsdException w:name="heading 6" w:uiPriority="9" w:qFormat="1"/>
+    <w:lsdException w:name="heading 7" w:uiPriority="9" w:qFormat="1"/>
+    <w:lsdException w:name="heading 8" w:uiPriority="9" w:qFormat="1"/>
+    <w:lsdException w:name="heading 9" w:uiPriority="9" w:qFormat="1"/>
+    <w:lsdException w:name="toc 1" w:uiPriority="39"/>
+    <w:lsdException w:name="toc 2" w:uiPriority="39"/>
+    <w:lsdException w:name="toc 3" w:uiPriority="39"/>
+    <w:lsdException w:name="toc 4" w:uiPriority="39"/>
+    <w:lsdException w:name="toc 5" w:uiPriority="39"/>
+    <w:lsdException w:name="toc 6" w:uiPriority="39"/>
+    <w:lsdException w:name="toc 7" w:uiPriority="39"/>
+    <w:lsdException w:name="toc 8" w:uiPriority="39"/>
+    <w:lsdException w:name="toc 9" w:uiPriority="39"/>
+    <w:lsdException w:name="caption" w:uiPriority="35" w:qFormat="1"/>
+    <w:lsdException w:name="Title" w:semiHidden="0" w:uiPriority="10" w:unhideWhenUsed="0" w:qFormat="1"/>
+    <w:lsdException w:name="Default Paragraph Font" w:uiPriority="1"/>
+    <w:lsdException w:name="Subtitle" w:semiHidden="0" w:uiPriority="11" w:unhideWhenUsed="0" w:qFormat="1"/>
+    <w:lsdException w:name="Strong" w:semiHidden="0" w:uiPriority="22" w:unhideWhenUsed="0" w:qFormat="1"/>
+    <w:lsdException w:name="Emphasis" w:semiHidden="0" w:uiPriority="20" w:unhideWhenUsed="0" w:qFormat="1"/>
+    <w:lsdException w:name="Table Grid" w:semiHidden="0" w:uiPriority="59" w:unhideWhenUsed="0"/>
+    <w:lsdException w:name="Placeholder Text" w:unhideWhenUsed="0"/>
+    <w:lsdException w:name="No Spacing" w:semiHidden="0" w:uiPriority="1" w:unhideWhenUsed="0" w:qFormat="1"/>
+    <w:lsdException w:name="Light Shading" w:semiHidden="0" w:uiPriority="60" w:unhideWhenUsed="0"/>
+    <w:lsdException w:name="Light List" w:semiHidden="0" w:uiPriority="61" w:unhideWhenUsed="0"/>
+    <w:lsdException w:name="Light Grid" w:semiHidden="0" w:uiPriority="62" w:unhideWhenUsed="0"/>
+    <w:lsdException w:name="Medium Shading 1" w:semiHidden="0" w:uiPriority="63" w:unhideWhenUsed="0"/>
+    <w:lsdException w:name="Medium Shading 2" w:semiHidden="0" w:uiPriority="64" w:unhideWhenUsed="0"/>
+    <w:lsdException w:name="Medium List 1" w:semiHidden="0" w:uiPriority="65" w:unhideWhenUsed="0"/>
+    <w:lsdException w:name="Medium List 2" w:semiHidden="0" w:uiPriority="66" w:unhideWhenUsed="0"/>
+    <w:lsdException w:name="Medium Grid 1" w:semiHidden="0" w:uiPriority="67" w:unhideWhenUsed="0"/>
+    <w:lsdException w:name="Medium Grid 2" w:semiHidden="0" w:uiPriority="68" w:unhideWhenUsed="0"/>
+    <w:lsdException w:name="Medium Grid 3" w:semiHidden="0" w:uiPriority="69" w:unhideWhenUsed="0"/>
+    <w:lsdException w:name="Dark List" w:semiHidden="0" w:uiPriority="70" w:unhideWhenUsed="0"/>
+    <w:lsdException w:name="Colorful Shading" w:semiHidden="0" w:uiPriority="71" w:unhideWhenUsed="0"/>
+    <w:lsdException w:name="Colorful List" w:semiHidden="0" w:uiPriority="72" w:unhideWhenUsed="0"/>
+    <w:lsdException w:name="Colorful Grid" w:semiHidden="0" w:uiPriority="73" w:unhideWhenUsed="0"/>
+    <w:lsdException w:name="Light Shading Accent 1" w:semiHidden="0" w:uiPriority="60" w:unhideWhenUsed="0"/>
+    <w:lsdException w:name="Light List Accent 1" w:semiHidden="0" w:uiPriority="61" w:unhideWhenUsed="0"/>
+    <w:lsdException w:name="Light Grid Accent 1" w:semiHidden="0" w:uiPriority="62" w:unhideWhenUsed="0"/>
+    <w:lsdException w:name="Medium Shading 1 Accent 1" w:semiHidden="0" w:uiPriority="63" w:unhideWhenUsed="0"/>
+    <w:lsdException w:name="Medium Shading 2 Accent 1" w:semiHidden="0" w:uiPriority="64" w:unhideWhenUsed="0"/>
+    <w:lsdException w:name="Medium List 1 Accent 1" w:semiHidden="0" w:uiPriority="65" w:unhideWhenUsed="0"/>
+    <w:lsdException w:name="Revision" w:unhideWhenUsed="0"/>
+    <w:lsdException w:name="List Paragraph" w:semiHidden="0" w:uiPriority="34" w:unhideWhenUsed="0" w:qFormat="1"/>
+    <w:lsdException w:name="Quote" w:semiHidden="0" w:uiPriority="29" w:unhideWhenUsed="0" w:qFormat="1"/>
+    <w:lsdException w:name="Intense Quote" w:semiHidden="0" w:uiPriority="30" w:unhideWhenUsed="0" w:qFormat="1"/>
+    <w:lsdException w:name="Medium List 2 Accent 1" w:semiHidden="0" w:uiPriority="66" w:unhideWhenUsed="0"/>
+    <w:lsdException w:name="Medium Grid 1 Accent 1" w:semiHidden="0" w:uiPriority="67" w:unhideWhenUsed="0"/>
+    <w:lsdException w:name="Medium Grid 2 Accent 1" w:semiHidden="0" w:uiPriority="68" w:unhideWhenUsed="0"/>
+    <w:lsdException w:name="Medium Grid 3 Accent 1" w:semiHidden="0" w:uiPriority="69" w:unhideWhenUsed="0"/>
+    <w:lsdException w:name="Dark List Accent 1" w:semiHidden="0" w:uiPriority="70" w:unhideWhenUsed="0"/>
+    <w:lsdException w:name="Colorful Shading Accent 1" w:semiHidden="0" w:uiPriority="71" w:unhideWhenUsed="0"/>
+    <w:lsdException w:name="Colorful List Accent 1" w:semiHidden="0" w:uiPriority="72" w:unhideWhenUsed="0"/>
+    <w:lsdException w:name="Colorful Grid Accent 1" w:semiHidden="0" w:uiPriority="73" w:unhideWhenUsed="0"/>
+    <w:lsdException w:name="Light Shading Accent 2" w:semiHidden="0" w:uiPriority="60" w:unhideWhenUsed="0"/>
+    <w:lsdException w:name="Light List Accent 2" w:semiHidden="0" w:uiPriority="61" w:unhideWhenUsed="0"/>
+    <w:lsdException w:name="Light Grid Accent 2" w:semiHidden="0" w:uiPriority="62" w:unhideWhenUsed="0"/>
+    <w:lsdException w:name="Medium Shading 1 Accent 2" w:semiHidden="0" w:uiPriority="63" w:unhideWhenUsed="0"/>
+    <w:lsdException w:name="Medium Shading 2 Accent 2" w:semiHidden="0" w:uiPriority="64" w:unhideWhenUsed="0"/>
+    <w:lsdException w:name="Medium List 1 Accent 2" w:semiHidden="0" w:uiPriority="65" w:unhideWhenUsed="0"/>
+    <w:lsdException w:name="Medium List 2 Accent 2" w:semiHidden="0" w:uiPriority="66" w:unhideWhenUsed="0"/>
+    <w:lsdException w:name="Medium Grid 1 Accent 2" w:semiHidden="0" w:uiPriority="67" w:unhideWhenUsed="0"/>
+    <w:lsdException w:name="Medium Grid 2 Accent 2" w:semiHidden="0" w:uiPriority="68" w:unhideWhenUsed="0"/>
+    <w:lsdException w:name="Medium Grid 3 Accent 2" w:semiHidden="0" w:uiPriority="69" w:unhideWhenUsed="0"/>
+    <w:lsdException w:name="Dark List Accent 2" w:semiHidden="0" w:uiPriority="70" w:unhideWhenUsed="0"/>
+    <w:lsdException w:name="Colorful Shading Accent 2" w:semiHidden="0" w:uiPriority="71" w:unhideWhenUsed="0"/>
+    <w:lsdException w:name="Colorful List Accent 2" w:semiHidden="0" w:uiPriority="72" w:unhideWhenUsed="0"/>
+    <w:lsdException w:name="Colorful Grid Accent 2" w:semiHidden="0" w:uiPriority="73" w:unhideWhenUsed="0"/>
+    <w:lsdException w:name="Light Shading Accent 3" w:semiHidden="0" w:uiPriority="60" w:unhideWhenUsed="0"/>
+    <w:lsdException w:name="Light List Accent 3" w:semiHidden="0" w:uiPriority="61" w:unhideWhenUsed="0"/>
+    <w:lsdException w:name="Light Grid Accent 3" w:semiHidden="0" w:uiPriority="62" w:unhideWhenUsed="0"/>
+    <w:lsdException w:name="Medium Shading 1 Accent 3" w:semiHidden="0" w:uiPriority="63" w:unhideWhenUsed="0"/>
+    <w:lsdException w:name="Medium Shading 2 Accent 3" w:semiHidden="0" w:uiPriority="64" w:unhideWhenUsed="0"/>
+    <w:lsdException w:name="Medium List 1 Accent 3" w:semiHidden="0" w:uiPriority="65" w:unhideWhenUsed="0"/>
+    <w:lsdException w:name="Medium List 2 Accent 3" w:semiHidden="0" w:uiPriority="66" w:unhideWhenUsed="0"/>
+    <w:lsdException w:name="Medium Grid 1 Accent 3" w:semiHidden="0" w:uiPriority="67" w:unhideWhenUsed="0"/>
+    <w:lsdException w:name="Medium Grid 2 Accent 3" w:semiHidden="0" w:uiPriority="68" w:unhideWhenUsed="0"/>
+    <w:lsdException w:name="Medium Grid 3 Accent 3" w:semiHidden="0" w:uiPriority="69" w:unhideWhenUsed="0"/>
+    <w:lsdException w:name="Dark List Accent 3" w:semiHidden="0" w:uiPriority="70" w:unhideWhenUsed="0"/>
+    <w:lsdException w:name="Colorful Shading Accent 3" w:semiHidden="0" w:uiPriority="71" w:unhideWhenUsed="0"/>
+    <w:lsdException w:name="Colorful List Accent 3" w:semiHidden="0" w:uiPriority="72" w:unhideWhenUsed="0"/>
+    <w:lsdException w:name="Colorful Grid Accent 3" w:semiHidden="0" w:uiPriority="73" w:unhideWhenUsed="0"/>
+    <w:lsdException w:name="Light Shading Accent 4" w:semiHidden="0" w:uiPriority="60" w:unhideWhenUsed="0"/>
+    <w:lsdException w:name="Light List Accent 4" w:semiHidden="0" w:uiPriority="61" w:unhideWhenUsed="0"/>
+    <w:lsdException w:name="Light Grid Accent 4" w:semiHidden="0" w:uiPriority="62" w:unhideWhenUsed="0"/>
+    <w:lsdException w:name="Medium Shading 1 Accent 4" w:semiHidden="0" w:uiPriority="63" w:unhideWhenUsed="0"/>
+    <w:lsdException w:name="Medium Shading 2 Accent 4" w:semiHidden="0" w:uiPriority="64" w:unhideWhenUsed="0"/>
+    <w:lsdException w:name="Medium List 1 Accent 4" w:semiHidden="0" w:uiPriority="65" w:unhideWhenUsed="0"/>
+    <w:lsdException w:name="Medium List 2 Accent 4" w:semiHidden="0" w:uiPriority="66" w:unhideWhenUsed="0"/>
+    <w:lsdException w:name="Medium Grid 1 Accent 4" w:semiHidden="0" w:uiPriority="67" w:unhideWhenUsed="0"/>
+    <w:lsdException w:name="Medium Grid 2 Accent 4" w:semiHidden="0" w:uiPriority="68" w:unhideWhenUsed="0"/>
+    <w:lsdException w:name="Medium Grid 3 Accent 4" w:semiHidden="0" w:uiPriority="69" w:unhideWhenUsed="0"/>
+    <w:lsdException w:name="Dark List Accent 4" w:semiHidden="0" w:uiPriority="70" w:unhideWhenUsed="0"/>
+    <w:lsdException w:name="Colorful Shading Accent 4" w:semiHidden="0" w:uiPriority="71" w:unhideWhenUsed="0"/>
+    <w:lsdException w:name="Colorful List Accent 4" w:semiHidden="0" w:uiPriority="72" w:unhideWhenUsed="0"/>
+    <w:lsdException w:name="Colorful Grid Accent 4" w:semiHidden="0" w:uiPriority="73" w:unhideWhenUsed="0"/>
+    <w:lsdException w:name="Light Shading Accent 5" w:semiHidden="0" w:uiPriority="60" w:unhideWhenUsed="0"/>
+    <w:lsdException w:name="Light List Accent 5" w:semiHidden="0" w:uiPriority="61" w:unhideWhenUsed="0"/>
+    <w:lsdException w:name="Light Grid Accent 5" w:semiHidden="0" w:uiPriority="62" w:unhideWhenUsed="0"/>
+    <w:lsdException w:name="Medium Shading 1 Accent 5" w:semiHidden="0" w:uiPriority="63" w:unhideWhenUsed="0"/>
+    <w:lsdException w:name="Medium Shading 2 Accent 5" w:semiHidden="0" w:uiPriority="64" w:unhideWhenUsed="0"/>
+    <w:lsdException w:name="Medium List 1 Accent 5" w:semiHidden="0" w:uiPriority="65" w:unhideWhenUsed="0"/>
+    <w:lsdException w:name="Medium List 2 Accent 5" w:semiHidden="0" w:uiPriority="66" w:unhideWhenUsed="0"/>
+    <w:lsdException w:name="Medium Grid 1 Accent 5" w:semiHidden="0" w:uiPriority="67" w:unhideWhenUsed="0"/>
+    <w:lsdException w:name="Medium Grid 2 Accent 5" w:semiHidden="0" w:uiPriority="68" w:unhideWhenUsed="0"/>
+    <w:lsdException w:name="Medium Grid 3 Accent 5" w:semiHidden="0" w:uiPriority="69" w:unhideWhenUsed="0"/>
+    <w:lsdException w:name="Dark List Accent 5" w:semiHidden="0" w:uiPriority="70" w:unhideWhenUsed="0"/>
+    <w:lsdException w:name="Colorful Shading Accent 5" w:semiHidden="0" w:uiPriority="71" w:unhideWhenUsed="0"/>
+    <w:lsdException w:name="Colorful List Accent 5" w:semiHidden="0" w:uiPriority="72" w:unhideWhenUsed="0"/>
+    <w:lsdException w:name="Colorful Grid Accent 5" w:semiHidden="0" w:uiPriority="73" w:unhideWhenUsed="0"/>
+    <w:lsdException w:name="Light Shading Accent 6" w:semiHidden="0" w:uiPriority="60" w:unhideWhenUsed="0"/>
+    <w:lsdException w:name="Light List Accent 6" w:semiHidden="0" w:uiPriority="61" w:unhideWhenUsed="0"/>
+    <w:lsdException w:name="Light Grid Accent 6" w:semiHidden="0" w:uiPriority="62" w:unhideWhenUsed="0"/>
+    <w:lsdException w:name="Medium Shading 1 Accent 6" w:semiHidden="0" w:uiPriority="63" w:unhideWhenUsed="0"/>
+    <w:lsdException w:name="Medium Shading 2 Accent 6" w:semiHidden="0" w:uiPriority="64" w:unhideWhenUsed="0"/>
+    <w:lsdException w:name="Medium List 1 Accent 6" w:semiHidden="0" w:uiPriority="65" w:unhideWhenUsed="0"/>
+    <w:lsdException w:name="Medium List 2 Accent 6" w:semiHidden="0" w:uiPriority="66" w:unhideWhenUsed="0"/>
+    <w:lsdException w:name="Medium Grid 1 Accent 6" w:semiHidden="0" w:uiPriority="67" w:unhideWhenUsed="0"/>
+    <w:lsdException w:name="Medium Grid 2 Accent 6" w:semiHidden="0" w:uiPriority="68" w:unhideWhenUsed="0"/>
+    <w:lsdException w:name="Medium Grid 3 Accent 6" w:semiHidden="0" w:uiPriority="69" w:unhideWhenUsed="0"/>
+    <w:lsdException w:name="Dark List Accent 6" w:semiHidden="0" w:uiPriority="70" w:unhideWhenUsed="0"/>
+    <w:lsdException w:name="Colorful Shading Accent 6" w:semiHidden="0" w:uiPriority="71" w:unhideWhenUsed="0"/>
+    <w:lsdException w:name="Colorful List Accent 6" w:semiHidden="0" w:uiPriority="72" w:unhideWhenUsed="0"/>
+    <w:lsdException w:name="Colorful Grid Accent 6" w:semiHidden="0" w:uiPriority="73" w:unhideWhenUsed="0"/>
+    <w:lsdException w:name="Subtle Emphasis" w:semiHidden="0" w:uiPriority="19" w:unhideWhenUsed="0" w:qFormat="1"/>
+    <w:lsdException w:name="Intense Emphasis" w:semiHidden="0" w:uiPriority="21" w:unhideWhenUsed="0" w:qFormat="1"/>
+    <w:lsdException w:name="Subtle Reference" w:semiHidden="0" w:uiPriority="31" w:unhideWhenUsed="0" w:qFormat="1"/>
+    <w:lsdException w:name="Intense Reference" w:semiHidden="0" w:uiPriority="32" w:unhideWhenUsed="0" w:qFormat="1"/>
+    <w:lsdException w:name="Book Title" w:semiHidden="0" w:uiPriority="33" w:unhideWhenUsed="0" w:qFormat="1"/>
+    <w:lsdException w:name="Bibliography" w:uiPriority="37"/>
+    <w:lsdException w:name="TOC Heading" w:uiPriority="39" w:qFormat="1"/>
+  </w:latentStyles>
+  <w:style w:type="paragraph" w:default="1" w:styleId="a">
+    <w:name w:val="Normal"/>
+    <w:qFormat/>
+    <w:pPr>
+      <w:bidi/>
+    </w:pPr>
+  </w:style>
+  <w:style w:type="character" w:default="1" w:styleId="a0">
+    <w:name w:val="Default Paragraph Font"/>
+    <w:uiPriority w:val="1"/>
+    <w:semiHidden/>
+    <w:unhideWhenUsed/>
+  </w:style>
+  <w:style w:type="table" w:default="1" w:styleId="a1">
+    <w:name w:val="Normal Table"/>
+    <w:uiPriority w:val="99"/>
+    <w:semiHidden/>
+    <w:unhideWhenUsed/>
+    <w:tblPr>
+      <w:tblInd w:w="0" w:type="dxa"/>
+      <w:tblCellMar>
+        <w:top w:w="0" w:type="dxa"/>
+        <w:left w:w="108" w:type="dxa"/>
+        <w:bottom w:w="0" w:type="dxa"/>
+        <w:right w:w="108" w:type="dxa"/>
+      </w:tblCellMar>
+    </w:tblPr>
+  </w:style>
+  <w:style w:type="numbering" w:default="1" w:styleId="a2">
+    <w:name w:val="No List"/>
+    <w:uiPriority w:val="99"/>
+    <w:semiHidden/>
+    <w:unhideWhenUsed/>
+  </w:style>
+  <w:style w:type="paragraph" w:styleId="a3">
+    <w:name w:val="List Paragraph"/>
+    <w:basedOn w:val="a"/>
+    <w:uiPriority w:val="34"/>
+    <w:qFormat/>
+    <w:rsid w:val="00F817F3"/>
+    <w:pPr>
+      <w:ind w:left="720"/>
+      <w:contextualSpacing/>
+    </w:pPr>
+  </w:style>
+</w:styles>
+</file>
+
+<file path=word/stylesWithEffects.xml><?xml version="1.0" encoding="utf-8"?>
+<w:styles xmlns:wpc="http://schemas.microsoft.com/office/word/2010/wordprocessingCanvas" xmlns:mc="http://schemas.openxmlformats.org/markup-compatibility/2006" xmlns:o="urn:schemas-microsoft-com:office:office" xmlns:r="http://schemas.openxmlformats.org/officeDocument/2006/relationships" xmlns:m="http://schemas.openxmlformats.org/officeDocument/2006/math" xmlns:v="urn:schemas-microsoft-com:vml" xmlns:wp14="http://schemas.microsoft.com/office/word/2010/wordprocessingDrawing" xmlns:wp="http://schemas.openxmlformats.org/drawingml/2006/wordprocessingDrawing" xmlns:w10="urn:schemas-microsoft-com:office:word" xmlns:w="http://schemas.openxmlformats.org/wordprocessingml/2006/main" xmlns:w14="http://schemas.microsoft.com/office/word/2010/wordml" xmlns:wpg="http://schemas.microsoft.com/office/word/2010/wordprocessingGroup" xmlns:wpi="http://schemas.microsoft.com/office/word/2010/wordprocessingInk" xmlns:wne="http://schemas.microsoft.com/office/word/2006/wordml" xmlns:wps="http://schemas.microsoft.com/office/word/2010/wordprocessingShape" mc:Ignorable="w14 wp14">
+  <w:docDefaults>
+    <w:rPrDefault>
+      <w:rPr>
+        <w:rFonts w:asciiTheme="minorHAnsi" w:eastAsiaTheme="minorHAnsi" w:hAnsiTheme="minorHAnsi" w:cstheme="minorBidi"/>
+        <w:sz w:val="22"/>
+        <w:szCs w:val="22"/>
+        <w:lang w:val="en-US" w:eastAsia="en-US" w:bidi="he-IL"/>
+      </w:rPr>
+    </w:rPrDefault>
+    <w:pPrDefault>
+      <w:pPr>
+        <w:spacing w:after="200" w:line="276" w:lineRule="auto"/>
+      </w:pPr>
+    </w:pPrDefault>
+  </w:docDefaults>
+  <w:latentStyles w:defLockedState="0" w:defUIPriority="99" w:defSemiHidden="1" w:defUnhideWhenUsed="1" w:defQFormat="0" w:count="267">
+    <w:lsdException w:name="Normal" w:semiHidden="0" w:uiPriority="0" w:unhideWhenUsed="0" w:qFormat="1"/>
+    <w:lsdException w:name="heading 1" w:semiHidden="0" w:uiPriority="9" w:unhideWhenUsed="0" w:qFormat="1"/>
+    <w:lsdException w:name="heading 2" w:uiPriority="9" w:qFormat="1"/>
+    <w:lsdException w:name="heading 3" w:uiPriority="9" w:qFormat="1"/>
+    <w:lsdException w:name="heading 4" w:uiPriority="9" w:qFormat="1"/>
+    <w:lsdException w:name="heading 5" w:uiPriority="9" w:qFormat="1"/>
+    <w:lsdException w:name="heading 6" w:uiPriority="9" w:qFormat="1"/>
+    <w:lsdException w:name="heading 7" w:uiPriority="9" w:qFormat="1"/>
+    <w:lsdException w:name="heading 8" w:uiPriority="9" w:qFormat="1"/>
+    <w:lsdException w:name="heading 9" w:uiPriority="9" w:qFormat="1"/>
+    <w:lsdException w:name="toc 1" w:uiPriority="39"/>
+    <w:lsdException w:name="toc 2" w:uiPriority="39"/>
+    <w:lsdException w:name="toc 3" w:uiPriority="39"/>
+    <w:lsdException w:name="toc 4" w:uiPriority="39"/>
+    <w:lsdException w:name="toc 5" w:uiPriority="39"/>
+    <w:lsdException w:name="toc 6" w:uiPriority="39"/>
+    <w:lsdException w:name="toc 7" w:uiPriority="39"/>
+    <w:lsdException w:name="toc 8" w:uiPriority="39"/>
+    <w:lsdException w:name="toc 9" w:uiPriority="39"/>
+    <w:lsdException w:name="caption" w:uiPriority="35" w:qFormat="1"/>
+    <w:lsdException w:name="Title" w:semiHidden="0" w:uiPriority="10" w:unhideWhenUsed="0" w:qFormat="1"/>
+    <w:lsdException w:name="Default Paragraph Font" w:uiPriority="1"/>
+    <w:lsdException w:name="Subtitle" w:semiHidden="0" w:uiPriority="11" w:unhideWhenUsed="0" w:qFormat="1"/>
+    <w:lsdException w:name="Strong" w:semiHidden="0" w:uiPriority="22" w:unhideWhenUsed="0" w:qFormat="1"/>
+    <w:lsdException w:name="Emphasis" w:semiHidden="0" w:uiPriority="20" w:unhideWhenUsed="0" w:qFormat="1"/>
+    <w:lsdException w:name="Table Grid" w:semiHidden="0" w:uiPriority="59" w:unhideWhenUsed="0"/>
+    <w:lsdException w:name="Placeholder Text" w:unhideWhenUsed="0"/>
+    <w:lsdException w:name="No Spacing" w:semiHidden="0" w:uiPriority="1" w:unhideWhenUsed="0" w:qFormat="1"/>
+    <w:lsdException w:name="Light Shading" w:semiHidden="0" w:uiPriority="60" w:unhideWhenUsed="0"/>
+    <w:lsdException w:name="Light List" w:semiHidden="0" w:uiPriority="61" w:unhideWhenUsed="0"/>
+    <w:lsdException w:name="Light Grid" w:semiHidden="0" w:uiPriority="62" w:unhideWhenUsed="0"/>
+    <w:lsdException w:name="Medium Shading 1" w:semiHidden="0" w:uiPriority="63" w:unhideWhenUsed="0"/>
+    <w:lsdException w:name="Medium Shading 2" w:semiHidden="0" w:uiPriority="64" w:unhideWhenUsed="0"/>
+    <w:lsdException w:name="Medium List 1" w:semiHidden="0" w:uiPriority="65" w:unhideWhenUsed="0"/>
+    <w:lsdException w:name="Medium List 2" w:semiHidden="0" w:uiPriority="66" w:unhideWhenUsed="0"/>
+    <w:lsdException w:name="Medium Grid 1" w:semiHidden="0" w:uiPriority="67" w:unhideWhenUsed="0"/>
+    <w:lsdException w:name="Medium Grid 2" w:semiHidden="0" w:uiPriority="68" w:unhideWhenUsed="0"/>
+    <w:lsdException w:name="Medium Grid 3" w:semiHidden="0" w:uiPriority="69" w:unhideWhenUsed="0"/>
+    <w:lsdException w:name="Dark List" w:semiHidden="0" w:uiPriority="70" w:unhideWhenUsed="0"/>
+    <w:lsdException w:name="Colorful Shading" w:semiHidden="0" w:uiPriority="71" w:unhideWhenUsed="0"/>
+    <w:lsdException w:name="Colorful List" w:semiHidden="0" w:uiPriority="72" w:unhideWhenUsed="0"/>
+    <w:lsdException w:name="Colorful Grid" w:semiHidden="0" w:uiPriority="73" w:unhideWhenUsed="0"/>
+    <w:lsdException w:name="Light Shading Accent 1" w:semiHidden="0" w:uiPriority="60" w:unhideWhenUsed="0"/>
+    <w:lsdException w:name="Light List Accent 1" w:semiHidden="0" w:uiPriority="61" w:unhideWhenUsed="0"/>
+    <w:lsdException w:name="Light Grid Accent 1" w:semiHidden="0" w:uiPriority="62" w:unhideWhenUsed="0"/>
+    <w:lsdException w:name="Medium Shading 1 Accent 1" w:semiHidden="0" w:uiPriority="63" w:unhideWhenUsed="0"/>
+    <w:lsdException w:name="Medium Shading 2 Accent 1" w:semiHidden="0" w:uiPriority="64" w:unhideWhenUsed="0"/>
+    <w:lsdException w:name="Medium List 1 Accent 1" w:semiHidden="0" w:uiPriority="65" w:unhideWhenUsed="0"/>
+    <w:lsdException w:name="Revision" w:unhideWhenUsed="0"/>
+    <w:lsdException w:name="List Paragraph" w:semiHidden="0" w:uiPriority="34" w:unhideWhenUsed="0" w:qFormat="1"/>
+    <w:lsdException w:name="Quote" w:semiHidden="0" w:uiPriority="29" w:unhideWhenUsed="0" w:qFormat="1"/>
+    <w:lsdException w:name="Intense Quote" w:semiHidden="0" w:uiPriority="30" w:unhideWhenUsed="0" w:qFormat="1"/>
+    <w:lsdException w:name="Medium List 2 Accent 1" w:semiHidden="0" w:uiPriority="66" w:unhideWhenUsed="0"/>
+    <w:lsdException w:name="Medium Grid 1 Accent 1" w:semiHidden="0" w:uiPriority="67" w:unhideWhenUsed="0"/>
+    <w:lsdException w:name="Medium Grid 2 Accent 1" w:semiHidden="0" w:uiPriority="68" w:unhideWhenUsed="0"/>
+    <w:lsdException w:name="Medium Grid 3 Accent 1" w:semiHidden="0" w:uiPriority="69" w:unhideWhenUsed="0"/>
+    <w:lsdException w:name="Dark List Accent 1" w:semiHidden="0" w:uiPriority="70" w:unhideWhenUsed="0"/>
+    <w:lsdException w:name="Colorful Shading Accent 1" w:semiHidden="0" w:uiPriority="71" w:unhideWhenUsed="0"/>
+    <w:lsdException w:name="Colorful List Accent 1" w:semiHidden="0" w:uiPriority="72" w:unhideWhenUsed="0"/>
+    <w:lsdException w:name="Colorful Grid Accent 1" w:semiHidden="0" w:uiPriority="73" w:unhideWhenUsed="0"/>
+    <w:lsdException w:name="Light Shading Accent 2" w:semiHidden="0" w:uiPriority="60" w:unhideWhenUsed="0"/>
+    <w:lsdException w:name="Light List Accent 2" w:semiHidden="0" w:uiPriority="61" w:unhideWhenUsed="0"/>
+    <w:lsdException w:name="Light Grid Accent 2" w:semiHidden="0" w:uiPriority="62" w:unhideWhenUsed="0"/>
+    <w:lsdException w:name="Medium Shading 1 Accent 2" w:semiHidden="0" w:uiPriority="63" w:unhideWhenUsed="0"/>
+    <w:lsdException w:name="Medium Shading 2 Accent 2" w:semiHidden="0" w:uiPriority="64" w:unhideWhenUsed="0"/>
+    <w:lsdException w:name="Medium List 1 Accent 2" w:semiHidden="0" w:uiPriority="65" w:unhideWhenUsed="0"/>
+    <w:lsdException w:name="Medium List 2 Accent 2" w:semiHidden="0" w:uiPriority="66" w:unhideWhenUsed="0"/>
+    <w:lsdException w:name="Medium Grid 1 Accent 2" w:semiHidden="0" w:uiPriority="67" w:unhideWhenUsed="0"/>
+    <w:lsdException w:name="Medium Grid 2 Accent 2" w:semiHidden="0" w:uiPriority="68" w:unhideWhenUsed="0"/>
+    <w:lsdException w:name="Medium Grid 3 Accent 2" w:semiHidden="0" w:uiPriority="69" w:unhideWhenUsed="0"/>
+    <w:lsdException w:name="Dark List Accent 2" w:semiHidden="0" w:uiPriority="70" w:unhideWhenUsed="0"/>
+    <w:lsdException w:name="Colorful Shading Accent 2" w:semiHidden="0" w:uiPriority="71" w:unhideWhenUsed="0"/>
+    <w:lsdException w:name="Colorful List Accent 2" w:semiHidden="0" w:uiPriority="72" w:unhideWhenUsed="0"/>
+    <w:lsdException w:name="Colorful Grid Accent 2" w:semiHidden="0" w:uiPriority="73" w:unhideWhenUsed="0"/>
+    <w:lsdException w:name="Light Shading Accent 3" w:semiHidden="0" w:uiPriority="60" w:unhideWhenUsed="0"/>
+    <w:lsdException w:name="Light List Accent 3" w:semiHidden="0" w:uiPriority="61" w:unhideWhenUsed="0"/>
+    <w:lsdException w:name="Light Grid Accent 3" w:semiHidden="0" w:uiPriority="62" w:unhideWhenUsed="0"/>
+    <w:lsdException w:name="Medium Shading 1 Accent 3" w:semiHidden="0" w:uiPriority="63" w:unhideWhenUsed="0"/>
+    <w:lsdException w:name="Medium Shading 2 Accent 3" w:semiHidden="0" w:uiPriority="64" w:unhideWhenUsed="0"/>
+    <w:lsdException w:name="Medium List 1 Accent 3" w:semiHidden="0" w:uiPriority="65" w:unhideWhenUsed="0"/>
+    <w:lsdException w:name="Medium List 2 Accent 3" w:semiHidden="0" w:uiPriority="66" w:unhideWhenUsed="0"/>
+    <w:lsdException w:name="Medium Grid 1 Accent 3" w:semiHidden="0" w:uiPriority="67" w:unhideWhenUsed="0"/>
+    <w:lsdException w:name="Medium Grid 2 Accent 3" w:semiHidden="0" w:uiPriority="68" w:unhideWhenUsed="0"/>
+    <w:lsdException w:name="Medium Grid 3 Accent 3" w:semiHidden="0" w:uiPriority="69" w:unhideWhenUsed="0"/>
+    <w:lsdException w:name="Dark List Accent 3" w:semiHidden="0" w:uiPriority="70" w:unhideWhenUsed="0"/>
+    <w:lsdException w:name="Colorful Shading Accent 3" w:semiHidden="0" w:uiPriority="71" w:unhideWhenUsed="0"/>
+    <w:lsdException w:name="Colorful List Accent 3" w:semiHidden="0" w:uiPriority="72" w:unhideWhenUsed="0"/>
+    <w:lsdException w:name="Colorful Grid Accent 3" w:semiHidden="0" w:uiPriority="73" w:unhideWhenUsed="0"/>
+    <w:lsdException w:name="Light Shading Accent 4" w:semiHidden="0" w:uiPriority="60" w:unhideWhenUsed="0"/>
+    <w:lsdException w:name="Light List Accent 4" w:semiHidden="0" w:uiPriority="61" w:unhideWhenUsed="0"/>
+    <w:lsdException w:name="Light Grid Accent 4" w:semiHidden="0" w:uiPriority="62" w:unhideWhenUsed="0"/>
+    <w:lsdException w:name="Medium Shading 1 Accent 4" w:semiHidden="0" w:uiPriority="63" w:unhideWhenUsed="0"/>
+    <w:lsdException w:name="Medium Shading 2 Accent 4" w:semiHidden="0" w:uiPriority="64" w:unhideWhenUsed="0"/>
+    <w:lsdException w:name="Medium List 1 Accent 4" w:semiHidden="0" w:uiPriority="65" w:unhideWhenUsed="0"/>
+    <w:lsdException w:name="Medium List 2 Accent 4" w:semiHidden="0" w:uiPriority="66" w:unhideWhenUsed="0"/>
+    <w:lsdException w:name="Medium Grid 1 Accent 4" w:semiHidden="0" w:uiPriority="67" w:unhideWhenUsed="0"/>
+    <w:lsdException w:name="Medium Grid 2 Accent 4" w:semiHidden="0" w:uiPriority="68" w:unhideWhenUsed="0"/>
+    <w:lsdException w:name="Medium Grid 3 Accent 4" w:semiHidden="0" w:uiPriority="69" w:unhideWhenUsed="0"/>
+    <w:lsdException w:name="Dark List Accent 4" w:semiHidden="0" w:uiPriority="70" w:unhideWhenUsed="0"/>
+    <w:lsdException w:name="Colorful Shading Accent 4" w:semiHidden="0" w:uiPriority="71" w:unhideWhenUsed="0"/>
+    <w:lsdException w:name="Colorful List Accent 4" w:semiHidden="0" w:uiPriority="72" w:unhideWhenUsed="0"/>
+    <w:lsdException w:name="Colorful Grid Accent 4" w:semiHidden="0" w:uiPriority="73" w:unhideWhenUsed="0"/>
+    <w:lsdException w:name="Light Shading Accent 5" w:semiHidden="0" w:uiPriority="60" w:unhideWhenUsed="0"/>
+    <w:lsdException w:name="Light List Accent 5" w:semiHidden="0" w:uiPriority="61" w:unhideWhenUsed="0"/>
+    <w:lsdException w:name="Light Grid Accent 5" w:semiHidden="0" w:uiPriority="62" w:unhideWhenUsed="0"/>
+    <w:lsdException w:name="Medium Shading 1 Accent 5" w:semiHidden="0" w:uiPriority="63" w:unhideWhenUsed="0"/>
+    <w:lsdException w:name="Medium Shading 2 Accent 5" w:semiHidden="0" w:uiPriority="64" w:unhideWhenUsed="0"/>
+    <w:lsdException w:name="Medium List 1 Accent 5" w:semiHidden="0" w:uiPriority="65" w:unhideWhenUsed="0"/>
+    <w:lsdException w:name="Medium List 2 Accent 5" w:semiHidden="0" w:uiPriority="66" w:unhideWhenUsed="0"/>
+    <w:lsdException w:name="Medium Grid 1 Accent 5" w:semiHidden="0" w:uiPriority="67" w:unhideWhenUsed="0"/>
+    <w:lsdException w:name="Medium Grid 2 Accent 5" w:semiHidden="0" w:uiPriority="68" w:unhideWhenUsed="0"/>
+    <w:lsdException w:name="Medium Grid 3 Accent 5" w:semiHidden="0" w:uiPriority="69" w:unhideWhenUsed="0"/>
+    <w:lsdException w:name="Dark List Accent 5" w:semiHidden="0" w:uiPriority="70" w:unhideWhenUsed="0"/>
+    <w:lsdException w:name="Colorful Shading Accent 5" w:semiHidden="0" w:uiPriority="71" w:unhideWhenUsed="0"/>
+    <w:lsdException w:name="Colorful List Accent 5" w:semiHidden="0" w:uiPriority="72" w:unhideWhenUsed="0"/>
+    <w:lsdException w:name="Colorful Grid Accent 5" w:semiHidden="0" w:uiPriority="73" w:unhideWhenUsed="0"/>
+    <w:lsdException w:name="Light Shading Accent 6" w:semiHidden="0" w:uiPriority="60" w:unhideWhenUsed="0"/>
+    <w:lsdException w:name="Light List Accent 6" w:semiHidden="0" w:uiPriority="61" w:unhideWhenUsed="0"/>
+    <w:lsdException w:name="Light Grid Accent 6" w:semiHidden="0" w:uiPriority="62" w:unhideWhenUsed="0"/>
+    <w:lsdException w:name="Medium Shading 1 Accent 6" w:semiHidden="0" w:uiPriority="63" w:unhideWhenUsed="0"/>
+    <w:lsdException w:name="Medium Shading 2 Accent 6" w:semiHidden="0" w:uiPriority="64" w:unhideWhenUsed="0"/>
+    <w:lsdException w:name="Medium List 1 Accent 6" w:semiHidden="0" w:uiPriority="65" w:unhideWhenUsed="0"/>
+    <w:lsdException w:name="Medium List 2 Accent 6" w:semiHidden="0" w:uiPriority="66" w:unhideWhenUsed="0"/>
+    <w:lsdException w:name="Medium Grid 1 Accent 6" w:semiHidden="0" w:uiPriority="67" w:unhideWhenUsed="0"/>
+    <w:lsdException w:name="Medium Grid 2 Accent 6" w:semiHidden="0" w:uiPriority="68" w:unhideWhenUsed="0"/>
+    <w:lsdException w:name="Medium Grid 3 Accent 6" w:semiHidden="0" w:uiPriority="69" w:unhideWhenUsed="0"/>
+    <w:lsdException w:name="Dark List Accent 6" w:semiHidden="0" w:uiPriority="70" w:unhideWhenUsed="0"/>
+    <w:lsdException w:name="Colorful Shading Accent 6" w:semiHidden="0" w:uiPriority="71" w:unhideWhenUsed="0"/>
+    <w:lsdException w:name="Colorful List Accent 6" w:semiHidden="0" w:uiPriority="72" w:unhideWhenUsed="0"/>
+    <w:lsdException w:name="Colorful Grid Accent 6" w:semiHidden="0" w:uiPriority="73" w:unhideWhenUsed="0"/>
+    <w:lsdException w:name="Subtle Emphasis" w:semiHidden="0" w:uiPriority="19" w:unhideWhenUsed="0" w:qFormat="1"/>
+    <w:lsdException w:name="Intense Emphasis" w:semiHidden="0" w:uiPriority="21" w:unhideWhenUsed="0" w:qFormat="1"/>
+    <w:lsdException w:name="Subtle Reference" w:semiHidden="0" w:uiPriority="31" w:unhideWhenUsed="0" w:qFormat="1"/>
+    <w:lsdException w:name="Intense Reference" w:semiHidden="0" w:uiPriority="32" w:unhideWhenUsed="0" w:qFormat="1"/>
+    <w:lsdException w:name="Book Title" w:semiHidden="0" w:uiPriority="33" w:unhideWhenUsed="0" w:qFormat="1"/>
+    <w:lsdException w:name="Bibliography" w:uiPriority="37"/>
+    <w:lsdException w:name="TOC Heading" w:uiPriority="39" w:qFormat="1"/>
   </w:latentStyles>
   <w:style w:type="paragraph" w:default="1" w:styleId="a">
     <w:name w:val="Normal"/>

--- a/Assignment3/סיכום פרוייקט - מה נשאר.docx
+++ b/Assignment3/סיכום פרוייקט - מה נשאר.docx
@@ -22,7 +22,31 @@
           <w:szCs w:val="36"/>
           <w:rtl/>
         </w:rPr>
-        <w:t>סיכום פרוייקט "</w:t>
+        <w:t xml:space="preserve">סיכום </w:t>
+      </w:r>
+      <w:proofErr w:type="spellStart"/>
+      <w:r>
+        <w:rPr>
+          <w:rFonts w:hint="cs"/>
+          <w:b/>
+          <w:bCs/>
+          <w:sz w:val="36"/>
+          <w:szCs w:val="36"/>
+          <w:rtl/>
+        </w:rPr>
+        <w:t>פרוייקט</w:t>
+      </w:r>
+      <w:proofErr w:type="spellEnd"/>
+      <w:r>
+        <w:rPr>
+          <w:rFonts w:hint="cs"/>
+          <w:b/>
+          <w:bCs/>
+          <w:sz w:val="36"/>
+          <w:szCs w:val="36"/>
+          <w:rtl/>
+        </w:rPr>
+        <w:t xml:space="preserve"> "</w:t>
       </w:r>
       <w:r>
         <w:rPr>
@@ -161,18 +185,7 @@
           <w:szCs w:val="28"/>
           <w:rtl/>
         </w:rPr>
-        <w:t xml:space="preserve"> ו</w:t>
-      </w:r>
-      <w:bookmarkStart w:id="0" w:name="_GoBack"/>
-      <w:bookmarkEnd w:id="0"/>
-      <w:r>
-        <w:rPr>
-          <w:rFonts w:hint="cs"/>
-          <w:sz w:val="28"/>
-          <w:szCs w:val="28"/>
-          <w:rtl/>
-        </w:rPr>
-        <w:t xml:space="preserve"> </w:t>
+        <w:t xml:space="preserve"> ו </w:t>
       </w:r>
       <w:r>
         <w:rPr>
@@ -338,8 +351,18 @@
           <w:sz w:val="28"/>
           <w:szCs w:val="28"/>
         </w:rPr>
-        <w:t>_picPath</w:t>
-      </w:r>
+        <w:t>_</w:t>
+      </w:r>
+      <w:proofErr w:type="spellStart"/>
+      <w:r>
+        <w:rPr>
+          <w:color w:val="00B050"/>
+          <w:sz w:val="28"/>
+          <w:szCs w:val="28"/>
+        </w:rPr>
+        <w:t>picPath</w:t>
+      </w:r>
+      <w:proofErr w:type="spellEnd"/>
       <w:r>
         <w:rPr>
           <w:rFonts w:hint="cs"/>
@@ -455,6 +478,7 @@
         </w:rPr>
         <w:t xml:space="preserve">לעדכן </w:t>
       </w:r>
+      <w:proofErr w:type="spellStart"/>
       <w:r>
         <w:rPr>
           <w:color w:val="00B050"/>
@@ -463,6 +487,7 @@
         </w:rPr>
         <w:t>editDB</w:t>
       </w:r>
+      <w:proofErr w:type="spellEnd"/>
       <w:r>
         <w:rPr>
           <w:rFonts w:hint="cs"/>
@@ -532,7 +557,23 @@
           <w:sz w:val="28"/>
           <w:szCs w:val="28"/>
         </w:rPr>
-        <w:t xml:space="preserve">_picPath  </w:t>
+        <w:t>_</w:t>
+      </w:r>
+      <w:proofErr w:type="spellStart"/>
+      <w:r>
+        <w:rPr>
+          <w:sz w:val="28"/>
+          <w:szCs w:val="28"/>
+        </w:rPr>
+        <w:t>picPath</w:t>
+      </w:r>
+      <w:proofErr w:type="spellEnd"/>
+      <w:r>
+        <w:rPr>
+          <w:sz w:val="28"/>
+          <w:szCs w:val="28"/>
+        </w:rPr>
+        <w:t xml:space="preserve">  </w:t>
       </w:r>
     </w:p>
     <w:p>
@@ -591,20 +632,34 @@
           <w:numId w:val="1"/>
         </w:numPr>
         <w:rPr>
-          <w:sz w:val="28"/>
-          <w:szCs w:val="28"/>
-        </w:rPr>
-      </w:pPr>
-      <w:r>
-        <w:rPr>
-          <w:sz w:val="28"/>
-          <w:szCs w:val="28"/>
-        </w:rPr>
-        <w:t>change type</w:t>
-      </w:r>
-      <w:r>
-        <w:rPr>
-          <w:rFonts w:hint="cs"/>
+          <w:color w:val="00B050"/>
+          <w:sz w:val="28"/>
+          <w:szCs w:val="28"/>
+        </w:rPr>
+      </w:pPr>
+      <w:bookmarkStart w:id="0" w:name="_GoBack"/>
+      <w:proofErr w:type="gramStart"/>
+      <w:r>
+        <w:rPr>
+          <w:color w:val="00B050"/>
+          <w:sz w:val="28"/>
+          <w:szCs w:val="28"/>
+        </w:rPr>
+        <w:t>change</w:t>
+      </w:r>
+      <w:proofErr w:type="gramEnd"/>
+      <w:r>
+        <w:rPr>
+          <w:color w:val="00B050"/>
+          <w:sz w:val="28"/>
+          <w:szCs w:val="28"/>
+        </w:rPr>
+        <w:t xml:space="preserve"> type</w:t>
+      </w:r>
+      <w:r>
+        <w:rPr>
+          <w:rFonts w:hint="cs"/>
+          <w:color w:val="00B050"/>
           <w:sz w:val="28"/>
           <w:szCs w:val="28"/>
           <w:rtl/>
@@ -613,6 +668,7 @@
       </w:r>
       <w:r>
         <w:rPr>
+          <w:color w:val="00B050"/>
           <w:sz w:val="28"/>
           <w:szCs w:val="28"/>
         </w:rPr>
@@ -621,6 +677,7 @@
       <w:r>
         <w:rPr>
           <w:rFonts w:hint="cs"/>
+          <w:color w:val="00B050"/>
           <w:sz w:val="28"/>
           <w:szCs w:val="28"/>
           <w:rtl/>
@@ -628,6 +685,7 @@
         <w:t xml:space="preserve"> להוסיף הודעה לסרבר.</w:t>
       </w:r>
     </w:p>
+    <w:bookmarkEnd w:id="0"/>
     <w:p>
       <w:pPr>
         <w:pStyle w:val="a3"/>
@@ -753,21 +811,41 @@
           <w:szCs w:val="28"/>
         </w:rPr>
       </w:pPr>
-      <w:r>
-        <w:rPr>
-          <w:sz w:val="28"/>
-          <w:szCs w:val="28"/>
-        </w:rPr>
-        <w:t xml:space="preserve">bookReview </w:t>
-      </w:r>
-      <w:r>
-        <w:rPr>
-          <w:rFonts w:hint="cs"/>
-          <w:sz w:val="28"/>
-          <w:szCs w:val="28"/>
-          <w:rtl/>
-        </w:rPr>
-        <w:t xml:space="preserve"> לשנות את החלון שיאפשר לראות את כל הביקורת.</w:t>
+      <w:proofErr w:type="spellStart"/>
+      <w:proofErr w:type="gramStart"/>
+      <w:r>
+        <w:rPr>
+          <w:sz w:val="28"/>
+          <w:szCs w:val="28"/>
+        </w:rPr>
+        <w:t>bookReview</w:t>
+      </w:r>
+      <w:proofErr w:type="spellEnd"/>
+      <w:r>
+        <w:rPr>
+          <w:sz w:val="28"/>
+          <w:szCs w:val="28"/>
+        </w:rPr>
+        <w:t xml:space="preserve"> </w:t>
+      </w:r>
+      <w:r>
+        <w:rPr>
+          <w:rFonts w:hint="cs"/>
+          <w:sz w:val="28"/>
+          <w:szCs w:val="28"/>
+          <w:rtl/>
+        </w:rPr>
+        <w:t xml:space="preserve"> לשנות</w:t>
+      </w:r>
+      <w:proofErr w:type="gramEnd"/>
+      <w:r>
+        <w:rPr>
+          <w:rFonts w:hint="cs"/>
+          <w:sz w:val="28"/>
+          <w:szCs w:val="28"/>
+          <w:rtl/>
+        </w:rPr>
+        <w:t xml:space="preserve"> את החלון שיאפשר לראות את כל הביקורת.</w:t>
       </w:r>
     </w:p>
     <w:p>

--- a/Assignment3/סיכום פרוייקט - מה נשאר.docx
+++ b/Assignment3/סיכום פרוייקט - מה נשאר.docx
@@ -157,7 +157,6 @@
           <w:numId w:val="1"/>
         </w:numPr>
         <w:rPr>
-          <w:rFonts w:hint="cs"/>
           <w:sz w:val="28"/>
           <w:szCs w:val="28"/>
         </w:rPr>
@@ -637,7 +636,6 @@
           <w:szCs w:val="28"/>
         </w:rPr>
       </w:pPr>
-      <w:bookmarkStart w:id="0" w:name="_GoBack"/>
       <w:proofErr w:type="gramStart"/>
       <w:r>
         <w:rPr>
@@ -685,7 +683,6 @@
         <w:t xml:space="preserve"> להוסיף הודעה לסרבר.</w:t>
       </w:r>
     </w:p>
-    <w:bookmarkEnd w:id="0"/>
     <w:p>
       <w:pPr>
         <w:pStyle w:val="a3"/>
@@ -694,13 +691,16 @@
           <w:numId w:val="1"/>
         </w:numPr>
         <w:rPr>
-          <w:sz w:val="28"/>
-          <w:szCs w:val="28"/>
-        </w:rPr>
-      </w:pPr>
-      <w:r>
-        <w:rPr>
-          <w:rFonts w:hint="cs"/>
+          <w:color w:val="00B050"/>
+          <w:sz w:val="28"/>
+          <w:szCs w:val="28"/>
+        </w:rPr>
+      </w:pPr>
+      <w:bookmarkStart w:id="0" w:name="_GoBack"/>
+      <w:r>
+        <w:rPr>
+          <w:rFonts w:hint="cs"/>
+          <w:color w:val="00B050"/>
           <w:sz w:val="28"/>
           <w:szCs w:val="28"/>
           <w:rtl/>
@@ -708,6 +708,7 @@
         <w:t>להפעיל ולעדכן פונקציה לשינוי גודל תמונה</w:t>
       </w:r>
     </w:p>
+    <w:bookmarkEnd w:id="0"/>
     <w:p>
       <w:pPr>
         <w:ind w:left="360"/>

--- a/Assignment3/סיכום פרוייקט - מה נשאר.docx
+++ b/Assignment3/סיכום פרוייקט - מה נשאר.docx
@@ -462,6 +462,7 @@
           <w:numId w:val="1"/>
         </w:numPr>
         <w:rPr>
+          <w:rFonts w:hint="cs"/>
           <w:color w:val="00B050"/>
           <w:sz w:val="28"/>
           <w:szCs w:val="28"/>
@@ -506,37 +507,42 @@
           <w:numId w:val="1"/>
         </w:numPr>
         <w:rPr>
-          <w:sz w:val="28"/>
-          <w:szCs w:val="28"/>
-        </w:rPr>
-      </w:pPr>
-      <w:r>
-        <w:rPr>
-          <w:rFonts w:hint="cs"/>
-          <w:sz w:val="28"/>
-          <w:szCs w:val="28"/>
-          <w:rtl/>
-        </w:rPr>
-        <w:t xml:space="preserve">לעדכן </w:t>
-      </w:r>
-      <w:r>
-        <w:rPr>
-          <w:sz w:val="28"/>
-          <w:szCs w:val="28"/>
-        </w:rPr>
-        <w:t>view book</w:t>
-      </w:r>
-      <w:r>
-        <w:rPr>
-          <w:rFonts w:hint="cs"/>
-          <w:sz w:val="28"/>
-          <w:szCs w:val="28"/>
-          <w:rtl/>
-        </w:rPr>
-        <w:t xml:space="preserve"> לקחת כתובת תמונה מה </w:t>
-      </w:r>
-      <w:r>
-        <w:rPr>
+          <w:color w:val="00B050"/>
+          <w:sz w:val="28"/>
+          <w:szCs w:val="28"/>
+        </w:rPr>
+      </w:pPr>
+      <w:r>
+        <w:rPr>
+          <w:rFonts w:hint="cs"/>
+          <w:color w:val="00B050"/>
+          <w:sz w:val="28"/>
+          <w:szCs w:val="28"/>
+          <w:rtl/>
+        </w:rPr>
+        <w:t xml:space="preserve">להוסיף את ה </w:t>
+      </w:r>
+      <w:r>
+        <w:rPr>
+          <w:color w:val="00B050"/>
+          <w:sz w:val="28"/>
+          <w:szCs w:val="28"/>
+        </w:rPr>
+        <w:t>summary</w:t>
+      </w:r>
+      <w:r>
+        <w:rPr>
+          <w:rFonts w:hint="cs"/>
+          <w:color w:val="00B050"/>
+          <w:sz w:val="28"/>
+          <w:szCs w:val="28"/>
+          <w:rtl/>
+        </w:rPr>
+        <w:t xml:space="preserve"> מהקובץ לספרים ב </w:t>
+      </w:r>
+      <w:r>
+        <w:rPr>
+          <w:color w:val="00B050"/>
           <w:sz w:val="28"/>
           <w:szCs w:val="28"/>
         </w:rPr>
@@ -545,34 +551,12 @@
       <w:r>
         <w:rPr>
           <w:rFonts w:hint="cs"/>
-          <w:sz w:val="28"/>
-          <w:szCs w:val="28"/>
-          <w:rtl/>
-        </w:rPr>
-        <w:t xml:space="preserve">. </w:t>
-      </w:r>
-      <w:r>
-        <w:rPr>
-          <w:sz w:val="28"/>
-          <w:szCs w:val="28"/>
-        </w:rPr>
-        <w:t>_</w:t>
-      </w:r>
-      <w:proofErr w:type="spellStart"/>
-      <w:r>
-        <w:rPr>
-          <w:sz w:val="28"/>
-          <w:szCs w:val="28"/>
-        </w:rPr>
-        <w:t>picPath</w:t>
-      </w:r>
-      <w:proofErr w:type="spellEnd"/>
-      <w:r>
-        <w:rPr>
-          <w:sz w:val="28"/>
-          <w:szCs w:val="28"/>
-        </w:rPr>
-        <w:t xml:space="preserve">  </w:t>
+          <w:color w:val="00B050"/>
+          <w:sz w:val="28"/>
+          <w:szCs w:val="28"/>
+          <w:rtl/>
+        </w:rPr>
+        <w:t xml:space="preserve"> אחרי עדכון גודל השדה.</w:t>
       </w:r>
     </w:p>
     <w:p>
@@ -691,12 +675,12 @@
           <w:numId w:val="1"/>
         </w:numPr>
         <w:rPr>
-          <w:color w:val="00B050"/>
-          <w:sz w:val="28"/>
-          <w:szCs w:val="28"/>
-        </w:rPr>
-      </w:pPr>
-      <w:bookmarkStart w:id="0" w:name="_GoBack"/>
+          <w:rFonts w:hint="cs"/>
+          <w:color w:val="00B050"/>
+          <w:sz w:val="28"/>
+          <w:szCs w:val="28"/>
+        </w:rPr>
+      </w:pPr>
       <w:r>
         <w:rPr>
           <w:rFonts w:hint="cs"/>
@@ -706,34 +690,6 @@
           <w:rtl/>
         </w:rPr>
         <w:t>להפעיל ולעדכן פונקציה לשינוי גודל תמונה</w:t>
-      </w:r>
-    </w:p>
-    <w:bookmarkEnd w:id="0"/>
-    <w:p>
-      <w:pPr>
-        <w:ind w:left="360"/>
-        <w:rPr>
-          <w:sz w:val="28"/>
-          <w:szCs w:val="28"/>
-        </w:rPr>
-      </w:pPr>
-    </w:p>
-    <w:p>
-      <w:pPr>
-        <w:ind w:left="360"/>
-        <w:rPr>
-          <w:sz w:val="28"/>
-          <w:szCs w:val="28"/>
-        </w:rPr>
-      </w:pPr>
-      <w:r>
-        <w:rPr>
-          <w:rFonts w:hint="cs"/>
-          <w:sz w:val="28"/>
-          <w:szCs w:val="28"/>
-          <w:rtl/>
-        </w:rPr>
-        <w:t>אינה</w:t>
       </w:r>
     </w:p>
     <w:p>
@@ -744,60 +700,35 @@
           <w:numId w:val="1"/>
         </w:numPr>
         <w:rPr>
-          <w:sz w:val="28"/>
-          <w:szCs w:val="28"/>
-        </w:rPr>
-      </w:pPr>
-      <w:r>
-        <w:rPr>
-          <w:rFonts w:hint="cs"/>
-          <w:sz w:val="28"/>
-          <w:szCs w:val="28"/>
-          <w:rtl/>
-        </w:rPr>
-        <w:t xml:space="preserve">לעדכן החלפת פאנלים ב </w:t>
-      </w:r>
-      <w:r>
-        <w:rPr>
-          <w:sz w:val="28"/>
-          <w:szCs w:val="28"/>
-        </w:rPr>
-        <w:t>librarian</w:t>
-      </w:r>
-      <w:r>
-        <w:rPr>
-          <w:rFonts w:hint="cs"/>
-          <w:sz w:val="28"/>
-          <w:szCs w:val="28"/>
-          <w:rtl/>
-        </w:rPr>
-        <w:t>.</w:t>
-      </w:r>
-    </w:p>
-    <w:p>
-      <w:pPr>
-        <w:rPr>
-          <w:sz w:val="28"/>
-          <w:szCs w:val="28"/>
-        </w:rPr>
-      </w:pPr>
-    </w:p>
-    <w:p>
-      <w:pPr>
-        <w:ind w:left="360"/>
-        <w:rPr>
-          <w:sz w:val="28"/>
-          <w:szCs w:val="28"/>
-        </w:rPr>
-      </w:pPr>
-      <w:r>
-        <w:rPr>
-          <w:rFonts w:hint="cs"/>
-          <w:sz w:val="28"/>
-          <w:szCs w:val="28"/>
-          <w:rtl/>
-        </w:rPr>
-        <w:t>אביחי</w:t>
+          <w:rFonts w:hint="cs"/>
+          <w:sz w:val="28"/>
+          <w:szCs w:val="28"/>
+        </w:rPr>
+      </w:pPr>
+      <w:r>
+        <w:rPr>
+          <w:rFonts w:hint="cs"/>
+          <w:sz w:val="28"/>
+          <w:szCs w:val="28"/>
+          <w:rtl/>
+        </w:rPr>
+        <w:t xml:space="preserve">ליצור קבצי </w:t>
+      </w:r>
+      <w:r>
+        <w:rPr>
+          <w:sz w:val="28"/>
+          <w:szCs w:val="28"/>
+        </w:rPr>
+        <w:t>fb2</w:t>
+      </w:r>
+      <w:r>
+        <w:rPr>
+          <w:rFonts w:hint="cs"/>
+          <w:sz w:val="28"/>
+          <w:szCs w:val="28"/>
+          <w:rtl/>
+        </w:rPr>
+        <w:t xml:space="preserve"> לכל הספרים.</w:t>
       </w:r>
     </w:p>
     <w:p>
@@ -808,45 +739,111 @@
           <w:numId w:val="1"/>
         </w:numPr>
         <w:rPr>
-          <w:sz w:val="28"/>
-          <w:szCs w:val="28"/>
-        </w:rPr>
-      </w:pPr>
+          <w:color w:val="00B050"/>
+          <w:sz w:val="28"/>
+          <w:szCs w:val="28"/>
+        </w:rPr>
+      </w:pPr>
+      <w:r>
+        <w:rPr>
+          <w:rFonts w:hint="cs"/>
+          <w:color w:val="00B050"/>
+          <w:sz w:val="28"/>
+          <w:szCs w:val="28"/>
+          <w:rtl/>
+        </w:rPr>
+        <w:t xml:space="preserve">לעדכן </w:t>
+      </w:r>
+      <w:r>
+        <w:rPr>
+          <w:color w:val="00B050"/>
+          <w:sz w:val="28"/>
+          <w:szCs w:val="28"/>
+        </w:rPr>
+        <w:t>view book</w:t>
+      </w:r>
+      <w:r>
+        <w:rPr>
+          <w:rFonts w:hint="cs"/>
+          <w:color w:val="00B050"/>
+          <w:sz w:val="28"/>
+          <w:szCs w:val="28"/>
+          <w:rtl/>
+        </w:rPr>
+        <w:t xml:space="preserve"> לקחת כתובת תמונה מה </w:t>
+      </w:r>
+      <w:r>
+        <w:rPr>
+          <w:color w:val="00B050"/>
+          <w:sz w:val="28"/>
+          <w:szCs w:val="28"/>
+        </w:rPr>
+        <w:t>DB</w:t>
+      </w:r>
+      <w:r>
+        <w:rPr>
+          <w:rFonts w:hint="cs"/>
+          <w:color w:val="00B050"/>
+          <w:sz w:val="28"/>
+          <w:szCs w:val="28"/>
+          <w:rtl/>
+        </w:rPr>
+        <w:t xml:space="preserve">. </w:t>
+      </w:r>
+      <w:r>
+        <w:rPr>
+          <w:color w:val="00B050"/>
+          <w:sz w:val="28"/>
+          <w:szCs w:val="28"/>
+        </w:rPr>
+        <w:t>_</w:t>
+      </w:r>
       <w:proofErr w:type="spellStart"/>
-      <w:proofErr w:type="gramStart"/>
-      <w:r>
-        <w:rPr>
-          <w:sz w:val="28"/>
-          <w:szCs w:val="28"/>
-        </w:rPr>
-        <w:t>bookReview</w:t>
+      <w:r>
+        <w:rPr>
+          <w:color w:val="00B050"/>
+          <w:sz w:val="28"/>
+          <w:szCs w:val="28"/>
+        </w:rPr>
+        <w:t>picPath</w:t>
       </w:r>
       <w:proofErr w:type="spellEnd"/>
       <w:r>
         <w:rPr>
-          <w:sz w:val="28"/>
-          <w:szCs w:val="28"/>
-        </w:rPr>
-        <w:t xml:space="preserve"> </w:t>
-      </w:r>
-      <w:r>
-        <w:rPr>
-          <w:rFonts w:hint="cs"/>
-          <w:sz w:val="28"/>
-          <w:szCs w:val="28"/>
-          <w:rtl/>
-        </w:rPr>
-        <w:t xml:space="preserve"> לשנות</w:t>
-      </w:r>
-      <w:proofErr w:type="gramEnd"/>
-      <w:r>
-        <w:rPr>
-          <w:rFonts w:hint="cs"/>
-          <w:sz w:val="28"/>
-          <w:szCs w:val="28"/>
-          <w:rtl/>
-        </w:rPr>
-        <w:t xml:space="preserve"> את החלון שיאפשר לראות את כל הביקורת.</w:t>
+          <w:color w:val="00B050"/>
+          <w:sz w:val="28"/>
+          <w:szCs w:val="28"/>
+        </w:rPr>
+        <w:t xml:space="preserve">  </w:t>
+      </w:r>
+      <w:bookmarkStart w:id="0" w:name="_GoBack"/>
+      <w:bookmarkEnd w:id="0"/>
+    </w:p>
+    <w:p>
+      <w:pPr>
+        <w:ind w:left="360"/>
+        <w:rPr>
+          <w:sz w:val="28"/>
+          <w:szCs w:val="28"/>
+        </w:rPr>
+      </w:pPr>
+    </w:p>
+    <w:p>
+      <w:pPr>
+        <w:ind w:left="360"/>
+        <w:rPr>
+          <w:sz w:val="28"/>
+          <w:szCs w:val="28"/>
+        </w:rPr>
+      </w:pPr>
+      <w:r>
+        <w:rPr>
+          <w:rFonts w:hint="cs"/>
+          <w:sz w:val="28"/>
+          <w:szCs w:val="28"/>
+          <w:rtl/>
+        </w:rPr>
+        <w:t>אינה</w:t>
       </w:r>
     </w:p>
     <w:p>
@@ -868,7 +865,120 @@
           <w:szCs w:val="28"/>
           <w:rtl/>
         </w:rPr>
+        <w:t xml:space="preserve">לעדכן החלפת פאנלים ב </w:t>
+      </w:r>
+      <w:r>
+        <w:rPr>
+          <w:sz w:val="28"/>
+          <w:szCs w:val="28"/>
+        </w:rPr>
+        <w:t>librarian</w:t>
+      </w:r>
+      <w:r>
+        <w:rPr>
+          <w:rFonts w:hint="cs"/>
+          <w:sz w:val="28"/>
+          <w:szCs w:val="28"/>
+          <w:rtl/>
+        </w:rPr>
+        <w:t>.</w:t>
+      </w:r>
+    </w:p>
+    <w:p>
+      <w:pPr>
+        <w:rPr>
+          <w:sz w:val="28"/>
+          <w:szCs w:val="28"/>
+        </w:rPr>
+      </w:pPr>
+    </w:p>
+    <w:p>
+      <w:pPr>
+        <w:ind w:left="360"/>
+        <w:rPr>
+          <w:sz w:val="28"/>
+          <w:szCs w:val="28"/>
+        </w:rPr>
+      </w:pPr>
+      <w:r>
+        <w:rPr>
+          <w:rFonts w:hint="cs"/>
+          <w:sz w:val="28"/>
+          <w:szCs w:val="28"/>
+          <w:rtl/>
+        </w:rPr>
         <w:lastRenderedPageBreak/>
+        <w:t>אביחי</w:t>
+      </w:r>
+    </w:p>
+    <w:p>
+      <w:pPr>
+        <w:pStyle w:val="a3"/>
+        <w:numPr>
+          <w:ilvl w:val="0"/>
+          <w:numId w:val="1"/>
+        </w:numPr>
+        <w:rPr>
+          <w:sz w:val="28"/>
+          <w:szCs w:val="28"/>
+        </w:rPr>
+      </w:pPr>
+      <w:proofErr w:type="spellStart"/>
+      <w:proofErr w:type="gramStart"/>
+      <w:r>
+        <w:rPr>
+          <w:sz w:val="28"/>
+          <w:szCs w:val="28"/>
+        </w:rPr>
+        <w:t>bookReview</w:t>
+      </w:r>
+      <w:proofErr w:type="spellEnd"/>
+      <w:r>
+        <w:rPr>
+          <w:sz w:val="28"/>
+          <w:szCs w:val="28"/>
+        </w:rPr>
+        <w:t xml:space="preserve"> </w:t>
+      </w:r>
+      <w:r>
+        <w:rPr>
+          <w:rFonts w:hint="cs"/>
+          <w:sz w:val="28"/>
+          <w:szCs w:val="28"/>
+          <w:rtl/>
+        </w:rPr>
+        <w:t xml:space="preserve"> לשנות</w:t>
+      </w:r>
+      <w:proofErr w:type="gramEnd"/>
+      <w:r>
+        <w:rPr>
+          <w:rFonts w:hint="cs"/>
+          <w:sz w:val="28"/>
+          <w:szCs w:val="28"/>
+          <w:rtl/>
+        </w:rPr>
+        <w:t xml:space="preserve"> את החלון שיאפשר לראות את כל הביקורת.</w:t>
+      </w:r>
+    </w:p>
+    <w:p>
+      <w:pPr>
+        <w:pStyle w:val="a3"/>
+        <w:numPr>
+          <w:ilvl w:val="0"/>
+          <w:numId w:val="1"/>
+        </w:numPr>
+        <w:rPr>
+          <w:sz w:val="28"/>
+          <w:szCs w:val="28"/>
+        </w:rPr>
+      </w:pPr>
+      <w:r>
+        <w:rPr>
+          <w:rFonts w:hint="cs"/>
+          <w:sz w:val="28"/>
+          <w:szCs w:val="28"/>
+          <w:rtl/>
+        </w:rPr>
         <w:t xml:space="preserve">להוסיף משתמשים ל </w:t>
       </w:r>
       <w:r>

--- a/Assignment3/סיכום פרוייקט - מה נשאר.docx
+++ b/Assignment3/סיכום פרוייקט - מה נשאר.docx
@@ -202,6 +202,50 @@
         </w:rPr>
         <w:t>)</w:t>
       </w:r>
+      <w:r>
+        <w:rPr>
+          <w:rFonts w:hint="cs"/>
+          <w:sz w:val="28"/>
+          <w:szCs w:val="28"/>
+          <w:rtl/>
+        </w:rPr>
+        <w:t xml:space="preserve"> וליצור להם </w:t>
+      </w:r>
+      <w:r>
+        <w:rPr>
+          <w:sz w:val="28"/>
+          <w:szCs w:val="28"/>
+        </w:rPr>
+        <w:t>fb2</w:t>
+      </w:r>
+      <w:r>
+        <w:rPr>
+          <w:rFonts w:hint="cs"/>
+          <w:sz w:val="28"/>
+          <w:szCs w:val="28"/>
+          <w:rtl/>
+        </w:rPr>
+        <w:t xml:space="preserve"> ע"י </w:t>
+      </w:r>
+      <w:hyperlink r:id="rId6" w:history="1">
+        <w:r>
+          <w:rPr>
+            <w:rStyle w:val="Hyperlink"/>
+            <w:sz w:val="28"/>
+            <w:szCs w:val="28"/>
+          </w:rPr>
+          <w:t>http://ebook.online-convert.com/convert-to-fb2</w:t>
+        </w:r>
+      </w:hyperlink>
+      <w:r>
+        <w:rPr>
+          <w:rFonts w:hint="cs"/>
+          <w:sz w:val="28"/>
+          <w:szCs w:val="28"/>
+          <w:rtl/>
+        </w:rPr>
+        <w:t xml:space="preserve"> .</w:t>
+      </w:r>
     </w:p>
     <w:p>
       <w:pPr>
@@ -274,7 +318,18 @@
           <w:szCs w:val="28"/>
           <w:rtl/>
         </w:rPr>
-        <w:t>להריץ על מחשבי המכללה!!!!!!!!!</w:t>
+        <w:t>להריץ על מחשבי המכללה!</w:t>
+      </w:r>
+      <w:bookmarkStart w:id="0" w:name="_GoBack"/>
+      <w:bookmarkEnd w:id="0"/>
+      <w:r>
+        <w:rPr>
+          <w:rFonts w:hint="cs"/>
+          <w:sz w:val="28"/>
+          <w:szCs w:val="28"/>
+          <w:rtl/>
+        </w:rPr>
+        <w:t>!!!!!!!!</w:t>
       </w:r>
     </w:p>
     <w:p>
@@ -462,7 +517,6 @@
           <w:numId w:val="1"/>
         </w:numPr>
         <w:rPr>
-          <w:rFonts w:hint="cs"/>
           <w:color w:val="00B050"/>
           <w:sz w:val="28"/>
           <w:szCs w:val="28"/>
@@ -675,7 +729,6 @@
           <w:numId w:val="1"/>
         </w:numPr>
         <w:rPr>
-          <w:rFonts w:hint="cs"/>
           <w:color w:val="00B050"/>
           <w:sz w:val="28"/>
           <w:szCs w:val="28"/>
@@ -700,14 +753,15 @@
           <w:numId w:val="1"/>
         </w:numPr>
         <w:rPr>
-          <w:rFonts w:hint="cs"/>
-          <w:sz w:val="28"/>
-          <w:szCs w:val="28"/>
-        </w:rPr>
-      </w:pPr>
-      <w:r>
-        <w:rPr>
-          <w:rFonts w:hint="cs"/>
+          <w:color w:val="00B050"/>
+          <w:sz w:val="28"/>
+          <w:szCs w:val="28"/>
+        </w:rPr>
+      </w:pPr>
+      <w:r>
+        <w:rPr>
+          <w:rFonts w:hint="cs"/>
+          <w:color w:val="00B050"/>
           <w:sz w:val="28"/>
           <w:szCs w:val="28"/>
           <w:rtl/>
@@ -716,6 +770,7 @@
       </w:r>
       <w:r>
         <w:rPr>
+          <w:color w:val="00B050"/>
           <w:sz w:val="28"/>
           <w:szCs w:val="28"/>
         </w:rPr>
@@ -724,11 +779,12 @@
       <w:r>
         <w:rPr>
           <w:rFonts w:hint="cs"/>
-          <w:sz w:val="28"/>
-          <w:szCs w:val="28"/>
-          <w:rtl/>
-        </w:rPr>
-        <w:t xml:space="preserve"> לכל הספרים.</w:t>
+          <w:color w:val="00B050"/>
+          <w:sz w:val="28"/>
+          <w:szCs w:val="28"/>
+          <w:rtl/>
+        </w:rPr>
+        <w:t xml:space="preserve"> לספרים הקיימים</w:t>
       </w:r>
     </w:p>
     <w:p>
@@ -816,8 +872,6 @@
         </w:rPr>
         <w:t xml:space="preserve">  </w:t>
       </w:r>
-      <w:bookmarkStart w:id="0" w:name="_GoBack"/>
-      <w:bookmarkEnd w:id="0"/>
     </w:p>
     <w:p>
       <w:pPr>
@@ -907,7 +961,6 @@
           <w:szCs w:val="28"/>
           <w:rtl/>
         </w:rPr>
-        <w:lastRenderedPageBreak/>
         <w:t>אביחי</w:t>
       </w:r>
     </w:p>
@@ -1465,6 +1518,17 @@
       <w:contextualSpacing/>
     </w:pPr>
   </w:style>
+  <w:style w:type="character" w:styleId="Hyperlink">
+    <w:name w:val="Hyperlink"/>
+    <w:basedOn w:val="a0"/>
+    <w:uiPriority w:val="99"/>
+    <w:unhideWhenUsed/>
+    <w:rsid w:val="00F12356"/>
+    <w:rPr>
+      <w:color w:val="0000FF" w:themeColor="hyperlink"/>
+      <w:u w:val="single"/>
+    </w:rPr>
+  </w:style>
 </w:styles>
 </file>
 
@@ -1668,6 +1732,17 @@
       <w:ind w:left="720"/>
       <w:contextualSpacing/>
     </w:pPr>
+  </w:style>
+  <w:style w:type="character" w:styleId="Hyperlink">
+    <w:name w:val="Hyperlink"/>
+    <w:basedOn w:val="a0"/>
+    <w:uiPriority w:val="99"/>
+    <w:unhideWhenUsed/>
+    <w:rsid w:val="00F12356"/>
+    <w:rPr>
+      <w:color w:val="0000FF" w:themeColor="hyperlink"/>
+      <w:u w:val="single"/>
+    </w:rPr>
   </w:style>
 </w:styles>
 </file>

--- a/Assignment3/סיכום פרוייקט - מה נשאר.docx
+++ b/Assignment3/סיכום פרוייקט - מה נשאר.docx
@@ -1,6 +1,6 @@
 
 <file path=word/document.xml><?xml version="1.0" encoding="utf-8"?>
-<w:document xmlns:wpc="http://schemas.microsoft.com/office/word/2010/wordprocessingCanvas" xmlns:mc="http://schemas.openxmlformats.org/markup-compatibility/2006" xmlns:o="urn:schemas-microsoft-com:office:office" xmlns:r="http://schemas.openxmlformats.org/officeDocument/2006/relationships" xmlns:m="http://schemas.openxmlformats.org/officeDocument/2006/math" xmlns:v="urn:schemas-microsoft-com:vml" xmlns:wp14="http://schemas.microsoft.com/office/word/2010/wordprocessingDrawing" xmlns:wp="http://schemas.openxmlformats.org/drawingml/2006/wordprocessingDrawing" xmlns:w10="urn:schemas-microsoft-com:office:word" xmlns:w="http://schemas.openxmlformats.org/wordprocessingml/2006/main" xmlns:w14="http://schemas.microsoft.com/office/word/2010/wordml" xmlns:wpg="http://schemas.microsoft.com/office/word/2010/wordprocessingGroup" xmlns:wpi="http://schemas.microsoft.com/office/word/2010/wordprocessingInk" xmlns:wne="http://schemas.microsoft.com/office/word/2006/wordml" xmlns:wps="http://schemas.microsoft.com/office/word/2010/wordprocessingShape" mc:Ignorable="w14 wp14">
+<w:document xmlns:wpc="http://schemas.microsoft.com/office/word/2010/wordprocessingCanvas" xmlns:mc="http://schemas.openxmlformats.org/markup-compatibility/2006" xmlns:o="urn:schemas-microsoft-com:office:office" xmlns:r="http://schemas.openxmlformats.org/officeDocument/2006/relationships" xmlns:m="http://schemas.openxmlformats.org/officeDocument/2006/math" xmlns:v="urn:schemas-microsoft-com:vml" xmlns:wp14="http://schemas.microsoft.com/office/word/2010/wordprocessingDrawing" xmlns:wp="http://schemas.openxmlformats.org/drawingml/2006/wordprocessingDrawing" xmlns:w10="urn:schemas-microsoft-com:office:word" xmlns:w="http://schemas.openxmlformats.org/wordprocessingml/2006/main" xmlns:w14="http://schemas.microsoft.com/office/word/2010/wordml" xmlns:w15="http://schemas.microsoft.com/office/word/2012/wordml" xmlns:wpg="http://schemas.microsoft.com/office/word/2010/wordprocessingGroup" xmlns:wpi="http://schemas.microsoft.com/office/word/2010/wordprocessingInk" xmlns:wne="http://schemas.microsoft.com/office/word/2006/wordml" xmlns:wps="http://schemas.microsoft.com/office/word/2010/wordprocessingShape" mc:Ignorable="w14 w15 wp14">
   <w:body>
     <w:p>
       <w:pPr>
@@ -227,7 +227,7 @@
         </w:rPr>
         <w:t xml:space="preserve"> ע"י </w:t>
       </w:r>
-      <w:hyperlink r:id="rId6" w:history="1">
+      <w:hyperlink r:id="rId5" w:history="1">
         <w:r>
           <w:rPr>
             <w:rStyle w:val="Hyperlink"/>
@@ -306,30 +306,21 @@
           <w:numId w:val="1"/>
         </w:numPr>
         <w:rPr>
-          <w:sz w:val="28"/>
-          <w:szCs w:val="28"/>
-          <w:rtl/>
-        </w:rPr>
-      </w:pPr>
-      <w:r>
-        <w:rPr>
-          <w:rFonts w:hint="cs"/>
-          <w:sz w:val="28"/>
-          <w:szCs w:val="28"/>
-          <w:rtl/>
-        </w:rPr>
-        <w:t>להריץ על מחשבי המכללה!</w:t>
-      </w:r>
-      <w:bookmarkStart w:id="0" w:name="_GoBack"/>
-      <w:bookmarkEnd w:id="0"/>
-      <w:r>
-        <w:rPr>
-          <w:rFonts w:hint="cs"/>
-          <w:sz w:val="28"/>
-          <w:szCs w:val="28"/>
-          <w:rtl/>
-        </w:rPr>
-        <w:t>!!!!!!!!</w:t>
+          <w:color w:val="00B050"/>
+          <w:sz w:val="28"/>
+          <w:szCs w:val="28"/>
+          <w:rtl/>
+        </w:rPr>
+      </w:pPr>
+      <w:r>
+        <w:rPr>
+          <w:rFonts w:hint="cs"/>
+          <w:color w:val="00B050"/>
+          <w:sz w:val="28"/>
+          <w:szCs w:val="28"/>
+          <w:rtl/>
+        </w:rPr>
+        <w:t>להריץ על מחשבי המכללה!!!!!!!!!</w:t>
       </w:r>
     </w:p>
     <w:p>
@@ -1114,6 +1105,8 @@
         </w:rPr>
         <w:t>exe</w:t>
       </w:r>
+      <w:bookmarkStart w:id="0" w:name="_GoBack"/>
+      <w:bookmarkEnd w:id="0"/>
     </w:p>
     <w:p>
       <w:pPr>
@@ -1145,14 +1138,16 @@
           <w:numId w:val="1"/>
         </w:numPr>
         <w:rPr>
-          <w:sz w:val="28"/>
-          <w:szCs w:val="28"/>
-          <w:rtl/>
-        </w:rPr>
-      </w:pPr>
-      <w:r>
-        <w:rPr>
-          <w:rFonts w:hint="cs"/>
+          <w:color w:val="00B050"/>
+          <w:sz w:val="28"/>
+          <w:szCs w:val="28"/>
+          <w:rtl/>
+        </w:rPr>
+      </w:pPr>
+      <w:r>
+        <w:rPr>
+          <w:rFonts w:hint="cs"/>
+          <w:color w:val="00B050"/>
           <w:sz w:val="28"/>
           <w:szCs w:val="28"/>
           <w:rtl/>
@@ -1161,6 +1156,7 @@
       </w:r>
       <w:r>
         <w:rPr>
+          <w:color w:val="00B050"/>
           <w:sz w:val="28"/>
           <w:szCs w:val="28"/>
         </w:rPr>
@@ -1198,8 +1194,8 @@
 </file>
 
 <file path=word/numbering.xml><?xml version="1.0" encoding="utf-8"?>
-<w:numbering xmlns:wpc="http://schemas.microsoft.com/office/word/2010/wordprocessingCanvas" xmlns:mc="http://schemas.openxmlformats.org/markup-compatibility/2006" xmlns:o="urn:schemas-microsoft-com:office:office" xmlns:r="http://schemas.openxmlformats.org/officeDocument/2006/relationships" xmlns:m="http://schemas.openxmlformats.org/officeDocument/2006/math" xmlns:v="urn:schemas-microsoft-com:vml" xmlns:wp14="http://schemas.microsoft.com/office/word/2010/wordprocessingDrawing" xmlns:wp="http://schemas.openxmlformats.org/drawingml/2006/wordprocessingDrawing" xmlns:w10="urn:schemas-microsoft-com:office:word" xmlns:w="http://schemas.openxmlformats.org/wordprocessingml/2006/main" xmlns:w14="http://schemas.microsoft.com/office/word/2010/wordml" xmlns:wpg="http://schemas.microsoft.com/office/word/2010/wordprocessingGroup" xmlns:wpi="http://schemas.microsoft.com/office/word/2010/wordprocessingInk" xmlns:wne="http://schemas.microsoft.com/office/word/2006/wordml" xmlns:wps="http://schemas.microsoft.com/office/word/2010/wordprocessingShape" mc:Ignorable="w14 wp14">
-  <w:abstractNum w:abstractNumId="0">
+<w:numbering xmlns:wpc="http://schemas.microsoft.com/office/word/2010/wordprocessingCanvas" xmlns:mc="http://schemas.openxmlformats.org/markup-compatibility/2006" xmlns:o="urn:schemas-microsoft-com:office:office" xmlns:r="http://schemas.openxmlformats.org/officeDocument/2006/relationships" xmlns:m="http://schemas.openxmlformats.org/officeDocument/2006/math" xmlns:v="urn:schemas-microsoft-com:vml" xmlns:wp14="http://schemas.microsoft.com/office/word/2010/wordprocessingDrawing" xmlns:wp="http://schemas.openxmlformats.org/drawingml/2006/wordprocessingDrawing" xmlns:w10="urn:schemas-microsoft-com:office:word" xmlns:w="http://schemas.openxmlformats.org/wordprocessingml/2006/main" xmlns:w14="http://schemas.microsoft.com/office/word/2010/wordml" xmlns:w15="http://schemas.microsoft.com/office/word/2012/wordml" xmlns:wpg="http://schemas.microsoft.com/office/word/2010/wordprocessingGroup" xmlns:wpi="http://schemas.microsoft.com/office/word/2010/wordprocessingInk" xmlns:wne="http://schemas.microsoft.com/office/word/2006/wordml" xmlns:wps="http://schemas.microsoft.com/office/word/2010/wordprocessingShape" mc:Ignorable="w14 w15 wp14">
+  <w:abstractNum w:abstractNumId="0" w15:restartNumberingAfterBreak="0">
     <w:nsid w:val="05651A43"/>
     <w:multiLevelType w:val="hybridMultilevel"/>
     <w:tmpl w:val="C796446E"/>
@@ -1318,7 +1314,7 @@
 </file>
 
 <file path=word/styles.xml><?xml version="1.0" encoding="utf-8"?>
-<w:styles xmlns:mc="http://schemas.openxmlformats.org/markup-compatibility/2006" xmlns:r="http://schemas.openxmlformats.org/officeDocument/2006/relationships" xmlns:w="http://schemas.openxmlformats.org/wordprocessingml/2006/main" xmlns:w14="http://schemas.microsoft.com/office/word/2010/wordml" mc:Ignorable="w14">
+<w:styles xmlns:mc="http://schemas.openxmlformats.org/markup-compatibility/2006" xmlns:r="http://schemas.openxmlformats.org/officeDocument/2006/relationships" xmlns:w="http://schemas.openxmlformats.org/wordprocessingml/2006/main" xmlns:w14="http://schemas.microsoft.com/office/word/2010/wordml" xmlns:w15="http://schemas.microsoft.com/office/word/2012/wordml" mc:Ignorable="w14 w15">
   <w:docDefaults>
     <w:rPrDefault>
       <w:rPr>
@@ -1334,359 +1330,378 @@
       </w:pPr>
     </w:pPrDefault>
   </w:docDefaults>
-  <w:latentStyles w:defLockedState="0" w:defUIPriority="99" w:defSemiHidden="1" w:defUnhideWhenUsed="1" w:defQFormat="0" w:count="267">
-    <w:lsdException w:name="Normal" w:semiHidden="0" w:uiPriority="0" w:unhideWhenUsed="0" w:qFormat="1"/>
-    <w:lsdException w:name="heading 1" w:semiHidden="0" w:uiPriority="9" w:unhideWhenUsed="0" w:qFormat="1"/>
-    <w:lsdException w:name="heading 2" w:uiPriority="9" w:qFormat="1"/>
-    <w:lsdException w:name="heading 3" w:uiPriority="9" w:qFormat="1"/>
-    <w:lsdException w:name="heading 4" w:uiPriority="9" w:qFormat="1"/>
-    <w:lsdException w:name="heading 5" w:uiPriority="9" w:qFormat="1"/>
-    <w:lsdException w:name="heading 6" w:uiPriority="9" w:qFormat="1"/>
-    <w:lsdException w:name="heading 7" w:uiPriority="9" w:qFormat="1"/>
-    <w:lsdException w:name="heading 8" w:uiPriority="9" w:qFormat="1"/>
-    <w:lsdException w:name="heading 9" w:uiPriority="9" w:qFormat="1"/>
-    <w:lsdException w:name="toc 1" w:uiPriority="39"/>
-    <w:lsdException w:name="toc 2" w:uiPriority="39"/>
-    <w:lsdException w:name="toc 3" w:uiPriority="39"/>
-    <w:lsdException w:name="toc 4" w:uiPriority="39"/>
-    <w:lsdException w:name="toc 5" w:uiPriority="39"/>
-    <w:lsdException w:name="toc 6" w:uiPriority="39"/>
-    <w:lsdException w:name="toc 7" w:uiPriority="39"/>
-    <w:lsdException w:name="toc 8" w:uiPriority="39"/>
-    <w:lsdException w:name="toc 9" w:uiPriority="39"/>
-    <w:lsdException w:name="caption" w:uiPriority="35" w:qFormat="1"/>
-    <w:lsdException w:name="Title" w:semiHidden="0" w:uiPriority="10" w:unhideWhenUsed="0" w:qFormat="1"/>
-    <w:lsdException w:name="Default Paragraph Font" w:uiPriority="1"/>
-    <w:lsdException w:name="Subtitle" w:semiHidden="0" w:uiPriority="11" w:unhideWhenUsed="0" w:qFormat="1"/>
-    <w:lsdException w:name="Strong" w:semiHidden="0" w:uiPriority="22" w:unhideWhenUsed="0" w:qFormat="1"/>
-    <w:lsdException w:name="Emphasis" w:semiHidden="0" w:uiPriority="20" w:unhideWhenUsed="0" w:qFormat="1"/>
-    <w:lsdException w:name="Table Grid" w:semiHidden="0" w:uiPriority="59" w:unhideWhenUsed="0"/>
-    <w:lsdException w:name="Placeholder Text" w:unhideWhenUsed="0"/>
-    <w:lsdException w:name="No Spacing" w:semiHidden="0" w:uiPriority="1" w:unhideWhenUsed="0" w:qFormat="1"/>
-    <w:lsdException w:name="Light Shading" w:semiHidden="0" w:uiPriority="60" w:unhideWhenUsed="0"/>
-    <w:lsdException w:name="Light List" w:semiHidden="0" w:uiPriority="61" w:unhideWhenUsed="0"/>
-    <w:lsdException w:name="Light Grid" w:semiHidden="0" w:uiPriority="62" w:unhideWhenUsed="0"/>
-    <w:lsdException w:name="Medium Shading 1" w:semiHidden="0" w:uiPriority="63" w:unhideWhenUsed="0"/>
-    <w:lsdException w:name="Medium Shading 2" w:semiHidden="0" w:uiPriority="64" w:unhideWhenUsed="0"/>
-    <w:lsdException w:name="Medium List 1" w:semiHidden="0" w:uiPriority="65" w:unhideWhenUsed="0"/>
-    <w:lsdException w:name="Medium List 2" w:semiHidden="0" w:uiPriority="66" w:unhideWhenUsed="0"/>
-    <w:lsdException w:name="Medium Grid 1" w:semiHidden="0" w:uiPriority="67" w:unhideWhenUsed="0"/>
-    <w:lsdException w:name="Medium Grid 2" w:semiHidden="0" w:uiPriority="68" w:unhideWhenUsed="0"/>
-    <w:lsdException w:name="Medium Grid 3" w:semiHidden="0" w:uiPriority="69" w:unhideWhenUsed="0"/>
-    <w:lsdException w:name="Dark List" w:semiHidden="0" w:uiPriority="70" w:unhideWhenUsed="0"/>
-    <w:lsdException w:name="Colorful Shading" w:semiHidden="0" w:uiPriority="71" w:unhideWhenUsed="0"/>
-    <w:lsdException w:name="Colorful List" w:semiHidden="0" w:uiPriority="72" w:unhideWhenUsed="0"/>
-    <w:lsdException w:name="Colorful Grid" w:semiHidden="0" w:uiPriority="73" w:unhideWhenUsed="0"/>
-    <w:lsdException w:name="Light Shading Accent 1" w:semiHidden="0" w:uiPriority="60" w:unhideWhenUsed="0"/>
-    <w:lsdException w:name="Light List Accent 1" w:semiHidden="0" w:uiPriority="61" w:unhideWhenUsed="0"/>
-    <w:lsdException w:name="Light Grid Accent 1" w:semiHidden="0" w:uiPriority="62" w:unhideWhenUsed="0"/>
-    <w:lsdException w:name="Medium Shading 1 Accent 1" w:semiHidden="0" w:uiPriority="63" w:unhideWhenUsed="0"/>
-    <w:lsdException w:name="Medium Shading 2 Accent 1" w:semiHidden="0" w:uiPriority="64" w:unhideWhenUsed="0"/>
-    <w:lsdException w:name="Medium List 1 Accent 1" w:semiHidden="0" w:uiPriority="65" w:unhideWhenUsed="0"/>
-    <w:lsdException w:name="Revision" w:unhideWhenUsed="0"/>
-    <w:lsdException w:name="List Paragraph" w:semiHidden="0" w:uiPriority="34" w:unhideWhenUsed="0" w:qFormat="1"/>
-    <w:lsdException w:name="Quote" w:semiHidden="0" w:uiPriority="29" w:unhideWhenUsed="0" w:qFormat="1"/>
-    <w:lsdException w:name="Intense Quote" w:semiHidden="0" w:uiPriority="30" w:unhideWhenUsed="0" w:qFormat="1"/>
-    <w:lsdException w:name="Medium List 2 Accent 1" w:semiHidden="0" w:uiPriority="66" w:unhideWhenUsed="0"/>
-    <w:lsdException w:name="Medium Grid 1 Accent 1" w:semiHidden="0" w:uiPriority="67" w:unhideWhenUsed="0"/>
-    <w:lsdException w:name="Medium Grid 2 Accent 1" w:semiHidden="0" w:uiPriority="68" w:unhideWhenUsed="0"/>
-    <w:lsdException w:name="Medium Grid 3 Accent 1" w:semiHidden="0" w:uiPriority="69" w:unhideWhenUsed="0"/>
-    <w:lsdException w:name="Dark List Accent 1" w:semiHidden="0" w:uiPriority="70" w:unhideWhenUsed="0"/>
-    <w:lsdException w:name="Colorful Shading Accent 1" w:semiHidden="0" w:uiPriority="71" w:unhideWhenUsed="0"/>
-    <w:lsdException w:name="Colorful List Accent 1" w:semiHidden="0" w:uiPriority="72" w:unhideWhenUsed="0"/>
-    <w:lsdException w:name="Colorful Grid Accent 1" w:semiHidden="0" w:uiPriority="73" w:unhideWhenUsed="0"/>
-    <w:lsdException w:name="Light Shading Accent 2" w:semiHidden="0" w:uiPriority="60" w:unhideWhenUsed="0"/>
-    <w:lsdException w:name="Light List Accent 2" w:semiHidden="0" w:uiPriority="61" w:unhideWhenUsed="0"/>
-    <w:lsdException w:name="Light Grid Accent 2" w:semiHidden="0" w:uiPriority="62" w:unhideWhenUsed="0"/>
-    <w:lsdException w:name="Medium Shading 1 Accent 2" w:semiHidden="0" w:uiPriority="63" w:unhideWhenUsed="0"/>
-    <w:lsdException w:name="Medium Shading 2 Accent 2" w:semiHidden="0" w:uiPriority="64" w:unhideWhenUsed="0"/>
-    <w:lsdException w:name="Medium List 1 Accent 2" w:semiHidden="0" w:uiPriority="65" w:unhideWhenUsed="0"/>
-    <w:lsdException w:name="Medium List 2 Accent 2" w:semiHidden="0" w:uiPriority="66" w:unhideWhenUsed="0"/>
-    <w:lsdException w:name="Medium Grid 1 Accent 2" w:semiHidden="0" w:uiPriority="67" w:unhideWhenUsed="0"/>
-    <w:lsdException w:name="Medium Grid 2 Accent 2" w:semiHidden="0" w:uiPriority="68" w:unhideWhenUsed="0"/>
-    <w:lsdException w:name="Medium Grid 3 Accent 2" w:semiHidden="0" w:uiPriority="69" w:unhideWhenUsed="0"/>
-    <w:lsdException w:name="Dark List Accent 2" w:semiHidden="0" w:uiPriority="70" w:unhideWhenUsed="0"/>
-    <w:lsdException w:name="Colorful Shading Accent 2" w:semiHidden="0" w:uiPriority="71" w:unhideWhenUsed="0"/>
-    <w:lsdException w:name="Colorful List Accent 2" w:semiHidden="0" w:uiPriority="72" w:unhideWhenUsed="0"/>
-    <w:lsdException w:name="Colorful Grid Accent 2" w:semiHidden="0" w:uiPriority="73" w:unhideWhenUsed="0"/>
-    <w:lsdException w:name="Light Shading Accent 3" w:semiHidden="0" w:uiPriority="60" w:unhideWhenUsed="0"/>
-    <w:lsdException w:name="Light List Accent 3" w:semiHidden="0" w:uiPriority="61" w:unhideWhenUsed="0"/>
-    <w:lsdException w:name="Light Grid Accent 3" w:semiHidden="0" w:uiPriority="62" w:unhideWhenUsed="0"/>
-    <w:lsdException w:name="Medium Shading 1 Accent 3" w:semiHidden="0" w:uiPriority="63" w:unhideWhenUsed="0"/>
-    <w:lsdException w:name="Medium Shading 2 Accent 3" w:semiHidden="0" w:uiPriority="64" w:unhideWhenUsed="0"/>
-    <w:lsdException w:name="Medium List 1 Accent 3" w:semiHidden="0" w:uiPriority="65" w:unhideWhenUsed="0"/>
-    <w:lsdException w:name="Medium List 2 Accent 3" w:semiHidden="0" w:uiPriority="66" w:unhideWhenUsed="0"/>
-    <w:lsdException w:name="Medium Grid 1 Accent 3" w:semiHidden="0" w:uiPriority="67" w:unhideWhenUsed="0"/>
-    <w:lsdException w:name="Medium Grid 2 Accent 3" w:semiHidden="0" w:uiPriority="68" w:unhideWhenUsed="0"/>
-    <w:lsdException w:name="Medium Grid 3 Accent 3" w:semiHidden="0" w:uiPriority="69" w:unhideWhenUsed="0"/>
-    <w:lsdException w:name="Dark List Accent 3" w:semiHidden="0" w:uiPriority="70" w:unhideWhenUsed="0"/>
-    <w:lsdException w:name="Colorful Shading Accent 3" w:semiHidden="0" w:uiPriority="71" w:unhideWhenUsed="0"/>
-    <w:lsdException w:name="Colorful List Accent 3" w:semiHidden="0" w:uiPriority="72" w:unhideWhenUsed="0"/>
-    <w:lsdException w:name="Colorful Grid Accent 3" w:semiHidden="0" w:uiPriority="73" w:unhideWhenUsed="0"/>
-    <w:lsdException w:name="Light Shading Accent 4" w:semiHidden="0" w:uiPriority="60" w:unhideWhenUsed="0"/>
-    <w:lsdException w:name="Light List Accent 4" w:semiHidden="0" w:uiPriority="61" w:unhideWhenUsed="0"/>
-    <w:lsdException w:name="Light Grid Accent 4" w:semiHidden="0" w:uiPriority="62" w:unhideWhenUsed="0"/>
-    <w:lsdException w:name="Medium Shading 1 Accent 4" w:semiHidden="0" w:uiPriority="63" w:unhideWhenUsed="0"/>
-    <w:lsdException w:name="Medium Shading 2 Accent 4" w:semiHidden="0" w:uiPriority="64" w:unhideWhenUsed="0"/>
-    <w:lsdException w:name="Medium List 1 Accent 4" w:semiHidden="0" w:uiPriority="65" w:unhideWhenUsed="0"/>
-    <w:lsdException w:name="Medium List 2 Accent 4" w:semiHidden="0" w:uiPriority="66" w:unhideWhenUsed="0"/>
-    <w:lsdException w:name="Medium Grid 1 Accent 4" w:semiHidden="0" w:uiPriority="67" w:unhideWhenUsed="0"/>
-    <w:lsdException w:name="Medium Grid 2 Accent 4" w:semiHidden="0" w:uiPriority="68" w:unhideWhenUsed="0"/>
-    <w:lsdException w:name="Medium Grid 3 Accent 4" w:semiHidden="0" w:uiPriority="69" w:unhideWhenUsed="0"/>
-    <w:lsdException w:name="Dark List Accent 4" w:semiHidden="0" w:uiPriority="70" w:unhideWhenUsed="0"/>
-    <w:lsdException w:name="Colorful Shading Accent 4" w:semiHidden="0" w:uiPriority="71" w:unhideWhenUsed="0"/>
-    <w:lsdException w:name="Colorful List Accent 4" w:semiHidden="0" w:uiPriority="72" w:unhideWhenUsed="0"/>
-    <w:lsdException w:name="Colorful Grid Accent 4" w:semiHidden="0" w:uiPriority="73" w:unhideWhenUsed="0"/>
-    <w:lsdException w:name="Light Shading Accent 5" w:semiHidden="0" w:uiPriority="60" w:unhideWhenUsed="0"/>
-    <w:lsdException w:name="Light List Accent 5" w:semiHidden="0" w:uiPriority="61" w:unhideWhenUsed="0"/>
-    <w:lsdException w:name="Light Grid Accent 5" w:semiHidden="0" w:uiPriority="62" w:unhideWhenUsed="0"/>
-    <w:lsdException w:name="Medium Shading 1 Accent 5" w:semiHidden="0" w:uiPriority="63" w:unhideWhenUsed="0"/>
-    <w:lsdException w:name="Medium Shading 2 Accent 5" w:semiHidden="0" w:uiPriority="64" w:unhideWhenUsed="0"/>
-    <w:lsdException w:name="Medium List 1 Accent 5" w:semiHidden="0" w:uiPriority="65" w:unhideWhenUsed="0"/>
-    <w:lsdException w:name="Medium List 2 Accent 5" w:semiHidden="0" w:uiPriority="66" w:unhideWhenUsed="0"/>
-    <w:lsdException w:name="Medium Grid 1 Accent 5" w:semiHidden="0" w:uiPriority="67" w:unhideWhenUsed="0"/>
-    <w:lsdException w:name="Medium Grid 2 Accent 5" w:semiHidden="0" w:uiPriority="68" w:unhideWhenUsed="0"/>
-    <w:lsdException w:name="Medium Grid 3 Accent 5" w:semiHidden="0" w:uiPriority="69" w:unhideWhenUsed="0"/>
-    <w:lsdException w:name="Dark List Accent 5" w:semiHidden="0" w:uiPriority="70" w:unhideWhenUsed="0"/>
-    <w:lsdException w:name="Colorful Shading Accent 5" w:semiHidden="0" w:uiPriority="71" w:unhideWhenUsed="0"/>
-    <w:lsdException w:name="Colorful List Accent 5" w:semiHidden="0" w:uiPriority="72" w:unhideWhenUsed="0"/>
-    <w:lsdException w:name="Colorful Grid Accent 5" w:semiHidden="0" w:uiPriority="73" w:unhideWhenUsed="0"/>
-    <w:lsdException w:name="Light Shading Accent 6" w:semiHidden="0" w:uiPriority="60" w:unhideWhenUsed="0"/>
-    <w:lsdException w:name="Light List Accent 6" w:semiHidden="0" w:uiPriority="61" w:unhideWhenUsed="0"/>
-    <w:lsdException w:name="Light Grid Accent 6" w:semiHidden="0" w:uiPriority="62" w:unhideWhenUsed="0"/>
-    <w:lsdException w:name="Medium Shading 1 Accent 6" w:semiHidden="0" w:uiPriority="63" w:unhideWhenUsed="0"/>
-    <w:lsdException w:name="Medium Shading 2 Accent 6" w:semiHidden="0" w:uiPriority="64" w:unhideWhenUsed="0"/>
-    <w:lsdException w:name="Medium List 1 Accent 6" w:semiHidden="0" w:uiPriority="65" w:unhideWhenUsed="0"/>
-    <w:lsdException w:name="Medium List 2 Accent 6" w:semiHidden="0" w:uiPriority="66" w:unhideWhenUsed="0"/>
-    <w:lsdException w:name="Medium Grid 1 Accent 6" w:semiHidden="0" w:uiPriority="67" w:unhideWhenUsed="0"/>
-    <w:lsdException w:name="Medium Grid 2 Accent 6" w:semiHidden="0" w:uiPriority="68" w:unhideWhenUsed="0"/>
-    <w:lsdException w:name="Medium Grid 3 Accent 6" w:semiHidden="0" w:uiPriority="69" w:unhideWhenUsed="0"/>
-    <w:lsdException w:name="Dark List Accent 6" w:semiHidden="0" w:uiPriority="70" w:unhideWhenUsed="0"/>
-    <w:lsdException w:name="Colorful Shading Accent 6" w:semiHidden="0" w:uiPriority="71" w:unhideWhenUsed="0"/>
-    <w:lsdException w:name="Colorful List Accent 6" w:semiHidden="0" w:uiPriority="72" w:unhideWhenUsed="0"/>
-    <w:lsdException w:name="Colorful Grid Accent 6" w:semiHidden="0" w:uiPriority="73" w:unhideWhenUsed="0"/>
-    <w:lsdException w:name="Subtle Emphasis" w:semiHidden="0" w:uiPriority="19" w:unhideWhenUsed="0" w:qFormat="1"/>
-    <w:lsdException w:name="Intense Emphasis" w:semiHidden="0" w:uiPriority="21" w:unhideWhenUsed="0" w:qFormat="1"/>
-    <w:lsdException w:name="Subtle Reference" w:semiHidden="0" w:uiPriority="31" w:unhideWhenUsed="0" w:qFormat="1"/>
-    <w:lsdException w:name="Intense Reference" w:semiHidden="0" w:uiPriority="32" w:unhideWhenUsed="0" w:qFormat="1"/>
-    <w:lsdException w:name="Book Title" w:semiHidden="0" w:uiPriority="33" w:unhideWhenUsed="0" w:qFormat="1"/>
-    <w:lsdException w:name="Bibliography" w:uiPriority="37"/>
-    <w:lsdException w:name="TOC Heading" w:uiPriority="39" w:qFormat="1"/>
-  </w:latentStyles>
-  <w:style w:type="paragraph" w:default="1" w:styleId="a">
-    <w:name w:val="Normal"/>
-    <w:qFormat/>
-    <w:pPr>
-      <w:bidi/>
-    </w:pPr>
-  </w:style>
-  <w:style w:type="character" w:default="1" w:styleId="a0">
-    <w:name w:val="Default Paragraph Font"/>
-    <w:uiPriority w:val="1"/>
-    <w:semiHidden/>
-    <w:unhideWhenUsed/>
-  </w:style>
-  <w:style w:type="table" w:default="1" w:styleId="a1">
-    <w:name w:val="Normal Table"/>
-    <w:uiPriority w:val="99"/>
-    <w:semiHidden/>
-    <w:unhideWhenUsed/>
-    <w:tblPr>
-      <w:tblInd w:w="0" w:type="dxa"/>
-      <w:tblCellMar>
-        <w:top w:w="0" w:type="dxa"/>
-        <w:left w:w="108" w:type="dxa"/>
-        <w:bottom w:w="0" w:type="dxa"/>
-        <w:right w:w="108" w:type="dxa"/>
-      </w:tblCellMar>
-    </w:tblPr>
-  </w:style>
-  <w:style w:type="numbering" w:default="1" w:styleId="a2">
-    <w:name w:val="No List"/>
-    <w:uiPriority w:val="99"/>
-    <w:semiHidden/>
-    <w:unhideWhenUsed/>
-  </w:style>
-  <w:style w:type="paragraph" w:styleId="a3">
-    <w:name w:val="List Paragraph"/>
-    <w:basedOn w:val="a"/>
-    <w:uiPriority w:val="34"/>
-    <w:qFormat/>
-    <w:rsid w:val="00F817F3"/>
-    <w:pPr>
-      <w:ind w:left="720"/>
-      <w:contextualSpacing/>
-    </w:pPr>
-  </w:style>
-  <w:style w:type="character" w:styleId="Hyperlink">
-    <w:name w:val="Hyperlink"/>
-    <w:basedOn w:val="a0"/>
-    <w:uiPriority w:val="99"/>
-    <w:unhideWhenUsed/>
-    <w:rsid w:val="00F12356"/>
-    <w:rPr>
-      <w:color w:val="0000FF" w:themeColor="hyperlink"/>
-      <w:u w:val="single"/>
-    </w:rPr>
-  </w:style>
-</w:styles>
-</file>
-
-<file path=word/stylesWithEffects.xml><?xml version="1.0" encoding="utf-8"?>
-<w:styles xmlns:wpc="http://schemas.microsoft.com/office/word/2010/wordprocessingCanvas" xmlns:mc="http://schemas.openxmlformats.org/markup-compatibility/2006" xmlns:o="urn:schemas-microsoft-com:office:office" xmlns:r="http://schemas.openxmlformats.org/officeDocument/2006/relationships" xmlns:m="http://schemas.openxmlformats.org/officeDocument/2006/math" xmlns:v="urn:schemas-microsoft-com:vml" xmlns:wp14="http://schemas.microsoft.com/office/word/2010/wordprocessingDrawing" xmlns:wp="http://schemas.openxmlformats.org/drawingml/2006/wordprocessingDrawing" xmlns:w10="urn:schemas-microsoft-com:office:word" xmlns:w="http://schemas.openxmlformats.org/wordprocessingml/2006/main" xmlns:w14="http://schemas.microsoft.com/office/word/2010/wordml" xmlns:wpg="http://schemas.microsoft.com/office/word/2010/wordprocessingGroup" xmlns:wpi="http://schemas.microsoft.com/office/word/2010/wordprocessingInk" xmlns:wne="http://schemas.microsoft.com/office/word/2006/wordml" xmlns:wps="http://schemas.microsoft.com/office/word/2010/wordprocessingShape" mc:Ignorable="w14 wp14">
-  <w:docDefaults>
-    <w:rPrDefault>
-      <w:rPr>
-        <w:rFonts w:asciiTheme="minorHAnsi" w:eastAsiaTheme="minorHAnsi" w:hAnsiTheme="minorHAnsi" w:cstheme="minorBidi"/>
-        <w:sz w:val="22"/>
-        <w:szCs w:val="22"/>
-        <w:lang w:val="en-US" w:eastAsia="en-US" w:bidi="he-IL"/>
-      </w:rPr>
-    </w:rPrDefault>
-    <w:pPrDefault>
-      <w:pPr>
-        <w:spacing w:after="200" w:line="276" w:lineRule="auto"/>
-      </w:pPr>
-    </w:pPrDefault>
-  </w:docDefaults>
-  <w:latentStyles w:defLockedState="0" w:defUIPriority="99" w:defSemiHidden="1" w:defUnhideWhenUsed="1" w:defQFormat="0" w:count="267">
-    <w:lsdException w:name="Normal" w:semiHidden="0" w:uiPriority="0" w:unhideWhenUsed="0" w:qFormat="1"/>
-    <w:lsdException w:name="heading 1" w:semiHidden="0" w:uiPriority="9" w:unhideWhenUsed="0" w:qFormat="1"/>
-    <w:lsdException w:name="heading 2" w:uiPriority="9" w:qFormat="1"/>
-    <w:lsdException w:name="heading 3" w:uiPriority="9" w:qFormat="1"/>
-    <w:lsdException w:name="heading 4" w:uiPriority="9" w:qFormat="1"/>
-    <w:lsdException w:name="heading 5" w:uiPriority="9" w:qFormat="1"/>
-    <w:lsdException w:name="heading 6" w:uiPriority="9" w:qFormat="1"/>
-    <w:lsdException w:name="heading 7" w:uiPriority="9" w:qFormat="1"/>
-    <w:lsdException w:name="heading 8" w:uiPriority="9" w:qFormat="1"/>
-    <w:lsdException w:name="heading 9" w:uiPriority="9" w:qFormat="1"/>
-    <w:lsdException w:name="toc 1" w:uiPriority="39"/>
-    <w:lsdException w:name="toc 2" w:uiPriority="39"/>
-    <w:lsdException w:name="toc 3" w:uiPriority="39"/>
-    <w:lsdException w:name="toc 4" w:uiPriority="39"/>
-    <w:lsdException w:name="toc 5" w:uiPriority="39"/>
-    <w:lsdException w:name="toc 6" w:uiPriority="39"/>
-    <w:lsdException w:name="toc 7" w:uiPriority="39"/>
-    <w:lsdException w:name="toc 8" w:uiPriority="39"/>
-    <w:lsdException w:name="toc 9" w:uiPriority="39"/>
-    <w:lsdException w:name="caption" w:uiPriority="35" w:qFormat="1"/>
-    <w:lsdException w:name="Title" w:semiHidden="0" w:uiPriority="10" w:unhideWhenUsed="0" w:qFormat="1"/>
-    <w:lsdException w:name="Default Paragraph Font" w:uiPriority="1"/>
-    <w:lsdException w:name="Subtitle" w:semiHidden="0" w:uiPriority="11" w:unhideWhenUsed="0" w:qFormat="1"/>
-    <w:lsdException w:name="Strong" w:semiHidden="0" w:uiPriority="22" w:unhideWhenUsed="0" w:qFormat="1"/>
-    <w:lsdException w:name="Emphasis" w:semiHidden="0" w:uiPriority="20" w:unhideWhenUsed="0" w:qFormat="1"/>
-    <w:lsdException w:name="Table Grid" w:semiHidden="0" w:uiPriority="59" w:unhideWhenUsed="0"/>
-    <w:lsdException w:name="Placeholder Text" w:unhideWhenUsed="0"/>
-    <w:lsdException w:name="No Spacing" w:semiHidden="0" w:uiPriority="1" w:unhideWhenUsed="0" w:qFormat="1"/>
-    <w:lsdException w:name="Light Shading" w:semiHidden="0" w:uiPriority="60" w:unhideWhenUsed="0"/>
-    <w:lsdException w:name="Light List" w:semiHidden="0" w:uiPriority="61" w:unhideWhenUsed="0"/>
-    <w:lsdException w:name="Light Grid" w:semiHidden="0" w:uiPriority="62" w:unhideWhenUsed="0"/>
-    <w:lsdException w:name="Medium Shading 1" w:semiHidden="0" w:uiPriority="63" w:unhideWhenUsed="0"/>
-    <w:lsdException w:name="Medium Shading 2" w:semiHidden="0" w:uiPriority="64" w:unhideWhenUsed="0"/>
-    <w:lsdException w:name="Medium List 1" w:semiHidden="0" w:uiPriority="65" w:unhideWhenUsed="0"/>
-    <w:lsdException w:name="Medium List 2" w:semiHidden="0" w:uiPriority="66" w:unhideWhenUsed="0"/>
-    <w:lsdException w:name="Medium Grid 1" w:semiHidden="0" w:uiPriority="67" w:unhideWhenUsed="0"/>
-    <w:lsdException w:name="Medium Grid 2" w:semiHidden="0" w:uiPriority="68" w:unhideWhenUsed="0"/>
-    <w:lsdException w:name="Medium Grid 3" w:semiHidden="0" w:uiPriority="69" w:unhideWhenUsed="0"/>
-    <w:lsdException w:name="Dark List" w:semiHidden="0" w:uiPriority="70" w:unhideWhenUsed="0"/>
-    <w:lsdException w:name="Colorful Shading" w:semiHidden="0" w:uiPriority="71" w:unhideWhenUsed="0"/>
-    <w:lsdException w:name="Colorful List" w:semiHidden="0" w:uiPriority="72" w:unhideWhenUsed="0"/>
-    <w:lsdException w:name="Colorful Grid" w:semiHidden="0" w:uiPriority="73" w:unhideWhenUsed="0"/>
-    <w:lsdException w:name="Light Shading Accent 1" w:semiHidden="0" w:uiPriority="60" w:unhideWhenUsed="0"/>
-    <w:lsdException w:name="Light List Accent 1" w:semiHidden="0" w:uiPriority="61" w:unhideWhenUsed="0"/>
-    <w:lsdException w:name="Light Grid Accent 1" w:semiHidden="0" w:uiPriority="62" w:unhideWhenUsed="0"/>
-    <w:lsdException w:name="Medium Shading 1 Accent 1" w:semiHidden="0" w:uiPriority="63" w:unhideWhenUsed="0"/>
-    <w:lsdException w:name="Medium Shading 2 Accent 1" w:semiHidden="0" w:uiPriority="64" w:unhideWhenUsed="0"/>
-    <w:lsdException w:name="Medium List 1 Accent 1" w:semiHidden="0" w:uiPriority="65" w:unhideWhenUsed="0"/>
-    <w:lsdException w:name="Revision" w:unhideWhenUsed="0"/>
-    <w:lsdException w:name="List Paragraph" w:semiHidden="0" w:uiPriority="34" w:unhideWhenUsed="0" w:qFormat="1"/>
-    <w:lsdException w:name="Quote" w:semiHidden="0" w:uiPriority="29" w:unhideWhenUsed="0" w:qFormat="1"/>
-    <w:lsdException w:name="Intense Quote" w:semiHidden="0" w:uiPriority="30" w:unhideWhenUsed="0" w:qFormat="1"/>
-    <w:lsdException w:name="Medium List 2 Accent 1" w:semiHidden="0" w:uiPriority="66" w:unhideWhenUsed="0"/>
-    <w:lsdException w:name="Medium Grid 1 Accent 1" w:semiHidden="0" w:uiPriority="67" w:unhideWhenUsed="0"/>
-    <w:lsdException w:name="Medium Grid 2 Accent 1" w:semiHidden="0" w:uiPriority="68" w:unhideWhenUsed="0"/>
-    <w:lsdException w:name="Medium Grid 3 Accent 1" w:semiHidden="0" w:uiPriority="69" w:unhideWhenUsed="0"/>
-    <w:lsdException w:name="Dark List Accent 1" w:semiHidden="0" w:uiPriority="70" w:unhideWhenUsed="0"/>
-    <w:lsdException w:name="Colorful Shading Accent 1" w:semiHidden="0" w:uiPriority="71" w:unhideWhenUsed="0"/>
-    <w:lsdException w:name="Colorful List Accent 1" w:semiHidden="0" w:uiPriority="72" w:unhideWhenUsed="0"/>
-    <w:lsdException w:name="Colorful Grid Accent 1" w:semiHidden="0" w:uiPriority="73" w:unhideWhenUsed="0"/>
-    <w:lsdException w:name="Light Shading Accent 2" w:semiHidden="0" w:uiPriority="60" w:unhideWhenUsed="0"/>
-    <w:lsdException w:name="Light List Accent 2" w:semiHidden="0" w:uiPriority="61" w:unhideWhenUsed="0"/>
-    <w:lsdException w:name="Light Grid Accent 2" w:semiHidden="0" w:uiPriority="62" w:unhideWhenUsed="0"/>
-    <w:lsdException w:name="Medium Shading 1 Accent 2" w:semiHidden="0" w:uiPriority="63" w:unhideWhenUsed="0"/>
-    <w:lsdException w:name="Medium Shading 2 Accent 2" w:semiHidden="0" w:uiPriority="64" w:unhideWhenUsed="0"/>
-    <w:lsdException w:name="Medium List 1 Accent 2" w:semiHidden="0" w:uiPriority="65" w:unhideWhenUsed="0"/>
-    <w:lsdException w:name="Medium List 2 Accent 2" w:semiHidden="0" w:uiPriority="66" w:unhideWhenUsed="0"/>
-    <w:lsdException w:name="Medium Grid 1 Accent 2" w:semiHidden="0" w:uiPriority="67" w:unhideWhenUsed="0"/>
-    <w:lsdException w:name="Medium Grid 2 Accent 2" w:semiHidden="0" w:uiPriority="68" w:unhideWhenUsed="0"/>
-    <w:lsdException w:name="Medium Grid 3 Accent 2" w:semiHidden="0" w:uiPriority="69" w:unhideWhenUsed="0"/>
-    <w:lsdException w:name="Dark List Accent 2" w:semiHidden="0" w:uiPriority="70" w:unhideWhenUsed="0"/>
-    <w:lsdException w:name="Colorful Shading Accent 2" w:semiHidden="0" w:uiPriority="71" w:unhideWhenUsed="0"/>
-    <w:lsdException w:name="Colorful List Accent 2" w:semiHidden="0" w:uiPriority="72" w:unhideWhenUsed="0"/>
-    <w:lsdException w:name="Colorful Grid Accent 2" w:semiHidden="0" w:uiPriority="73" w:unhideWhenUsed="0"/>
-    <w:lsdException w:name="Light Shading Accent 3" w:semiHidden="0" w:uiPriority="60" w:unhideWhenUsed="0"/>
-    <w:lsdException w:name="Light List Accent 3" w:semiHidden="0" w:uiPriority="61" w:unhideWhenUsed="0"/>
-    <w:lsdException w:name="Light Grid Accent 3" w:semiHidden="0" w:uiPriority="62" w:unhideWhenUsed="0"/>
-    <w:lsdException w:name="Medium Shading 1 Accent 3" w:semiHidden="0" w:uiPriority="63" w:unhideWhenUsed="0"/>
-    <w:lsdException w:name="Medium Shading 2 Accent 3" w:semiHidden="0" w:uiPriority="64" w:unhideWhenUsed="0"/>
-    <w:lsdException w:name="Medium List 1 Accent 3" w:semiHidden="0" w:uiPriority="65" w:unhideWhenUsed="0"/>
-    <w:lsdException w:name="Medium List 2 Accent 3" w:semiHidden="0" w:uiPriority="66" w:unhideWhenUsed="0"/>
-    <w:lsdException w:name="Medium Grid 1 Accent 3" w:semiHidden="0" w:uiPriority="67" w:unhideWhenUsed="0"/>
-    <w:lsdException w:name="Medium Grid 2 Accent 3" w:semiHidden="0" w:uiPriority="68" w:unhideWhenUsed="0"/>
-    <w:lsdException w:name="Medium Grid 3 Accent 3" w:semiHidden="0" w:uiPriority="69" w:unhideWhenUsed="0"/>
-    <w:lsdException w:name="Dark List Accent 3" w:semiHidden="0" w:uiPriority="70" w:unhideWhenUsed="0"/>
-    <w:lsdException w:name="Colorful Shading Accent 3" w:semiHidden="0" w:uiPriority="71" w:unhideWhenUsed="0"/>
-    <w:lsdException w:name="Colorful List Accent 3" w:semiHidden="0" w:uiPriority="72" w:unhideWhenUsed="0"/>
-    <w:lsdException w:name="Colorful Grid Accent 3" w:semiHidden="0" w:uiPriority="73" w:unhideWhenUsed="0"/>
-    <w:lsdException w:name="Light Shading Accent 4" w:semiHidden="0" w:uiPriority="60" w:unhideWhenUsed="0"/>
-    <w:lsdException w:name="Light List Accent 4" w:semiHidden="0" w:uiPriority="61" w:unhideWhenUsed="0"/>
-    <w:lsdException w:name="Light Grid Accent 4" w:semiHidden="0" w:uiPriority="62" w:unhideWhenUsed="0"/>
-    <w:lsdException w:name="Medium Shading 1 Accent 4" w:semiHidden="0" w:uiPriority="63" w:unhideWhenUsed="0"/>
-    <w:lsdException w:name="Medium Shading 2 Accent 4" w:semiHidden="0" w:uiPriority="64" w:unhideWhenUsed="0"/>
-    <w:lsdException w:name="Medium List 1 Accent 4" w:semiHidden="0" w:uiPriority="65" w:unhideWhenUsed="0"/>
-    <w:lsdException w:name="Medium List 2 Accent 4" w:semiHidden="0" w:uiPriority="66" w:unhideWhenUsed="0"/>
-    <w:lsdException w:name="Medium Grid 1 Accent 4" w:semiHidden="0" w:uiPriority="67" w:unhideWhenUsed="0"/>
-    <w:lsdException w:name="Medium Grid 2 Accent 4" w:semiHidden="0" w:uiPriority="68" w:unhideWhenUsed="0"/>
-    <w:lsdException w:name="Medium Grid 3 Accent 4" w:semiHidden="0" w:uiPriority="69" w:unhideWhenUsed="0"/>
-    <w:lsdException w:name="Dark List Accent 4" w:semiHidden="0" w:uiPriority="70" w:unhideWhenUsed="0"/>
-    <w:lsdException w:name="Colorful Shading Accent 4" w:semiHidden="0" w:uiPriority="71" w:unhideWhenUsed="0"/>
-    <w:lsdException w:name="Colorful List Accent 4" w:semiHidden="0" w:uiPriority="72" w:unhideWhenUsed="0"/>
-    <w:lsdException w:name="Colorful Grid Accent 4" w:semiHidden="0" w:uiPriority="73" w:unhideWhenUsed="0"/>
-    <w:lsdException w:name="Light Shading Accent 5" w:semiHidden="0" w:uiPriority="60" w:unhideWhenUsed="0"/>
-    <w:lsdException w:name="Light List Accent 5" w:semiHidden="0" w:uiPriority="61" w:unhideWhenUsed="0"/>
-    <w:lsdException w:name="Light Grid Accent 5" w:semiHidden="0" w:uiPriority="62" w:unhideWhenUsed="0"/>
-    <w:lsdException w:name="Medium Shading 1 Accent 5" w:semiHidden="0" w:uiPriority="63" w:unhideWhenUsed="0"/>
-    <w:lsdException w:name="Medium Shading 2 Accent 5" w:semiHidden="0" w:uiPriority="64" w:unhideWhenUsed="0"/>
-    <w:lsdException w:name="Medium List 1 Accent 5" w:semiHidden="0" w:uiPriority="65" w:unhideWhenUsed="0"/>
-    <w:lsdException w:name="Medium List 2 Accent 5" w:semiHidden="0" w:uiPriority="66" w:unhideWhenUsed="0"/>
-    <w:lsdException w:name="Medium Grid 1 Accent 5" w:semiHidden="0" w:uiPriority="67" w:unhideWhenUsed="0"/>
-    <w:lsdException w:name="Medium Grid 2 Accent 5" w:semiHidden="0" w:uiPriority="68" w:unhideWhenUsed="0"/>
-    <w:lsdException w:name="Medium Grid 3 Accent 5" w:semiHidden="0" w:uiPriority="69" w:unhideWhenUsed="0"/>
-    <w:lsdException w:name="Dark List Accent 5" w:semiHidden="0" w:uiPriority="70" w:unhideWhenUsed="0"/>
-    <w:lsdException w:name="Colorful Shading Accent 5" w:semiHidden="0" w:uiPriority="71" w:unhideWhenUsed="0"/>
-    <w:lsdException w:name="Colorful List Accent 5" w:semiHidden="0" w:uiPriority="72" w:unhideWhenUsed="0"/>
-    <w:lsdException w:name="Colorful Grid Accent 5" w:semiHidden="0" w:uiPriority="73" w:unhideWhenUsed="0"/>
-    <w:lsdException w:name="Light Shading Accent 6" w:semiHidden="0" w:uiPriority="60" w:unhideWhenUsed="0"/>
-    <w:lsdException w:name="Light List Accent 6" w:semiHidden="0" w:uiPriority="61" w:unhideWhenUsed="0"/>
-    <w:lsdException w:name="Light Grid Accent 6" w:semiHidden="0" w:uiPriority="62" w:unhideWhenUsed="0"/>
-    <w:lsdException w:name="Medium Shading 1 Accent 6" w:semiHidden="0" w:uiPriority="63" w:unhideWhenUsed="0"/>
-    <w:lsdException w:name="Medium Shading 2 Accent 6" w:semiHidden="0" w:uiPriority="64" w:unhideWhenUsed="0"/>
-    <w:lsdException w:name="Medium List 1 Accent 6" w:semiHidden="0" w:uiPriority="65" w:unhideWhenUsed="0"/>
-    <w:lsdException w:name="Medium List 2 Accent 6" w:semiHidden="0" w:uiPriority="66" w:unhideWhenUsed="0"/>
-    <w:lsdException w:name="Medium Grid 1 Accent 6" w:semiHidden="0" w:uiPriority="67" w:unhideWhenUsed="0"/>
-    <w:lsdException w:name="Medium Grid 2 Accent 6" w:semiHidden="0" w:uiPriority="68" w:unhideWhenUsed="0"/>
-    <w:lsdException w:name="Medium Grid 3 Accent 6" w:semiHidden="0" w:uiPriority="69" w:unhideWhenUsed="0"/>
-    <w:lsdException w:name="Dark List Accent 6" w:semiHidden="0" w:uiPriority="70" w:unhideWhenUsed="0"/>
-    <w:lsdException w:name="Colorful Shading Accent 6" w:semiHidden="0" w:uiPriority="71" w:unhideWhenUsed="0"/>
-    <w:lsdException w:name="Colorful List Accent 6" w:semiHidden="0" w:uiPriority="72" w:unhideWhenUsed="0"/>
-    <w:lsdException w:name="Colorful Grid Accent 6" w:semiHidden="0" w:uiPriority="73" w:unhideWhenUsed="0"/>
-    <w:lsdException w:name="Subtle Emphasis" w:semiHidden="0" w:uiPriority="19" w:unhideWhenUsed="0" w:qFormat="1"/>
-    <w:lsdException w:name="Intense Emphasis" w:semiHidden="0" w:uiPriority="21" w:unhideWhenUsed="0" w:qFormat="1"/>
-    <w:lsdException w:name="Subtle Reference" w:semiHidden="0" w:uiPriority="31" w:unhideWhenUsed="0" w:qFormat="1"/>
-    <w:lsdException w:name="Intense Reference" w:semiHidden="0" w:uiPriority="32" w:unhideWhenUsed="0" w:qFormat="1"/>
-    <w:lsdException w:name="Book Title" w:semiHidden="0" w:uiPriority="33" w:unhideWhenUsed="0" w:qFormat="1"/>
-    <w:lsdException w:name="Bibliography" w:uiPriority="37"/>
-    <w:lsdException w:name="TOC Heading" w:uiPriority="39" w:qFormat="1"/>
+  <w:latentStyles w:defLockedState="0" w:defUIPriority="99" w:defSemiHidden="0" w:defUnhideWhenUsed="0" w:defQFormat="0" w:count="371">
+    <w:lsdException w:name="Normal" w:uiPriority="0" w:qFormat="1"/>
+    <w:lsdException w:name="heading 1" w:uiPriority="9" w:qFormat="1"/>
+    <w:lsdException w:name="heading 2" w:semiHidden="1" w:uiPriority="9" w:unhideWhenUsed="1" w:qFormat="1"/>
+    <w:lsdException w:name="heading 3" w:semiHidden="1" w:uiPriority="9" w:unhideWhenUsed="1" w:qFormat="1"/>
+    <w:lsdException w:name="heading 4" w:semiHidden="1" w:uiPriority="9" w:unhideWhenUsed="1" w:qFormat="1"/>
+    <w:lsdException w:name="heading 5" w:semiHidden="1" w:uiPriority="9" w:unhideWhenUsed="1" w:qFormat="1"/>
+    <w:lsdException w:name="heading 6" w:semiHidden="1" w:uiPriority="9" w:unhideWhenUsed="1" w:qFormat="1"/>
+    <w:lsdException w:name="heading 7" w:semiHidden="1" w:uiPriority="9" w:unhideWhenUsed="1" w:qFormat="1"/>
+    <w:lsdException w:name="heading 8" w:semiHidden="1" w:uiPriority="9" w:unhideWhenUsed="1" w:qFormat="1"/>
+    <w:lsdException w:name="heading 9" w:semiHidden="1" w:uiPriority="9" w:unhideWhenUsed="1" w:qFormat="1"/>
+    <w:lsdException w:name="index 1" w:semiHidden="1" w:unhideWhenUsed="1"/>
+    <w:lsdException w:name="index 2" w:semiHidden="1" w:unhideWhenUsed="1"/>
+    <w:lsdException w:name="index 3" w:semiHidden="1" w:unhideWhenUsed="1"/>
+    <w:lsdException w:name="index 4" w:semiHidden="1" w:unhideWhenUsed="1"/>
+    <w:lsdException w:name="index 5" w:semiHidden="1" w:unhideWhenUsed="1"/>
+    <w:lsdException w:name="index 6" w:semiHidden="1" w:unhideWhenUsed="1"/>
+    <w:lsdException w:name="index 7" w:semiHidden="1" w:unhideWhenUsed="1"/>
+    <w:lsdException w:name="index 8" w:semiHidden="1" w:unhideWhenUsed="1"/>
+    <w:lsdException w:name="index 9" w:semiHidden="1" w:unhideWhenUsed="1"/>
+    <w:lsdException w:name="toc 1" w:semiHidden="1" w:uiPriority="39" w:unhideWhenUsed="1"/>
+    <w:lsdException w:name="toc 2" w:semiHidden="1" w:uiPriority="39" w:unhideWhenUsed="1"/>
+    <w:lsdException w:name="toc 3" w:semiHidden="1" w:uiPriority="39" w:unhideWhenUsed="1"/>
+    <w:lsdException w:name="toc 4" w:semiHidden="1" w:uiPriority="39" w:unhideWhenUsed="1"/>
+    <w:lsdException w:name="toc 5" w:semiHidden="1" w:uiPriority="39" w:unhideWhenUsed="1"/>
+    <w:lsdException w:name="toc 6" w:semiHidden="1" w:uiPriority="39" w:unhideWhenUsed="1"/>
+    <w:lsdException w:name="toc 7" w:semiHidden="1" w:uiPriority="39" w:unhideWhenUsed="1"/>
+    <w:lsdException w:name="toc 8" w:semiHidden="1" w:uiPriority="39" w:unhideWhenUsed="1"/>
+    <w:lsdException w:name="toc 9" w:semiHidden="1" w:uiPriority="39" w:unhideWhenUsed="1"/>
+    <w:lsdException w:name="Normal Indent" w:semiHidden="1" w:unhideWhenUsed="1"/>
+    <w:lsdException w:name="footnote text" w:semiHidden="1" w:unhideWhenUsed="1"/>
+    <w:lsdException w:name="annotation text" w:semiHidden="1" w:unhideWhenUsed="1"/>
+    <w:lsdException w:name="header" w:semiHidden="1" w:unhideWhenUsed="1"/>
+    <w:lsdException w:name="footer" w:semiHidden="1" w:unhideWhenUsed="1"/>
+    <w:lsdException w:name="index heading" w:semiHidden="1" w:unhideWhenUsed="1"/>
+    <w:lsdException w:name="caption" w:semiHidden="1" w:uiPriority="35" w:unhideWhenUsed="1" w:qFormat="1"/>
+    <w:lsdException w:name="table of figures" w:semiHidden="1" w:unhideWhenUsed="1"/>
+    <w:lsdException w:name="envelope address" w:semiHidden="1" w:unhideWhenUsed="1"/>
+    <w:lsdException w:name="envelope return" w:semiHidden="1" w:unhideWhenUsed="1"/>
+    <w:lsdException w:name="footnote reference" w:semiHidden="1" w:unhideWhenUsed="1"/>
+    <w:lsdException w:name="annotation reference" w:semiHidden="1" w:unhideWhenUsed="1"/>
+    <w:lsdException w:name="line number" w:semiHidden="1" w:unhideWhenUsed="1"/>
+    <w:lsdException w:name="page number" w:semiHidden="1" w:unhideWhenUsed="1"/>
+    <w:lsdException w:name="endnote reference" w:semiHidden="1" w:unhideWhenUsed="1"/>
+    <w:lsdException w:name="endnote text" w:semiHidden="1" w:unhideWhenUsed="1"/>
+    <w:lsdException w:name="table of authorities" w:semiHidden="1" w:unhideWhenUsed="1"/>
+    <w:lsdException w:name="macro" w:semiHidden="1" w:unhideWhenUsed="1"/>
+    <w:lsdException w:name="toa heading" w:semiHidden="1" w:unhideWhenUsed="1"/>
+    <w:lsdException w:name="List" w:semiHidden="1" w:unhideWhenUsed="1"/>
+    <w:lsdException w:name="List Bullet" w:semiHidden="1" w:unhideWhenUsed="1"/>
+    <w:lsdException w:name="List Number" w:semiHidden="1" w:unhideWhenUsed="1"/>
+    <w:lsdException w:name="List 2" w:semiHidden="1" w:unhideWhenUsed="1"/>
+    <w:lsdException w:name="List 3" w:semiHidden="1" w:unhideWhenUsed="1"/>
+    <w:lsdException w:name="List 4" w:semiHidden="1" w:unhideWhenUsed="1"/>
+    <w:lsdException w:name="List 5" w:semiHidden="1" w:unhideWhenUsed="1"/>
+    <w:lsdException w:name="List Bullet 2" w:semiHidden="1" w:unhideWhenUsed="1"/>
+    <w:lsdException w:name="List Bullet 3" w:semiHidden="1" w:unhideWhenUsed="1"/>
+    <w:lsdException w:name="List Bullet 4" w:semiHidden="1" w:unhideWhenUsed="1"/>
+    <w:lsdException w:name="List Bullet 5" w:semiHidden="1" w:unhideWhenUsed="1"/>
+    <w:lsdException w:name="List Number 2" w:semiHidden="1" w:unhideWhenUsed="1"/>
+    <w:lsdException w:name="List Number 3" w:semiHidden="1" w:unhideWhenUsed="1"/>
+    <w:lsdException w:name="List Number 4" w:semiHidden="1" w:unhideWhenUsed="1"/>
+    <w:lsdException w:name="List Number 5" w:semiHidden="1" w:unhideWhenUsed="1"/>
+    <w:lsdException w:name="Title" w:uiPriority="10" w:qFormat="1"/>
+    <w:lsdException w:name="Closing" w:semiHidden="1" w:unhideWhenUsed="1"/>
+    <w:lsdException w:name="Signature" w:semiHidden="1" w:unhideWhenUsed="1"/>
+    <w:lsdException w:name="Default Paragraph Font" w:semiHidden="1" w:uiPriority="1" w:unhideWhenUsed="1"/>
+    <w:lsdException w:name="Body Text" w:semiHidden="1" w:unhideWhenUsed="1"/>
+    <w:lsdException w:name="Body Text Indent" w:semiHidden="1" w:unhideWhenUsed="1"/>
+    <w:lsdException w:name="List Continue" w:semiHidden="1" w:unhideWhenUsed="1"/>
+    <w:lsdException w:name="List Continue 2" w:semiHidden="1" w:unhideWhenUsed="1"/>
+    <w:lsdException w:name="List Continue 3" w:semiHidden="1" w:unhideWhenUsed="1"/>
+    <w:lsdException w:name="List Continue 4" w:semiHidden="1" w:unhideWhenUsed="1"/>
+    <w:lsdException w:name="List Continue 5" w:semiHidden="1" w:unhideWhenUsed="1"/>
+    <w:lsdException w:name="Message Header" w:semiHidden="1" w:unhideWhenUsed="1"/>
+    <w:lsdException w:name="Subtitle" w:uiPriority="11" w:qFormat="1"/>
+    <w:lsdException w:name="Salutation" w:semiHidden="1" w:unhideWhenUsed="1"/>
+    <w:lsdException w:name="Date" w:semiHidden="1" w:unhideWhenUsed="1"/>
+    <w:lsdException w:name="Body Text First Indent" w:semiHidden="1" w:unhideWhenUsed="1"/>
+    <w:lsdException w:name="Body Text First Indent 2" w:semiHidden="1" w:unhideWhenUsed="1"/>
+    <w:lsdException w:name="Note Heading" w:semiHidden="1" w:unhideWhenUsed="1"/>
+    <w:lsdException w:name="Body Text 2" w:semiHidden="1" w:unhideWhenUsed="1"/>
+    <w:lsdException w:name="Body Text 3" w:semiHidden="1" w:unhideWhenUsed="1"/>
+    <w:lsdException w:name="Body Text Indent 2" w:semiHidden="1" w:unhideWhenUsed="1"/>
+    <w:lsdException w:name="Body Text Indent 3" w:semiHidden="1" w:unhideWhenUsed="1"/>
+    <w:lsdException w:name="Block Text" w:semiHidden="1" w:unhideWhenUsed="1"/>
+    <w:lsdException w:name="Hyperlink" w:semiHidden="1" w:unhideWhenUsed="1"/>
+    <w:lsdException w:name="FollowedHyperlink" w:semiHidden="1" w:unhideWhenUsed="1"/>
+    <w:lsdException w:name="Strong" w:uiPriority="22" w:qFormat="1"/>
+    <w:lsdException w:name="Emphasis" w:uiPriority="20" w:qFormat="1"/>
+    <w:lsdException w:name="Document Map" w:semiHidden="1" w:unhideWhenUsed="1"/>
+    <w:lsdException w:name="Plain Text" w:semiHidden="1" w:unhideWhenUsed="1"/>
+    <w:lsdException w:name="E-mail Signature" w:semiHidden="1" w:unhideWhenUsed="1"/>
+    <w:lsdException w:name="HTML Top of Form" w:semiHidden="1" w:unhideWhenUsed="1"/>
+    <w:lsdException w:name="HTML Bottom of Form" w:semiHidden="1" w:unhideWhenUsed="1"/>
+    <w:lsdException w:name="Normal (Web)" w:semiHidden="1" w:unhideWhenUsed="1"/>
+    <w:lsdException w:name="HTML Acronym" w:semiHidden="1" w:unhideWhenUsed="1"/>
+    <w:lsdException w:name="HTML Address" w:semiHidden="1" w:unhideWhenUsed="1"/>
+    <w:lsdException w:name="HTML Cite" w:semiHidden="1" w:unhideWhenUsed="1"/>
+    <w:lsdException w:name="HTML Code" w:semiHidden="1" w:unhideWhenUsed="1"/>
+    <w:lsdException w:name="HTML Definition" w:semiHidden="1" w:unhideWhenUsed="1"/>
+    <w:lsdException w:name="HTML Keyboard" w:semiHidden="1" w:unhideWhenUsed="1"/>
+    <w:lsdException w:name="HTML Preformatted" w:semiHidden="1" w:unhideWhenUsed="1"/>
+    <w:lsdException w:name="HTML Sample" w:semiHidden="1" w:unhideWhenUsed="1"/>
+    <w:lsdException w:name="HTML Typewriter" w:semiHidden="1" w:unhideWhenUsed="1"/>
+    <w:lsdException w:name="HTML Variable" w:semiHidden="1" w:unhideWhenUsed="1"/>
+    <w:lsdException w:name="Normal Table" w:semiHidden="1" w:unhideWhenUsed="1"/>
+    <w:lsdException w:name="annotation subject" w:semiHidden="1" w:unhideWhenUsed="1"/>
+    <w:lsdException w:name="No List" w:semiHidden="1" w:unhideWhenUsed="1"/>
+    <w:lsdException w:name="Outline List 1" w:semiHidden="1" w:unhideWhenUsed="1"/>
+    <w:lsdException w:name="Outline List 2" w:semiHidden="1" w:unhideWhenUsed="1"/>
+    <w:lsdException w:name="Outline List 3" w:semiHidden="1" w:unhideWhenUsed="1"/>
+    <w:lsdException w:name="Table Simple 1" w:semiHidden="1" w:unhideWhenUsed="1"/>
+    <w:lsdException w:name="Table Simple 2" w:semiHidden="1" w:unhideWhenUsed="1"/>
+    <w:lsdException w:name="Table Simple 3" w:semiHidden="1" w:unhideWhenUsed="1"/>
+    <w:lsdException w:name="Table Classic 1" w:semiHidden="1" w:unhideWhenUsed="1"/>
+    <w:lsdException w:name="Table Classic 2" w:semiHidden="1" w:unhideWhenUsed="1"/>
+    <w:lsdException w:name="Table Classic 3" w:semiHidden="1" w:unhideWhenUsed="1"/>
+    <w:lsdException w:name="Table Classic 4" w:semiHidden="1" w:unhideWhenUsed="1"/>
+    <w:lsdException w:name="Table Colorful 1" w:semiHidden="1" w:unhideWhenUsed="1"/>
+    <w:lsdException w:name="Table Colorful 2" w:semiHidden="1" w:unhideWhenUsed="1"/>
+    <w:lsdException w:name="Table Colorful 3" w:semiHidden="1" w:unhideWhenUsed="1"/>
+    <w:lsdException w:name="Table Columns 1" w:semiHidden="1" w:unhideWhenUsed="1"/>
+    <w:lsdException w:name="Table Columns 2" w:semiHidden="1" w:unhideWhenUsed="1"/>
+    <w:lsdException w:name="Table Columns 3" w:semiHidden="1" w:unhideWhenUsed="1"/>
+    <w:lsdException w:name="Table Columns 4" w:semiHidden="1" w:unhideWhenUsed="1"/>
+    <w:lsdException w:name="Table Columns 5" w:semiHidden="1" w:unhideWhenUsed="1"/>
+    <w:lsdException w:name="Table Grid 1" w:semiHidden="1" w:unhideWhenUsed="1"/>
+    <w:lsdException w:name="Table Grid 2" w:semiHidden="1" w:unhideWhenUsed="1"/>
+    <w:lsdException w:name="Table Grid 3" w:semiHidden="1" w:unhideWhenUsed="1"/>
+    <w:lsdException w:name="Table Grid 4" w:semiHidden="1" w:unhideWhenUsed="1"/>
+    <w:lsdException w:name="Table Grid 5" w:semiHidden="1" w:unhideWhenUsed="1"/>
+    <w:lsdException w:name="Table Grid 6" w:semiHidden="1" w:unhideWhenUsed="1"/>
+    <w:lsdException w:name="Table Grid 7" w:semiHidden="1" w:unhideWhenUsed="1"/>
+    <w:lsdException w:name="Table Grid 8" w:semiHidden="1" w:unhideWhenUsed="1"/>
+    <w:lsdException w:name="Table List 1" w:semiHidden="1" w:unhideWhenUsed="1"/>
+    <w:lsdException w:name="Table List 2" w:semiHidden="1" w:unhideWhenUsed="1"/>
+    <w:lsdException w:name="Table List 3" w:semiHidden="1" w:unhideWhenUsed="1"/>
+    <w:lsdException w:name="Table List 4" w:semiHidden="1" w:unhideWhenUsed="1"/>
+    <w:lsdException w:name="Table List 5" w:semiHidden="1" w:unhideWhenUsed="1"/>
+    <w:lsdException w:name="Table List 6" w:semiHidden="1" w:unhideWhenUsed="1"/>
+    <w:lsdException w:name="Table List 7" w:semiHidden="1" w:unhideWhenUsed="1"/>
+    <w:lsdException w:name="Table List 8" w:semiHidden="1" w:unhideWhenUsed="1"/>
+    <w:lsdException w:name="Table 3D effects 1" w:semiHidden="1" w:unhideWhenUsed="1"/>
+    <w:lsdException w:name="Table 3D effects 2" w:semiHidden="1" w:unhideWhenUsed="1"/>
+    <w:lsdException w:name="Table 3D effects 3" w:semiHidden="1" w:unhideWhenUsed="1"/>
+    <w:lsdException w:name="Table Contemporary" w:semiHidden="1" w:unhideWhenUsed="1"/>
+    <w:lsdException w:name="Table Elegant" w:semiHidden="1" w:unhideWhenUsed="1"/>
+    <w:lsdException w:name="Table Professional" w:semiHidden="1" w:unhideWhenUsed="1"/>
+    <w:lsdException w:name="Table Subtle 1" w:semiHidden="1" w:unhideWhenUsed="1"/>
+    <w:lsdException w:name="Table Subtle 2" w:semiHidden="1" w:unhideWhenUsed="1"/>
+    <w:lsdException w:name="Table Web 1" w:semiHidden="1" w:unhideWhenUsed="1"/>
+    <w:lsdException w:name="Table Web 2" w:semiHidden="1" w:unhideWhenUsed="1"/>
+    <w:lsdException w:name="Table Web 3" w:semiHidden="1" w:unhideWhenUsed="1"/>
+    <w:lsdException w:name="Balloon Text" w:semiHidden="1" w:unhideWhenUsed="1"/>
+    <w:lsdException w:name="Table Grid" w:uiPriority="59"/>
+    <w:lsdException w:name="Table Theme" w:semiHidden="1" w:unhideWhenUsed="1"/>
+    <w:lsdException w:name="Placeholder Text" w:semiHidden="1"/>
+    <w:lsdException w:name="No Spacing" w:uiPriority="1" w:qFormat="1"/>
+    <w:lsdException w:name="Light Shading" w:uiPriority="60"/>
+    <w:lsdException w:name="Light List" w:uiPriority="61"/>
+    <w:lsdException w:name="Light Grid" w:uiPriority="62"/>
+    <w:lsdException w:name="Medium Shading 1" w:uiPriority="63"/>
+    <w:lsdException w:name="Medium Shading 2" w:uiPriority="64"/>
+    <w:lsdException w:name="Medium List 1" w:uiPriority="65"/>
+    <w:lsdException w:name="Medium List 2" w:uiPriority="66"/>
+    <w:lsdException w:name="Medium Grid 1" w:uiPriority="67"/>
+    <w:lsdException w:name="Medium Grid 2" w:uiPriority="68"/>
+    <w:lsdException w:name="Medium Grid 3" w:uiPriority="69"/>
+    <w:lsdException w:name="Dark List" w:uiPriority="70"/>
+    <w:lsdException w:name="Colorful Shading" w:uiPriority="71"/>
+    <w:lsdException w:name="Colorful List" w:uiPriority="72"/>
+    <w:lsdException w:name="Colorful Grid" w:uiPriority="73"/>
+    <w:lsdException w:name="Light Shading Accent 1" w:uiPriority="60"/>
+    <w:lsdException w:name="Light List Accent 1" w:uiPriority="61"/>
+    <w:lsdException w:name="Light Grid Accent 1" w:uiPriority="62"/>
+    <w:lsdException w:name="Medium Shading 1 Accent 1" w:uiPriority="63"/>
+    <w:lsdException w:name="Medium Shading 2 Accent 1" w:uiPriority="64"/>
+    <w:lsdException w:name="Medium List 1 Accent 1" w:uiPriority="65"/>
+    <w:lsdException w:name="Revision" w:semiHidden="1"/>
+    <w:lsdException w:name="List Paragraph" w:uiPriority="34" w:qFormat="1"/>
+    <w:lsdException w:name="Quote" w:uiPriority="29" w:qFormat="1"/>
+    <w:lsdException w:name="Intense Quote" w:uiPriority="30" w:qFormat="1"/>
+    <w:lsdException w:name="Medium List 2 Accent 1" w:uiPriority="66"/>
+    <w:lsdException w:name="Medium Grid 1 Accent 1" w:uiPriority="67"/>
+    <w:lsdException w:name="Medium Grid 2 Accent 1" w:uiPriority="68"/>
+    <w:lsdException w:name="Medium Grid 3 Accent 1" w:uiPriority="69"/>
+    <w:lsdException w:name="Dark List Accent 1" w:uiPriority="70"/>
+    <w:lsdException w:name="Colorful Shading Accent 1" w:uiPriority="71"/>
+    <w:lsdException w:name="Colorful List Accent 1" w:uiPriority="72"/>
+    <w:lsdException w:name="Colorful Grid Accent 1" w:uiPriority="73"/>
+    <w:lsdException w:name="Light Shading Accent 2" w:uiPriority="60"/>
+    <w:lsdException w:name="Light List Accent 2" w:uiPriority="61"/>
+    <w:lsdException w:name="Light Grid Accent 2" w:uiPriority="62"/>
+    <w:lsdException w:name="Medium Shading 1 Accent 2" w:uiPriority="63"/>
+    <w:lsdException w:name="Medium Shading 2 Accent 2" w:uiPriority="64"/>
+    <w:lsdException w:name="Medium List 1 Accent 2" w:uiPriority="65"/>
+    <w:lsdException w:name="Medium List 2 Accent 2" w:uiPriority="66"/>
+    <w:lsdException w:name="Medium Grid 1 Accent 2" w:uiPriority="67"/>
+    <w:lsdException w:name="Medium Grid 2 Accent 2" w:uiPriority="68"/>
+    <w:lsdException w:name="Medium Grid 3 Accent 2" w:uiPriority="69"/>
+    <w:lsdException w:name="Dark List Accent 2" w:uiPriority="70"/>
+    <w:lsdException w:name="Colorful Shading Accent 2" w:uiPriority="71"/>
+    <w:lsdException w:name="Colorful List Accent 2" w:uiPriority="72"/>
+    <w:lsdException w:name="Colorful Grid Accent 2" w:uiPriority="73"/>
+    <w:lsdException w:name="Light Shading Accent 3" w:uiPriority="60"/>
+    <w:lsdException w:name="Light List Accent 3" w:uiPriority="61"/>
+    <w:lsdException w:name="Light Grid Accent 3" w:uiPriority="62"/>
+    <w:lsdException w:name="Medium Shading 1 Accent 3" w:uiPriority="63"/>
+    <w:lsdException w:name="Medium Shading 2 Accent 3" w:uiPriority="64"/>
+    <w:lsdException w:name="Medium List 1 Accent 3" w:uiPriority="65"/>
+    <w:lsdException w:name="Medium List 2 Accent 3" w:uiPriority="66"/>
+    <w:lsdException w:name="Medium Grid 1 Accent 3" w:uiPriority="67"/>
+    <w:lsdException w:name="Medium Grid 2 Accent 3" w:uiPriority="68"/>
+    <w:lsdException w:name="Medium Grid 3 Accent 3" w:uiPriority="69"/>
+    <w:lsdException w:name="Dark List Accent 3" w:uiPriority="70"/>
+    <w:lsdException w:name="Colorful Shading Accent 3" w:uiPriority="71"/>
+    <w:lsdException w:name="Colorful List Accent 3" w:uiPriority="72"/>
+    <w:lsdException w:name="Colorful Grid Accent 3" w:uiPriority="73"/>
+    <w:lsdException w:name="Light Shading Accent 4" w:uiPriority="60"/>
+    <w:lsdException w:name="Light List Accent 4" w:uiPriority="61"/>
+    <w:lsdException w:name="Light Grid Accent 4" w:uiPriority="62"/>
+    <w:lsdException w:name="Medium Shading 1 Accent 4" w:uiPriority="63"/>
+    <w:lsdException w:name="Medium Shading 2 Accent 4" w:uiPriority="64"/>
+    <w:lsdException w:name="Medium List 1 Accent 4" w:uiPriority="65"/>
+    <w:lsdException w:name="Medium List 2 Accent 4" w:uiPriority="66"/>
+    <w:lsdException w:name="Medium Grid 1 Accent 4" w:uiPriority="67"/>
+    <w:lsdException w:name="Medium Grid 2 Accent 4" w:uiPriority="68"/>
+    <w:lsdException w:name="Medium Grid 3 Accent 4" w:uiPriority="69"/>
+    <w:lsdException w:name="Dark List Accent 4" w:uiPriority="70"/>
+    <w:lsdException w:name="Colorful Shading Accent 4" w:uiPriority="71"/>
+    <w:lsdException w:name="Colorful List Accent 4" w:uiPriority="72"/>
+    <w:lsdException w:name="Colorful Grid Accent 4" w:uiPriority="73"/>
+    <w:lsdException w:name="Light Shading Accent 5" w:uiPriority="60"/>
+    <w:lsdException w:name="Light List Accent 5" w:uiPriority="61"/>
+    <w:lsdException w:name="Light Grid Accent 5" w:uiPriority="62"/>
+    <w:lsdException w:name="Medium Shading 1 Accent 5" w:uiPriority="63"/>
+    <w:lsdException w:name="Medium Shading 2 Accent 5" w:uiPriority="64"/>
+    <w:lsdException w:name="Medium List 1 Accent 5" w:uiPriority="65"/>
+    <w:lsdException w:name="Medium List 2 Accent 5" w:uiPriority="66"/>
+    <w:lsdException w:name="Medium Grid 1 Accent 5" w:uiPriority="67"/>
+    <w:lsdException w:name="Medium Grid 2 Accent 5" w:uiPriority="68"/>
+    <w:lsdException w:name="Medium Grid 3 Accent 5" w:uiPriority="69"/>
+    <w:lsdException w:name="Dark List Accent 5" w:uiPriority="70"/>
+    <w:lsdException w:name="Colorful Shading Accent 5" w:uiPriority="71"/>
+    <w:lsdException w:name="Colorful List Accent 5" w:uiPriority="72"/>
+    <w:lsdException w:name="Colorful Grid Accent 5" w:uiPriority="73"/>
+    <w:lsdException w:name="Light Shading Accent 6" w:uiPriority="60"/>
+    <w:lsdException w:name="Light List Accent 6" w:uiPriority="61"/>
+    <w:lsdException w:name="Light Grid Accent 6" w:uiPriority="62"/>
+    <w:lsdException w:name="Medium Shading 1 Accent 6" w:uiPriority="63"/>
+    <w:lsdException w:name="Medium Shading 2 Accent 6" w:uiPriority="64"/>
+    <w:lsdException w:name="Medium List 1 Accent 6" w:uiPriority="65"/>
+    <w:lsdException w:name="Medium List 2 Accent 6" w:uiPriority="66"/>
+    <w:lsdException w:name="Medium Grid 1 Accent 6" w:uiPriority="67"/>
+    <w:lsdException w:name="Medium Grid 2 Accent 6" w:uiPriority="68"/>
+    <w:lsdException w:name="Medium Grid 3 Accent 6" w:uiPriority="69"/>
+    <w:lsdException w:name="Dark List Accent 6" w:uiPriority="70"/>
+    <w:lsdException w:name="Colorful Shading Accent 6" w:uiPriority="71"/>
+    <w:lsdException w:name="Colorful List Accent 6" w:uiPriority="72"/>
+    <w:lsdException w:name="Colorful Grid Accent 6" w:uiPriority="73"/>
+    <w:lsdException w:name="Subtle Emphasis" w:uiPriority="19" w:qFormat="1"/>
+    <w:lsdException w:name="Intense Emphasis" w:uiPriority="21" w:qFormat="1"/>
+    <w:lsdException w:name="Subtle Reference" w:uiPriority="31" w:qFormat="1"/>
+    <w:lsdException w:name="Intense Reference" w:uiPriority="32" w:qFormat="1"/>
+    <w:lsdException w:name="Book Title" w:uiPriority="33" w:qFormat="1"/>
+    <w:lsdException w:name="Bibliography" w:semiHidden="1" w:uiPriority="37" w:unhideWhenUsed="1"/>
+    <w:lsdException w:name="TOC Heading" w:semiHidden="1" w:uiPriority="39" w:unhideWhenUsed="1" w:qFormat="1"/>
+    <w:lsdException w:name="Plain Table 1" w:uiPriority="41"/>
+    <w:lsdException w:name="Plain Table 2" w:uiPriority="42"/>
+    <w:lsdException w:name="Plain Table 3" w:uiPriority="43"/>
+    <w:lsdException w:name="Plain Table 4" w:uiPriority="44"/>
+    <w:lsdException w:name="Plain Table 5" w:uiPriority="45"/>
+    <w:lsdException w:name="Grid Table Light" w:uiPriority="40"/>
+    <w:lsdException w:name="Grid Table 1 Light" w:uiPriority="46"/>
+    <w:lsdException w:name="Grid Table 2" w:uiPriority="47"/>
+    <w:lsdException w:name="Grid Table 3" w:uiPriority="48"/>
+    <w:lsdException w:name="Grid Table 4" w:uiPriority="49"/>
+    <w:lsdException w:name="Grid Table 5 Dark" w:uiPriority="50"/>
+    <w:lsdException w:name="Grid Table 6 Colorful" w:uiPriority="51"/>
+    <w:lsdException w:name="Grid Table 7 Colorful" w:uiPriority="52"/>
+    <w:lsdException w:name="Grid Table 1 Light Accent 1" w:uiPriority="46"/>
+    <w:lsdException w:name="Grid Table 2 Accent 1" w:uiPriority="47"/>
+    <w:lsdException w:name="Grid Table 3 Accent 1" w:uiPriority="48"/>
+    <w:lsdException w:name="Grid Table 4 Accent 1" w:uiPriority="49"/>
+    <w:lsdException w:name="Grid Table 5 Dark Accent 1" w:uiPriority="50"/>
+    <w:lsdException w:name="Grid Table 6 Colorful Accent 1" w:uiPriority="51"/>
+    <w:lsdException w:name="Grid Table 7 Colorful Accent 1" w:uiPriority="52"/>
+    <w:lsdException w:name="Grid Table 1 Light Accent 2" w:uiPriority="46"/>
+    <w:lsdException w:name="Grid Table 2 Accent 2" w:uiPriority="47"/>
+    <w:lsdException w:name="Grid Table 3 Accent 2" w:uiPriority="48"/>
+    <w:lsdException w:name="Grid Table 4 Accent 2" w:uiPriority="49"/>
+    <w:lsdException w:name="Grid Table 5 Dark Accent 2" w:uiPriority="50"/>
+    <w:lsdException w:name="Grid Table 6 Colorful Accent 2" w:uiPriority="51"/>
+    <w:lsdException w:name="Grid Table 7 Colorful Accent 2" w:uiPriority="52"/>
+    <w:lsdException w:name="Grid Table 1 Light Accent 3" w:uiPriority="46"/>
+    <w:lsdException w:name="Grid Table 2 Accent 3" w:uiPriority="47"/>
+    <w:lsdException w:name="Grid Table 3 Accent 3" w:uiPriority="48"/>
+    <w:lsdException w:name="Grid Table 4 Accent 3" w:uiPriority="49"/>
+    <w:lsdException w:name="Grid Table 5 Dark Accent 3" w:uiPriority="50"/>
+    <w:lsdException w:name="Grid Table 6 Colorful Accent 3" w:uiPriority="51"/>
+    <w:lsdException w:name="Grid Table 7 Colorful Accent 3" w:uiPriority="52"/>
+    <w:lsdException w:name="Grid Table 1 Light Accent 4" w:uiPriority="46"/>
+    <w:lsdException w:name="Grid Table 2 Accent 4" w:uiPriority="47"/>
+    <w:lsdException w:name="Grid Table 3 Accent 4" w:uiPriority="48"/>
+    <w:lsdException w:name="Grid Table 4 Accent 4" w:uiPriority="49"/>
+    <w:lsdException w:name="Grid Table 5 Dark Accent 4" w:uiPriority="50"/>
+    <w:lsdException w:name="Grid Table 6 Colorful Accent 4" w:uiPriority="51"/>
+    <w:lsdException w:name="Grid Table 7 Colorful Accent 4" w:uiPriority="52"/>
+    <w:lsdException w:name="Grid Table 1 Light Accent 5" w:uiPriority="46"/>
+    <w:lsdException w:name="Grid Table 2 Accent 5" w:uiPriority="47"/>
+    <w:lsdException w:name="Grid Table 3 Accent 5" w:uiPriority="48"/>
+    <w:lsdException w:name="Grid Table 4 Accent 5" w:uiPriority="49"/>
+    <w:lsdException w:name="Grid Table 5 Dark Accent 5" w:uiPriority="50"/>
+    <w:lsdException w:name="Grid Table 6 Colorful Accent 5" w:uiPriority="51"/>
+    <w:lsdException w:name="Grid Table 7 Colorful Accent 5" w:uiPriority="52"/>
+    <w:lsdException w:name="Grid Table 1 Light Accent 6" w:uiPriority="46"/>
+    <w:lsdException w:name="Grid Table 2 Accent 6" w:uiPriority="47"/>
+    <w:lsdException w:name="Grid Table 3 Accent 6" w:uiPriority="48"/>
+    <w:lsdException w:name="Grid Table 4 Accent 6" w:uiPriority="49"/>
+    <w:lsdException w:name="Grid Table 5 Dark Accent 6" w:uiPriority="50"/>
+    <w:lsdException w:name="Grid Table 6 Colorful Accent 6" w:uiPriority="51"/>
+    <w:lsdException w:name="Grid Table 7 Colorful Accent 6" w:uiPriority="52"/>
+    <w:lsdException w:name="List Table 1 Light" w:uiPriority="46"/>
+    <w:lsdException w:name="List Table 2" w:uiPriority="47"/>
+    <w:lsdException w:name="List Table 3" w:uiPriority="48"/>
+    <w:lsdException w:name="List Table 4" w:uiPriority="49"/>
+    <w:lsdException w:name="List Table 5 Dark" w:uiPriority="50"/>
+    <w:lsdException w:name="List Table 6 Colorful" w:uiPriority="51"/>
+    <w:lsdException w:name="List Table 7 Colorful" w:uiPriority="52"/>
+    <w:lsdException w:name="List Table 1 Light Accent 1" w:uiPriority="46"/>
+    <w:lsdException w:name="List Table 2 Accent 1" w:uiPriority="47"/>
+    <w:lsdException w:name="List Table 3 Accent 1" w:uiPriority="48"/>
+    <w:lsdException w:name="List Table 4 Accent 1" w:uiPriority="49"/>
+    <w:lsdException w:name="List Table 5 Dark Accent 1" w:uiPriority="50"/>
+    <w:lsdException w:name="List Table 6 Colorful Accent 1" w:uiPriority="51"/>
+    <w:lsdException w:name="List Table 7 Colorful Accent 1" w:uiPriority="52"/>
+    <w:lsdException w:name="List Table 1 Light Accent 2" w:uiPriority="46"/>
+    <w:lsdException w:name="List Table 2 Accent 2" w:uiPriority="47"/>
+    <w:lsdException w:name="List Table 3 Accent 2" w:uiPriority="48"/>
+    <w:lsdException w:name="List Table 4 Accent 2" w:uiPriority="49"/>
+    <w:lsdException w:name="List Table 5 Dark Accent 2" w:uiPriority="50"/>
+    <w:lsdException w:name="List Table 6 Colorful Accent 2" w:uiPriority="51"/>
+    <w:lsdException w:name="List Table 7 Colorful Accent 2" w:uiPriority="52"/>
+    <w:lsdException w:name="List Table 1 Light Accent 3" w:uiPriority="46"/>
+    <w:lsdException w:name="List Table 2 Accent 3" w:uiPriority="47"/>
+    <w:lsdException w:name="List Table 3 Accent 3" w:uiPriority="48"/>
+    <w:lsdException w:name="List Table 4 Accent 3" w:uiPriority="49"/>
+    <w:lsdException w:name="List Table 5 Dark Accent 3" w:uiPriority="50"/>
+    <w:lsdException w:name="List Table 6 Colorful Accent 3" w:uiPriority="51"/>
+    <w:lsdException w:name="List Table 7 Colorful Accent 3" w:uiPriority="52"/>
+    <w:lsdException w:name="List Table 1 Light Accent 4" w:uiPriority="46"/>
+    <w:lsdException w:name="List Table 2 Accent 4" w:uiPriority="47"/>
+    <w:lsdException w:name="List Table 3 Accent 4" w:uiPriority="48"/>
+    <w:lsdException w:name="List Table 4 Accent 4" w:uiPriority="49"/>
+    <w:lsdException w:name="List Table 5 Dark Accent 4" w:uiPriority="50"/>
+    <w:lsdException w:name="List Table 6 Colorful Accent 4" w:uiPriority="51"/>
+    <w:lsdException w:name="List Table 7 Colorful Accent 4" w:uiPriority="52"/>
+    <w:lsdException w:name="List Table 1 Light Accent 5" w:uiPriority="46"/>
+    <w:lsdException w:name="List Table 2 Accent 5" w:uiPriority="47"/>
+    <w:lsdException w:name="List Table 3 Accent 5" w:uiPriority="48"/>
+    <w:lsdException w:name="List Table 4 Accent 5" w:uiPriority="49"/>
+    <w:lsdException w:name="List Table 5 Dark Accent 5" w:uiPriority="50"/>
+    <w:lsdException w:name="List Table 6 Colorful Accent 5" w:uiPriority="51"/>
+    <w:lsdException w:name="List Table 7 Colorful Accent 5" w:uiPriority="52"/>
+    <w:lsdException w:name="List Table 1 Light Accent 6" w:uiPriority="46"/>
+    <w:lsdException w:name="List Table 2 Accent 6" w:uiPriority="47"/>
+    <w:lsdException w:name="List Table 3 Accent 6" w:uiPriority="48"/>
+    <w:lsdException w:name="List Table 4 Accent 6" w:uiPriority="49"/>
+    <w:lsdException w:name="List Table 5 Dark Accent 6" w:uiPriority="50"/>
+    <w:lsdException w:name="List Table 6 Colorful Accent 6" w:uiPriority="51"/>
+    <w:lsdException w:name="List Table 7 Colorful Accent 6" w:uiPriority="52"/>
   </w:latentStyles>
   <w:style w:type="paragraph" w:default="1" w:styleId="a">
     <w:name w:val="Normal"/>

--- a/Assignment3/סיכום פרוייקט - מה נשאר.docx
+++ b/Assignment3/סיכום פרוייקט - מה נשאר.docx
@@ -607,6 +607,40 @@
     <w:p>
       <w:pPr>
         <w:pStyle w:val="a3"/>
+        <w:numPr>
+          <w:ilvl w:val="0"/>
+          <w:numId w:val="1"/>
+        </w:numPr>
+        <w:rPr>
+          <w:color w:val="00B050"/>
+          <w:sz w:val="28"/>
+          <w:szCs w:val="28"/>
+        </w:rPr>
+      </w:pPr>
+      <w:r>
+        <w:rPr>
+          <w:rFonts w:hint="cs"/>
+          <w:color w:val="00B050"/>
+          <w:sz w:val="28"/>
+          <w:szCs w:val="28"/>
+          <w:rtl/>
+        </w:rPr>
+        <w:t xml:space="preserve">לשפר חלון </w:t>
+      </w:r>
+      <w:r>
+        <w:rPr>
+          <w:color w:val="00B050"/>
+          <w:sz w:val="28"/>
+          <w:szCs w:val="28"/>
+        </w:rPr>
+        <w:t>view book</w:t>
+      </w:r>
+      <w:bookmarkStart w:id="0" w:name="_GoBack"/>
+      <w:bookmarkEnd w:id="0"/>
+    </w:p>
+    <w:p>
+      <w:pPr>
+        <w:pStyle w:val="a3"/>
         <w:rPr>
           <w:sz w:val="28"/>
           <w:szCs w:val="28"/>
@@ -910,6 +944,7 @@
           <w:szCs w:val="28"/>
           <w:rtl/>
         </w:rPr>
+        <w:lastRenderedPageBreak/>
         <w:t xml:space="preserve">לעדכן החלפת פאנלים ב </w:t>
       </w:r>
       <w:r>
@@ -1105,8 +1140,6 @@
         </w:rPr>
         <w:t>exe</w:t>
       </w:r>
-      <w:bookmarkStart w:id="0" w:name="_GoBack"/>
-      <w:bookmarkEnd w:id="0"/>
     </w:p>
     <w:p>
       <w:pPr>
@@ -1128,39 +1161,6 @@
           <w:rtl/>
         </w:rPr>
         <w:t>עיצוב של התוכנה</w:t>
-      </w:r>
-    </w:p>
-    <w:p>
-      <w:pPr>
-        <w:pStyle w:val="a3"/>
-        <w:numPr>
-          <w:ilvl w:val="0"/>
-          <w:numId w:val="1"/>
-        </w:numPr>
-        <w:rPr>
-          <w:color w:val="00B050"/>
-          <w:sz w:val="28"/>
-          <w:szCs w:val="28"/>
-          <w:rtl/>
-        </w:rPr>
-      </w:pPr>
-      <w:r>
-        <w:rPr>
-          <w:rFonts w:hint="cs"/>
-          <w:color w:val="00B050"/>
-          <w:sz w:val="28"/>
-          <w:szCs w:val="28"/>
-          <w:rtl/>
-        </w:rPr>
-        <w:t xml:space="preserve">לשפר חלון </w:t>
-      </w:r>
-      <w:r>
-        <w:rPr>
-          <w:color w:val="00B050"/>
-          <w:sz w:val="28"/>
-          <w:szCs w:val="28"/>
-        </w:rPr>
-        <w:t>view book</w:t>
       </w:r>
     </w:p>
     <w:p>

--- a/Assignment3/סיכום פרוייקט - מה נשאר.docx
+++ b/Assignment3/סיכום פרוייקט - מה נשאר.docx
@@ -1,6 +1,6 @@
 
 <file path=word/document.xml><?xml version="1.0" encoding="utf-8"?>
-<w:document xmlns:wpc="http://schemas.microsoft.com/office/word/2010/wordprocessingCanvas" xmlns:mc="http://schemas.openxmlformats.org/markup-compatibility/2006" xmlns:o="urn:schemas-microsoft-com:office:office" xmlns:r="http://schemas.openxmlformats.org/officeDocument/2006/relationships" xmlns:m="http://schemas.openxmlformats.org/officeDocument/2006/math" xmlns:v="urn:schemas-microsoft-com:vml" xmlns:wp14="http://schemas.microsoft.com/office/word/2010/wordprocessingDrawing" xmlns:wp="http://schemas.openxmlformats.org/drawingml/2006/wordprocessingDrawing" xmlns:w10="urn:schemas-microsoft-com:office:word" xmlns:w="http://schemas.openxmlformats.org/wordprocessingml/2006/main" xmlns:w14="http://schemas.microsoft.com/office/word/2010/wordml" xmlns:w15="http://schemas.microsoft.com/office/word/2012/wordml" xmlns:wpg="http://schemas.microsoft.com/office/word/2010/wordprocessingGroup" xmlns:wpi="http://schemas.microsoft.com/office/word/2010/wordprocessingInk" xmlns:wne="http://schemas.microsoft.com/office/word/2006/wordml" xmlns:wps="http://schemas.microsoft.com/office/word/2010/wordprocessingShape" mc:Ignorable="w14 w15 wp14">
+<w:document xmlns:wpc="http://schemas.microsoft.com/office/word/2010/wordprocessingCanvas" xmlns:mc="http://schemas.openxmlformats.org/markup-compatibility/2006" xmlns:o="urn:schemas-microsoft-com:office:office" xmlns:r="http://schemas.openxmlformats.org/officeDocument/2006/relationships" xmlns:m="http://schemas.openxmlformats.org/officeDocument/2006/math" xmlns:v="urn:schemas-microsoft-com:vml" xmlns:wp14="http://schemas.microsoft.com/office/word/2010/wordprocessingDrawing" xmlns:wp="http://schemas.openxmlformats.org/drawingml/2006/wordprocessingDrawing" xmlns:w10="urn:schemas-microsoft-com:office:word" xmlns:w="http://schemas.openxmlformats.org/wordprocessingml/2006/main" xmlns:w14="http://schemas.microsoft.com/office/word/2010/wordml" xmlns:wpg="http://schemas.microsoft.com/office/word/2010/wordprocessingGroup" xmlns:wpi="http://schemas.microsoft.com/office/word/2010/wordprocessingInk" xmlns:wne="http://schemas.microsoft.com/office/word/2006/wordml" xmlns:wps="http://schemas.microsoft.com/office/word/2010/wordprocessingShape" mc:Ignorable="w14 wp14">
   <w:body>
     <w:p>
       <w:pPr>
@@ -22,31 +22,7 @@
           <w:szCs w:val="36"/>
           <w:rtl/>
         </w:rPr>
-        <w:t xml:space="preserve">סיכום </w:t>
-      </w:r>
-      <w:proofErr w:type="spellStart"/>
-      <w:r>
-        <w:rPr>
-          <w:rFonts w:hint="cs"/>
-          <w:b/>
-          <w:bCs/>
-          <w:sz w:val="36"/>
-          <w:szCs w:val="36"/>
-          <w:rtl/>
-        </w:rPr>
-        <w:t>פרוייקט</w:t>
-      </w:r>
-      <w:proofErr w:type="spellEnd"/>
-      <w:r>
-        <w:rPr>
-          <w:rFonts w:hint="cs"/>
-          <w:b/>
-          <w:bCs/>
-          <w:sz w:val="36"/>
-          <w:szCs w:val="36"/>
-          <w:rtl/>
-        </w:rPr>
-        <w:t xml:space="preserve"> "</w:t>
+        <w:t>סיכום פרוייקט "</w:t>
       </w:r>
       <w:r>
         <w:rPr>
@@ -227,7 +203,7 @@
         </w:rPr>
         <w:t xml:space="preserve"> ע"י </w:t>
       </w:r>
-      <w:hyperlink r:id="rId5" w:history="1">
+      <w:hyperlink r:id="rId6" w:history="1">
         <w:r>
           <w:rPr>
             <w:rStyle w:val="Hyperlink"/>
@@ -396,18 +372,8 @@
           <w:sz w:val="28"/>
           <w:szCs w:val="28"/>
         </w:rPr>
-        <w:t>_</w:t>
-      </w:r>
-      <w:proofErr w:type="spellStart"/>
-      <w:r>
-        <w:rPr>
-          <w:color w:val="00B050"/>
-          <w:sz w:val="28"/>
-          <w:szCs w:val="28"/>
-        </w:rPr>
-        <w:t>picPath</w:t>
-      </w:r>
-      <w:proofErr w:type="spellEnd"/>
+        <w:t>_picPath</w:t>
+      </w:r>
       <w:r>
         <w:rPr>
           <w:rFonts w:hint="cs"/>
@@ -523,7 +489,6 @@
         </w:rPr>
         <w:t xml:space="preserve">לעדכן </w:t>
       </w:r>
-      <w:proofErr w:type="spellStart"/>
       <w:r>
         <w:rPr>
           <w:color w:val="00B050"/>
@@ -532,7 +497,6 @@
         </w:rPr>
         <w:t>editDB</w:t>
       </w:r>
-      <w:proofErr w:type="spellEnd"/>
       <w:r>
         <w:rPr>
           <w:rFonts w:hint="cs"/>
@@ -635,8 +599,6 @@
         </w:rPr>
         <w:t>view book</w:t>
       </w:r>
-      <w:bookmarkStart w:id="0" w:name="_GoBack"/>
-      <w:bookmarkEnd w:id="0"/>
     </w:p>
     <w:p>
       <w:pPr>
@@ -699,23 +661,13 @@
           <w:szCs w:val="28"/>
         </w:rPr>
       </w:pPr>
-      <w:proofErr w:type="gramStart"/>
-      <w:r>
-        <w:rPr>
-          <w:color w:val="00B050"/>
-          <w:sz w:val="28"/>
-          <w:szCs w:val="28"/>
-        </w:rPr>
-        <w:t>change</w:t>
-      </w:r>
-      <w:proofErr w:type="gramEnd"/>
-      <w:r>
-        <w:rPr>
-          <w:color w:val="00B050"/>
-          <w:sz w:val="28"/>
-          <w:szCs w:val="28"/>
-        </w:rPr>
-        <w:t xml:space="preserve"> type</w:t>
+      <w:r>
+        <w:rPr>
+          <w:color w:val="00B050"/>
+          <w:sz w:val="28"/>
+          <w:szCs w:val="28"/>
+        </w:rPr>
+        <w:t>change type</w:t>
       </w:r>
       <w:r>
         <w:rPr>
@@ -820,6 +772,7 @@
           <w:numId w:val="1"/>
         </w:numPr>
         <w:rPr>
+          <w:rFonts w:hint="cs"/>
           <w:color w:val="00B050"/>
           <w:sz w:val="28"/>
           <w:szCs w:val="28"/>
@@ -877,52 +830,7 @@
           <w:sz w:val="28"/>
           <w:szCs w:val="28"/>
         </w:rPr>
-        <w:t>_</w:t>
-      </w:r>
-      <w:proofErr w:type="spellStart"/>
-      <w:r>
-        <w:rPr>
-          <w:color w:val="00B050"/>
-          <w:sz w:val="28"/>
-          <w:szCs w:val="28"/>
-        </w:rPr>
-        <w:t>picPath</w:t>
-      </w:r>
-      <w:proofErr w:type="spellEnd"/>
-      <w:r>
-        <w:rPr>
-          <w:color w:val="00B050"/>
-          <w:sz w:val="28"/>
-          <w:szCs w:val="28"/>
-        </w:rPr>
-        <w:t xml:space="preserve">  </w:t>
-      </w:r>
-    </w:p>
-    <w:p>
-      <w:pPr>
-        <w:ind w:left="360"/>
-        <w:rPr>
-          <w:sz w:val="28"/>
-          <w:szCs w:val="28"/>
-        </w:rPr>
-      </w:pPr>
-    </w:p>
-    <w:p>
-      <w:pPr>
-        <w:ind w:left="360"/>
-        <w:rPr>
-          <w:sz w:val="28"/>
-          <w:szCs w:val="28"/>
-        </w:rPr>
-      </w:pPr>
-      <w:r>
-        <w:rPr>
-          <w:rFonts w:hint="cs"/>
-          <w:sz w:val="28"/>
-          <w:szCs w:val="28"/>
-          <w:rtl/>
-        </w:rPr>
-        <w:t>אינה</w:t>
+        <w:t xml:space="preserve">_picPath  </w:t>
       </w:r>
     </w:p>
     <w:p>
@@ -944,15 +852,30 @@
           <w:szCs w:val="28"/>
           <w:rtl/>
         </w:rPr>
-        <w:lastRenderedPageBreak/>
-        <w:t xml:space="preserve">לעדכן החלפת פאנלים ב </w:t>
-      </w:r>
-      <w:r>
-        <w:rPr>
-          <w:sz w:val="28"/>
-          <w:szCs w:val="28"/>
-        </w:rPr>
-        <w:t>librarian</w:t>
+        <w:t xml:space="preserve">להוסיף </w:t>
+      </w:r>
+      <w:r>
+        <w:rPr>
+          <w:sz w:val="28"/>
+          <w:szCs w:val="28"/>
+        </w:rPr>
+        <w:t>validate account</w:t>
+      </w:r>
+      <w:r>
+        <w:rPr>
+          <w:rFonts w:hint="cs"/>
+          <w:sz w:val="28"/>
+          <w:szCs w:val="28"/>
+          <w:rtl/>
+        </w:rPr>
+        <w:t xml:space="preserve"> בתחילת המחלקה </w:t>
+      </w:r>
+      <w:r>
+        <w:rPr>
+          <w:sz w:val="28"/>
+          <w:szCs w:val="28"/>
+        </w:rPr>
+        <w:t>accountGUI</w:t>
       </w:r>
       <w:r>
         <w:rPr>
@@ -963,14 +886,8 @@
         </w:rPr>
         <w:t>.</w:t>
       </w:r>
-    </w:p>
-    <w:p>
-      <w:pPr>
-        <w:rPr>
-          <w:sz w:val="28"/>
-          <w:szCs w:val="28"/>
-        </w:rPr>
-      </w:pPr>
+      <w:bookmarkStart w:id="0" w:name="_GoBack"/>
+      <w:bookmarkEnd w:id="0"/>
     </w:p>
     <w:p>
       <w:pPr>
@@ -980,14 +897,23 @@
           <w:szCs w:val="28"/>
         </w:rPr>
       </w:pPr>
-      <w:r>
-        <w:rPr>
-          <w:rFonts w:hint="cs"/>
-          <w:sz w:val="28"/>
-          <w:szCs w:val="28"/>
-          <w:rtl/>
-        </w:rPr>
-        <w:t>אביחי</w:t>
+    </w:p>
+    <w:p>
+      <w:pPr>
+        <w:ind w:left="360"/>
+        <w:rPr>
+          <w:sz w:val="28"/>
+          <w:szCs w:val="28"/>
+        </w:rPr>
+      </w:pPr>
+      <w:r>
+        <w:rPr>
+          <w:rFonts w:hint="cs"/>
+          <w:sz w:val="28"/>
+          <w:szCs w:val="28"/>
+          <w:rtl/>
+        </w:rPr>
+        <w:t>אינה</w:t>
       </w:r>
     </w:p>
     <w:p>
@@ -998,45 +924,65 @@
           <w:numId w:val="1"/>
         </w:numPr>
         <w:rPr>
-          <w:sz w:val="28"/>
-          <w:szCs w:val="28"/>
-        </w:rPr>
-      </w:pPr>
-      <w:proofErr w:type="spellStart"/>
-      <w:proofErr w:type="gramStart"/>
-      <w:r>
-        <w:rPr>
-          <w:sz w:val="28"/>
-          <w:szCs w:val="28"/>
-        </w:rPr>
-        <w:t>bookReview</w:t>
-      </w:r>
-      <w:proofErr w:type="spellEnd"/>
-      <w:r>
-        <w:rPr>
-          <w:sz w:val="28"/>
-          <w:szCs w:val="28"/>
-        </w:rPr>
-        <w:t xml:space="preserve"> </w:t>
-      </w:r>
-      <w:r>
-        <w:rPr>
-          <w:rFonts w:hint="cs"/>
-          <w:sz w:val="28"/>
-          <w:szCs w:val="28"/>
-          <w:rtl/>
-        </w:rPr>
-        <w:t xml:space="preserve"> לשנות</w:t>
-      </w:r>
-      <w:proofErr w:type="gramEnd"/>
-      <w:r>
-        <w:rPr>
-          <w:rFonts w:hint="cs"/>
-          <w:sz w:val="28"/>
-          <w:szCs w:val="28"/>
-          <w:rtl/>
-        </w:rPr>
-        <w:t xml:space="preserve"> את החלון שיאפשר לראות את כל הביקורת.</w:t>
+          <w:color w:val="00B050"/>
+          <w:sz w:val="28"/>
+          <w:szCs w:val="28"/>
+        </w:rPr>
+      </w:pPr>
+      <w:r>
+        <w:rPr>
+          <w:rFonts w:hint="cs"/>
+          <w:color w:val="00B050"/>
+          <w:sz w:val="28"/>
+          <w:szCs w:val="28"/>
+          <w:rtl/>
+        </w:rPr>
+        <w:lastRenderedPageBreak/>
+        <w:t xml:space="preserve">לעדכן החלפת פאנלים ב </w:t>
+      </w:r>
+      <w:r>
+        <w:rPr>
+          <w:color w:val="00B050"/>
+          <w:sz w:val="28"/>
+          <w:szCs w:val="28"/>
+        </w:rPr>
+        <w:t>librarian</w:t>
+      </w:r>
+      <w:r>
+        <w:rPr>
+          <w:rFonts w:hint="cs"/>
+          <w:color w:val="00B050"/>
+          <w:sz w:val="28"/>
+          <w:szCs w:val="28"/>
+          <w:rtl/>
+        </w:rPr>
+        <w:t>.</w:t>
+      </w:r>
+    </w:p>
+    <w:p>
+      <w:pPr>
+        <w:rPr>
+          <w:sz w:val="28"/>
+          <w:szCs w:val="28"/>
+        </w:rPr>
+      </w:pPr>
+    </w:p>
+    <w:p>
+      <w:pPr>
+        <w:ind w:left="360"/>
+        <w:rPr>
+          <w:sz w:val="28"/>
+          <w:szCs w:val="28"/>
+        </w:rPr>
+      </w:pPr>
+      <w:r>
+        <w:rPr>
+          <w:rFonts w:hint="cs"/>
+          <w:sz w:val="28"/>
+          <w:szCs w:val="28"/>
+          <w:rtl/>
+        </w:rPr>
+        <w:t>אביחי</w:t>
       </w:r>
     </w:p>
     <w:p>
@@ -1053,7 +999,38 @@
       </w:pPr>
       <w:r>
         <w:rPr>
-          <w:rFonts w:hint="cs"/>
+          <w:sz w:val="28"/>
+          <w:szCs w:val="28"/>
+        </w:rPr>
+        <w:t xml:space="preserve">bookReview </w:t>
+      </w:r>
+      <w:r>
+        <w:rPr>
+          <w:rFonts w:hint="cs"/>
+          <w:sz w:val="28"/>
+          <w:szCs w:val="28"/>
+          <w:rtl/>
+        </w:rPr>
+        <w:t xml:space="preserve"> לשנות את החלון שיאפשר לראות את כל הביקורת.</w:t>
+      </w:r>
+    </w:p>
+    <w:p>
+      <w:pPr>
+        <w:pStyle w:val="a3"/>
+        <w:numPr>
+          <w:ilvl w:val="0"/>
+          <w:numId w:val="1"/>
+        </w:numPr>
+        <w:rPr>
+          <w:color w:val="00B050"/>
+          <w:sz w:val="28"/>
+          <w:szCs w:val="28"/>
+        </w:rPr>
+      </w:pPr>
+      <w:r>
+        <w:rPr>
+          <w:rFonts w:hint="cs"/>
+          <w:color w:val="00B050"/>
           <w:sz w:val="28"/>
           <w:szCs w:val="28"/>
           <w:rtl/>
@@ -1062,6 +1039,7 @@
       </w:r>
       <w:r>
         <w:rPr>
+          <w:color w:val="00B050"/>
           <w:sz w:val="28"/>
           <w:szCs w:val="28"/>
         </w:rPr>
@@ -1194,8 +1172,8 @@
 </file>
 
 <file path=word/numbering.xml><?xml version="1.0" encoding="utf-8"?>
-<w:numbering xmlns:wpc="http://schemas.microsoft.com/office/word/2010/wordprocessingCanvas" xmlns:mc="http://schemas.openxmlformats.org/markup-compatibility/2006" xmlns:o="urn:schemas-microsoft-com:office:office" xmlns:r="http://schemas.openxmlformats.org/officeDocument/2006/relationships" xmlns:m="http://schemas.openxmlformats.org/officeDocument/2006/math" xmlns:v="urn:schemas-microsoft-com:vml" xmlns:wp14="http://schemas.microsoft.com/office/word/2010/wordprocessingDrawing" xmlns:wp="http://schemas.openxmlformats.org/drawingml/2006/wordprocessingDrawing" xmlns:w10="urn:schemas-microsoft-com:office:word" xmlns:w="http://schemas.openxmlformats.org/wordprocessingml/2006/main" xmlns:w14="http://schemas.microsoft.com/office/word/2010/wordml" xmlns:w15="http://schemas.microsoft.com/office/word/2012/wordml" xmlns:wpg="http://schemas.microsoft.com/office/word/2010/wordprocessingGroup" xmlns:wpi="http://schemas.microsoft.com/office/word/2010/wordprocessingInk" xmlns:wne="http://schemas.microsoft.com/office/word/2006/wordml" xmlns:wps="http://schemas.microsoft.com/office/word/2010/wordprocessingShape" mc:Ignorable="w14 w15 wp14">
-  <w:abstractNum w:abstractNumId="0" w15:restartNumberingAfterBreak="0">
+<w:numbering xmlns:wpc="http://schemas.microsoft.com/office/word/2010/wordprocessingCanvas" xmlns:mc="http://schemas.openxmlformats.org/markup-compatibility/2006" xmlns:o="urn:schemas-microsoft-com:office:office" xmlns:r="http://schemas.openxmlformats.org/officeDocument/2006/relationships" xmlns:m="http://schemas.openxmlformats.org/officeDocument/2006/math" xmlns:v="urn:schemas-microsoft-com:vml" xmlns:wp14="http://schemas.microsoft.com/office/word/2010/wordprocessingDrawing" xmlns:wp="http://schemas.openxmlformats.org/drawingml/2006/wordprocessingDrawing" xmlns:w10="urn:schemas-microsoft-com:office:word" xmlns:w="http://schemas.openxmlformats.org/wordprocessingml/2006/main" xmlns:w14="http://schemas.microsoft.com/office/word/2010/wordml" xmlns:wpg="http://schemas.microsoft.com/office/word/2010/wordprocessingGroup" xmlns:wpi="http://schemas.microsoft.com/office/word/2010/wordprocessingInk" xmlns:wne="http://schemas.microsoft.com/office/word/2006/wordml" xmlns:wps="http://schemas.microsoft.com/office/word/2010/wordprocessingShape" mc:Ignorable="w14 wp14">
+  <w:abstractNum w:abstractNumId="0">
     <w:nsid w:val="05651A43"/>
     <w:multiLevelType w:val="hybridMultilevel"/>
     <w:tmpl w:val="C796446E"/>
@@ -1314,7 +1292,7 @@
 </file>
 
 <file path=word/styles.xml><?xml version="1.0" encoding="utf-8"?>
-<w:styles xmlns:mc="http://schemas.openxmlformats.org/markup-compatibility/2006" xmlns:r="http://schemas.openxmlformats.org/officeDocument/2006/relationships" xmlns:w="http://schemas.openxmlformats.org/wordprocessingml/2006/main" xmlns:w14="http://schemas.microsoft.com/office/word/2010/wordml" xmlns:w15="http://schemas.microsoft.com/office/word/2012/wordml" mc:Ignorable="w14 w15">
+<w:styles xmlns:mc="http://schemas.openxmlformats.org/markup-compatibility/2006" xmlns:r="http://schemas.openxmlformats.org/officeDocument/2006/relationships" xmlns:w="http://schemas.openxmlformats.org/wordprocessingml/2006/main" xmlns:w14="http://schemas.microsoft.com/office/word/2010/wordml" mc:Ignorable="w14">
   <w:docDefaults>
     <w:rPrDefault>
       <w:rPr>
@@ -1330,378 +1308,359 @@
       </w:pPr>
     </w:pPrDefault>
   </w:docDefaults>
-  <w:latentStyles w:defLockedState="0" w:defUIPriority="99" w:defSemiHidden="0" w:defUnhideWhenUsed="0" w:defQFormat="0" w:count="371">
-    <w:lsdException w:name="Normal" w:uiPriority="0" w:qFormat="1"/>
-    <w:lsdException w:name="heading 1" w:uiPriority="9" w:qFormat="1"/>
-    <w:lsdException w:name="heading 2" w:semiHidden="1" w:uiPriority="9" w:unhideWhenUsed="1" w:qFormat="1"/>
-    <w:lsdException w:name="heading 3" w:semiHidden="1" w:uiPriority="9" w:unhideWhenUsed="1" w:qFormat="1"/>
-    <w:lsdException w:name="heading 4" w:semiHidden="1" w:uiPriority="9" w:unhideWhenUsed="1" w:qFormat="1"/>
-    <w:lsdException w:name="heading 5" w:semiHidden="1" w:uiPriority="9" w:unhideWhenUsed="1" w:qFormat="1"/>
-    <w:lsdException w:name="heading 6" w:semiHidden="1" w:uiPriority="9" w:unhideWhenUsed="1" w:qFormat="1"/>
-    <w:lsdException w:name="heading 7" w:semiHidden="1" w:uiPriority="9" w:unhideWhenUsed="1" w:qFormat="1"/>
-    <w:lsdException w:name="heading 8" w:semiHidden="1" w:uiPriority="9" w:unhideWhenUsed="1" w:qFormat="1"/>
-    <w:lsdException w:name="heading 9" w:semiHidden="1" w:uiPriority="9" w:unhideWhenUsed="1" w:qFormat="1"/>
-    <w:lsdException w:name="index 1" w:semiHidden="1" w:unhideWhenUsed="1"/>
-    <w:lsdException w:name="index 2" w:semiHidden="1" w:unhideWhenUsed="1"/>
-    <w:lsdException w:name="index 3" w:semiHidden="1" w:unhideWhenUsed="1"/>
-    <w:lsdException w:name="index 4" w:semiHidden="1" w:unhideWhenUsed="1"/>
-    <w:lsdException w:name="index 5" w:semiHidden="1" w:unhideWhenUsed="1"/>
-    <w:lsdException w:name="index 6" w:semiHidden="1" w:unhideWhenUsed="1"/>
-    <w:lsdException w:name="index 7" w:semiHidden="1" w:unhideWhenUsed="1"/>
-    <w:lsdException w:name="index 8" w:semiHidden="1" w:unhideWhenUsed="1"/>
-    <w:lsdException w:name="index 9" w:semiHidden="1" w:unhideWhenUsed="1"/>
-    <w:lsdException w:name="toc 1" w:semiHidden="1" w:uiPriority="39" w:unhideWhenUsed="1"/>
-    <w:lsdException w:name="toc 2" w:semiHidden="1" w:uiPriority="39" w:unhideWhenUsed="1"/>
-    <w:lsdException w:name="toc 3" w:semiHidden="1" w:uiPriority="39" w:unhideWhenUsed="1"/>
-    <w:lsdException w:name="toc 4" w:semiHidden="1" w:uiPriority="39" w:unhideWhenUsed="1"/>
-    <w:lsdException w:name="toc 5" w:semiHidden="1" w:uiPriority="39" w:unhideWhenUsed="1"/>
-    <w:lsdException w:name="toc 6" w:semiHidden="1" w:uiPriority="39" w:unhideWhenUsed="1"/>
-    <w:lsdException w:name="toc 7" w:semiHidden="1" w:uiPriority="39" w:unhideWhenUsed="1"/>
-    <w:lsdException w:name="toc 8" w:semiHidden="1" w:uiPriority="39" w:unhideWhenUsed="1"/>
-    <w:lsdException w:name="toc 9" w:semiHidden="1" w:uiPriority="39" w:unhideWhenUsed="1"/>
-    <w:lsdException w:name="Normal Indent" w:semiHidden="1" w:unhideWhenUsed="1"/>
-    <w:lsdException w:name="footnote text" w:semiHidden="1" w:unhideWhenUsed="1"/>
-    <w:lsdException w:name="annotation text" w:semiHidden="1" w:unhideWhenUsed="1"/>
-    <w:lsdException w:name="header" w:semiHidden="1" w:unhideWhenUsed="1"/>
-    <w:lsdException w:name="footer" w:semiHidden="1" w:unhideWhenUsed="1"/>
-    <w:lsdException w:name="index heading" w:semiHidden="1" w:unhideWhenUsed="1"/>
-    <w:lsdException w:name="caption" w:semiHidden="1" w:uiPriority="35" w:unhideWhenUsed="1" w:qFormat="1"/>
-    <w:lsdException w:name="table of figures" w:semiHidden="1" w:unhideWhenUsed="1"/>
-    <w:lsdException w:name="envelope address" w:semiHidden="1" w:unhideWhenUsed="1"/>
-    <w:lsdException w:name="envelope return" w:semiHidden="1" w:unhideWhenUsed="1"/>
-    <w:lsdException w:name="footnote reference" w:semiHidden="1" w:unhideWhenUsed="1"/>
-    <w:lsdException w:name="annotation reference" w:semiHidden="1" w:unhideWhenUsed="1"/>
-    <w:lsdException w:name="line number" w:semiHidden="1" w:unhideWhenUsed="1"/>
-    <w:lsdException w:name="page number" w:semiHidden="1" w:unhideWhenUsed="1"/>
-    <w:lsdException w:name="endnote reference" w:semiHidden="1" w:unhideWhenUsed="1"/>
-    <w:lsdException w:name="endnote text" w:semiHidden="1" w:unhideWhenUsed="1"/>
-    <w:lsdException w:name="table of authorities" w:semiHidden="1" w:unhideWhenUsed="1"/>
-    <w:lsdException w:name="macro" w:semiHidden="1" w:unhideWhenUsed="1"/>
-    <w:lsdException w:name="toa heading" w:semiHidden="1" w:unhideWhenUsed="1"/>
-    <w:lsdException w:name="List" w:semiHidden="1" w:unhideWhenUsed="1"/>
-    <w:lsdException w:name="List Bullet" w:semiHidden="1" w:unhideWhenUsed="1"/>
-    <w:lsdException w:name="List Number" w:semiHidden="1" w:unhideWhenUsed="1"/>
-    <w:lsdException w:name="List 2" w:semiHidden="1" w:unhideWhenUsed="1"/>
-    <w:lsdException w:name="List 3" w:semiHidden="1" w:unhideWhenUsed="1"/>
-    <w:lsdException w:name="List 4" w:semiHidden="1" w:unhideWhenUsed="1"/>
-    <w:lsdException w:name="List 5" w:semiHidden="1" w:unhideWhenUsed="1"/>
-    <w:lsdException w:name="List Bullet 2" w:semiHidden="1" w:unhideWhenUsed="1"/>
-    <w:lsdException w:name="List Bullet 3" w:semiHidden="1" w:unhideWhenUsed="1"/>
-    <w:lsdException w:name="List Bullet 4" w:semiHidden="1" w:unhideWhenUsed="1"/>
-    <w:lsdException w:name="List Bullet 5" w:semiHidden="1" w:unhideWhenUsed="1"/>
-    <w:lsdException w:name="List Number 2" w:semiHidden="1" w:unhideWhenUsed="1"/>
-    <w:lsdException w:name="List Number 3" w:semiHidden="1" w:unhideWhenUsed="1"/>
-    <w:lsdException w:name="List Number 4" w:semiHidden="1" w:unhideWhenUsed="1"/>
-    <w:lsdException w:name="List Number 5" w:semiHidden="1" w:unhideWhenUsed="1"/>
-    <w:lsdException w:name="Title" w:uiPriority="10" w:qFormat="1"/>
-    <w:lsdException w:name="Closing" w:semiHidden="1" w:unhideWhenUsed="1"/>
-    <w:lsdException w:name="Signature" w:semiHidden="1" w:unhideWhenUsed="1"/>
-    <w:lsdException w:name="Default Paragraph Font" w:semiHidden="1" w:uiPriority="1" w:unhideWhenUsed="1"/>
-    <w:lsdException w:name="Body Text" w:semiHidden="1" w:unhideWhenUsed="1"/>
-    <w:lsdException w:name="Body Text Indent" w:semiHidden="1" w:unhideWhenUsed="1"/>
-    <w:lsdException w:name="List Continue" w:semiHidden="1" w:unhideWhenUsed="1"/>
-    <w:lsdException w:name="List Continue 2" w:semiHidden="1" w:unhideWhenUsed="1"/>
-    <w:lsdException w:name="List Continue 3" w:semiHidden="1" w:unhideWhenUsed="1"/>
-    <w:lsdException w:name="List Continue 4" w:semiHidden="1" w:unhideWhenUsed="1"/>
-    <w:lsdException w:name="List Continue 5" w:semiHidden="1" w:unhideWhenUsed="1"/>
-    <w:lsdException w:name="Message Header" w:semiHidden="1" w:unhideWhenUsed="1"/>
-    <w:lsdException w:name="Subtitle" w:uiPriority="11" w:qFormat="1"/>
-    <w:lsdException w:name="Salutation" w:semiHidden="1" w:unhideWhenUsed="1"/>
-    <w:lsdException w:name="Date" w:semiHidden="1" w:unhideWhenUsed="1"/>
-    <w:lsdException w:name="Body Text First Indent" w:semiHidden="1" w:unhideWhenUsed="1"/>
-    <w:lsdException w:name="Body Text First Indent 2" w:semiHidden="1" w:unhideWhenUsed="1"/>
-    <w:lsdException w:name="Note Heading" w:semiHidden="1" w:unhideWhenUsed="1"/>
-    <w:lsdException w:name="Body Text 2" w:semiHidden="1" w:unhideWhenUsed="1"/>
-    <w:lsdException w:name="Body Text 3" w:semiHidden="1" w:unhideWhenUsed="1"/>
-    <w:lsdException w:name="Body Text Indent 2" w:semiHidden="1" w:unhideWhenUsed="1"/>
-    <w:lsdException w:name="Body Text Indent 3" w:semiHidden="1" w:unhideWhenUsed="1"/>
-    <w:lsdException w:name="Block Text" w:semiHidden="1" w:unhideWhenUsed="1"/>
-    <w:lsdException w:name="Hyperlink" w:semiHidden="1" w:unhideWhenUsed="1"/>
-    <w:lsdException w:name="FollowedHyperlink" w:semiHidden="1" w:unhideWhenUsed="1"/>
-    <w:lsdException w:name="Strong" w:uiPriority="22" w:qFormat="1"/>
-    <w:lsdException w:name="Emphasis" w:uiPriority="20" w:qFormat="1"/>
-    <w:lsdException w:name="Document Map" w:semiHidden="1" w:unhideWhenUsed="1"/>
-    <w:lsdException w:name="Plain Text" w:semiHidden="1" w:unhideWhenUsed="1"/>
-    <w:lsdException w:name="E-mail Signature" w:semiHidden="1" w:unhideWhenUsed="1"/>
-    <w:lsdException w:name="HTML Top of Form" w:semiHidden="1" w:unhideWhenUsed="1"/>
-    <w:lsdException w:name="HTML Bottom of Form" w:semiHidden="1" w:unhideWhenUsed="1"/>
-    <w:lsdException w:name="Normal (Web)" w:semiHidden="1" w:unhideWhenUsed="1"/>
-    <w:lsdException w:name="HTML Acronym" w:semiHidden="1" w:unhideWhenUsed="1"/>
-    <w:lsdException w:name="HTML Address" w:semiHidden="1" w:unhideWhenUsed="1"/>
-    <w:lsdException w:name="HTML Cite" w:semiHidden="1" w:unhideWhenUsed="1"/>
-    <w:lsdException w:name="HTML Code" w:semiHidden="1" w:unhideWhenUsed="1"/>
-    <w:lsdException w:name="HTML Definition" w:semiHidden="1" w:unhideWhenUsed="1"/>
-    <w:lsdException w:name="HTML Keyboard" w:semiHidden="1" w:unhideWhenUsed="1"/>
-    <w:lsdException w:name="HTML Preformatted" w:semiHidden="1" w:unhideWhenUsed="1"/>
-    <w:lsdException w:name="HTML Sample" w:semiHidden="1" w:unhideWhenUsed="1"/>
-    <w:lsdException w:name="HTML Typewriter" w:semiHidden="1" w:unhideWhenUsed="1"/>
-    <w:lsdException w:name="HTML Variable" w:semiHidden="1" w:unhideWhenUsed="1"/>
-    <w:lsdException w:name="Normal Table" w:semiHidden="1" w:unhideWhenUsed="1"/>
-    <w:lsdException w:name="annotation subject" w:semiHidden="1" w:unhideWhenUsed="1"/>
-    <w:lsdException w:name="No List" w:semiHidden="1" w:unhideWhenUsed="1"/>
-    <w:lsdException w:name="Outline List 1" w:semiHidden="1" w:unhideWhenUsed="1"/>
-    <w:lsdException w:name="Outline List 2" w:semiHidden="1" w:unhideWhenUsed="1"/>
-    <w:lsdException w:name="Outline List 3" w:semiHidden="1" w:unhideWhenUsed="1"/>
-    <w:lsdException w:name="Table Simple 1" w:semiHidden="1" w:unhideWhenUsed="1"/>
-    <w:lsdException w:name="Table Simple 2" w:semiHidden="1" w:unhideWhenUsed="1"/>
-    <w:lsdException w:name="Table Simple 3" w:semiHidden="1" w:unhideWhenUsed="1"/>
-    <w:lsdException w:name="Table Classic 1" w:semiHidden="1" w:unhideWhenUsed="1"/>
-    <w:lsdException w:name="Table Classic 2" w:semiHidden="1" w:unhideWhenUsed="1"/>
-    <w:lsdException w:name="Table Classic 3" w:semiHidden="1" w:unhideWhenUsed="1"/>
-    <w:lsdException w:name="Table Classic 4" w:semiHidden="1" w:unhideWhenUsed="1"/>
-    <w:lsdException w:name="Table Colorful 1" w:semiHidden="1" w:unhideWhenUsed="1"/>
-    <w:lsdException w:name="Table Colorful 2" w:semiHidden="1" w:unhideWhenUsed="1"/>
-    <w:lsdException w:name="Table Colorful 3" w:semiHidden="1" w:unhideWhenUsed="1"/>
-    <w:lsdException w:name="Table Columns 1" w:semiHidden="1" w:unhideWhenUsed="1"/>
-    <w:lsdException w:name="Table Columns 2" w:semiHidden="1" w:unhideWhenUsed="1"/>
-    <w:lsdException w:name="Table Columns 3" w:semiHidden="1" w:unhideWhenUsed="1"/>
-    <w:lsdException w:name="Table Columns 4" w:semiHidden="1" w:unhideWhenUsed="1"/>
-    <w:lsdException w:name="Table Columns 5" w:semiHidden="1" w:unhideWhenUsed="1"/>
-    <w:lsdException w:name="Table Grid 1" w:semiHidden="1" w:unhideWhenUsed="1"/>
-    <w:lsdException w:name="Table Grid 2" w:semiHidden="1" w:unhideWhenUsed="1"/>
-    <w:lsdException w:name="Table Grid 3" w:semiHidden="1" w:unhideWhenUsed="1"/>
-    <w:lsdException w:name="Table Grid 4" w:semiHidden="1" w:unhideWhenUsed="1"/>
-    <w:lsdException w:name="Table Grid 5" w:semiHidden="1" w:unhideWhenUsed="1"/>
-    <w:lsdException w:name="Table Grid 6" w:semiHidden="1" w:unhideWhenUsed="1"/>
-    <w:lsdException w:name="Table Grid 7" w:semiHidden="1" w:unhideWhenUsed="1"/>
-    <w:lsdException w:name="Table Grid 8" w:semiHidden="1" w:unhideWhenUsed="1"/>
-    <w:lsdException w:name="Table List 1" w:semiHidden="1" w:unhideWhenUsed="1"/>
-    <w:lsdException w:name="Table List 2" w:semiHidden="1" w:unhideWhenUsed="1"/>
-    <w:lsdException w:name="Table List 3" w:semiHidden="1" w:unhideWhenUsed="1"/>
-    <w:lsdException w:name="Table List 4" w:semiHidden="1" w:unhideWhenUsed="1"/>
-    <w:lsdException w:name="Table List 5" w:semiHidden="1" w:unhideWhenUsed="1"/>
-    <w:lsdException w:name="Table List 6" w:semiHidden="1" w:unhideWhenUsed="1"/>
-    <w:lsdException w:name="Table List 7" w:semiHidden="1" w:unhideWhenUsed="1"/>
-    <w:lsdException w:name="Table List 8" w:semiHidden="1" w:unhideWhenUsed="1"/>
-    <w:lsdException w:name="Table 3D effects 1" w:semiHidden="1" w:unhideWhenUsed="1"/>
-    <w:lsdException w:name="Table 3D effects 2" w:semiHidden="1" w:unhideWhenUsed="1"/>
-    <w:lsdException w:name="Table 3D effects 3" w:semiHidden="1" w:unhideWhenUsed="1"/>
-    <w:lsdException w:name="Table Contemporary" w:semiHidden="1" w:unhideWhenUsed="1"/>
-    <w:lsdException w:name="Table Elegant" w:semiHidden="1" w:unhideWhenUsed="1"/>
-    <w:lsdException w:name="Table Professional" w:semiHidden="1" w:unhideWhenUsed="1"/>
-    <w:lsdException w:name="Table Subtle 1" w:semiHidden="1" w:unhideWhenUsed="1"/>
-    <w:lsdException w:name="Table Subtle 2" w:semiHidden="1" w:unhideWhenUsed="1"/>
-    <w:lsdException w:name="Table Web 1" w:semiHidden="1" w:unhideWhenUsed="1"/>
-    <w:lsdException w:name="Table Web 2" w:semiHidden="1" w:unhideWhenUsed="1"/>
-    <w:lsdException w:name="Table Web 3" w:semiHidden="1" w:unhideWhenUsed="1"/>
-    <w:lsdException w:name="Balloon Text" w:semiHidden="1" w:unhideWhenUsed="1"/>
-    <w:lsdException w:name="Table Grid" w:uiPriority="59"/>
-    <w:lsdException w:name="Table Theme" w:semiHidden="1" w:unhideWhenUsed="1"/>
-    <w:lsdException w:name="Placeholder Text" w:semiHidden="1"/>
-    <w:lsdException w:name="No Spacing" w:uiPriority="1" w:qFormat="1"/>
-    <w:lsdException w:name="Light Shading" w:uiPriority="60"/>
-    <w:lsdException w:name="Light List" w:uiPriority="61"/>
-    <w:lsdException w:name="Light Grid" w:uiPriority="62"/>
-    <w:lsdException w:name="Medium Shading 1" w:uiPriority="63"/>
-    <w:lsdException w:name="Medium Shading 2" w:uiPriority="64"/>
-    <w:lsdException w:name="Medium List 1" w:uiPriority="65"/>
-    <w:lsdException w:name="Medium List 2" w:uiPriority="66"/>
-    <w:lsdException w:name="Medium Grid 1" w:uiPriority="67"/>
-    <w:lsdException w:name="Medium Grid 2" w:uiPriority="68"/>
-    <w:lsdException w:name="Medium Grid 3" w:uiPriority="69"/>
-    <w:lsdException w:name="Dark List" w:uiPriority="70"/>
-    <w:lsdException w:name="Colorful Shading" w:uiPriority="71"/>
-    <w:lsdException w:name="Colorful List" w:uiPriority="72"/>
-    <w:lsdException w:name="Colorful Grid" w:uiPriority="73"/>
-    <w:lsdException w:name="Light Shading Accent 1" w:uiPriority="60"/>
-    <w:lsdException w:name="Light List Accent 1" w:uiPriority="61"/>
-    <w:lsdException w:name="Light Grid Accent 1" w:uiPriority="62"/>
-    <w:lsdException w:name="Medium Shading 1 Accent 1" w:uiPriority="63"/>
-    <w:lsdException w:name="Medium Shading 2 Accent 1" w:uiPriority="64"/>
-    <w:lsdException w:name="Medium List 1 Accent 1" w:uiPriority="65"/>
-    <w:lsdException w:name="Revision" w:semiHidden="1"/>
-    <w:lsdException w:name="List Paragraph" w:uiPriority="34" w:qFormat="1"/>
-    <w:lsdException w:name="Quote" w:uiPriority="29" w:qFormat="1"/>
-    <w:lsdException w:name="Intense Quote" w:uiPriority="30" w:qFormat="1"/>
-    <w:lsdException w:name="Medium List 2 Accent 1" w:uiPriority="66"/>
-    <w:lsdException w:name="Medium Grid 1 Accent 1" w:uiPriority="67"/>
-    <w:lsdException w:name="Medium Grid 2 Accent 1" w:uiPriority="68"/>
-    <w:lsdException w:name="Medium Grid 3 Accent 1" w:uiPriority="69"/>
-    <w:lsdException w:name="Dark List Accent 1" w:uiPriority="70"/>
-    <w:lsdException w:name="Colorful Shading Accent 1" w:uiPriority="71"/>
-    <w:lsdException w:name="Colorful List Accent 1" w:uiPriority="72"/>
-    <w:lsdException w:name="Colorful Grid Accent 1" w:uiPriority="73"/>
-    <w:lsdException w:name="Light Shading Accent 2" w:uiPriority="60"/>
-    <w:lsdException w:name="Light List Accent 2" w:uiPriority="61"/>
-    <w:lsdException w:name="Light Grid Accent 2" w:uiPriority="62"/>
-    <w:lsdException w:name="Medium Shading 1 Accent 2" w:uiPriority="63"/>
-    <w:lsdException w:name="Medium Shading 2 Accent 2" w:uiPriority="64"/>
-    <w:lsdException w:name="Medium List 1 Accent 2" w:uiPriority="65"/>
-    <w:lsdException w:name="Medium List 2 Accent 2" w:uiPriority="66"/>
-    <w:lsdException w:name="Medium Grid 1 Accent 2" w:uiPriority="67"/>
-    <w:lsdException w:name="Medium Grid 2 Accent 2" w:uiPriority="68"/>
-    <w:lsdException w:name="Medium Grid 3 Accent 2" w:uiPriority="69"/>
-    <w:lsdException w:name="Dark List Accent 2" w:uiPriority="70"/>
-    <w:lsdException w:name="Colorful Shading Accent 2" w:uiPriority="71"/>
-    <w:lsdException w:name="Colorful List Accent 2" w:uiPriority="72"/>
-    <w:lsdException w:name="Colorful Grid Accent 2" w:uiPriority="73"/>
-    <w:lsdException w:name="Light Shading Accent 3" w:uiPriority="60"/>
-    <w:lsdException w:name="Light List Accent 3" w:uiPriority="61"/>
-    <w:lsdException w:name="Light Grid Accent 3" w:uiPriority="62"/>
-    <w:lsdException w:name="Medium Shading 1 Accent 3" w:uiPriority="63"/>
-    <w:lsdException w:name="Medium Shading 2 Accent 3" w:uiPriority="64"/>
-    <w:lsdException w:name="Medium List 1 Accent 3" w:uiPriority="65"/>
-    <w:lsdException w:name="Medium List 2 Accent 3" w:uiPriority="66"/>
-    <w:lsdException w:name="Medium Grid 1 Accent 3" w:uiPriority="67"/>
-    <w:lsdException w:name="Medium Grid 2 Accent 3" w:uiPriority="68"/>
-    <w:lsdException w:name="Medium Grid 3 Accent 3" w:uiPriority="69"/>
-    <w:lsdException w:name="Dark List Accent 3" w:uiPriority="70"/>
-    <w:lsdException w:name="Colorful Shading Accent 3" w:uiPriority="71"/>
-    <w:lsdException w:name="Colorful List Accent 3" w:uiPriority="72"/>
-    <w:lsdException w:name="Colorful Grid Accent 3" w:uiPriority="73"/>
-    <w:lsdException w:name="Light Shading Accent 4" w:uiPriority="60"/>
-    <w:lsdException w:name="Light List Accent 4" w:uiPriority="61"/>
-    <w:lsdException w:name="Light Grid Accent 4" w:uiPriority="62"/>
-    <w:lsdException w:name="Medium Shading 1 Accent 4" w:uiPriority="63"/>
-    <w:lsdException w:name="Medium Shading 2 Accent 4" w:uiPriority="64"/>
-    <w:lsdException w:name="Medium List 1 Accent 4" w:uiPriority="65"/>
-    <w:lsdException w:name="Medium List 2 Accent 4" w:uiPriority="66"/>
-    <w:lsdException w:name="Medium Grid 1 Accent 4" w:uiPriority="67"/>
-    <w:lsdException w:name="Medium Grid 2 Accent 4" w:uiPriority="68"/>
-    <w:lsdException w:name="Medium Grid 3 Accent 4" w:uiPriority="69"/>
-    <w:lsdException w:name="Dark List Accent 4" w:uiPriority="70"/>
-    <w:lsdException w:name="Colorful Shading Accent 4" w:uiPriority="71"/>
-    <w:lsdException w:name="Colorful List Accent 4" w:uiPriority="72"/>
-    <w:lsdException w:name="Colorful Grid Accent 4" w:uiPriority="73"/>
-    <w:lsdException w:name="Light Shading Accent 5" w:uiPriority="60"/>
-    <w:lsdException w:name="Light List Accent 5" w:uiPriority="61"/>
-    <w:lsdException w:name="Light Grid Accent 5" w:uiPriority="62"/>
-    <w:lsdException w:name="Medium Shading 1 Accent 5" w:uiPriority="63"/>
-    <w:lsdException w:name="Medium Shading 2 Accent 5" w:uiPriority="64"/>
-    <w:lsdException w:name="Medium List 1 Accent 5" w:uiPriority="65"/>
-    <w:lsdException w:name="Medium List 2 Accent 5" w:uiPriority="66"/>
-    <w:lsdException w:name="Medium Grid 1 Accent 5" w:uiPriority="67"/>
-    <w:lsdException w:name="Medium Grid 2 Accent 5" w:uiPriority="68"/>
-    <w:lsdException w:name="Medium Grid 3 Accent 5" w:uiPriority="69"/>
-    <w:lsdException w:name="Dark List Accent 5" w:uiPriority="70"/>
-    <w:lsdException w:name="Colorful Shading Accent 5" w:uiPriority="71"/>
-    <w:lsdException w:name="Colorful List Accent 5" w:uiPriority="72"/>
-    <w:lsdException w:name="Colorful Grid Accent 5" w:uiPriority="73"/>
-    <w:lsdException w:name="Light Shading Accent 6" w:uiPriority="60"/>
-    <w:lsdException w:name="Light List Accent 6" w:uiPriority="61"/>
-    <w:lsdException w:name="Light Grid Accent 6" w:uiPriority="62"/>
-    <w:lsdException w:name="Medium Shading 1 Accent 6" w:uiPriority="63"/>
-    <w:lsdException w:name="Medium Shading 2 Accent 6" w:uiPriority="64"/>
-    <w:lsdException w:name="Medium List 1 Accent 6" w:uiPriority="65"/>
-    <w:lsdException w:name="Medium List 2 Accent 6" w:uiPriority="66"/>
-    <w:lsdException w:name="Medium Grid 1 Accent 6" w:uiPriority="67"/>
-    <w:lsdException w:name="Medium Grid 2 Accent 6" w:uiPriority="68"/>
-    <w:lsdException w:name="Medium Grid 3 Accent 6" w:uiPriority="69"/>
-    <w:lsdException w:name="Dark List Accent 6" w:uiPriority="70"/>
-    <w:lsdException w:name="Colorful Shading Accent 6" w:uiPriority="71"/>
-    <w:lsdException w:name="Colorful List Accent 6" w:uiPriority="72"/>
-    <w:lsdException w:name="Colorful Grid Accent 6" w:uiPriority="73"/>
-    <w:lsdException w:name="Subtle Emphasis" w:uiPriority="19" w:qFormat="1"/>
-    <w:lsdException w:name="Intense Emphasis" w:uiPriority="21" w:qFormat="1"/>
-    <w:lsdException w:name="Subtle Reference" w:uiPriority="31" w:qFormat="1"/>
-    <w:lsdException w:name="Intense Reference" w:uiPriority="32" w:qFormat="1"/>
-    <w:lsdException w:name="Book Title" w:uiPriority="33" w:qFormat="1"/>
-    <w:lsdException w:name="Bibliography" w:semiHidden="1" w:uiPriority="37" w:unhideWhenUsed="1"/>
-    <w:lsdException w:name="TOC Heading" w:semiHidden="1" w:uiPriority="39" w:unhideWhenUsed="1" w:qFormat="1"/>
-    <w:lsdException w:name="Plain Table 1" w:uiPriority="41"/>
-    <w:lsdException w:name="Plain Table 2" w:uiPriority="42"/>
-    <w:lsdException w:name="Plain Table 3" w:uiPriority="43"/>
-    <w:lsdException w:name="Plain Table 4" w:uiPriority="44"/>
-    <w:lsdException w:name="Plain Table 5" w:uiPriority="45"/>
-    <w:lsdException w:name="Grid Table Light" w:uiPriority="40"/>
-    <w:lsdException w:name="Grid Table 1 Light" w:uiPriority="46"/>
-    <w:lsdException w:name="Grid Table 2" w:uiPriority="47"/>
-    <w:lsdException w:name="Grid Table 3" w:uiPriority="48"/>
-    <w:lsdException w:name="Grid Table 4" w:uiPriority="49"/>
-    <w:lsdException w:name="Grid Table 5 Dark" w:uiPriority="50"/>
-    <w:lsdException w:name="Grid Table 6 Colorful" w:uiPriority="51"/>
-    <w:lsdException w:name="Grid Table 7 Colorful" w:uiPriority="52"/>
-    <w:lsdException w:name="Grid Table 1 Light Accent 1" w:uiPriority="46"/>
-    <w:lsdException w:name="Grid Table 2 Accent 1" w:uiPriority="47"/>
-    <w:lsdException w:name="Grid Table 3 Accent 1" w:uiPriority="48"/>
-    <w:lsdException w:name="Grid Table 4 Accent 1" w:uiPriority="49"/>
-    <w:lsdException w:name="Grid Table 5 Dark Accent 1" w:uiPriority="50"/>
-    <w:lsdException w:name="Grid Table 6 Colorful Accent 1" w:uiPriority="51"/>
-    <w:lsdException w:name="Grid Table 7 Colorful Accent 1" w:uiPriority="52"/>
-    <w:lsdException w:name="Grid Table 1 Light Accent 2" w:uiPriority="46"/>
-    <w:lsdException w:name="Grid Table 2 Accent 2" w:uiPriority="47"/>
-    <w:lsdException w:name="Grid Table 3 Accent 2" w:uiPriority="48"/>
-    <w:lsdException w:name="Grid Table 4 Accent 2" w:uiPriority="49"/>
-    <w:lsdException w:name="Grid Table 5 Dark Accent 2" w:uiPriority="50"/>
-    <w:lsdException w:name="Grid Table 6 Colorful Accent 2" w:uiPriority="51"/>
-    <w:lsdException w:name="Grid Table 7 Colorful Accent 2" w:uiPriority="52"/>
-    <w:lsdException w:name="Grid Table 1 Light Accent 3" w:uiPriority="46"/>
-    <w:lsdException w:name="Grid Table 2 Accent 3" w:uiPriority="47"/>
-    <w:lsdException w:name="Grid Table 3 Accent 3" w:uiPriority="48"/>
-    <w:lsdException w:name="Grid Table 4 Accent 3" w:uiPriority="49"/>
-    <w:lsdException w:name="Grid Table 5 Dark Accent 3" w:uiPriority="50"/>
-    <w:lsdException w:name="Grid Table 6 Colorful Accent 3" w:uiPriority="51"/>
-    <w:lsdException w:name="Grid Table 7 Colorful Accent 3" w:uiPriority="52"/>
-    <w:lsdException w:name="Grid Table 1 Light Accent 4" w:uiPriority="46"/>
-    <w:lsdException w:name="Grid Table 2 Accent 4" w:uiPriority="47"/>
-    <w:lsdException w:name="Grid Table 3 Accent 4" w:uiPriority="48"/>
-    <w:lsdException w:name="Grid Table 4 Accent 4" w:uiPriority="49"/>
-    <w:lsdException w:name="Grid Table 5 Dark Accent 4" w:uiPriority="50"/>
-    <w:lsdException w:name="Grid Table 6 Colorful Accent 4" w:uiPriority="51"/>
-    <w:lsdException w:name="Grid Table 7 Colorful Accent 4" w:uiPriority="52"/>
-    <w:lsdException w:name="Grid Table 1 Light Accent 5" w:uiPriority="46"/>
-    <w:lsdException w:name="Grid Table 2 Accent 5" w:uiPriority="47"/>
-    <w:lsdException w:name="Grid Table 3 Accent 5" w:uiPriority="48"/>
-    <w:lsdException w:name="Grid Table 4 Accent 5" w:uiPriority="49"/>
-    <w:lsdException w:name="Grid Table 5 Dark Accent 5" w:uiPriority="50"/>
-    <w:lsdException w:name="Grid Table 6 Colorful Accent 5" w:uiPriority="51"/>
-    <w:lsdException w:name="Grid Table 7 Colorful Accent 5" w:uiPriority="52"/>
-    <w:lsdException w:name="Grid Table 1 Light Accent 6" w:uiPriority="46"/>
-    <w:lsdException w:name="Grid Table 2 Accent 6" w:uiPriority="47"/>
-    <w:lsdException w:name="Grid Table 3 Accent 6" w:uiPriority="48"/>
-    <w:lsdException w:name="Grid Table 4 Accent 6" w:uiPriority="49"/>
-    <w:lsdException w:name="Grid Table 5 Dark Accent 6" w:uiPriority="50"/>
-    <w:lsdException w:name="Grid Table 6 Colorful Accent 6" w:uiPriority="51"/>
-    <w:lsdException w:name="Grid Table 7 Colorful Accent 6" w:uiPriority="52"/>
-    <w:lsdException w:name="List Table 1 Light" w:uiPriority="46"/>
-    <w:lsdException w:name="List Table 2" w:uiPriority="47"/>
-    <w:lsdException w:name="List Table 3" w:uiPriority="48"/>
-    <w:lsdException w:name="List Table 4" w:uiPriority="49"/>
-    <w:lsdException w:name="List Table 5 Dark" w:uiPriority="50"/>
-    <w:lsdException w:name="List Table 6 Colorful" w:uiPriority="51"/>
-    <w:lsdException w:name="List Table 7 Colorful" w:uiPriority="52"/>
-    <w:lsdException w:name="List Table 1 Light Accent 1" w:uiPriority="46"/>
-    <w:lsdException w:name="List Table 2 Accent 1" w:uiPriority="47"/>
-    <w:lsdException w:name="List Table 3 Accent 1" w:uiPriority="48"/>
-    <w:lsdException w:name="List Table 4 Accent 1" w:uiPriority="49"/>
-    <w:lsdException w:name="List Table 5 Dark Accent 1" w:uiPriority="50"/>
-    <w:lsdException w:name="List Table 6 Colorful Accent 1" w:uiPriority="51"/>
-    <w:lsdException w:name="List Table 7 Colorful Accent 1" w:uiPriority="52"/>
-    <w:lsdException w:name="List Table 1 Light Accent 2" w:uiPriority="46"/>
-    <w:lsdException w:name="List Table 2 Accent 2" w:uiPriority="47"/>
-    <w:lsdException w:name="List Table 3 Accent 2" w:uiPriority="48"/>
-    <w:lsdException w:name="List Table 4 Accent 2" w:uiPriority="49"/>
-    <w:lsdException w:name="List Table 5 Dark Accent 2" w:uiPriority="50"/>
-    <w:lsdException w:name="List Table 6 Colorful Accent 2" w:uiPriority="51"/>
-    <w:lsdException w:name="List Table 7 Colorful Accent 2" w:uiPriority="52"/>
-    <w:lsdException w:name="List Table 1 Light Accent 3" w:uiPriority="46"/>
-    <w:lsdException w:name="List Table 2 Accent 3" w:uiPriority="47"/>
-    <w:lsdException w:name="List Table 3 Accent 3" w:uiPriority="48"/>
-    <w:lsdException w:name="List Table 4 Accent 3" w:uiPriority="49"/>
-    <w:lsdException w:name="List Table 5 Dark Accent 3" w:uiPriority="50"/>
-    <w:lsdException w:name="List Table 6 Colorful Accent 3" w:uiPriority="51"/>
-    <w:lsdException w:name="List Table 7 Colorful Accent 3" w:uiPriority="52"/>
-    <w:lsdException w:name="List Table 1 Light Accent 4" w:uiPriority="46"/>
-    <w:lsdException w:name="List Table 2 Accent 4" w:uiPriority="47"/>
-    <w:lsdException w:name="List Table 3 Accent 4" w:uiPriority="48"/>
-    <w:lsdException w:name="List Table 4 Accent 4" w:uiPriority="49"/>
-    <w:lsdException w:name="List Table 5 Dark Accent 4" w:uiPriority="50"/>
-    <w:lsdException w:name="List Table 6 Colorful Accent 4" w:uiPriority="51"/>
-    <w:lsdException w:name="List Table 7 Colorful Accent 4" w:uiPriority="52"/>
-    <w:lsdException w:name="List Table 1 Light Accent 5" w:uiPriority="46"/>
-    <w:lsdException w:name="List Table 2 Accent 5" w:uiPriority="47"/>
-    <w:lsdException w:name="List Table 3 Accent 5" w:uiPriority="48"/>
-    <w:lsdException w:name="List Table 4 Accent 5" w:uiPriority="49"/>
-    <w:lsdException w:name="List Table 5 Dark Accent 5" w:uiPriority="50"/>
-    <w:lsdException w:name="List Table 6 Colorful Accent 5" w:uiPriority="51"/>
-    <w:lsdException w:name="List Table 7 Colorful Accent 5" w:uiPriority="52"/>
-    <w:lsdException w:name="List Table 1 Light Accent 6" w:uiPriority="46"/>
-    <w:lsdException w:name="List Table 2 Accent 6" w:uiPriority="47"/>
-    <w:lsdException w:name="List Table 3 Accent 6" w:uiPriority="48"/>
-    <w:lsdException w:name="List Table 4 Accent 6" w:uiPriority="49"/>
-    <w:lsdException w:name="List Table 5 Dark Accent 6" w:uiPriority="50"/>
-    <w:lsdException w:name="List Table 6 Colorful Accent 6" w:uiPriority="51"/>
-    <w:lsdException w:name="List Table 7 Colorful Accent 6" w:uiPriority="52"/>
+  <w:latentStyles w:defLockedState="0" w:defUIPriority="99" w:defSemiHidden="1" w:defUnhideWhenUsed="1" w:defQFormat="0" w:count="267">
+    <w:lsdException w:name="Normal" w:semiHidden="0" w:uiPriority="0" w:unhideWhenUsed="0" w:qFormat="1"/>
+    <w:lsdException w:name="heading 1" w:semiHidden="0" w:uiPriority="9" w:unhideWhenUsed="0" w:qFormat="1"/>
+    <w:lsdException w:name="heading 2" w:uiPriority="9" w:qFormat="1"/>
+    <w:lsdException w:name="heading 3" w:uiPriority="9" w:qFormat="1"/>
+    <w:lsdException w:name="heading 4" w:uiPriority="9" w:qFormat="1"/>
+    <w:lsdException w:name="heading 5" w:uiPriority="9" w:qFormat="1"/>
+    <w:lsdException w:name="heading 6" w:uiPriority="9" w:qFormat="1"/>
+    <w:lsdException w:name="heading 7" w:uiPriority="9" w:qFormat="1"/>
+    <w:lsdException w:name="heading 8" w:uiPriority="9" w:qFormat="1"/>
+    <w:lsdException w:name="heading 9" w:uiPriority="9" w:qFormat="1"/>
+    <w:lsdException w:name="toc 1" w:uiPriority="39"/>
+    <w:lsdException w:name="toc 2" w:uiPriority="39"/>
+    <w:lsdException w:name="toc 3" w:uiPriority="39"/>
+    <w:lsdException w:name="toc 4" w:uiPriority="39"/>
+    <w:lsdException w:name="toc 5" w:uiPriority="39"/>
+    <w:lsdException w:name="toc 6" w:uiPriority="39"/>
+    <w:lsdException w:name="toc 7" w:uiPriority="39"/>
+    <w:lsdException w:name="toc 8" w:uiPriority="39"/>
+    <w:lsdException w:name="toc 9" w:uiPriority="39"/>
+    <w:lsdException w:name="caption" w:uiPriority="35" w:qFormat="1"/>
+    <w:lsdException w:name="Title" w:semiHidden="0" w:uiPriority="10" w:unhideWhenUsed="0" w:qFormat="1"/>
+    <w:lsdException w:name="Default Paragraph Font" w:uiPriority="1"/>
+    <w:lsdException w:name="Subtitle" w:semiHidden="0" w:uiPriority="11" w:unhideWhenUsed="0" w:qFormat="1"/>
+    <w:lsdException w:name="Strong" w:semiHidden="0" w:uiPriority="22" w:unhideWhenUsed="0" w:qFormat="1"/>
+    <w:lsdException w:name="Emphasis" w:semiHidden="0" w:uiPriority="20" w:unhideWhenUsed="0" w:qFormat="1"/>
+    <w:lsdException w:name="Table Grid" w:semiHidden="0" w:uiPriority="59" w:unhideWhenUsed="0"/>
+    <w:lsdException w:name="Placeholder Text" w:unhideWhenUsed="0"/>
+    <w:lsdException w:name="No Spacing" w:semiHidden="0" w:uiPriority="1" w:unhideWhenUsed="0" w:qFormat="1"/>
+    <w:lsdException w:name="Light Shading" w:semiHidden="0" w:uiPriority="60" w:unhideWhenUsed="0"/>
+    <w:lsdException w:name="Light List" w:semiHidden="0" w:uiPriority="61" w:unhideWhenUsed="0"/>
+    <w:lsdException w:name="Light Grid" w:semiHidden="0" w:uiPriority="62" w:unhideWhenUsed="0"/>
+    <w:lsdException w:name="Medium Shading 1" w:semiHidden="0" w:uiPriority="63" w:unhideWhenUsed="0"/>
+    <w:lsdException w:name="Medium Shading 2" w:semiHidden="0" w:uiPriority="64" w:unhideWhenUsed="0"/>
+    <w:lsdException w:name="Medium List 1" w:semiHidden="0" w:uiPriority="65" w:unhideWhenUsed="0"/>
+    <w:lsdException w:name="Medium List 2" w:semiHidden="0" w:uiPriority="66" w:unhideWhenUsed="0"/>
+    <w:lsdException w:name="Medium Grid 1" w:semiHidden="0" w:uiPriority="67" w:unhideWhenUsed="0"/>
+    <w:lsdException w:name="Medium Grid 2" w:semiHidden="0" w:uiPriority="68" w:unhideWhenUsed="0"/>
+    <w:lsdException w:name="Medium Grid 3" w:semiHidden="0" w:uiPriority="69" w:unhideWhenUsed="0"/>
+    <w:lsdException w:name="Dark List" w:semiHidden="0" w:uiPriority="70" w:unhideWhenUsed="0"/>
+    <w:lsdException w:name="Colorful Shading" w:semiHidden="0" w:uiPriority="71" w:unhideWhenUsed="0"/>
+    <w:lsdException w:name="Colorful List" w:semiHidden="0" w:uiPriority="72" w:unhideWhenUsed="0"/>
+    <w:lsdException w:name="Colorful Grid" w:semiHidden="0" w:uiPriority="73" w:unhideWhenUsed="0"/>
+    <w:lsdException w:name="Light Shading Accent 1" w:semiHidden="0" w:uiPriority="60" w:unhideWhenUsed="0"/>
+    <w:lsdException w:name="Light List Accent 1" w:semiHidden="0" w:uiPriority="61" w:unhideWhenUsed="0"/>
+    <w:lsdException w:name="Light Grid Accent 1" w:semiHidden="0" w:uiPriority="62" w:unhideWhenUsed="0"/>
+    <w:lsdException w:name="Medium Shading 1 Accent 1" w:semiHidden="0" w:uiPriority="63" w:unhideWhenUsed="0"/>
+    <w:lsdException w:name="Medium Shading 2 Accent 1" w:semiHidden="0" w:uiPriority="64" w:unhideWhenUsed="0"/>
+    <w:lsdException w:name="Medium List 1 Accent 1" w:semiHidden="0" w:uiPriority="65" w:unhideWhenUsed="0"/>
+    <w:lsdException w:name="Revision" w:unhideWhenUsed="0"/>
+    <w:lsdException w:name="List Paragraph" w:semiHidden="0" w:uiPriority="34" w:unhideWhenUsed="0" w:qFormat="1"/>
+    <w:lsdException w:name="Quote" w:semiHidden="0" w:uiPriority="29" w:unhideWhenUsed="0" w:qFormat="1"/>
+    <w:lsdException w:name="Intense Quote" w:semiHidden="0" w:uiPriority="30" w:unhideWhenUsed="0" w:qFormat="1"/>
+    <w:lsdException w:name="Medium List 2 Accent 1" w:semiHidden="0" w:uiPriority="66" w:unhideWhenUsed="0"/>
+    <w:lsdException w:name="Medium Grid 1 Accent 1" w:semiHidden="0" w:uiPriority="67" w:unhideWhenUsed="0"/>
+    <w:lsdException w:name="Medium Grid 2 Accent 1" w:semiHidden="0" w:uiPriority="68" w:unhideWhenUsed="0"/>
+    <w:lsdException w:name="Medium Grid 3 Accent 1" w:semiHidden="0" w:uiPriority="69" w:unhideWhenUsed="0"/>
+    <w:lsdException w:name="Dark List Accent 1" w:semiHidden="0" w:uiPriority="70" w:unhideWhenUsed="0"/>
+    <w:lsdException w:name="Colorful Shading Accent 1" w:semiHidden="0" w:uiPriority="71" w:unhideWhenUsed="0"/>
+    <w:lsdException w:name="Colorful List Accent 1" w:semiHidden="0" w:uiPriority="72" w:unhideWhenUsed="0"/>
+    <w:lsdException w:name="Colorful Grid Accent 1" w:semiHidden="0" w:uiPriority="73" w:unhideWhenUsed="0"/>
+    <w:lsdException w:name="Light Shading Accent 2" w:semiHidden="0" w:uiPriority="60" w:unhideWhenUsed="0"/>
+    <w:lsdException w:name="Light List Accent 2" w:semiHidden="0" w:uiPriority="61" w:unhideWhenUsed="0"/>
+    <w:lsdException w:name="Light Grid Accent 2" w:semiHidden="0" w:uiPriority="62" w:unhideWhenUsed="0"/>
+    <w:lsdException w:name="Medium Shading 1 Accent 2" w:semiHidden="0" w:uiPriority="63" w:unhideWhenUsed="0"/>
+    <w:lsdException w:name="Medium Shading 2 Accent 2" w:semiHidden="0" w:uiPriority="64" w:unhideWhenUsed="0"/>
+    <w:lsdException w:name="Medium List 1 Accent 2" w:semiHidden="0" w:uiPriority="65" w:unhideWhenUsed="0"/>
+    <w:lsdException w:name="Medium List 2 Accent 2" w:semiHidden="0" w:uiPriority="66" w:unhideWhenUsed="0"/>
+    <w:lsdException w:name="Medium Grid 1 Accent 2" w:semiHidden="0" w:uiPriority="67" w:unhideWhenUsed="0"/>
+    <w:lsdException w:name="Medium Grid 2 Accent 2" w:semiHidden="0" w:uiPriority="68" w:unhideWhenUsed="0"/>
+    <w:lsdException w:name="Medium Grid 3 Accent 2" w:semiHidden="0" w:uiPriority="69" w:unhideWhenUsed="0"/>
+    <w:lsdException w:name="Dark List Accent 2" w:semiHidden="0" w:uiPriority="70" w:unhideWhenUsed="0"/>
+    <w:lsdException w:name="Colorful Shading Accent 2" w:semiHidden="0" w:uiPriority="71" w:unhideWhenUsed="0"/>
+    <w:lsdException w:name="Colorful List Accent 2" w:semiHidden="0" w:uiPriority="72" w:unhideWhenUsed="0"/>
+    <w:lsdException w:name="Colorful Grid Accent 2" w:semiHidden="0" w:uiPriority="73" w:unhideWhenUsed="0"/>
+    <w:lsdException w:name="Light Shading Accent 3" w:semiHidden="0" w:uiPriority="60" w:unhideWhenUsed="0"/>
+    <w:lsdException w:name="Light List Accent 3" w:semiHidden="0" w:uiPriority="61" w:unhideWhenUsed="0"/>
+    <w:lsdException w:name="Light Grid Accent 3" w:semiHidden="0" w:uiPriority="62" w:unhideWhenUsed="0"/>
+    <w:lsdException w:name="Medium Shading 1 Accent 3" w:semiHidden="0" w:uiPriority="63" w:unhideWhenUsed="0"/>
+    <w:lsdException w:name="Medium Shading 2 Accent 3" w:semiHidden="0" w:uiPriority="64" w:unhideWhenUsed="0"/>
+    <w:lsdException w:name="Medium List 1 Accent 3" w:semiHidden="0" w:uiPriority="65" w:unhideWhenUsed="0"/>
+    <w:lsdException w:name="Medium List 2 Accent 3" w:semiHidden="0" w:uiPriority="66" w:unhideWhenUsed="0"/>
+    <w:lsdException w:name="Medium Grid 1 Accent 3" w:semiHidden="0" w:uiPriority="67" w:unhideWhenUsed="0"/>
+    <w:lsdException w:name="Medium Grid 2 Accent 3" w:semiHidden="0" w:uiPriority="68" w:unhideWhenUsed="0"/>
+    <w:lsdException w:name="Medium Grid 3 Accent 3" w:semiHidden="0" w:uiPriority="69" w:unhideWhenUsed="0"/>
+    <w:lsdException w:name="Dark List Accent 3" w:semiHidden="0" w:uiPriority="70" w:unhideWhenUsed="0"/>
+    <w:lsdException w:name="Colorful Shading Accent 3" w:semiHidden="0" w:uiPriority="71" w:unhideWhenUsed="0"/>
+    <w:lsdException w:name="Colorful List Accent 3" w:semiHidden="0" w:uiPriority="72" w:unhideWhenUsed="0"/>
+    <w:lsdException w:name="Colorful Grid Accent 3" w:semiHidden="0" w:uiPriority="73" w:unhideWhenUsed="0"/>
+    <w:lsdException w:name="Light Shading Accent 4" w:semiHidden="0" w:uiPriority="60" w:unhideWhenUsed="0"/>
+    <w:lsdException w:name="Light List Accent 4" w:semiHidden="0" w:uiPriority="61" w:unhideWhenUsed="0"/>
+    <w:lsdException w:name="Light Grid Accent 4" w:semiHidden="0" w:uiPriority="62" w:unhideWhenUsed="0"/>
+    <w:lsdException w:name="Medium Shading 1 Accent 4" w:semiHidden="0" w:uiPriority="63" w:unhideWhenUsed="0"/>
+    <w:lsdException w:name="Medium Shading 2 Accent 4" w:semiHidden="0" w:uiPriority="64" w:unhideWhenUsed="0"/>
+    <w:lsdException w:name="Medium List 1 Accent 4" w:semiHidden="0" w:uiPriority="65" w:unhideWhenUsed="0"/>
+    <w:lsdException w:name="Medium List 2 Accent 4" w:semiHidden="0" w:uiPriority="66" w:unhideWhenUsed="0"/>
+    <w:lsdException w:name="Medium Grid 1 Accent 4" w:semiHidden="0" w:uiPriority="67" w:unhideWhenUsed="0"/>
+    <w:lsdException w:name="Medium Grid 2 Accent 4" w:semiHidden="0" w:uiPriority="68" w:unhideWhenUsed="0"/>
+    <w:lsdException w:name="Medium Grid 3 Accent 4" w:semiHidden="0" w:uiPriority="69" w:unhideWhenUsed="0"/>
+    <w:lsdException w:name="Dark List Accent 4" w:semiHidden="0" w:uiPriority="70" w:unhideWhenUsed="0"/>
+    <w:lsdException w:name="Colorful Shading Accent 4" w:semiHidden="0" w:uiPriority="71" w:unhideWhenUsed="0"/>
+    <w:lsdException w:name="Colorful List Accent 4" w:semiHidden="0" w:uiPriority="72" w:unhideWhenUsed="0"/>
+    <w:lsdException w:name="Colorful Grid Accent 4" w:semiHidden="0" w:uiPriority="73" w:unhideWhenUsed="0"/>
+    <w:lsdException w:name="Light Shading Accent 5" w:semiHidden="0" w:uiPriority="60" w:unhideWhenUsed="0"/>
+    <w:lsdException w:name="Light List Accent 5" w:semiHidden="0" w:uiPriority="61" w:unhideWhenUsed="0"/>
+    <w:lsdException w:name="Light Grid Accent 5" w:semiHidden="0" w:uiPriority="62" w:unhideWhenUsed="0"/>
+    <w:lsdException w:name="Medium Shading 1 Accent 5" w:semiHidden="0" w:uiPriority="63" w:unhideWhenUsed="0"/>
+    <w:lsdException w:name="Medium Shading 2 Accent 5" w:semiHidden="0" w:uiPriority="64" w:unhideWhenUsed="0"/>
+    <w:lsdException w:name="Medium List 1 Accent 5" w:semiHidden="0" w:uiPriority="65" w:unhideWhenUsed="0"/>
+    <w:lsdException w:name="Medium List 2 Accent 5" w:semiHidden="0" w:uiPriority="66" w:unhideWhenUsed="0"/>
+    <w:lsdException w:name="Medium Grid 1 Accent 5" w:semiHidden="0" w:uiPriority="67" w:unhideWhenUsed="0"/>
+    <w:lsdException w:name="Medium Grid 2 Accent 5" w:semiHidden="0" w:uiPriority="68" w:unhideWhenUsed="0"/>
+    <w:lsdException w:name="Medium Grid 3 Accent 5" w:semiHidden="0" w:uiPriority="69" w:unhideWhenUsed="0"/>
+    <w:lsdException w:name="Dark List Accent 5" w:semiHidden="0" w:uiPriority="70" w:unhideWhenUsed="0"/>
+    <w:lsdException w:name="Colorful Shading Accent 5" w:semiHidden="0" w:uiPriority="71" w:unhideWhenUsed="0"/>
+    <w:lsdException w:name="Colorful List Accent 5" w:semiHidden="0" w:uiPriority="72" w:unhideWhenUsed="0"/>
+    <w:lsdException w:name="Colorful Grid Accent 5" w:semiHidden="0" w:uiPriority="73" w:unhideWhenUsed="0"/>
+    <w:lsdException w:name="Light Shading Accent 6" w:semiHidden="0" w:uiPriority="60" w:unhideWhenUsed="0"/>
+    <w:lsdException w:name="Light List Accent 6" w:semiHidden="0" w:uiPriority="61" w:unhideWhenUsed="0"/>
+    <w:lsdException w:name="Light Grid Accent 6" w:semiHidden="0" w:uiPriority="62" w:unhideWhenUsed="0"/>
+    <w:lsdException w:name="Medium Shading 1 Accent 6" w:semiHidden="0" w:uiPriority="63" w:unhideWhenUsed="0"/>
+    <w:lsdException w:name="Medium Shading 2 Accent 6" w:semiHidden="0" w:uiPriority="64" w:unhideWhenUsed="0"/>
+    <w:lsdException w:name="Medium List 1 Accent 6" w:semiHidden="0" w:uiPriority="65" w:unhideWhenUsed="0"/>
+    <w:lsdException w:name="Medium List 2 Accent 6" w:semiHidden="0" w:uiPriority="66" w:unhideWhenUsed="0"/>
+    <w:lsdException w:name="Medium Grid 1 Accent 6" w:semiHidden="0" w:uiPriority="67" w:unhideWhenUsed="0"/>
+    <w:lsdException w:name="Medium Grid 2 Accent 6" w:semiHidden="0" w:uiPriority="68" w:unhideWhenUsed="0"/>
+    <w:lsdException w:name="Medium Grid 3 Accent 6" w:semiHidden="0" w:uiPriority="69" w:unhideWhenUsed="0"/>
+    <w:lsdException w:name="Dark List Accent 6" w:semiHidden="0" w:uiPriority="70" w:unhideWhenUsed="0"/>
+    <w:lsdException w:name="Colorful Shading Accent 6" w:semiHidden="0" w:uiPriority="71" w:unhideWhenUsed="0"/>
+    <w:lsdException w:name="Colorful List Accent 6" w:semiHidden="0" w:uiPriority="72" w:unhideWhenUsed="0"/>
+    <w:lsdException w:name="Colorful Grid Accent 6" w:semiHidden="0" w:uiPriority="73" w:unhideWhenUsed="0"/>
+    <w:lsdException w:name="Subtle Emphasis" w:semiHidden="0" w:uiPriority="19" w:unhideWhenUsed="0" w:qFormat="1"/>
+    <w:lsdException w:name="Intense Emphasis" w:semiHidden="0" w:uiPriority="21" w:unhideWhenUsed="0" w:qFormat="1"/>
+    <w:lsdException w:name="Subtle Reference" w:semiHidden="0" w:uiPriority="31" w:unhideWhenUsed="0" w:qFormat="1"/>
+    <w:lsdException w:name="Intense Reference" w:semiHidden="0" w:uiPriority="32" w:unhideWhenUsed="0" w:qFormat="1"/>
+    <w:lsdException w:name="Book Title" w:semiHidden="0" w:uiPriority="33" w:unhideWhenUsed="0" w:qFormat="1"/>
+    <w:lsdException w:name="Bibliography" w:uiPriority="37"/>
+    <w:lsdException w:name="TOC Heading" w:uiPriority="39" w:qFormat="1"/>
+  </w:latentStyles>
+  <w:style w:type="paragraph" w:default="1" w:styleId="a">
+    <w:name w:val="Normal"/>
+    <w:qFormat/>
+    <w:pPr>
+      <w:bidi/>
+    </w:pPr>
+  </w:style>
+  <w:style w:type="character" w:default="1" w:styleId="a0">
+    <w:name w:val="Default Paragraph Font"/>
+    <w:uiPriority w:val="1"/>
+    <w:semiHidden/>
+    <w:unhideWhenUsed/>
+  </w:style>
+  <w:style w:type="table" w:default="1" w:styleId="a1">
+    <w:name w:val="Normal Table"/>
+    <w:uiPriority w:val="99"/>
+    <w:semiHidden/>
+    <w:unhideWhenUsed/>
+    <w:tblPr>
+      <w:tblInd w:w="0" w:type="dxa"/>
+      <w:tblCellMar>
+        <w:top w:w="0" w:type="dxa"/>
+        <w:left w:w="108" w:type="dxa"/>
+        <w:bottom w:w="0" w:type="dxa"/>
+        <w:right w:w="108" w:type="dxa"/>
+      </w:tblCellMar>
+    </w:tblPr>
+  </w:style>
+  <w:style w:type="numbering" w:default="1" w:styleId="a2">
+    <w:name w:val="No List"/>
+    <w:uiPriority w:val="99"/>
+    <w:semiHidden/>
+    <w:unhideWhenUsed/>
+  </w:style>
+  <w:style w:type="paragraph" w:styleId="a3">
+    <w:name w:val="List Paragraph"/>
+    <w:basedOn w:val="a"/>
+    <w:uiPriority w:val="34"/>
+    <w:qFormat/>
+    <w:rsid w:val="00F817F3"/>
+    <w:pPr>
+      <w:ind w:left="720"/>
+      <w:contextualSpacing/>
+    </w:pPr>
+  </w:style>
+  <w:style w:type="character" w:styleId="Hyperlink">
+    <w:name w:val="Hyperlink"/>
+    <w:basedOn w:val="a0"/>
+    <w:uiPriority w:val="99"/>
+    <w:unhideWhenUsed/>
+    <w:rsid w:val="00F12356"/>
+    <w:rPr>
+      <w:color w:val="0000FF" w:themeColor="hyperlink"/>
+      <w:u w:val="single"/>
+    </w:rPr>
+  </w:style>
+</w:styles>
+</file>
+
+<file path=word/stylesWithEffects.xml><?xml version="1.0" encoding="utf-8"?>
+<w:styles xmlns:wpc="http://schemas.microsoft.com/office/word/2010/wordprocessingCanvas" xmlns:mc="http://schemas.openxmlformats.org/markup-compatibility/2006" xmlns:o="urn:schemas-microsoft-com:office:office" xmlns:r="http://schemas.openxmlformats.org/officeDocument/2006/relationships" xmlns:m="http://schemas.openxmlformats.org/officeDocument/2006/math" xmlns:v="urn:schemas-microsoft-com:vml" xmlns:wp14="http://schemas.microsoft.com/office/word/2010/wordprocessingDrawing" xmlns:wp="http://schemas.openxmlformats.org/drawingml/2006/wordprocessingDrawing" xmlns:w10="urn:schemas-microsoft-com:office:word" xmlns:w="http://schemas.openxmlformats.org/wordprocessingml/2006/main" xmlns:w14="http://schemas.microsoft.com/office/word/2010/wordml" xmlns:wpg="http://schemas.microsoft.com/office/word/2010/wordprocessingGroup" xmlns:wpi="http://schemas.microsoft.com/office/word/2010/wordprocessingInk" xmlns:wne="http://schemas.microsoft.com/office/word/2006/wordml" xmlns:wps="http://schemas.microsoft.com/office/word/2010/wordprocessingShape" mc:Ignorable="w14 wp14">
+  <w:docDefaults>
+    <w:rPrDefault>
+      <w:rPr>
+        <w:rFonts w:asciiTheme="minorHAnsi" w:eastAsiaTheme="minorHAnsi" w:hAnsiTheme="minorHAnsi" w:cstheme="minorBidi"/>
+        <w:sz w:val="22"/>
+        <w:szCs w:val="22"/>
+        <w:lang w:val="en-US" w:eastAsia="en-US" w:bidi="he-IL"/>
+      </w:rPr>
+    </w:rPrDefault>
+    <w:pPrDefault>
+      <w:pPr>
+        <w:spacing w:after="200" w:line="276" w:lineRule="auto"/>
+      </w:pPr>
+    </w:pPrDefault>
+  </w:docDefaults>
+  <w:latentStyles w:defLockedState="0" w:defUIPriority="99" w:defSemiHidden="1" w:defUnhideWhenUsed="1" w:defQFormat="0" w:count="267">
+    <w:lsdException w:name="Normal" w:semiHidden="0" w:uiPriority="0" w:unhideWhenUsed="0" w:qFormat="1"/>
+    <w:lsdException w:name="heading 1" w:semiHidden="0" w:uiPriority="9" w:unhideWhenUsed="0" w:qFormat="1"/>
+    <w:lsdException w:name="heading 2" w:uiPriority="9" w:qFormat="1"/>
+    <w:lsdException w:name="heading 3" w:uiPriority="9" w:qFormat="1"/>
+    <w:lsdException w:name="heading 4" w:uiPriority="9" w:qFormat="1"/>
+    <w:lsdException w:name="heading 5" w:uiPriority="9" w:qFormat="1"/>
+    <w:lsdException w:name="heading 6" w:uiPriority="9" w:qFormat="1"/>
+    <w:lsdException w:name="heading 7" w:uiPriority="9" w:qFormat="1"/>
+    <w:lsdException w:name="heading 8" w:uiPriority="9" w:qFormat="1"/>
+    <w:lsdException w:name="heading 9" w:uiPriority="9" w:qFormat="1"/>
+    <w:lsdException w:name="toc 1" w:uiPriority="39"/>
+    <w:lsdException w:name="toc 2" w:uiPriority="39"/>
+    <w:lsdException w:name="toc 3" w:uiPriority="39"/>
+    <w:lsdException w:name="toc 4" w:uiPriority="39"/>
+    <w:lsdException w:name="toc 5" w:uiPriority="39"/>
+    <w:lsdException w:name="toc 6" w:uiPriority="39"/>
+    <w:lsdException w:name="toc 7" w:uiPriority="39"/>
+    <w:lsdException w:name="toc 8" w:uiPriority="39"/>
+    <w:lsdException w:name="toc 9" w:uiPriority="39"/>
+    <w:lsdException w:name="caption" w:uiPriority="35" w:qFormat="1"/>
+    <w:lsdException w:name="Title" w:semiHidden="0" w:uiPriority="10" w:unhideWhenUsed="0" w:qFormat="1"/>
+    <w:lsdException w:name="Default Paragraph Font" w:uiPriority="1"/>
+    <w:lsdException w:name="Subtitle" w:semiHidden="0" w:uiPriority="11" w:unhideWhenUsed="0" w:qFormat="1"/>
+    <w:lsdException w:name="Strong" w:semiHidden="0" w:uiPriority="22" w:unhideWhenUsed="0" w:qFormat="1"/>
+    <w:lsdException w:name="Emphasis" w:semiHidden="0" w:uiPriority="20" w:unhideWhenUsed="0" w:qFormat="1"/>
+    <w:lsdException w:name="Table Grid" w:semiHidden="0" w:uiPriority="59" w:unhideWhenUsed="0"/>
+    <w:lsdException w:name="Placeholder Text" w:unhideWhenUsed="0"/>
+    <w:lsdException w:name="No Spacing" w:semiHidden="0" w:uiPriority="1" w:unhideWhenUsed="0" w:qFormat="1"/>
+    <w:lsdException w:name="Light Shading" w:semiHidden="0" w:uiPriority="60" w:unhideWhenUsed="0"/>
+    <w:lsdException w:name="Light List" w:semiHidden="0" w:uiPriority="61" w:unhideWhenUsed="0"/>
+    <w:lsdException w:name="Light Grid" w:semiHidden="0" w:uiPriority="62" w:unhideWhenUsed="0"/>
+    <w:lsdException w:name="Medium Shading 1" w:semiHidden="0" w:uiPriority="63" w:unhideWhenUsed="0"/>
+    <w:lsdException w:name="Medium Shading 2" w:semiHidden="0" w:uiPriority="64" w:unhideWhenUsed="0"/>
+    <w:lsdException w:name="Medium List 1" w:semiHidden="0" w:uiPriority="65" w:unhideWhenUsed="0"/>
+    <w:lsdException w:name="Medium List 2" w:semiHidden="0" w:uiPriority="66" w:unhideWhenUsed="0"/>
+    <w:lsdException w:name="Medium Grid 1" w:semiHidden="0" w:uiPriority="67" w:unhideWhenUsed="0"/>
+    <w:lsdException w:name="Medium Grid 2" w:semiHidden="0" w:uiPriority="68" w:unhideWhenUsed="0"/>
+    <w:lsdException w:name="Medium Grid 3" w:semiHidden="0" w:uiPriority="69" w:unhideWhenUsed="0"/>
+    <w:lsdException w:name="Dark List" w:semiHidden="0" w:uiPriority="70" w:unhideWhenUsed="0"/>
+    <w:lsdException w:name="Colorful Shading" w:semiHidden="0" w:uiPriority="71" w:unhideWhenUsed="0"/>
+    <w:lsdException w:name="Colorful List" w:semiHidden="0" w:uiPriority="72" w:unhideWhenUsed="0"/>
+    <w:lsdException w:name="Colorful Grid" w:semiHidden="0" w:uiPriority="73" w:unhideWhenUsed="0"/>
+    <w:lsdException w:name="Light Shading Accent 1" w:semiHidden="0" w:uiPriority="60" w:unhideWhenUsed="0"/>
+    <w:lsdException w:name="Light List Accent 1" w:semiHidden="0" w:uiPriority="61" w:unhideWhenUsed="0"/>
+    <w:lsdException w:name="Light Grid Accent 1" w:semiHidden="0" w:uiPriority="62" w:unhideWhenUsed="0"/>
+    <w:lsdException w:name="Medium Shading 1 Accent 1" w:semiHidden="0" w:uiPriority="63" w:unhideWhenUsed="0"/>
+    <w:lsdException w:name="Medium Shading 2 Accent 1" w:semiHidden="0" w:uiPriority="64" w:unhideWhenUsed="0"/>
+    <w:lsdException w:name="Medium List 1 Accent 1" w:semiHidden="0" w:uiPriority="65" w:unhideWhenUsed="0"/>
+    <w:lsdException w:name="Revision" w:unhideWhenUsed="0"/>
+    <w:lsdException w:name="List Paragraph" w:semiHidden="0" w:uiPriority="34" w:unhideWhenUsed="0" w:qFormat="1"/>
+    <w:lsdException w:name="Quote" w:semiHidden="0" w:uiPriority="29" w:unhideWhenUsed="0" w:qFormat="1"/>
+    <w:lsdException w:name="Intense Quote" w:semiHidden="0" w:uiPriority="30" w:unhideWhenUsed="0" w:qFormat="1"/>
+    <w:lsdException w:name="Medium List 2 Accent 1" w:semiHidden="0" w:uiPriority="66" w:unhideWhenUsed="0"/>
+    <w:lsdException w:name="Medium Grid 1 Accent 1" w:semiHidden="0" w:uiPriority="67" w:unhideWhenUsed="0"/>
+    <w:lsdException w:name="Medium Grid 2 Accent 1" w:semiHidden="0" w:uiPriority="68" w:unhideWhenUsed="0"/>
+    <w:lsdException w:name="Medium Grid 3 Accent 1" w:semiHidden="0" w:uiPriority="69" w:unhideWhenUsed="0"/>
+    <w:lsdException w:name="Dark List Accent 1" w:semiHidden="0" w:uiPriority="70" w:unhideWhenUsed="0"/>
+    <w:lsdException w:name="Colorful Shading Accent 1" w:semiHidden="0" w:uiPriority="71" w:unhideWhenUsed="0"/>
+    <w:lsdException w:name="Colorful List Accent 1" w:semiHidden="0" w:uiPriority="72" w:unhideWhenUsed="0"/>
+    <w:lsdException w:name="Colorful Grid Accent 1" w:semiHidden="0" w:uiPriority="73" w:unhideWhenUsed="0"/>
+    <w:lsdException w:name="Light Shading Accent 2" w:semiHidden="0" w:uiPriority="60" w:unhideWhenUsed="0"/>
+    <w:lsdException w:name="Light List Accent 2" w:semiHidden="0" w:uiPriority="61" w:unhideWhenUsed="0"/>
+    <w:lsdException w:name="Light Grid Accent 2" w:semiHidden="0" w:uiPriority="62" w:unhideWhenUsed="0"/>
+    <w:lsdException w:name="Medium Shading 1 Accent 2" w:semiHidden="0" w:uiPriority="63" w:unhideWhenUsed="0"/>
+    <w:lsdException w:name="Medium Shading 2 Accent 2" w:semiHidden="0" w:uiPriority="64" w:unhideWhenUsed="0"/>
+    <w:lsdException w:name="Medium List 1 Accent 2" w:semiHidden="0" w:uiPriority="65" w:unhideWhenUsed="0"/>
+    <w:lsdException w:name="Medium List 2 Accent 2" w:semiHidden="0" w:uiPriority="66" w:unhideWhenUsed="0"/>
+    <w:lsdException w:name="Medium Grid 1 Accent 2" w:semiHidden="0" w:uiPriority="67" w:unhideWhenUsed="0"/>
+    <w:lsdException w:name="Medium Grid 2 Accent 2" w:semiHidden="0" w:uiPriority="68" w:unhideWhenUsed="0"/>
+    <w:lsdException w:name="Medium Grid 3 Accent 2" w:semiHidden="0" w:uiPriority="69" w:unhideWhenUsed="0"/>
+    <w:lsdException w:name="Dark List Accent 2" w:semiHidden="0" w:uiPriority="70" w:unhideWhenUsed="0"/>
+    <w:lsdException w:name="Colorful Shading Accent 2" w:semiHidden="0" w:uiPriority="71" w:unhideWhenUsed="0"/>
+    <w:lsdException w:name="Colorful List Accent 2" w:semiHidden="0" w:uiPriority="72" w:unhideWhenUsed="0"/>
+    <w:lsdException w:name="Colorful Grid Accent 2" w:semiHidden="0" w:uiPriority="73" w:unhideWhenUsed="0"/>
+    <w:lsdException w:name="Light Shading Accent 3" w:semiHidden="0" w:uiPriority="60" w:unhideWhenUsed="0"/>
+    <w:lsdException w:name="Light List Accent 3" w:semiHidden="0" w:uiPriority="61" w:unhideWhenUsed="0"/>
+    <w:lsdException w:name="Light Grid Accent 3" w:semiHidden="0" w:uiPriority="62" w:unhideWhenUsed="0"/>
+    <w:lsdException w:name="Medium Shading 1 Accent 3" w:semiHidden="0" w:uiPriority="63" w:unhideWhenUsed="0"/>
+    <w:lsdException w:name="Medium Shading 2 Accent 3" w:semiHidden="0" w:uiPriority="64" w:unhideWhenUsed="0"/>
+    <w:lsdException w:name="Medium List 1 Accent 3" w:semiHidden="0" w:uiPriority="65" w:unhideWhenUsed="0"/>
+    <w:lsdException w:name="Medium List 2 Accent 3" w:semiHidden="0" w:uiPriority="66" w:unhideWhenUsed="0"/>
+    <w:lsdException w:name="Medium Grid 1 Accent 3" w:semiHidden="0" w:uiPriority="67" w:unhideWhenUsed="0"/>
+    <w:lsdException w:name="Medium Grid 2 Accent 3" w:semiHidden="0" w:uiPriority="68" w:unhideWhenUsed="0"/>
+    <w:lsdException w:name="Medium Grid 3 Accent 3" w:semiHidden="0" w:uiPriority="69" w:unhideWhenUsed="0"/>
+    <w:lsdException w:name="Dark List Accent 3" w:semiHidden="0" w:uiPriority="70" w:unhideWhenUsed="0"/>
+    <w:lsdException w:name="Colorful Shading Accent 3" w:semiHidden="0" w:uiPriority="71" w:unhideWhenUsed="0"/>
+    <w:lsdException w:name="Colorful List Accent 3" w:semiHidden="0" w:uiPriority="72" w:unhideWhenUsed="0"/>
+    <w:lsdException w:name="Colorful Grid Accent 3" w:semiHidden="0" w:uiPriority="73" w:unhideWhenUsed="0"/>
+    <w:lsdException w:name="Light Shading Accent 4" w:semiHidden="0" w:uiPriority="60" w:unhideWhenUsed="0"/>
+    <w:lsdException w:name="Light List Accent 4" w:semiHidden="0" w:uiPriority="61" w:unhideWhenUsed="0"/>
+    <w:lsdException w:name="Light Grid Accent 4" w:semiHidden="0" w:uiPriority="62" w:unhideWhenUsed="0"/>
+    <w:lsdException w:name="Medium Shading 1 Accent 4" w:semiHidden="0" w:uiPriority="63" w:unhideWhenUsed="0"/>
+    <w:lsdException w:name="Medium Shading 2 Accent 4" w:semiHidden="0" w:uiPriority="64" w:unhideWhenUsed="0"/>
+    <w:lsdException w:name="Medium List 1 Accent 4" w:semiHidden="0" w:uiPriority="65" w:unhideWhenUsed="0"/>
+    <w:lsdException w:name="Medium List 2 Accent 4" w:semiHidden="0" w:uiPriority="66" w:unhideWhenUsed="0"/>
+    <w:lsdException w:name="Medium Grid 1 Accent 4" w:semiHidden="0" w:uiPriority="67" w:unhideWhenUsed="0"/>
+    <w:lsdException w:name="Medium Grid 2 Accent 4" w:semiHidden="0" w:uiPriority="68" w:unhideWhenUsed="0"/>
+    <w:lsdException w:name="Medium Grid 3 Accent 4" w:semiHidden="0" w:uiPriority="69" w:unhideWhenUsed="0"/>
+    <w:lsdException w:name="Dark List Accent 4" w:semiHidden="0" w:uiPriority="70" w:unhideWhenUsed="0"/>
+    <w:lsdException w:name="Colorful Shading Accent 4" w:semiHidden="0" w:uiPriority="71" w:unhideWhenUsed="0"/>
+    <w:lsdException w:name="Colorful List Accent 4" w:semiHidden="0" w:uiPriority="72" w:unhideWhenUsed="0"/>
+    <w:lsdException w:name="Colorful Grid Accent 4" w:semiHidden="0" w:uiPriority="73" w:unhideWhenUsed="0"/>
+    <w:lsdException w:name="Light Shading Accent 5" w:semiHidden="0" w:uiPriority="60" w:unhideWhenUsed="0"/>
+    <w:lsdException w:name="Light List Accent 5" w:semiHidden="0" w:uiPriority="61" w:unhideWhenUsed="0"/>
+    <w:lsdException w:name="Light Grid Accent 5" w:semiHidden="0" w:uiPriority="62" w:unhideWhenUsed="0"/>
+    <w:lsdException w:name="Medium Shading 1 Accent 5" w:semiHidden="0" w:uiPriority="63" w:unhideWhenUsed="0"/>
+    <w:lsdException w:name="Medium Shading 2 Accent 5" w:semiHidden="0" w:uiPriority="64" w:unhideWhenUsed="0"/>
+    <w:lsdException w:name="Medium List 1 Accent 5" w:semiHidden="0" w:uiPriority="65" w:unhideWhenUsed="0"/>
+    <w:lsdException w:name="Medium List 2 Accent 5" w:semiHidden="0" w:uiPriority="66" w:unhideWhenUsed="0"/>
+    <w:lsdException w:name="Medium Grid 1 Accent 5" w:semiHidden="0" w:uiPriority="67" w:unhideWhenUsed="0"/>
+    <w:lsdException w:name="Medium Grid 2 Accent 5" w:semiHidden="0" w:uiPriority="68" w:unhideWhenUsed="0"/>
+    <w:lsdException w:name="Medium Grid 3 Accent 5" w:semiHidden="0" w:uiPriority="69" w:unhideWhenUsed="0"/>
+    <w:lsdException w:name="Dark List Accent 5" w:semiHidden="0" w:uiPriority="70" w:unhideWhenUsed="0"/>
+    <w:lsdException w:name="Colorful Shading Accent 5" w:semiHidden="0" w:uiPriority="71" w:unhideWhenUsed="0"/>
+    <w:lsdException w:name="Colorful List Accent 5" w:semiHidden="0" w:uiPriority="72" w:unhideWhenUsed="0"/>
+    <w:lsdException w:name="Colorful Grid Accent 5" w:semiHidden="0" w:uiPriority="73" w:unhideWhenUsed="0"/>
+    <w:lsdException w:name="Light Shading Accent 6" w:semiHidden="0" w:uiPriority="60" w:unhideWhenUsed="0"/>
+    <w:lsdException w:name="Light List Accent 6" w:semiHidden="0" w:uiPriority="61" w:unhideWhenUsed="0"/>
+    <w:lsdException w:name="Light Grid Accent 6" w:semiHidden="0" w:uiPriority="62" w:unhideWhenUsed="0"/>
+    <w:lsdException w:name="Medium Shading 1 Accent 6" w:semiHidden="0" w:uiPriority="63" w:unhideWhenUsed="0"/>
+    <w:lsdException w:name="Medium Shading 2 Accent 6" w:semiHidden="0" w:uiPriority="64" w:unhideWhenUsed="0"/>
+    <w:lsdException w:name="Medium List 1 Accent 6" w:semiHidden="0" w:uiPriority="65" w:unhideWhenUsed="0"/>
+    <w:lsdException w:name="Medium List 2 Accent 6" w:semiHidden="0" w:uiPriority="66" w:unhideWhenUsed="0"/>
+    <w:lsdException w:name="Medium Grid 1 Accent 6" w:semiHidden="0" w:uiPriority="67" w:unhideWhenUsed="0"/>
+    <w:lsdException w:name="Medium Grid 2 Accent 6" w:semiHidden="0" w:uiPriority="68" w:unhideWhenUsed="0"/>
+    <w:lsdException w:name="Medium Grid 3 Accent 6" w:semiHidden="0" w:uiPriority="69" w:unhideWhenUsed="0"/>
+    <w:lsdException w:name="Dark List Accent 6" w:semiHidden="0" w:uiPriority="70" w:unhideWhenUsed="0"/>
+    <w:lsdException w:name="Colorful Shading Accent 6" w:semiHidden="0" w:uiPriority="71" w:unhideWhenUsed="0"/>
+    <w:lsdException w:name="Colorful List Accent 6" w:semiHidden="0" w:uiPriority="72" w:unhideWhenUsed="0"/>
+    <w:lsdException w:name="Colorful Grid Accent 6" w:semiHidden="0" w:uiPriority="73" w:unhideWhenUsed="0"/>
+    <w:lsdException w:name="Subtle Emphasis" w:semiHidden="0" w:uiPriority="19" w:unhideWhenUsed="0" w:qFormat="1"/>
+    <w:lsdException w:name="Intense Emphasis" w:semiHidden="0" w:uiPriority="21" w:unhideWhenUsed="0" w:qFormat="1"/>
+    <w:lsdException w:name="Subtle Reference" w:semiHidden="0" w:uiPriority="31" w:unhideWhenUsed="0" w:qFormat="1"/>
+    <w:lsdException w:name="Intense Reference" w:semiHidden="0" w:uiPriority="32" w:unhideWhenUsed="0" w:qFormat="1"/>
+    <w:lsdException w:name="Book Title" w:semiHidden="0" w:uiPriority="33" w:unhideWhenUsed="0" w:qFormat="1"/>
+    <w:lsdException w:name="Bibliography" w:uiPriority="37"/>
+    <w:lsdException w:name="TOC Heading" w:uiPriority="39" w:qFormat="1"/>
   </w:latentStyles>
   <w:style w:type="paragraph" w:default="1" w:styleId="a">
     <w:name w:val="Normal"/>

--- a/Assignment3/סיכום פרוייקט - מה נשאר.docx
+++ b/Assignment3/סיכום פרוייקט - מה נשאר.docx
@@ -253,6 +253,7 @@
           <w:numId w:val="1"/>
         </w:numPr>
         <w:rPr>
+          <w:rFonts w:hint="cs"/>
           <w:sz w:val="28"/>
           <w:szCs w:val="28"/>
         </w:rPr>
@@ -282,48 +283,28 @@
           <w:numId w:val="1"/>
         </w:numPr>
         <w:rPr>
-          <w:color w:val="00B050"/>
-          <w:sz w:val="28"/>
-          <w:szCs w:val="28"/>
-          <w:rtl/>
-        </w:rPr>
-      </w:pPr>
-      <w:r>
-        <w:rPr>
-          <w:rFonts w:hint="cs"/>
-          <w:color w:val="00B050"/>
-          <w:sz w:val="28"/>
-          <w:szCs w:val="28"/>
-          <w:rtl/>
-        </w:rPr>
-        <w:t>להריץ על מחשבי המכללה!!!!!!!!!</w:t>
-      </w:r>
-    </w:p>
-    <w:p>
-      <w:pPr>
-        <w:ind w:left="360"/>
-        <w:rPr>
-          <w:sz w:val="28"/>
-          <w:szCs w:val="28"/>
-        </w:rPr>
-      </w:pPr>
-    </w:p>
-    <w:p>
-      <w:pPr>
-        <w:rPr>
-          <w:sz w:val="28"/>
-          <w:szCs w:val="28"/>
-        </w:rPr>
-      </w:pPr>
-      <w:r>
-        <w:rPr>
-          <w:rFonts w:hint="cs"/>
-          <w:sz w:val="28"/>
-          <w:szCs w:val="28"/>
-          <w:rtl/>
-        </w:rPr>
-        <w:t>אופיר</w:t>
-      </w:r>
+          <w:sz w:val="28"/>
+          <w:szCs w:val="28"/>
+        </w:rPr>
+      </w:pPr>
+      <w:r>
+        <w:rPr>
+          <w:rFonts w:hint="cs"/>
+          <w:sz w:val="28"/>
+          <w:szCs w:val="28"/>
+          <w:rtl/>
+        </w:rPr>
+        <w:t xml:space="preserve">להדפיס </w:t>
+      </w:r>
+      <w:r>
+        <w:rPr>
+          <w:sz w:val="28"/>
+          <w:szCs w:val="28"/>
+        </w:rPr>
+        <w:t>DB</w:t>
+      </w:r>
+      <w:bookmarkStart w:id="0" w:name="_GoBack"/>
+      <w:bookmarkEnd w:id="0"/>
     </w:p>
     <w:p>
       <w:pPr>
@@ -336,134 +317,44 @@
           <w:color w:val="00B050"/>
           <w:sz w:val="28"/>
           <w:szCs w:val="28"/>
-        </w:rPr>
-      </w:pPr>
-      <w:r>
-        <w:rPr>
-          <w:rFonts w:hint="cs"/>
-          <w:color w:val="00B050"/>
-          <w:sz w:val="28"/>
-          <w:szCs w:val="28"/>
-          <w:rtl/>
-        </w:rPr>
-        <w:t xml:space="preserve">לשנות </w:t>
-      </w:r>
-      <w:r>
-        <w:rPr>
-          <w:color w:val="00B050"/>
-          <w:sz w:val="28"/>
-          <w:szCs w:val="28"/>
-        </w:rPr>
-        <w:t>DB</w:t>
-      </w:r>
-      <w:r>
-        <w:rPr>
-          <w:rFonts w:hint="cs"/>
-          <w:color w:val="00B050"/>
-          <w:sz w:val="28"/>
-          <w:szCs w:val="28"/>
-          <w:rtl/>
-        </w:rPr>
-        <w:t xml:space="preserve"> (מחרוזת לתמונת ספר </w:t>
-      </w:r>
-      <w:r>
-        <w:rPr>
-          <w:color w:val="00B050"/>
-          <w:sz w:val="28"/>
-          <w:szCs w:val="28"/>
-        </w:rPr>
-        <w:t>_picPath</w:t>
-      </w:r>
-      <w:r>
-        <w:rPr>
-          <w:rFonts w:hint="cs"/>
-          <w:color w:val="00B050"/>
-          <w:sz w:val="28"/>
-          <w:szCs w:val="28"/>
-          <w:rtl/>
-        </w:rPr>
-        <w:t xml:space="preserve">, גודל שדות של </w:t>
-      </w:r>
-      <w:r>
-        <w:rPr>
-          <w:color w:val="00B050"/>
-          <w:sz w:val="28"/>
-          <w:szCs w:val="28"/>
-        </w:rPr>
-        <w:t>LOG</w:t>
-      </w:r>
-      <w:r>
-        <w:rPr>
-          <w:rFonts w:hint="cs"/>
-          <w:color w:val="00B050"/>
-          <w:sz w:val="28"/>
-          <w:szCs w:val="28"/>
-          <w:rtl/>
-        </w:rPr>
-        <w:t xml:space="preserve">ים ושדות </w:t>
-      </w:r>
-      <w:r>
-        <w:rPr>
-          <w:color w:val="00B050"/>
-          <w:sz w:val="28"/>
-          <w:szCs w:val="28"/>
-        </w:rPr>
-        <w:t>summary</w:t>
-      </w:r>
-      <w:r>
-        <w:rPr>
-          <w:rFonts w:hint="cs"/>
-          <w:color w:val="00B050"/>
-          <w:sz w:val="28"/>
-          <w:szCs w:val="28"/>
-          <w:rtl/>
-        </w:rPr>
-        <w:t xml:space="preserve">, </w:t>
-      </w:r>
-      <w:r>
-        <w:rPr>
-          <w:color w:val="00B050"/>
-          <w:sz w:val="28"/>
-          <w:szCs w:val="28"/>
-        </w:rPr>
-        <w:t xml:space="preserve">book review </w:t>
-      </w:r>
-      <w:r>
-        <w:rPr>
-          <w:color w:val="00B050"/>
-          <w:sz w:val="28"/>
-          <w:szCs w:val="28"/>
-          <w:rtl/>
-        </w:rPr>
-        <w:t>–</w:t>
-      </w:r>
-      <w:r>
-        <w:rPr>
-          <w:rFonts w:hint="cs"/>
-          <w:color w:val="00B050"/>
-          <w:sz w:val="28"/>
-          <w:szCs w:val="28"/>
-          <w:rtl/>
-        </w:rPr>
-        <w:t xml:space="preserve"> גודל שדה </w:t>
-      </w:r>
-      <w:r>
-        <w:rPr>
-          <w:color w:val="00B050"/>
-          <w:sz w:val="28"/>
-          <w:szCs w:val="28"/>
-        </w:rPr>
-        <w:t>review</w:t>
-      </w:r>
-      <w:r>
-        <w:rPr>
-          <w:rFonts w:hint="cs"/>
-          <w:color w:val="00B050"/>
-          <w:sz w:val="28"/>
-          <w:szCs w:val="28"/>
-          <w:rtl/>
-        </w:rPr>
-        <w:t>)</w:t>
+          <w:rtl/>
+        </w:rPr>
+      </w:pPr>
+      <w:r>
+        <w:rPr>
+          <w:rFonts w:hint="cs"/>
+          <w:color w:val="00B050"/>
+          <w:sz w:val="28"/>
+          <w:szCs w:val="28"/>
+          <w:rtl/>
+        </w:rPr>
+        <w:t>להריץ על מחשבי המכללה!!!!!!!!!</w:t>
+      </w:r>
+    </w:p>
+    <w:p>
+      <w:pPr>
+        <w:ind w:left="360"/>
+        <w:rPr>
+          <w:sz w:val="28"/>
+          <w:szCs w:val="28"/>
+        </w:rPr>
+      </w:pPr>
+    </w:p>
+    <w:p>
+      <w:pPr>
+        <w:rPr>
+          <w:sz w:val="28"/>
+          <w:szCs w:val="28"/>
+        </w:rPr>
+      </w:pPr>
+      <w:r>
+        <w:rPr>
+          <w:rFonts w:hint="cs"/>
+          <w:sz w:val="28"/>
+          <w:szCs w:val="28"/>
+          <w:rtl/>
+        </w:rPr>
+        <w:t>אופיר</w:t>
       </w:r>
     </w:p>
     <w:p>
@@ -487,25 +378,124 @@
           <w:szCs w:val="28"/>
           <w:rtl/>
         </w:rPr>
-        <w:t xml:space="preserve">לעדכן </w:t>
-      </w:r>
-      <w:r>
-        <w:rPr>
-          <w:color w:val="00B050"/>
-          <w:sz w:val="28"/>
-          <w:szCs w:val="28"/>
-        </w:rPr>
-        <w:t>editDB</w:t>
-      </w:r>
-      <w:r>
-        <w:rPr>
-          <w:rFonts w:hint="cs"/>
-          <w:color w:val="00B050"/>
-          <w:sz w:val="28"/>
-          <w:szCs w:val="28"/>
-          <w:rtl/>
-        </w:rPr>
-        <w:t xml:space="preserve">. </w:t>
+        <w:t xml:space="preserve">לשנות </w:t>
+      </w:r>
+      <w:r>
+        <w:rPr>
+          <w:color w:val="00B050"/>
+          <w:sz w:val="28"/>
+          <w:szCs w:val="28"/>
+        </w:rPr>
+        <w:t>DB</w:t>
+      </w:r>
+      <w:r>
+        <w:rPr>
+          <w:rFonts w:hint="cs"/>
+          <w:color w:val="00B050"/>
+          <w:sz w:val="28"/>
+          <w:szCs w:val="28"/>
+          <w:rtl/>
+        </w:rPr>
+        <w:t xml:space="preserve"> (מחרוזת לתמונת ספר </w:t>
+      </w:r>
+      <w:r>
+        <w:rPr>
+          <w:color w:val="00B050"/>
+          <w:sz w:val="28"/>
+          <w:szCs w:val="28"/>
+        </w:rPr>
+        <w:t>_picPath</w:t>
+      </w:r>
+      <w:r>
+        <w:rPr>
+          <w:rFonts w:hint="cs"/>
+          <w:color w:val="00B050"/>
+          <w:sz w:val="28"/>
+          <w:szCs w:val="28"/>
+          <w:rtl/>
+        </w:rPr>
+        <w:t xml:space="preserve">, גודל שדות של </w:t>
+      </w:r>
+      <w:r>
+        <w:rPr>
+          <w:color w:val="00B050"/>
+          <w:sz w:val="28"/>
+          <w:szCs w:val="28"/>
+        </w:rPr>
+        <w:t>LOG</w:t>
+      </w:r>
+      <w:r>
+        <w:rPr>
+          <w:rFonts w:hint="cs"/>
+          <w:color w:val="00B050"/>
+          <w:sz w:val="28"/>
+          <w:szCs w:val="28"/>
+          <w:rtl/>
+        </w:rPr>
+        <w:t xml:space="preserve">ים ושדות </w:t>
+      </w:r>
+      <w:r>
+        <w:rPr>
+          <w:color w:val="00B050"/>
+          <w:sz w:val="28"/>
+          <w:szCs w:val="28"/>
+        </w:rPr>
+        <w:t>summary</w:t>
+      </w:r>
+      <w:r>
+        <w:rPr>
+          <w:rFonts w:hint="cs"/>
+          <w:color w:val="00B050"/>
+          <w:sz w:val="28"/>
+          <w:szCs w:val="28"/>
+          <w:rtl/>
+        </w:rPr>
+        <w:t xml:space="preserve">, </w:t>
+      </w:r>
+      <w:r>
+        <w:rPr>
+          <w:color w:val="00B050"/>
+          <w:sz w:val="28"/>
+          <w:szCs w:val="28"/>
+        </w:rPr>
+        <w:t xml:space="preserve">book review </w:t>
+      </w:r>
+      <w:r>
+        <w:rPr>
+          <w:color w:val="00B050"/>
+          <w:sz w:val="28"/>
+          <w:szCs w:val="28"/>
+          <w:rtl/>
+        </w:rPr>
+        <w:t>–</w:t>
+      </w:r>
+      <w:r>
+        <w:rPr>
+          <w:rFonts w:hint="cs"/>
+          <w:color w:val="00B050"/>
+          <w:sz w:val="28"/>
+          <w:szCs w:val="28"/>
+          <w:rtl/>
+        </w:rPr>
+        <w:t xml:space="preserve"> גודל שדה </w:t>
+      </w:r>
+      <w:r>
+        <w:rPr>
+          <w:color w:val="00B050"/>
+          <w:sz w:val="28"/>
+          <w:szCs w:val="28"/>
+        </w:rPr>
+        <w:t>review</w:t>
+      </w:r>
+      <w:r>
+        <w:rPr>
+          <w:rFonts w:hint="cs"/>
+          <w:color w:val="00B050"/>
+          <w:sz w:val="28"/>
+          <w:szCs w:val="28"/>
+          <w:rtl/>
+        </w:rPr>
+        <w:t>)</w:t>
       </w:r>
     </w:p>
     <w:p>
@@ -529,43 +519,25 @@
           <w:szCs w:val="28"/>
           <w:rtl/>
         </w:rPr>
-        <w:t xml:space="preserve">להוסיף את ה </w:t>
-      </w:r>
-      <w:r>
-        <w:rPr>
-          <w:color w:val="00B050"/>
-          <w:sz w:val="28"/>
-          <w:szCs w:val="28"/>
-        </w:rPr>
-        <w:t>summary</w:t>
-      </w:r>
-      <w:r>
-        <w:rPr>
-          <w:rFonts w:hint="cs"/>
-          <w:color w:val="00B050"/>
-          <w:sz w:val="28"/>
-          <w:szCs w:val="28"/>
-          <w:rtl/>
-        </w:rPr>
-        <w:t xml:space="preserve"> מהקובץ לספרים ב </w:t>
-      </w:r>
-      <w:r>
-        <w:rPr>
-          <w:color w:val="00B050"/>
-          <w:sz w:val="28"/>
-          <w:szCs w:val="28"/>
-        </w:rPr>
-        <w:t>DB</w:t>
-      </w:r>
-      <w:r>
-        <w:rPr>
-          <w:rFonts w:hint="cs"/>
-          <w:color w:val="00B050"/>
-          <w:sz w:val="28"/>
-          <w:szCs w:val="28"/>
-          <w:rtl/>
-        </w:rPr>
-        <w:t xml:space="preserve"> אחרי עדכון גודל השדה.</w:t>
+        <w:t xml:space="preserve">לעדכן </w:t>
+      </w:r>
+      <w:r>
+        <w:rPr>
+          <w:color w:val="00B050"/>
+          <w:sz w:val="28"/>
+          <w:szCs w:val="28"/>
+        </w:rPr>
+        <w:t>editDB</w:t>
+      </w:r>
+      <w:r>
+        <w:rPr>
+          <w:rFonts w:hint="cs"/>
+          <w:color w:val="00B050"/>
+          <w:sz w:val="28"/>
+          <w:szCs w:val="28"/>
+          <w:rtl/>
+        </w:rPr>
+        <w:t xml:space="preserve">. </w:t>
       </w:r>
     </w:p>
     <w:p>
@@ -589,41 +561,43 @@
           <w:szCs w:val="28"/>
           <w:rtl/>
         </w:rPr>
-        <w:t xml:space="preserve">לשפר חלון </w:t>
-      </w:r>
-      <w:r>
-        <w:rPr>
-          <w:color w:val="00B050"/>
-          <w:sz w:val="28"/>
-          <w:szCs w:val="28"/>
-        </w:rPr>
-        <w:t>view book</w:t>
-      </w:r>
-    </w:p>
-    <w:p>
-      <w:pPr>
-        <w:pStyle w:val="a3"/>
-        <w:rPr>
-          <w:sz w:val="28"/>
-          <w:szCs w:val="28"/>
-        </w:rPr>
-      </w:pPr>
-    </w:p>
-    <w:p>
-      <w:pPr>
-        <w:rPr>
-          <w:sz w:val="28"/>
-          <w:szCs w:val="28"/>
-        </w:rPr>
-      </w:pPr>
-      <w:r>
-        <w:rPr>
-          <w:rFonts w:hint="cs"/>
-          <w:sz w:val="28"/>
-          <w:szCs w:val="28"/>
-          <w:rtl/>
-        </w:rPr>
-        <w:t>יאיר</w:t>
+        <w:t xml:space="preserve">להוסיף את ה </w:t>
+      </w:r>
+      <w:r>
+        <w:rPr>
+          <w:color w:val="00B050"/>
+          <w:sz w:val="28"/>
+          <w:szCs w:val="28"/>
+        </w:rPr>
+        <w:t>summary</w:t>
+      </w:r>
+      <w:r>
+        <w:rPr>
+          <w:rFonts w:hint="cs"/>
+          <w:color w:val="00B050"/>
+          <w:sz w:val="28"/>
+          <w:szCs w:val="28"/>
+          <w:rtl/>
+        </w:rPr>
+        <w:t xml:space="preserve"> מהקובץ לספרים ב </w:t>
+      </w:r>
+      <w:r>
+        <w:rPr>
+          <w:color w:val="00B050"/>
+          <w:sz w:val="28"/>
+          <w:szCs w:val="28"/>
+        </w:rPr>
+        <w:t>DB</w:t>
+      </w:r>
+      <w:r>
+        <w:rPr>
+          <w:rFonts w:hint="cs"/>
+          <w:color w:val="00B050"/>
+          <w:sz w:val="28"/>
+          <w:szCs w:val="28"/>
+          <w:rtl/>
+        </w:rPr>
+        <w:t xml:space="preserve"> אחרי עדכון גודל השדה.</w:t>
       </w:r>
     </w:p>
     <w:p>
@@ -634,18 +608,54 @@
           <w:numId w:val="1"/>
         </w:numPr>
         <w:rPr>
-          <w:sz w:val="28"/>
-          <w:szCs w:val="28"/>
-        </w:rPr>
-      </w:pPr>
-      <w:r>
-        <w:rPr>
-          <w:rFonts w:hint="cs"/>
-          <w:sz w:val="28"/>
-          <w:szCs w:val="28"/>
-          <w:rtl/>
-        </w:rPr>
-        <w:t>עדכן חלונות קופצים</w:t>
+          <w:color w:val="00B050"/>
+          <w:sz w:val="28"/>
+          <w:szCs w:val="28"/>
+        </w:rPr>
+      </w:pPr>
+      <w:r>
+        <w:rPr>
+          <w:rFonts w:hint="cs"/>
+          <w:color w:val="00B050"/>
+          <w:sz w:val="28"/>
+          <w:szCs w:val="28"/>
+          <w:rtl/>
+        </w:rPr>
+        <w:t xml:space="preserve">לשפר חלון </w:t>
+      </w:r>
+      <w:r>
+        <w:rPr>
+          <w:color w:val="00B050"/>
+          <w:sz w:val="28"/>
+          <w:szCs w:val="28"/>
+        </w:rPr>
+        <w:t>view book</w:t>
+      </w:r>
+    </w:p>
+    <w:p>
+      <w:pPr>
+        <w:pStyle w:val="a3"/>
+        <w:rPr>
+          <w:sz w:val="28"/>
+          <w:szCs w:val="28"/>
+        </w:rPr>
+      </w:pPr>
+    </w:p>
+    <w:p>
+      <w:pPr>
+        <w:rPr>
+          <w:sz w:val="28"/>
+          <w:szCs w:val="28"/>
+        </w:rPr>
+      </w:pPr>
+      <w:r>
+        <w:rPr>
+          <w:rFonts w:hint="cs"/>
+          <w:sz w:val="28"/>
+          <w:szCs w:val="28"/>
+          <w:rtl/>
+        </w:rPr>
+        <w:t>יאיר</w:t>
       </w:r>
     </w:p>
     <w:p>
@@ -656,46 +666,18 @@
           <w:numId w:val="1"/>
         </w:numPr>
         <w:rPr>
-          <w:color w:val="00B050"/>
-          <w:sz w:val="28"/>
-          <w:szCs w:val="28"/>
-        </w:rPr>
-      </w:pPr>
-      <w:r>
-        <w:rPr>
-          <w:color w:val="00B050"/>
-          <w:sz w:val="28"/>
-          <w:szCs w:val="28"/>
-        </w:rPr>
-        <w:t>change type</w:t>
-      </w:r>
-      <w:r>
-        <w:rPr>
-          <w:rFonts w:hint="cs"/>
-          <w:color w:val="00B050"/>
-          <w:sz w:val="28"/>
-          <w:szCs w:val="28"/>
-          <w:rtl/>
-        </w:rPr>
-        <w:t xml:space="preserve"> </w:t>
-      </w:r>
-      <w:r>
-        <w:rPr>
-          <w:color w:val="00B050"/>
-          <w:sz w:val="28"/>
-          <w:szCs w:val="28"/>
-        </w:rPr>
-        <w:t>customer</w:t>
-      </w:r>
-      <w:r>
-        <w:rPr>
-          <w:rFonts w:hint="cs"/>
-          <w:color w:val="00B050"/>
-          <w:sz w:val="28"/>
-          <w:szCs w:val="28"/>
-          <w:rtl/>
-        </w:rPr>
-        <w:t xml:space="preserve"> להוסיף הודעה לסרבר.</w:t>
+          <w:sz w:val="28"/>
+          <w:szCs w:val="28"/>
+        </w:rPr>
+      </w:pPr>
+      <w:r>
+        <w:rPr>
+          <w:rFonts w:hint="cs"/>
+          <w:sz w:val="28"/>
+          <w:szCs w:val="28"/>
+          <w:rtl/>
+        </w:rPr>
+        <w:t>עדכן חלונות קופצים</w:t>
       </w:r>
     </w:p>
     <w:p>
@@ -713,13 +695,39 @@
       </w:pPr>
       <w:r>
         <w:rPr>
-          <w:rFonts w:hint="cs"/>
-          <w:color w:val="00B050"/>
-          <w:sz w:val="28"/>
-          <w:szCs w:val="28"/>
-          <w:rtl/>
-        </w:rPr>
-        <w:t>להפעיל ולעדכן פונקציה לשינוי גודל תמונה</w:t>
+          <w:color w:val="00B050"/>
+          <w:sz w:val="28"/>
+          <w:szCs w:val="28"/>
+        </w:rPr>
+        <w:t>change type</w:t>
+      </w:r>
+      <w:r>
+        <w:rPr>
+          <w:rFonts w:hint="cs"/>
+          <w:color w:val="00B050"/>
+          <w:sz w:val="28"/>
+          <w:szCs w:val="28"/>
+          <w:rtl/>
+        </w:rPr>
+        <w:t xml:space="preserve"> </w:t>
+      </w:r>
+      <w:r>
+        <w:rPr>
+          <w:color w:val="00B050"/>
+          <w:sz w:val="28"/>
+          <w:szCs w:val="28"/>
+        </w:rPr>
+        <w:t>customer</w:t>
+      </w:r>
+      <w:r>
+        <w:rPr>
+          <w:rFonts w:hint="cs"/>
+          <w:color w:val="00B050"/>
+          <w:sz w:val="28"/>
+          <w:szCs w:val="28"/>
+          <w:rtl/>
+        </w:rPr>
+        <w:t xml:space="preserve"> להוסיף הודעה לסרבר.</w:t>
       </w:r>
     </w:p>
     <w:p>
@@ -743,25 +751,7 @@
           <w:szCs w:val="28"/>
           <w:rtl/>
         </w:rPr>
-        <w:t xml:space="preserve">ליצור קבצי </w:t>
-      </w:r>
-      <w:r>
-        <w:rPr>
-          <w:color w:val="00B050"/>
-          <w:sz w:val="28"/>
-          <w:szCs w:val="28"/>
-        </w:rPr>
-        <w:t>fb2</w:t>
-      </w:r>
-      <w:r>
-        <w:rPr>
-          <w:rFonts w:hint="cs"/>
-          <w:color w:val="00B050"/>
-          <w:sz w:val="28"/>
-          <w:szCs w:val="28"/>
-          <w:rtl/>
-        </w:rPr>
-        <w:t xml:space="preserve"> לספרים הקיימים</w:t>
+        <w:t>להפעיל ולעדכן פונקציה לשינוי גודל תמונה</w:t>
       </w:r>
     </w:p>
     <w:p>
@@ -772,65 +762,38 @@
           <w:numId w:val="1"/>
         </w:numPr>
         <w:rPr>
-          <w:rFonts w:hint="cs"/>
-          <w:color w:val="00B050"/>
-          <w:sz w:val="28"/>
-          <w:szCs w:val="28"/>
-        </w:rPr>
-      </w:pPr>
-      <w:r>
-        <w:rPr>
-          <w:rFonts w:hint="cs"/>
-          <w:color w:val="00B050"/>
-          <w:sz w:val="28"/>
-          <w:szCs w:val="28"/>
-          <w:rtl/>
-        </w:rPr>
-        <w:t xml:space="preserve">לעדכן </w:t>
-      </w:r>
-      <w:r>
-        <w:rPr>
-          <w:color w:val="00B050"/>
-          <w:sz w:val="28"/>
-          <w:szCs w:val="28"/>
-        </w:rPr>
-        <w:t>view book</w:t>
-      </w:r>
-      <w:r>
-        <w:rPr>
-          <w:rFonts w:hint="cs"/>
-          <w:color w:val="00B050"/>
-          <w:sz w:val="28"/>
-          <w:szCs w:val="28"/>
-          <w:rtl/>
-        </w:rPr>
-        <w:t xml:space="preserve"> לקחת כתובת תמונה מה </w:t>
-      </w:r>
-      <w:r>
-        <w:rPr>
-          <w:color w:val="00B050"/>
-          <w:sz w:val="28"/>
-          <w:szCs w:val="28"/>
-        </w:rPr>
-        <w:t>DB</w:t>
-      </w:r>
-      <w:r>
-        <w:rPr>
-          <w:rFonts w:hint="cs"/>
-          <w:color w:val="00B050"/>
-          <w:sz w:val="28"/>
-          <w:szCs w:val="28"/>
-          <w:rtl/>
-        </w:rPr>
-        <w:t xml:space="preserve">. </w:t>
-      </w:r>
-      <w:r>
-        <w:rPr>
-          <w:color w:val="00B050"/>
-          <w:sz w:val="28"/>
-          <w:szCs w:val="28"/>
-        </w:rPr>
-        <w:t xml:space="preserve">_picPath  </w:t>
+          <w:color w:val="00B050"/>
+          <w:sz w:val="28"/>
+          <w:szCs w:val="28"/>
+        </w:rPr>
+      </w:pPr>
+      <w:r>
+        <w:rPr>
+          <w:rFonts w:hint="cs"/>
+          <w:color w:val="00B050"/>
+          <w:sz w:val="28"/>
+          <w:szCs w:val="28"/>
+          <w:rtl/>
+        </w:rPr>
+        <w:t xml:space="preserve">ליצור קבצי </w:t>
+      </w:r>
+      <w:r>
+        <w:rPr>
+          <w:color w:val="00B050"/>
+          <w:sz w:val="28"/>
+          <w:szCs w:val="28"/>
+        </w:rPr>
+        <w:t>fb2</w:t>
+      </w:r>
+      <w:r>
+        <w:rPr>
+          <w:rFonts w:hint="cs"/>
+          <w:color w:val="00B050"/>
+          <w:sz w:val="28"/>
+          <w:szCs w:val="28"/>
+          <w:rtl/>
+        </w:rPr>
+        <w:t xml:space="preserve"> לספרים הקיימים</w:t>
       </w:r>
     </w:p>
     <w:p>
@@ -841,79 +804,65 @@
           <w:numId w:val="1"/>
         </w:numPr>
         <w:rPr>
-          <w:sz w:val="28"/>
-          <w:szCs w:val="28"/>
-        </w:rPr>
-      </w:pPr>
-      <w:r>
-        <w:rPr>
-          <w:rFonts w:hint="cs"/>
-          <w:sz w:val="28"/>
-          <w:szCs w:val="28"/>
-          <w:rtl/>
-        </w:rPr>
-        <w:t xml:space="preserve">להוסיף </w:t>
-      </w:r>
-      <w:r>
-        <w:rPr>
-          <w:sz w:val="28"/>
-          <w:szCs w:val="28"/>
-        </w:rPr>
-        <w:t>validate account</w:t>
-      </w:r>
-      <w:r>
-        <w:rPr>
-          <w:rFonts w:hint="cs"/>
-          <w:sz w:val="28"/>
-          <w:szCs w:val="28"/>
-          <w:rtl/>
-        </w:rPr>
-        <w:t xml:space="preserve"> בתחילת המחלקה </w:t>
-      </w:r>
-      <w:r>
-        <w:rPr>
-          <w:sz w:val="28"/>
-          <w:szCs w:val="28"/>
-        </w:rPr>
-        <w:t>accountGUI</w:t>
-      </w:r>
-      <w:r>
-        <w:rPr>
-          <w:rFonts w:hint="cs"/>
-          <w:sz w:val="28"/>
-          <w:szCs w:val="28"/>
-          <w:rtl/>
-        </w:rPr>
-        <w:t>.</w:t>
-      </w:r>
-      <w:bookmarkStart w:id="0" w:name="_GoBack"/>
-      <w:bookmarkEnd w:id="0"/>
-    </w:p>
-    <w:p>
-      <w:pPr>
-        <w:ind w:left="360"/>
-        <w:rPr>
-          <w:sz w:val="28"/>
-          <w:szCs w:val="28"/>
-        </w:rPr>
-      </w:pPr>
-    </w:p>
-    <w:p>
-      <w:pPr>
-        <w:ind w:left="360"/>
-        <w:rPr>
-          <w:sz w:val="28"/>
-          <w:szCs w:val="28"/>
-        </w:rPr>
-      </w:pPr>
-      <w:r>
-        <w:rPr>
-          <w:rFonts w:hint="cs"/>
-          <w:sz w:val="28"/>
-          <w:szCs w:val="28"/>
-          <w:rtl/>
-        </w:rPr>
-        <w:t>אינה</w:t>
+          <w:rFonts w:hint="cs"/>
+          <w:color w:val="00B050"/>
+          <w:sz w:val="28"/>
+          <w:szCs w:val="28"/>
+        </w:rPr>
+      </w:pPr>
+      <w:r>
+        <w:rPr>
+          <w:rFonts w:hint="cs"/>
+          <w:color w:val="00B050"/>
+          <w:sz w:val="28"/>
+          <w:szCs w:val="28"/>
+          <w:rtl/>
+        </w:rPr>
+        <w:t xml:space="preserve">לעדכן </w:t>
+      </w:r>
+      <w:r>
+        <w:rPr>
+          <w:color w:val="00B050"/>
+          <w:sz w:val="28"/>
+          <w:szCs w:val="28"/>
+        </w:rPr>
+        <w:t>view book</w:t>
+      </w:r>
+      <w:r>
+        <w:rPr>
+          <w:rFonts w:hint="cs"/>
+          <w:color w:val="00B050"/>
+          <w:sz w:val="28"/>
+          <w:szCs w:val="28"/>
+          <w:rtl/>
+        </w:rPr>
+        <w:t xml:space="preserve"> לקחת כתובת תמונה מה </w:t>
+      </w:r>
+      <w:r>
+        <w:rPr>
+          <w:color w:val="00B050"/>
+          <w:sz w:val="28"/>
+          <w:szCs w:val="28"/>
+        </w:rPr>
+        <w:t>DB</w:t>
+      </w:r>
+      <w:r>
+        <w:rPr>
+          <w:rFonts w:hint="cs"/>
+          <w:color w:val="00B050"/>
+          <w:sz w:val="28"/>
+          <w:szCs w:val="28"/>
+          <w:rtl/>
+        </w:rPr>
+        <w:t xml:space="preserve">. </w:t>
+      </w:r>
+      <w:r>
+        <w:rPr>
+          <w:color w:val="00B050"/>
+          <w:sz w:val="28"/>
+          <w:szCs w:val="28"/>
+        </w:rPr>
+        <w:t xml:space="preserve">_picPath  </w:t>
       </w:r>
     </w:p>
     <w:p>
@@ -937,52 +886,71 @@
           <w:szCs w:val="28"/>
           <w:rtl/>
         </w:rPr>
+        <w:t xml:space="preserve">להוסיף </w:t>
+      </w:r>
+      <w:r>
+        <w:rPr>
+          <w:color w:val="00B050"/>
+          <w:sz w:val="28"/>
+          <w:szCs w:val="28"/>
+        </w:rPr>
+        <w:t>validate account</w:t>
+      </w:r>
+      <w:r>
+        <w:rPr>
+          <w:rFonts w:hint="cs"/>
+          <w:color w:val="00B050"/>
+          <w:sz w:val="28"/>
+          <w:szCs w:val="28"/>
+          <w:rtl/>
+        </w:rPr>
+        <w:t xml:space="preserve"> בתחילת המחלקה </w:t>
+      </w:r>
+      <w:r>
+        <w:rPr>
+          <w:color w:val="00B050"/>
+          <w:sz w:val="28"/>
+          <w:szCs w:val="28"/>
+        </w:rPr>
+        <w:t>accountGUI</w:t>
+      </w:r>
+      <w:r>
+        <w:rPr>
+          <w:rFonts w:hint="cs"/>
+          <w:color w:val="00B050"/>
+          <w:sz w:val="28"/>
+          <w:szCs w:val="28"/>
+          <w:rtl/>
+        </w:rPr>
+        <w:t>.</w:t>
+      </w:r>
+    </w:p>
+    <w:p>
+      <w:pPr>
+        <w:ind w:left="360"/>
+        <w:rPr>
+          <w:sz w:val="28"/>
+          <w:szCs w:val="28"/>
+        </w:rPr>
+      </w:pPr>
+    </w:p>
+    <w:p>
+      <w:pPr>
+        <w:ind w:left="360"/>
+        <w:rPr>
+          <w:sz w:val="28"/>
+          <w:szCs w:val="28"/>
+        </w:rPr>
+      </w:pPr>
+      <w:r>
+        <w:rPr>
+          <w:rFonts w:hint="cs"/>
+          <w:sz w:val="28"/>
+          <w:szCs w:val="28"/>
+          <w:rtl/>
+        </w:rPr>
         <w:lastRenderedPageBreak/>
-        <w:t xml:space="preserve">לעדכן החלפת פאנלים ב </w:t>
-      </w:r>
-      <w:r>
-        <w:rPr>
-          <w:color w:val="00B050"/>
-          <w:sz w:val="28"/>
-          <w:szCs w:val="28"/>
-        </w:rPr>
-        <w:t>librarian</w:t>
-      </w:r>
-      <w:r>
-        <w:rPr>
-          <w:rFonts w:hint="cs"/>
-          <w:color w:val="00B050"/>
-          <w:sz w:val="28"/>
-          <w:szCs w:val="28"/>
-          <w:rtl/>
-        </w:rPr>
-        <w:t>.</w:t>
-      </w:r>
-    </w:p>
-    <w:p>
-      <w:pPr>
-        <w:rPr>
-          <w:sz w:val="28"/>
-          <w:szCs w:val="28"/>
-        </w:rPr>
-      </w:pPr>
-    </w:p>
-    <w:p>
-      <w:pPr>
-        <w:ind w:left="360"/>
-        <w:rPr>
-          <w:sz w:val="28"/>
-          <w:szCs w:val="28"/>
-        </w:rPr>
-      </w:pPr>
-      <w:r>
-        <w:rPr>
-          <w:rFonts w:hint="cs"/>
-          <w:sz w:val="28"/>
-          <w:szCs w:val="28"/>
-          <w:rtl/>
-        </w:rPr>
-        <w:t>אביחי</w:t>
+        <w:t>אינה</w:t>
       </w:r>
     </w:p>
     <w:p>
@@ -993,25 +961,64 @@
           <w:numId w:val="1"/>
         </w:numPr>
         <w:rPr>
-          <w:sz w:val="28"/>
-          <w:szCs w:val="28"/>
-        </w:rPr>
-      </w:pPr>
-      <w:r>
-        <w:rPr>
-          <w:sz w:val="28"/>
-          <w:szCs w:val="28"/>
-        </w:rPr>
-        <w:t xml:space="preserve">bookReview </w:t>
-      </w:r>
-      <w:r>
-        <w:rPr>
-          <w:rFonts w:hint="cs"/>
-          <w:sz w:val="28"/>
-          <w:szCs w:val="28"/>
-          <w:rtl/>
-        </w:rPr>
-        <w:t xml:space="preserve"> לשנות את החלון שיאפשר לראות את כל הביקורת.</w:t>
+          <w:color w:val="00B050"/>
+          <w:sz w:val="28"/>
+          <w:szCs w:val="28"/>
+        </w:rPr>
+      </w:pPr>
+      <w:r>
+        <w:rPr>
+          <w:rFonts w:hint="cs"/>
+          <w:color w:val="00B050"/>
+          <w:sz w:val="28"/>
+          <w:szCs w:val="28"/>
+          <w:rtl/>
+        </w:rPr>
+        <w:t xml:space="preserve">לעדכן החלפת פאנלים ב </w:t>
+      </w:r>
+      <w:r>
+        <w:rPr>
+          <w:color w:val="00B050"/>
+          <w:sz w:val="28"/>
+          <w:szCs w:val="28"/>
+        </w:rPr>
+        <w:t>librarian</w:t>
+      </w:r>
+      <w:r>
+        <w:rPr>
+          <w:rFonts w:hint="cs"/>
+          <w:color w:val="00B050"/>
+          <w:sz w:val="28"/>
+          <w:szCs w:val="28"/>
+          <w:rtl/>
+        </w:rPr>
+        <w:t>.</w:t>
+      </w:r>
+    </w:p>
+    <w:p>
+      <w:pPr>
+        <w:rPr>
+          <w:sz w:val="28"/>
+          <w:szCs w:val="28"/>
+        </w:rPr>
+      </w:pPr>
+    </w:p>
+    <w:p>
+      <w:pPr>
+        <w:ind w:left="360"/>
+        <w:rPr>
+          <w:sz w:val="28"/>
+          <w:szCs w:val="28"/>
+        </w:rPr>
+      </w:pPr>
+      <w:r>
+        <w:rPr>
+          <w:rFonts w:hint="cs"/>
+          <w:sz w:val="28"/>
+          <w:szCs w:val="28"/>
+          <w:rtl/>
+        </w:rPr>
+        <w:t>אביחי</w:t>
       </w:r>
     </w:p>
     <w:p>
@@ -1029,43 +1036,21 @@
       </w:pPr>
       <w:r>
         <w:rPr>
-          <w:rFonts w:hint="cs"/>
-          <w:color w:val="00B050"/>
-          <w:sz w:val="28"/>
-          <w:szCs w:val="28"/>
-          <w:rtl/>
-        </w:rPr>
-        <w:t xml:space="preserve">להוסיף משתמשים ל </w:t>
-      </w:r>
-      <w:r>
-        <w:rPr>
-          <w:color w:val="00B050"/>
-          <w:sz w:val="28"/>
-          <w:szCs w:val="28"/>
-        </w:rPr>
-        <w:t>DB</w:t>
-      </w:r>
-    </w:p>
-    <w:p>
-      <w:pPr>
-        <w:rPr>
-          <w:b/>
-          <w:bCs/>
-          <w:sz w:val="28"/>
-          <w:szCs w:val="28"/>
-          <w:rtl/>
-        </w:rPr>
-      </w:pPr>
-      <w:r>
-        <w:rPr>
-          <w:rFonts w:hint="cs"/>
-          <w:b/>
-          <w:bCs/>
-          <w:sz w:val="28"/>
-          <w:szCs w:val="28"/>
-          <w:rtl/>
-        </w:rPr>
-        <w:t>רשות:</w:t>
+          <w:color w:val="00B050"/>
+          <w:sz w:val="28"/>
+          <w:szCs w:val="28"/>
+        </w:rPr>
+        <w:t xml:space="preserve">bookReview </w:t>
+      </w:r>
+      <w:r>
+        <w:rPr>
+          <w:rFonts w:hint="cs"/>
+          <w:color w:val="00B050"/>
+          <w:sz w:val="28"/>
+          <w:szCs w:val="28"/>
+          <w:rtl/>
+        </w:rPr>
+        <w:t xml:space="preserve"> לשנות את החלון שיאפשר לראות את כל הביקורת.</w:t>
       </w:r>
     </w:p>
     <w:p>
@@ -1076,18 +1061,60 @@
           <w:numId w:val="1"/>
         </w:numPr>
         <w:rPr>
-          <w:sz w:val="28"/>
-          <w:szCs w:val="28"/>
-        </w:rPr>
-      </w:pPr>
-      <w:r>
-        <w:rPr>
-          <w:rFonts w:hint="cs"/>
-          <w:sz w:val="28"/>
-          <w:szCs w:val="28"/>
-          <w:rtl/>
-        </w:rPr>
-        <w:t>עיצוב חלון סרבר</w:t>
+          <w:rFonts w:hint="cs"/>
+          <w:color w:val="00B050"/>
+          <w:sz w:val="28"/>
+          <w:szCs w:val="28"/>
+        </w:rPr>
+      </w:pPr>
+      <w:r>
+        <w:rPr>
+          <w:rFonts w:hint="cs"/>
+          <w:color w:val="00B050"/>
+          <w:sz w:val="28"/>
+          <w:szCs w:val="28"/>
+          <w:rtl/>
+        </w:rPr>
+        <w:t xml:space="preserve">להוסיף משתמשים ל </w:t>
+      </w:r>
+      <w:r>
+        <w:rPr>
+          <w:color w:val="00B050"/>
+          <w:sz w:val="28"/>
+          <w:szCs w:val="28"/>
+        </w:rPr>
+        <w:t>DB</w:t>
+      </w:r>
+    </w:p>
+    <w:p>
+      <w:pPr>
+        <w:rPr>
+          <w:color w:val="00B050"/>
+          <w:sz w:val="28"/>
+          <w:szCs w:val="28"/>
+        </w:rPr>
+      </w:pPr>
+    </w:p>
+    <w:p>
+      <w:pPr>
+        <w:rPr>
+          <w:b/>
+          <w:bCs/>
+          <w:sz w:val="28"/>
+          <w:szCs w:val="28"/>
+          <w:rtl/>
+        </w:rPr>
+      </w:pPr>
+      <w:r>
+        <w:rPr>
+          <w:rFonts w:hint="cs"/>
+          <w:b/>
+          <w:bCs/>
+          <w:sz w:val="28"/>
+          <w:szCs w:val="28"/>
+          <w:rtl/>
+        </w:rPr>
+        <w:t>רשות:</w:t>
       </w:r>
     </w:p>
     <w:p>
@@ -1109,14 +1136,7 @@
           <w:szCs w:val="28"/>
           <w:rtl/>
         </w:rPr>
-        <w:t xml:space="preserve">ליצור </w:t>
-      </w:r>
-      <w:r>
-        <w:rPr>
-          <w:sz w:val="28"/>
-          <w:szCs w:val="28"/>
-        </w:rPr>
-        <w:t>exe</w:t>
+        <w:t>עיצוב חלון סרבר</w:t>
       </w:r>
     </w:p>
     <w:p>
@@ -1138,26 +1158,38 @@
           <w:szCs w:val="28"/>
           <w:rtl/>
         </w:rPr>
+        <w:t xml:space="preserve">ליצור </w:t>
+      </w:r>
+      <w:r>
+        <w:rPr>
+          <w:sz w:val="28"/>
+          <w:szCs w:val="28"/>
+        </w:rPr>
+        <w:t>exe</w:t>
+      </w:r>
+    </w:p>
+    <w:p>
+      <w:pPr>
+        <w:pStyle w:val="a3"/>
+        <w:numPr>
+          <w:ilvl w:val="0"/>
+          <w:numId w:val="1"/>
+        </w:numPr>
+        <w:rPr>
+          <w:sz w:val="28"/>
+          <w:szCs w:val="28"/>
+          <w:rtl/>
+        </w:rPr>
+      </w:pPr>
+      <w:r>
+        <w:rPr>
+          <w:rFonts w:hint="cs"/>
+          <w:sz w:val="28"/>
+          <w:szCs w:val="28"/>
+          <w:rtl/>
+        </w:rPr>
         <w:t>עיצוב של התוכנה</w:t>
       </w:r>
-    </w:p>
-    <w:p>
-      <w:pPr>
-        <w:rPr>
-          <w:sz w:val="28"/>
-          <w:szCs w:val="28"/>
-          <w:rtl/>
-        </w:rPr>
-      </w:pPr>
-    </w:p>
-    <w:p>
-      <w:pPr>
-        <w:rPr>
-          <w:sz w:val="28"/>
-          <w:szCs w:val="28"/>
-          <w:rtl/>
-        </w:rPr>
-      </w:pPr>
     </w:p>
     <w:sectPr>
       <w:pgSz w:w="11906" w:h="16838"/>
